--- a/Documents/GMMvsLMM_ViacavaBlombergWeisbecker.docx
+++ b/Documents/GMMvsLMM_ViacavaBlombergWeisbecker.docx
@@ -8,7 +8,18 @@
       </w:pPr>
       <w:bookmarkStart w:id="0" w:name="_Toc77580986"/>
       <w:r>
-        <w:t xml:space="preserve">Geometric morphometrics out-performs </w:t>
+        <w:t>86</w:t>
+      </w:r>
+      <w:proofErr w:type="gramStart"/>
+      <w:r>
+        <w:t>.</w:t>
+      </w:r>
+      <w:r>
+        <w:t>Geometric</w:t>
+      </w:r>
+      <w:proofErr w:type="gramEnd"/>
+      <w:r>
+        <w:t xml:space="preserve"> morphometrics out-performs </w:t>
       </w:r>
       <w:r>
         <w:t>linear-based methods</w:t>
@@ -99,7 +110,23 @@
           <w:rFonts w:cs="Arial"/>
           <w:sz w:val="20"/>
         </w:rPr>
-        <w:t>School of Biological Sciences, The University of Queensland, St Lucia, Queensland, Australia</w:t>
+        <w:t xml:space="preserve">School of Biological Sciences, </w:t>
+      </w:r>
+      <w:proofErr w:type="gramStart"/>
+      <w:r>
+        <w:rPr>
+          <w:rFonts w:cs="Arial"/>
+          <w:sz w:val="20"/>
+        </w:rPr>
+        <w:t>The</w:t>
+      </w:r>
+      <w:proofErr w:type="gramEnd"/>
+      <w:r>
+        <w:rPr>
+          <w:rFonts w:cs="Arial"/>
+          <w:sz w:val="20"/>
+        </w:rPr>
+        <w:t xml:space="preserve"> University of Queensland, St Lucia, Queensland, Australia</w:t>
       </w:r>
     </w:p>
     <w:p>
@@ -160,27 +187,33 @@
         <w:rPr>
           <w:rFonts w:cs="Arial"/>
         </w:rPr>
-        <w:t>Taxonomic research has predominantly used linear morphometrics (LMM) to measure quantitatively skulls to distinguish species. The choice of which measurements to collect generally relies on the expertise of the investigators or a set of standard measurements, but this practice may ignore less obvious or common discriminatory characters. In addition, taxonomic analyses often ignore allometry and thus the potential for subgroups of an otherwise cohesive population to differ in shape purely due to size differences. 3D geometric morphometrics (GMM) is more complicated as an acquisition technique, but can offer a more holistic characterization of shape and a rigorous way to assess allometry.  In this study, I compared the performance of LMM and GMM for discriminating three clades of antechinus known to differ subtly in shape. I used four published LMM protocols (three used for antec</w:t>
-      </w:r>
-      <w:bookmarkStart w:id="2" w:name="_GoBack"/>
-      <w:bookmarkEnd w:id="2"/>
-      <w:r>
-        <w:rPr>
-          <w:rFonts w:cs="Arial"/>
-        </w:rPr>
-        <w:t>hinuses and a comprehensive one used for bandicoots) and a GMM protocol including a 3D template created for an antechinus study.  Because taxonomic studies usually analyse their LMM data at the raw stage, I first investigated their discrimination performance at this stage; second, after removal of isometry, and third, after allometric correction. I found that GMM performed the steps of isometry extraction and allometric correction in a way that enhanced group discrimination. In addition, I detected a probable case of measurement redundancy in LMM, which reflected superficially high relative allometry but resulted in low discriminatory performance. These findings suggest that GMM provides improved insights into the essential treatment of allometry for species distinctions. GMM offers the option of detecting crucial allometric and non-allometric shape differences between species, which can then benefit LMM protocols in a broader scale study including the discriminatory linear distances.</w:t>
+        <w:t>Taxonomic research has predominantly used linear morphometrics (LMM) to measure quantitatively skulls to distinguish species. The choice of which measurements to collect generally relies on the expertise of the investigators or a set of standard measurements, but this practice may ignore less obvious or common discriminatory characters. In addition, taxonomic analyses often ignore allometry and thus the potential for subgroups of an otherwise cohesive population to differ in shape purely due to size differences. 3D geometric morphometrics (GMM) is more complicated as an acquisition technique, but can offer a more holistic characterization of shape and a rigorous way to assess allometry.  In this study, I compared the performance of LMM and GMM for discriminating three clades of antechinus known to differ subtly in shape. I used four published LMM protocols (three used for antechinuses and a comprehensive one used for bandicoots) and a GMM protocol including a 3D template created for an antechinus study.  Because taxonomic studies usually analyse their LMM data at the raw stage, I first investigated their discrimination performance at this stage</w:t>
+      </w:r>
+      <w:proofErr w:type="gramStart"/>
+      <w:r>
+        <w:rPr>
+          <w:rFonts w:cs="Arial"/>
+        </w:rPr>
+        <w:t>;</w:t>
+      </w:r>
+      <w:proofErr w:type="gramEnd"/>
+      <w:r>
+        <w:rPr>
+          <w:rFonts w:cs="Arial"/>
+        </w:rPr>
+        <w:t xml:space="preserve"> second, after removal of isometry, and third, after allometric correction. I found that GMM performed the steps of isometry extraction and allometric correction in a way that enhanced group discrimination. In addition, I detected a probable case of measurement redundancy in LMM, which reflected superficially high relative allometry but resulted in low discriminatory performance. These findings suggest that GMM provides improved insights into the essential treatment of allometry for species distinctions. GMM offers the option of detecting crucial allometric and non-allometric shape differences between species, which can then benefit LMM protocols in a broader scale study including the discriminatory linear distances.</w:t>
       </w:r>
     </w:p>
     <w:p>
       <w:pPr>
         <w:pStyle w:val="Subtitle"/>
       </w:pPr>
-      <w:bookmarkStart w:id="3" w:name="_Toc77580988"/>
+      <w:bookmarkStart w:id="2" w:name="_Toc77580988"/>
       <w:r>
         <w:lastRenderedPageBreak/>
         <w:t>Introduction</w:t>
       </w:r>
-      <w:bookmarkEnd w:id="3"/>
+      <w:bookmarkEnd w:id="2"/>
     </w:p>
     <w:p>
       <w:pPr>
@@ -360,7 +393,21 @@
         <w:rPr>
           <w:rFonts w:cs="Arial"/>
         </w:rPr>
-        <w:t xml:space="preserve"> evo-devo hypotheses </w:t>
+        <w:t xml:space="preserve"> </w:t>
+      </w:r>
+      <w:proofErr w:type="spellStart"/>
+      <w:r>
+        <w:rPr>
+          <w:rFonts w:cs="Arial"/>
+        </w:rPr>
+        <w:t>evo-devo</w:t>
+      </w:r>
+      <w:proofErr w:type="spellEnd"/>
+      <w:r>
+        <w:rPr>
+          <w:rFonts w:cs="Arial"/>
+        </w:rPr>
+        <w:t xml:space="preserve"> hypotheses </w:t>
       </w:r>
       <w:r>
         <w:rPr>
@@ -565,8 +612,16 @@
         <w:rPr>
           <w:rFonts w:cs="Arial"/>
         </w:rPr>
-        <w:t xml:space="preserve"> domain, mainly because linear measurements are more easily taken</w:t>
-      </w:r>
+        <w:t xml:space="preserve"> domain, mainly because linear measurements </w:t>
+      </w:r>
+      <w:proofErr w:type="gramStart"/>
+      <w:r>
+        <w:rPr>
+          <w:rFonts w:cs="Arial"/>
+        </w:rPr>
+        <w:t>are more easily taken</w:t>
+      </w:r>
+      <w:proofErr w:type="gramEnd"/>
       <w:r>
         <w:rPr>
           <w:rFonts w:cs="Arial"/>
@@ -831,7 +886,35 @@
         <w:rPr>
           <w:rFonts w:cs="Arial"/>
         </w:rPr>
-        <w:t xml:space="preserve"> Typically, taxonomists choose a set of linear distances based on their expertise of the morphology of the taxon in question. This could pose a problem when these linear protocols are not standardized among morphometricians, obtaining potentially different acquisitions of data in studies of similar taxa but based on different protocols. </w:t>
+        <w:t xml:space="preserve"> Typically, taxonomists choose a set of linear distances based on their expertise of the morphology of the taxon in question. This could pose a problem when these linear protocols </w:t>
+      </w:r>
+      <w:proofErr w:type="gramStart"/>
+      <w:r>
+        <w:rPr>
+          <w:rFonts w:cs="Arial"/>
+        </w:rPr>
+        <w:t>are not standardized</w:t>
+      </w:r>
+      <w:proofErr w:type="gramEnd"/>
+      <w:r>
+        <w:rPr>
+          <w:rFonts w:cs="Arial"/>
+        </w:rPr>
+        <w:t xml:space="preserve"> among </w:t>
+      </w:r>
+      <w:proofErr w:type="spellStart"/>
+      <w:r>
+        <w:rPr>
+          <w:rFonts w:cs="Arial"/>
+        </w:rPr>
+        <w:t>morphometricians</w:t>
+      </w:r>
+      <w:proofErr w:type="spellEnd"/>
+      <w:r>
+        <w:rPr>
+          <w:rFonts w:cs="Arial"/>
+        </w:rPr>
+        <w:t xml:space="preserve">, obtaining potentially different acquisitions of data in studies of similar taxa but based on different protocols. </w:t>
       </w:r>
       <w:r>
         <w:rPr>
@@ -917,10 +1000,7 @@
         <w:fldChar w:fldCharType="separate"/>
       </w:r>
       <w:r>
-        <w:t>Figure</w:t>
-      </w:r>
-      <w:r>
-        <w:t xml:space="preserve"> </w:t>
+        <w:t xml:space="preserve">Figure </w:t>
       </w:r>
       <w:r>
         <w:rPr>
@@ -1013,36 +1093,23 @@
       <w:pPr>
         <w:pStyle w:val="Caption"/>
       </w:pPr>
+      <w:bookmarkStart w:id="3" w:name="_Ref76396896"/>
       <w:bookmarkStart w:id="4" w:name="_Toc77576648"/>
-      <w:bookmarkStart w:id="5" w:name="_Ref76396896"/>
       <w:r>
         <w:t>Figure</w:t>
       </w:r>
       <w:r>
         <w:t xml:space="preserve"> </w:t>
       </w:r>
-      <w:r>
-        <w:fldChar w:fldCharType="begin"/>
-      </w:r>
-      <w:r>
-        <w:instrText xml:space="preserve"> SEQ Figure \* ARABIC \s 1 </w:instrText>
-      </w:r>
-      <w:r>
-        <w:fldChar w:fldCharType="separate"/>
-      </w:r>
-      <w:r>
-        <w:rPr>
-          <w:noProof/>
-        </w:rPr>
-        <w:t>1</w:t>
-      </w:r>
-      <w:r>
-        <w:rPr>
-          <w:noProof/>
-        </w:rPr>
-        <w:fldChar w:fldCharType="end"/>
-      </w:r>
-      <w:bookmarkEnd w:id="5"/>
+      <w:fldSimple w:instr=" SEQ Figure \* ARABIC \s 1 ">
+        <w:r>
+          <w:rPr>
+            <w:noProof/>
+          </w:rPr>
+          <w:t>1</w:t>
+        </w:r>
+      </w:fldSimple>
+      <w:bookmarkEnd w:id="3"/>
       <w:r>
         <w:t>: Three specimens (CM12785, CM6540 and CM10548)</w:t>
       </w:r>
@@ -1083,7 +1150,21 @@
         <w:rPr>
           <w:rFonts w:cs="Arial"/>
         </w:rPr>
-        <w:t>, it is rarely used in taxonomic studies, probably because linear measurements are easier to acquire and analyse</w:t>
+        <w:t xml:space="preserve">, it </w:t>
+      </w:r>
+      <w:proofErr w:type="gramStart"/>
+      <w:r>
+        <w:rPr>
+          <w:rFonts w:cs="Arial"/>
+        </w:rPr>
+        <w:t>is rarely used</w:t>
+      </w:r>
+      <w:proofErr w:type="gramEnd"/>
+      <w:r>
+        <w:rPr>
+          <w:rFonts w:cs="Arial"/>
+        </w:rPr>
+        <w:t xml:space="preserve"> in taxonomic studies, probably because linear measurements are easier to acquire and analyse</w:t>
       </w:r>
       <w:r>
         <w:rPr>
@@ -1161,7 +1242,21 @@
         <w:rPr>
           <w:rFonts w:cs="Arial"/>
         </w:rPr>
-        <w:t xml:space="preserve"> and involve high-dimensional data, therefore they are not as straightforward as the often simple univariate statistics used in LMM analyses.</w:t>
+        <w:t xml:space="preserve"> and involve high-dimensional data, therefore they are not as straightforward as the </w:t>
+      </w:r>
+      <w:proofErr w:type="gramStart"/>
+      <w:r>
+        <w:rPr>
+          <w:rFonts w:cs="Arial"/>
+        </w:rPr>
+        <w:t>often simple</w:t>
+      </w:r>
+      <w:proofErr w:type="gramEnd"/>
+      <w:r>
+        <w:rPr>
+          <w:rFonts w:cs="Arial"/>
+        </w:rPr>
+        <w:t xml:space="preserve"> univariate statistics used in LMM analyses.</w:t>
       </w:r>
     </w:p>
     <w:p>
@@ -1439,8 +1534,30 @@
         <w:rPr>
           <w:rFonts w:cs="Arial"/>
         </w:rPr>
-        <w:t>delimitation. Allometric effects in particular can give an impression of species differentiation when this allometry-related shape variation is in fact related to a more general intraspecific effect. This would be the case if differently-sized</w:t>
-      </w:r>
+        <w:t xml:space="preserve">delimitation. Allometric effects in particular can give an impression of species differentiation when this allometry-related shape variation </w:t>
+      </w:r>
+      <w:proofErr w:type="gramStart"/>
+      <w:r>
+        <w:rPr>
+          <w:rFonts w:cs="Arial"/>
+        </w:rPr>
+        <w:t>is in fact related</w:t>
+      </w:r>
+      <w:proofErr w:type="gramEnd"/>
+      <w:r>
+        <w:rPr>
+          <w:rFonts w:cs="Arial"/>
+        </w:rPr>
+        <w:t xml:space="preserve"> to a more general intraspecific effect. This would be the case if </w:t>
+      </w:r>
+      <w:proofErr w:type="gramStart"/>
+      <w:r>
+        <w:rPr>
+          <w:rFonts w:cs="Arial"/>
+        </w:rPr>
+        <w:t>differently-sized</w:t>
+      </w:r>
+      <w:proofErr w:type="gramEnd"/>
       <w:r>
         <w:rPr>
           <w:rFonts w:cs="Arial"/>
@@ -1463,7 +1580,21 @@
         <w:rPr>
           <w:rFonts w:cs="Arial"/>
         </w:rPr>
-        <w:t>. If this difference is due to allometric scaling, it is possible that the shape differences are not related to morphological divergence due to a speciation event; rather, it may just be the result of an overall scaling effect that is commonly observed across species. However, such allometric variation has been</w:t>
+        <w:t xml:space="preserve">. If this difference is due to allometric scaling, it is possible that the shape differences </w:t>
+      </w:r>
+      <w:proofErr w:type="gramStart"/>
+      <w:r>
+        <w:rPr>
+          <w:rFonts w:cs="Arial"/>
+        </w:rPr>
+        <w:t>are not related</w:t>
+      </w:r>
+      <w:proofErr w:type="gramEnd"/>
+      <w:r>
+        <w:rPr>
+          <w:rFonts w:cs="Arial"/>
+        </w:rPr>
+        <w:t xml:space="preserve"> to morphological divergence due to a speciation event; rather, it may just be the result of an overall scaling effect that is commonly observed across species. However, such allometric variation has been</w:t>
       </w:r>
       <w:r>
         <w:rPr>
@@ -1517,7 +1648,21 @@
         <w:rPr>
           <w:rFonts w:cs="Arial"/>
         </w:rPr>
-        <w:t xml:space="preserve"> non-allometric shape changes are thought to be caused by independent adaptive processes </w:t>
+        <w:t xml:space="preserve"> non-allometric shape changes </w:t>
+      </w:r>
+      <w:proofErr w:type="gramStart"/>
+      <w:r>
+        <w:rPr>
+          <w:rFonts w:cs="Arial"/>
+        </w:rPr>
+        <w:t>are thought to be caused</w:t>
+      </w:r>
+      <w:proofErr w:type="gramEnd"/>
+      <w:r>
+        <w:rPr>
+          <w:rFonts w:cs="Arial"/>
+        </w:rPr>
+        <w:t xml:space="preserve"> by independent adaptive processes </w:t>
       </w:r>
       <w:r>
         <w:rPr>
@@ -1701,7 +1846,21 @@
         <w:rPr>
           <w:rFonts w:cs="Arial"/>
         </w:rPr>
-        <w:t xml:space="preserve"> This is a useful study group because it represents a scenario where finer-grained differences (e.g., allometric effects or differences in non-homologous measurements) need to be identified and interpreted with great care to understand their pertinence to group differentiation. I use four linear morphometric protocols pertaining to the genus as well as a more generic protocol.</w:t>
+        <w:t xml:space="preserve"> This is a useful study group because it represents a scenario where finer-grained differences (e.g., allometric effects or differences in non-homologous measurements) need to be </w:t>
+      </w:r>
+      <w:proofErr w:type="gramStart"/>
+      <w:r>
+        <w:rPr>
+          <w:rFonts w:cs="Arial"/>
+        </w:rPr>
+        <w:t>identified</w:t>
+      </w:r>
+      <w:proofErr w:type="gramEnd"/>
+      <w:r>
+        <w:rPr>
+          <w:rFonts w:cs="Arial"/>
+        </w:rPr>
+        <w:t xml:space="preserve"> and interpreted with great care to understand their pertinence to group differentiation. I use four linear morphometric protocols pertaining to the genus as well as a more generic protocol.</w:t>
       </w:r>
       <w:r>
         <w:rPr>
@@ -1731,7 +1890,21 @@
         <w:rPr>
           <w:rFonts w:cs="Arial"/>
         </w:rPr>
-        <w:t xml:space="preserve"> of how traditional morphometrics are applied in the field of taxonomy and allows for</w:t>
+        <w:t xml:space="preserve"> of how traditional morphometrics </w:t>
+      </w:r>
+      <w:proofErr w:type="gramStart"/>
+      <w:r>
+        <w:rPr>
+          <w:rFonts w:cs="Arial"/>
+        </w:rPr>
+        <w:t>are applied</w:t>
+      </w:r>
+      <w:proofErr w:type="gramEnd"/>
+      <w:r>
+        <w:rPr>
+          <w:rFonts w:cs="Arial"/>
+        </w:rPr>
+        <w:t xml:space="preserve"> in the field of taxonomy and allows for</w:t>
       </w:r>
       <w:r>
         <w:rPr>
@@ -1749,21 +1922,35 @@
         <w:rPr>
           <w:rFonts w:cs="Arial"/>
         </w:rPr>
-        <w:t xml:space="preserve"> with GMM, particularly with regard to how these two methods account for size and allometry. Due to the holistic and equitable landmark coverage of the 3D template used in this study (see chapter 3), I expected GMM to discriminate and predict clade identity better than the possibly redundant and not necessarily informative linear distances of the LMM protocols. </w:t>
+        <w:t xml:space="preserve"> with GMM, particularly with regard to how these two methods account for size and allometry. Due to the holistic and equitable landmark coverage of the 3D template used in this study (see chapter 3), I expected GMM to discriminate and predict clade identity better than the possibly redundant and </w:t>
+      </w:r>
+      <w:proofErr w:type="gramStart"/>
+      <w:r>
+        <w:rPr>
+          <w:rFonts w:cs="Arial"/>
+        </w:rPr>
+        <w:t>not necessarily informative</w:t>
+      </w:r>
+      <w:proofErr w:type="gramEnd"/>
+      <w:r>
+        <w:rPr>
+          <w:rFonts w:cs="Arial"/>
+        </w:rPr>
+        <w:t xml:space="preserve"> linear distances of the LMM protocols. </w:t>
       </w:r>
     </w:p>
     <w:p>
       <w:pPr>
         <w:pStyle w:val="Subtitle"/>
       </w:pPr>
-      <w:bookmarkStart w:id="6" w:name="_Toc77580989"/>
+      <w:bookmarkStart w:id="5" w:name="_Toc77580989"/>
       <w:r>
         <w:t>Material</w:t>
       </w:r>
       <w:r>
         <w:t xml:space="preserve"> and methods</w:t>
       </w:r>
-      <w:bookmarkEnd w:id="6"/>
+      <w:bookmarkEnd w:id="5"/>
     </w:p>
     <w:p>
       <w:pPr>
@@ -1953,8 +2140,17 @@
           <w:rFonts w:cs="Arial"/>
           <w:i/>
         </w:rPr>
-        <w:t xml:space="preserve"> A. agilis</w:t>
-      </w:r>
+        <w:t xml:space="preserve"> A. </w:t>
+      </w:r>
+      <w:proofErr w:type="spellStart"/>
+      <w:r>
+        <w:rPr>
+          <w:rFonts w:cs="Arial"/>
+          <w:i/>
+        </w:rPr>
+        <w:t>agilis</w:t>
+      </w:r>
+      <w:proofErr w:type="spellEnd"/>
       <w:r>
         <w:rPr>
           <w:rFonts w:cs="Arial"/>
@@ -2057,7 +2253,21 @@
         <w:rPr>
           <w:rFonts w:cs="Arial"/>
         </w:rPr>
-        <w:t xml:space="preserve">, and a comprehensive protocol that was developed for Peramelemorphs (bandicoots) </w:t>
+        <w:t xml:space="preserve">, and a comprehensive protocol that was developed for </w:t>
+      </w:r>
+      <w:proofErr w:type="spellStart"/>
+      <w:r>
+        <w:rPr>
+          <w:rFonts w:cs="Arial"/>
+        </w:rPr>
+        <w:t>Peramelemorphs</w:t>
+      </w:r>
+      <w:proofErr w:type="spellEnd"/>
+      <w:r>
+        <w:rPr>
+          <w:rFonts w:cs="Arial"/>
+        </w:rPr>
+        <w:t xml:space="preserve"> (bandicoots) </w:t>
       </w:r>
       <w:r>
         <w:rPr>
@@ -2093,7 +2303,21 @@
         <w:rPr>
           <w:rFonts w:cs="Arial"/>
         </w:rPr>
-        <w:t xml:space="preserve">. The last protocol is not necessarily expected to apply well to the genus </w:t>
+        <w:t xml:space="preserve">. The last protocol </w:t>
+      </w:r>
+      <w:proofErr w:type="gramStart"/>
+      <w:r>
+        <w:rPr>
+          <w:rFonts w:cs="Arial"/>
+        </w:rPr>
+        <w:t>is not necessarily expected</w:t>
+      </w:r>
+      <w:proofErr w:type="gramEnd"/>
+      <w:r>
+        <w:rPr>
+          <w:rFonts w:cs="Arial"/>
+        </w:rPr>
+        <w:t xml:space="preserve"> to apply well to the genus </w:t>
       </w:r>
       <w:r>
         <w:rPr>
@@ -2106,7 +2330,21 @@
         <w:rPr>
           <w:rFonts w:cs="Arial"/>
         </w:rPr>
-        <w:t xml:space="preserve">because it was designed for a different order of marsupials. However, it was chosen as a useful comparison of </w:t>
+        <w:t xml:space="preserve">because it was designed for a different order of marsupials. However, it </w:t>
+      </w:r>
+      <w:proofErr w:type="gramStart"/>
+      <w:r>
+        <w:rPr>
+          <w:rFonts w:cs="Arial"/>
+        </w:rPr>
+        <w:t>was chosen</w:t>
+      </w:r>
+      <w:proofErr w:type="gramEnd"/>
+      <w:r>
+        <w:rPr>
+          <w:rFonts w:cs="Arial"/>
+        </w:rPr>
+        <w:t xml:space="preserve"> as a useful comparison of </w:t>
       </w:r>
       <w:r>
         <w:rPr>
@@ -2175,37 +2413,24 @@
       <w:pPr>
         <w:pStyle w:val="Caption"/>
       </w:pPr>
-      <w:bookmarkStart w:id="7" w:name="_Ref68060630"/>
-      <w:bookmarkStart w:id="8" w:name="_Toc77577545"/>
+      <w:bookmarkStart w:id="6" w:name="_Ref68060630"/>
+      <w:bookmarkStart w:id="7" w:name="_Toc77577545"/>
       <w:r>
         <w:t xml:space="preserve">Table </w:t>
       </w:r>
-      <w:r>
-        <w:fldChar w:fldCharType="begin"/>
-      </w:r>
-      <w:r>
-        <w:instrText xml:space="preserve"> SEQ Table \* ARABIC \s 1 </w:instrText>
-      </w:r>
-      <w:r>
-        <w:fldChar w:fldCharType="separate"/>
-      </w:r>
-      <w:r>
-        <w:rPr>
-          <w:noProof/>
-        </w:rPr>
-        <w:t>1</w:t>
-      </w:r>
-      <w:r>
-        <w:rPr>
-          <w:noProof/>
-        </w:rPr>
-        <w:fldChar w:fldCharType="end"/>
+      <w:fldSimple w:instr=" SEQ Table \* ARABIC \s 1 ">
+        <w:r>
+          <w:rPr>
+            <w:noProof/>
+          </w:rPr>
+          <w:t>1</w:t>
+        </w:r>
+      </w:fldSimple>
+      <w:bookmarkEnd w:id="6"/>
+      <w:r>
+        <w:t>. Degree of overlap of linear measurements between protocols. The LMM protocols in the rows cover a fraction of the LMM protocols in the columns.</w:t>
       </w:r>
       <w:bookmarkEnd w:id="7"/>
-      <w:r>
-        <w:t>. Degree of overlap of linear measurements between protocols. The LMM protocols in the rows cover a fraction of the LMM protocols in the columns.</w:t>
-      </w:r>
-      <w:bookmarkEnd w:id="8"/>
     </w:p>
     <w:p>
       <w:pPr>
@@ -2291,8 +2516,16 @@
         <w:rPr>
           <w:rFonts w:cs="Arial"/>
         </w:rPr>
-        <w:t xml:space="preserve"> each protocol that could be estimated</w:t>
-      </w:r>
+        <w:t xml:space="preserve"> each protocol that </w:t>
+      </w:r>
+      <w:proofErr w:type="gramStart"/>
+      <w:r>
+        <w:rPr>
+          <w:rFonts w:cs="Arial"/>
+        </w:rPr>
+        <w:t>could be estimated</w:t>
+      </w:r>
+      <w:proofErr w:type="gramEnd"/>
       <w:r>
         <w:rPr>
           <w:rFonts w:cs="Arial"/>
@@ -2315,7 +2548,21 @@
         <w:rPr>
           <w:rFonts w:cs="Arial"/>
         </w:rPr>
-        <w:t xml:space="preserve">). These measurements were not exactly the same as calliper measurements; however, I assume that slight inconsistencies between linear-based and 3D landmark-based distances are acceptable because they were taken in a consistent fashion and the representation of shape taken with the linear distances is not lost. I averaged right and left measurements whenever possible. </w:t>
+        <w:t xml:space="preserve">). These measurements were not exactly the same as calliper measurements; however, I assume that slight inconsistencies between linear-based and 3D landmark-based distances are acceptable because they </w:t>
+      </w:r>
+      <w:proofErr w:type="gramStart"/>
+      <w:r>
+        <w:rPr>
+          <w:rFonts w:cs="Arial"/>
+        </w:rPr>
+        <w:t>were taken</w:t>
+      </w:r>
+      <w:proofErr w:type="gramEnd"/>
+      <w:r>
+        <w:rPr>
+          <w:rFonts w:cs="Arial"/>
+        </w:rPr>
+        <w:t xml:space="preserve"> in a consistent fashion and the representation of shape taken with the linear distances is not lost. I averaged right and left measurements whenever possible. </w:t>
       </w:r>
     </w:p>
     <w:p>
@@ -2326,11 +2573,11 @@
           <w:numId w:val="0"/>
         </w:numPr>
       </w:pPr>
-      <w:bookmarkStart w:id="9" w:name="_Toc77580990"/>
+      <w:bookmarkStart w:id="8" w:name="_Toc77580990"/>
       <w:r>
         <w:t>Isometry and allometry</w:t>
       </w:r>
-      <w:bookmarkEnd w:id="9"/>
+      <w:bookmarkEnd w:id="8"/>
     </w:p>
     <w:p>
       <w:pPr>
@@ -2354,7 +2601,21 @@
         <w:rPr>
           <w:rFonts w:cs="Arial"/>
         </w:rPr>
-        <w:t xml:space="preserve"> with size) is generally removed from the dataset through</w:t>
+        <w:t xml:space="preserve"> with size) </w:t>
+      </w:r>
+      <w:proofErr w:type="gramStart"/>
+      <w:r>
+        <w:rPr>
+          <w:rFonts w:cs="Arial"/>
+        </w:rPr>
+        <w:t>is generally removed</w:t>
+      </w:r>
+      <w:proofErr w:type="gramEnd"/>
+      <w:r>
+        <w:rPr>
+          <w:rFonts w:cs="Arial"/>
+        </w:rPr>
+        <w:t xml:space="preserve"> from the dataset through</w:t>
       </w:r>
       <w:r>
         <w:rPr>
@@ -2432,7 +2693,21 @@
         <w:rPr>
           <w:rFonts w:cs="Arial"/>
         </w:rPr>
-        <w:t xml:space="preserve">. This measure can be used </w:t>
+        <w:t xml:space="preserve">. This measure </w:t>
+      </w:r>
+      <w:proofErr w:type="gramStart"/>
+      <w:r>
+        <w:rPr>
+          <w:rFonts w:cs="Arial"/>
+        </w:rPr>
+        <w:t>can be used</w:t>
+      </w:r>
+      <w:proofErr w:type="gramEnd"/>
+      <w:r>
+        <w:rPr>
+          <w:rFonts w:cs="Arial"/>
+        </w:rPr>
+        <w:t xml:space="preserve"> </w:t>
       </w:r>
       <w:r>
         <w:rPr>
@@ -2705,7 +2980,14 @@
         <w:rPr>
           <w:rFonts w:cs="Arial"/>
         </w:rPr>
-        <w:t xml:space="preserve"> function “p</w:t>
+        <w:t xml:space="preserve"> function “</w:t>
+      </w:r>
+      <w:proofErr w:type="spellStart"/>
+      <w:r>
+        <w:rPr>
+          <w:rFonts w:cs="Arial"/>
+        </w:rPr>
+        <w:t>p</w:t>
       </w:r>
       <w:r>
         <w:rPr>
@@ -2713,6 +2995,7 @@
         </w:rPr>
         <w:t>rocD.lm</w:t>
       </w:r>
+      <w:proofErr w:type="spellEnd"/>
       <w:r>
         <w:rPr>
           <w:rFonts w:cs="Arial"/>
@@ -2729,7 +3012,35 @@
         <w:rPr>
           <w:rFonts w:cs="Arial"/>
         </w:rPr>
-        <w:t xml:space="preserve"> In summary, three types of morphological data were obtained and analysed for the LMM protocols and the GMM dataset: a) raw 3D coordinates obtained from a partial Procrustes superimposition (GMM) and raw linear measurements (LMM), b) shape after Procrustes superimposition (GMM) and log-shape ratios as explained above (LMM), and c) allometry-corrected shape for both. In the case of “raw shape”, this type of data is typically called “form” in geometric morphometrics (shape plus size).  However, for practical purposes, I will further call the types of morphological data explained above as “raw”, “isometry-free” and “allometry-free” shape, respectively. </w:t>
+        <w:t xml:space="preserve"> In summary, three types of morphological data </w:t>
+      </w:r>
+      <w:proofErr w:type="gramStart"/>
+      <w:r>
+        <w:rPr>
+          <w:rFonts w:cs="Arial"/>
+        </w:rPr>
+        <w:t>were obtained and analysed for the LMM protocols and the GMM dataset</w:t>
+      </w:r>
+      <w:proofErr w:type="gramEnd"/>
+      <w:r>
+        <w:rPr>
+          <w:rFonts w:cs="Arial"/>
+        </w:rPr>
+        <w:t xml:space="preserve">: a) raw 3D coordinates obtained from a partial Procrustes superimposition (GMM) and raw linear measurements (LMM), b) shape after Procrustes superimposition (GMM) and log-shape ratios as explained above (LMM), and c) allometry-corrected shape for both. In the case of “raw shape”, this type of data </w:t>
+      </w:r>
+      <w:proofErr w:type="gramStart"/>
+      <w:r>
+        <w:rPr>
+          <w:rFonts w:cs="Arial"/>
+        </w:rPr>
+        <w:t>is typically called</w:t>
+      </w:r>
+      <w:proofErr w:type="gramEnd"/>
+      <w:r>
+        <w:rPr>
+          <w:rFonts w:cs="Arial"/>
+        </w:rPr>
+        <w:t xml:space="preserve"> “form” in geometric morphometrics (shape plus size).  However, for practical purposes, I will further call the types of morphological data explained above as “raw”, “isometry-free” and “allometry-free” shape, respectively. </w:t>
       </w:r>
     </w:p>
     <w:p>
@@ -2740,11 +3051,11 @@
           <w:numId w:val="0"/>
         </w:numPr>
       </w:pPr>
-      <w:bookmarkStart w:id="10" w:name="_Toc77580991"/>
+      <w:bookmarkStart w:id="9" w:name="_Toc77580991"/>
       <w:r>
         <w:t>Ordination</w:t>
       </w:r>
-      <w:bookmarkEnd w:id="10"/>
+      <w:bookmarkEnd w:id="9"/>
     </w:p>
     <w:p>
       <w:pPr>
@@ -2857,7 +3168,7 @@
           <w:numId w:val="0"/>
         </w:numPr>
       </w:pPr>
-      <w:bookmarkStart w:id="11" w:name="_Toc77580992"/>
+      <w:bookmarkStart w:id="10" w:name="_Toc77580992"/>
       <w:r>
         <w:lastRenderedPageBreak/>
         <w:t xml:space="preserve">Classification </w:t>
@@ -2865,7 +3176,7 @@
       <w:r>
         <w:t>rule</w:t>
       </w:r>
-      <w:bookmarkEnd w:id="11"/>
+      <w:bookmarkEnd w:id="10"/>
     </w:p>
     <w:p>
       <w:pPr>
@@ -2877,7 +3188,21 @@
         <w:rPr>
           <w:rFonts w:cs="Arial"/>
         </w:rPr>
-        <w:t xml:space="preserve">To assess how well specimens are predicted to belong to each group based on the different morphological data, I calculated classification performance measures based on the results of a Linear Discriminant Analysis. </w:t>
+        <w:t xml:space="preserve">To assess how well specimens </w:t>
+      </w:r>
+      <w:proofErr w:type="gramStart"/>
+      <w:r>
+        <w:rPr>
+          <w:rFonts w:cs="Arial"/>
+        </w:rPr>
+        <w:t>are predicted</w:t>
+      </w:r>
+      <w:proofErr w:type="gramEnd"/>
+      <w:r>
+        <w:rPr>
+          <w:rFonts w:cs="Arial"/>
+        </w:rPr>
+        <w:t xml:space="preserve"> to belong to each group based on the different morphological data, I calculated classification performance measures based on the results of a Linear Discriminant Analysis. </w:t>
       </w:r>
       <w:r>
         <w:rPr>
@@ -3057,7 +3382,21 @@
         <w:rPr>
           <w:rFonts w:cs="Arial"/>
         </w:rPr>
-        <w:t xml:space="preserve">. These posterior values allowed us to calculate Garczarek’s classification performance measures </w:t>
+        <w:t xml:space="preserve">. These posterior values allowed us to calculate </w:t>
+      </w:r>
+      <w:proofErr w:type="spellStart"/>
+      <w:r>
+        <w:rPr>
+          <w:rFonts w:cs="Arial"/>
+        </w:rPr>
+        <w:t>Garczarek’s</w:t>
+      </w:r>
+      <w:proofErr w:type="spellEnd"/>
+      <w:r>
+        <w:rPr>
+          <w:rFonts w:cs="Arial"/>
+        </w:rPr>
+        <w:t xml:space="preserve"> classification performance measures </w:t>
       </w:r>
       <w:r>
         <w:rPr>
@@ -3101,12 +3440,14 @@
         </w:rPr>
         <w:t>‘</w:t>
       </w:r>
+      <w:proofErr w:type="spellStart"/>
       <w:r>
         <w:rPr>
           <w:rFonts w:cs="Arial"/>
         </w:rPr>
         <w:t>klaR</w:t>
       </w:r>
+      <w:proofErr w:type="spellEnd"/>
       <w:r>
         <w:rPr>
           <w:rFonts w:cs="Arial"/>
@@ -3183,8 +3524,16 @@
         <w:rPr>
           <w:rFonts w:cs="Arial"/>
         </w:rPr>
-        <w:t xml:space="preserve"> degree of confidence to which the groups have been assigned</w:t>
-      </w:r>
+        <w:t xml:space="preserve"> degree of confidence to which the groups </w:t>
+      </w:r>
+      <w:proofErr w:type="gramStart"/>
+      <w:r>
+        <w:rPr>
+          <w:rFonts w:cs="Arial"/>
+        </w:rPr>
+        <w:t>have been assigned</w:t>
+      </w:r>
+      <w:proofErr w:type="gramEnd"/>
       <w:r>
         <w:rPr>
           <w:rFonts w:cs="Arial"/>
@@ -3201,7 +3550,35 @@
         <w:rPr>
           <w:rFonts w:cs="Arial"/>
         </w:rPr>
-        <w:t xml:space="preserve"> (Dr. Karsten Luebke pers. comm.)</w:t>
+        <w:t xml:space="preserve"> (Dr. </w:t>
+      </w:r>
+      <w:proofErr w:type="spellStart"/>
+      <w:r>
+        <w:rPr>
+          <w:rFonts w:cs="Arial"/>
+        </w:rPr>
+        <w:t>Karsten</w:t>
+      </w:r>
+      <w:proofErr w:type="spellEnd"/>
+      <w:r>
+        <w:rPr>
+          <w:rFonts w:cs="Arial"/>
+        </w:rPr>
+        <w:t xml:space="preserve"> </w:t>
+      </w:r>
+      <w:proofErr w:type="spellStart"/>
+      <w:r>
+        <w:rPr>
+          <w:rFonts w:cs="Arial"/>
+        </w:rPr>
+        <w:t>Luebke</w:t>
+      </w:r>
+      <w:proofErr w:type="spellEnd"/>
+      <w:r>
+        <w:rPr>
+          <w:rFonts w:cs="Arial"/>
+        </w:rPr>
+        <w:t xml:space="preserve"> pers. comm.)</w:t>
       </w:r>
       <w:r>
         <w:rPr>
@@ -3256,11 +3633,11 @@
       <w:pPr>
         <w:pStyle w:val="Subtitle"/>
       </w:pPr>
-      <w:bookmarkStart w:id="12" w:name="_Toc77580993"/>
+      <w:bookmarkStart w:id="11" w:name="_Toc77580993"/>
       <w:r>
         <w:t>Results</w:t>
       </w:r>
-      <w:bookmarkEnd w:id="12"/>
+      <w:bookmarkEnd w:id="11"/>
     </w:p>
     <w:p>
       <w:pPr>
@@ -3270,11 +3647,11 @@
           <w:numId w:val="0"/>
         </w:numPr>
       </w:pPr>
-      <w:bookmarkStart w:id="13" w:name="_Toc77580994"/>
+      <w:bookmarkStart w:id="12" w:name="_Toc77580994"/>
       <w:r>
         <w:t>Allometry</w:t>
       </w:r>
-      <w:bookmarkEnd w:id="13"/>
+      <w:bookmarkEnd w:id="12"/>
     </w:p>
     <w:p>
       <w:pPr>
@@ -3286,7 +3663,21 @@
         <w:rPr>
           <w:rFonts w:cs="Arial"/>
         </w:rPr>
-        <w:t>Allometric regressions were performed with 1000 permutations and p-values were calculated using a Goodall’s F-test. All LMM and GMM protocols were significantly allometric – influence of size on isometry-free shape (</w:t>
+        <w:t xml:space="preserve">Allometric regressions </w:t>
+      </w:r>
+      <w:proofErr w:type="gramStart"/>
+      <w:r>
+        <w:rPr>
+          <w:rFonts w:cs="Arial"/>
+        </w:rPr>
+        <w:t>were performed</w:t>
+      </w:r>
+      <w:proofErr w:type="gramEnd"/>
+      <w:r>
+        <w:rPr>
+          <w:rFonts w:cs="Arial"/>
+        </w:rPr>
+        <w:t xml:space="preserve"> with 1000 permutations and p-values were calculated using a Goodall’s F-test. All LMM and GMM protocols were significantly allometric – influence of size on isometry-free shape (</w:t>
       </w:r>
       <w:r>
         <w:rPr>
@@ -3407,7 +3798,21 @@
         <w:rPr>
           <w:rFonts w:cs="Arial"/>
         </w:rPr>
-        <w:t xml:space="preserve"> Travouillon’s linear measurements (R</w:t>
+        <w:t xml:space="preserve"> </w:t>
+      </w:r>
+      <w:proofErr w:type="spellStart"/>
+      <w:r>
+        <w:rPr>
+          <w:rFonts w:cs="Arial"/>
+        </w:rPr>
+        <w:t>Travouillon’s</w:t>
+      </w:r>
+      <w:proofErr w:type="spellEnd"/>
+      <w:r>
+        <w:rPr>
+          <w:rFonts w:cs="Arial"/>
+        </w:rPr>
+        <w:t xml:space="preserve"> linear measurements (R</w:t>
       </w:r>
       <w:r>
         <w:rPr>
@@ -3498,12 +3903,12 @@
           <w:numId w:val="0"/>
         </w:numPr>
       </w:pPr>
-      <w:bookmarkStart w:id="14" w:name="_Toc77580995"/>
+      <w:bookmarkStart w:id="13" w:name="_Toc77580995"/>
       <w:r>
         <w:lastRenderedPageBreak/>
         <w:t>Ordination</w:t>
       </w:r>
-      <w:bookmarkEnd w:id="14"/>
+      <w:bookmarkEnd w:id="13"/>
     </w:p>
     <w:p>
       <w:pPr>
@@ -3604,7 +4009,44 @@
         <w:rPr>
           <w:rFonts w:cs="Arial"/>
         </w:rPr>
-        <w:t>Figure</w:t>
+        <w:t xml:space="preserve">Figure </w:t>
+      </w:r>
+      <w:r>
+        <w:rPr>
+          <w:rFonts w:cs="Arial"/>
+          <w:noProof/>
+        </w:rPr>
+        <w:t>2</w:t>
+      </w:r>
+      <w:r>
+        <w:rPr>
+          <w:rFonts w:cs="Arial"/>
+        </w:rPr>
+        <w:fldChar w:fldCharType="end"/>
+      </w:r>
+      <w:r>
+        <w:rPr>
+          <w:rFonts w:cs="Arial"/>
+        </w:rPr>
+        <w:t>). Only Travouillon</w:t>
+      </w:r>
+      <w:r>
+        <w:rPr>
+          <w:rFonts w:cs="Arial"/>
+        </w:rPr>
+        <w:t xml:space="preserve"> et al.</w:t>
+      </w:r>
+      <w:r>
+        <w:rPr>
+          <w:rFonts w:cs="Arial"/>
+        </w:rPr>
+        <w:t xml:space="preserve">’s linear distances had a considerable effect on the morphological variation </w:t>
+      </w:r>
+      <w:r>
+        <w:rPr>
+          <w:rFonts w:cs="Arial"/>
+        </w:rPr>
+        <w:t>accounted</w:t>
       </w:r>
       <w:r>
         <w:rPr>
@@ -3615,39 +4057,68 @@
       <w:r>
         <w:rPr>
           <w:rFonts w:cs="Arial"/>
-          <w:noProof/>
-        </w:rPr>
-        <w:t>2</w:t>
-      </w:r>
-      <w:r>
-        <w:rPr>
-          <w:rFonts w:cs="Arial"/>
-        </w:rPr>
-        <w:fldChar w:fldCharType="end"/>
-      </w:r>
-      <w:r>
-        <w:rPr>
-          <w:rFonts w:cs="Arial"/>
-        </w:rPr>
-        <w:t>). Only Travouillon</w:t>
-      </w:r>
-      <w:r>
-        <w:rPr>
-          <w:rFonts w:cs="Arial"/>
-        </w:rPr>
-        <w:t xml:space="preserve"> et al.</w:t>
-      </w:r>
-      <w:r>
-        <w:rPr>
-          <w:rFonts w:cs="Arial"/>
-        </w:rPr>
-        <w:t xml:space="preserve">’s linear distances had a considerable effect on the morphological variation </w:t>
-      </w:r>
-      <w:r>
-        <w:rPr>
-          <w:rFonts w:cs="Arial"/>
-        </w:rPr>
-        <w:t>accounted</w:t>
+        </w:rPr>
+        <w:t>for by</w:t>
+      </w:r>
+      <w:r>
+        <w:rPr>
+          <w:rFonts w:cs="Arial"/>
+        </w:rPr>
+        <w:t xml:space="preserve"> PC1</w:t>
+      </w:r>
+      <w:r>
+        <w:rPr>
+          <w:rFonts w:cs="Arial"/>
+        </w:rPr>
+        <w:t xml:space="preserve"> after the removal of isometry, dropping from 73.36% to 38.33</w:t>
+      </w:r>
+      <w:r>
+        <w:rPr>
+          <w:rFonts w:cs="Arial"/>
+        </w:rPr>
+        <w:t>%</w:t>
+      </w:r>
+      <w:r>
+        <w:rPr>
+          <w:rFonts w:cs="Arial"/>
+        </w:rPr>
+        <w:t>,</w:t>
+      </w:r>
+      <w:r>
+        <w:rPr>
+          <w:rFonts w:cs="Arial"/>
+        </w:rPr>
+        <w:t xml:space="preserve"> and to </w:t>
+      </w:r>
+      <w:r>
+        <w:rPr>
+          <w:rFonts w:cs="Arial"/>
+        </w:rPr>
+        <w:t>24.65</w:t>
+      </w:r>
+      <w:r>
+        <w:rPr>
+          <w:rFonts w:cs="Arial"/>
+        </w:rPr>
+        <w:t>% after allomet</w:t>
+      </w:r>
+      <w:r>
+        <w:rPr>
+          <w:rFonts w:cs="Arial"/>
+        </w:rPr>
+        <w:t>ric correction. I also observed a</w:t>
+      </w:r>
+      <w:r>
+        <w:rPr>
+          <w:rFonts w:cs="Arial"/>
+        </w:rPr>
+        <w:t xml:space="preserve"> reduction in morphological variation</w:t>
+      </w:r>
+      <w:r>
+        <w:rPr>
+          <w:rFonts w:cs="Arial"/>
+        </w:rPr>
+        <w:t xml:space="preserve"> accounted by PC1</w:t>
       </w:r>
       <w:r>
         <w:rPr>
@@ -3659,67 +4130,49 @@
         <w:rPr>
           <w:rFonts w:cs="Arial"/>
         </w:rPr>
-        <w:t>for by</w:t>
-      </w:r>
-      <w:r>
-        <w:rPr>
-          <w:rFonts w:cs="Arial"/>
-        </w:rPr>
-        <w:t xml:space="preserve"> PC1</w:t>
-      </w:r>
-      <w:r>
-        <w:rPr>
-          <w:rFonts w:cs="Arial"/>
-        </w:rPr>
-        <w:t xml:space="preserve"> after the removal of isometry, dropping from 73.36% to 38.33</w:t>
-      </w:r>
-      <w:r>
-        <w:rPr>
-          <w:rFonts w:cs="Arial"/>
-        </w:rPr>
-        <w:t>%</w:t>
-      </w:r>
-      <w:r>
-        <w:rPr>
-          <w:rFonts w:cs="Arial"/>
-        </w:rPr>
-        <w:t>,</w:t>
-      </w:r>
-      <w:r>
-        <w:rPr>
-          <w:rFonts w:cs="Arial"/>
-        </w:rPr>
-        <w:t xml:space="preserve"> and to </w:t>
-      </w:r>
-      <w:r>
-        <w:rPr>
-          <w:rFonts w:cs="Arial"/>
-        </w:rPr>
-        <w:t>24.65</w:t>
-      </w:r>
-      <w:r>
-        <w:rPr>
-          <w:rFonts w:cs="Arial"/>
-        </w:rPr>
-        <w:t>% after allomet</w:t>
-      </w:r>
-      <w:r>
-        <w:rPr>
-          <w:rFonts w:cs="Arial"/>
-        </w:rPr>
-        <w:t>ric correction. I also observed a</w:t>
-      </w:r>
-      <w:r>
-        <w:rPr>
-          <w:rFonts w:cs="Arial"/>
-        </w:rPr>
-        <w:t xml:space="preserve"> reduction in morphological variation</w:t>
-      </w:r>
-      <w:r>
-        <w:rPr>
-          <w:rFonts w:cs="Arial"/>
-        </w:rPr>
-        <w:t xml:space="preserve"> accounted by PC1</w:t>
+        <w:t>after removal of isometry in the GMM protocol, from 78.77</w:t>
+      </w:r>
+      <w:r>
+        <w:rPr>
+          <w:rFonts w:cs="Arial"/>
+        </w:rPr>
+        <w:t xml:space="preserve">% to </w:t>
+      </w:r>
+      <w:r>
+        <w:rPr>
+          <w:rFonts w:cs="Arial"/>
+        </w:rPr>
+        <w:t>19.43</w:t>
+      </w:r>
+      <w:r>
+        <w:rPr>
+          <w:rFonts w:cs="Arial"/>
+        </w:rPr>
+        <w:t xml:space="preserve">%, and a slight decrease after allometric correction to </w:t>
+      </w:r>
+      <w:r>
+        <w:rPr>
+          <w:rFonts w:cs="Arial"/>
+        </w:rPr>
+        <w:t>14.78</w:t>
+      </w:r>
+      <w:r>
+        <w:rPr>
+          <w:rFonts w:cs="Arial"/>
+        </w:rPr>
+        <w:t xml:space="preserve">%. </w:t>
+      </w:r>
+      <w:r>
+        <w:rPr>
+          <w:rFonts w:cs="Arial"/>
+        </w:rPr>
+        <w:t>Grouping</w:t>
+      </w:r>
+      <w:r>
+        <w:rPr>
+          <w:rFonts w:cs="Arial"/>
+        </w:rPr>
+        <w:t xml:space="preserve"> of the three clades</w:t>
       </w:r>
       <w:r>
         <w:rPr>
@@ -3727,65 +4180,19 @@
         </w:rPr>
         <w:t xml:space="preserve"> </w:t>
       </w:r>
-      <w:r>
-        <w:rPr>
-          <w:rFonts w:cs="Arial"/>
-        </w:rPr>
-        <w:t>after removal of isometry in the GMM protocol, from 78.77</w:t>
-      </w:r>
-      <w:r>
-        <w:rPr>
-          <w:rFonts w:cs="Arial"/>
-        </w:rPr>
-        <w:t xml:space="preserve">% to </w:t>
-      </w:r>
-      <w:r>
-        <w:rPr>
-          <w:rFonts w:cs="Arial"/>
-        </w:rPr>
-        <w:t>19.43</w:t>
-      </w:r>
-      <w:r>
-        <w:rPr>
-          <w:rFonts w:cs="Arial"/>
-        </w:rPr>
-        <w:t xml:space="preserve">%, and a slight decrease after allometric correction to </w:t>
-      </w:r>
-      <w:r>
-        <w:rPr>
-          <w:rFonts w:cs="Arial"/>
-        </w:rPr>
-        <w:t>14.78</w:t>
-      </w:r>
-      <w:r>
-        <w:rPr>
-          <w:rFonts w:cs="Arial"/>
-        </w:rPr>
-        <w:t xml:space="preserve">%. </w:t>
-      </w:r>
-      <w:r>
-        <w:rPr>
-          <w:rFonts w:cs="Arial"/>
-        </w:rPr>
-        <w:t>Grouping</w:t>
-      </w:r>
-      <w:r>
-        <w:rPr>
-          <w:rFonts w:cs="Arial"/>
-        </w:rPr>
-        <w:t xml:space="preserve"> of the three clades</w:t>
-      </w:r>
-      <w:r>
-        <w:rPr>
-          <w:rFonts w:cs="Arial"/>
-        </w:rPr>
-        <w:t xml:space="preserve"> </w:t>
-      </w:r>
-      <w:r>
-        <w:rPr>
-          <w:rFonts w:cs="Arial"/>
-        </w:rPr>
-        <w:t xml:space="preserve">was affected in all three stages of data treatment; in all cases, </w:t>
+      <w:proofErr w:type="gramStart"/>
+      <w:r>
+        <w:rPr>
+          <w:rFonts w:cs="Arial"/>
+        </w:rPr>
+        <w:t>was affected</w:t>
+      </w:r>
+      <w:proofErr w:type="gramEnd"/>
+      <w:r>
+        <w:rPr>
+          <w:rFonts w:cs="Arial"/>
+        </w:rPr>
+        <w:t xml:space="preserve"> in all three stages of data treatment; in all cases, </w:t>
       </w:r>
       <w:r>
         <w:rPr>
@@ -3826,13 +4233,7 @@
         <w:rPr>
           <w:rFonts w:cs="Arial"/>
         </w:rPr>
-        <w:t>Figure</w:t>
-      </w:r>
-      <w:r>
-        <w:rPr>
-          <w:rFonts w:cs="Arial"/>
-        </w:rPr>
-        <w:t xml:space="preserve"> </w:t>
+        <w:t xml:space="preserve">Figure </w:t>
       </w:r>
       <w:r>
         <w:rPr>
@@ -3868,11 +4269,11 @@
           <w:numId w:val="0"/>
         </w:numPr>
       </w:pPr>
-      <w:bookmarkStart w:id="15" w:name="_Toc77580996"/>
+      <w:bookmarkStart w:id="14" w:name="_Toc77580996"/>
       <w:r>
         <w:t>Classification rule</w:t>
       </w:r>
-      <w:bookmarkEnd w:id="15"/>
+      <w:bookmarkEnd w:id="14"/>
     </w:p>
     <w:p>
       <w:pPr>
@@ -3932,7 +4333,21 @@
         <w:rPr>
           <w:rFonts w:cs="Arial"/>
         </w:rPr>
-        <w:t>). The LMM protocols showed a considerable decrease in group differentiation after removal of allometry (</w:t>
+        <w:t xml:space="preserve">). The LMM protocols showed a considerable decrease </w:t>
+      </w:r>
+      <w:proofErr w:type="gramStart"/>
+      <w:r>
+        <w:rPr>
+          <w:rFonts w:cs="Arial"/>
+        </w:rPr>
+        <w:t>in group</w:t>
+      </w:r>
+      <w:proofErr w:type="gramEnd"/>
+      <w:r>
+        <w:rPr>
+          <w:rFonts w:cs="Arial"/>
+        </w:rPr>
+        <w:t xml:space="preserve"> differentiation after removal of allometry (</w:t>
       </w:r>
       <w:r>
         <w:rPr>
@@ -4390,7 +4805,7 @@
           <w:sz w:val="22"/>
         </w:rPr>
       </w:pPr>
-      <w:bookmarkStart w:id="16" w:name="_Ref68072392"/>
+      <w:bookmarkStart w:id="15" w:name="_Ref68072392"/>
       <w:r>
         <w:rPr>
           <w:noProof/>
@@ -4454,38 +4869,41 @@
           <w:docGrid w:linePitch="360"/>
         </w:sectPr>
       </w:pPr>
+      <w:bookmarkStart w:id="16" w:name="_Ref68572305"/>
       <w:bookmarkStart w:id="17" w:name="_Toc77576649"/>
-      <w:bookmarkStart w:id="18" w:name="_Ref68572305"/>
       <w:r>
         <w:t>Figure</w:t>
       </w:r>
       <w:r>
         <w:t xml:space="preserve"> </w:t>
       </w:r>
-      <w:r>
-        <w:fldChar w:fldCharType="begin"/>
-      </w:r>
-      <w:r>
-        <w:instrText xml:space="preserve"> SEQ Figure \* ARABIC \s 1 </w:instrText>
-      </w:r>
-      <w:r>
-        <w:fldChar w:fldCharType="separate"/>
-      </w:r>
-      <w:r>
-        <w:rPr>
-          <w:noProof/>
-        </w:rPr>
-        <w:t>2</w:t>
-      </w:r>
-      <w:r>
-        <w:rPr>
-          <w:noProof/>
-        </w:rPr>
-        <w:fldChar w:fldCharType="end"/>
-      </w:r>
-      <w:bookmarkEnd w:id="18"/>
-      <w:r>
-        <w:t>: Principal Component Analyses plot for all raw, isometry-free and allometry-free datasets. These include the four linear measurement protocols and the geometric morphometrics approach. Only the first two Principal Components are shown.</w:t>
+      <w:fldSimple w:instr=" SEQ Figure \* ARABIC \s 1 ">
+        <w:r>
+          <w:rPr>
+            <w:noProof/>
+          </w:rPr>
+          <w:t>2</w:t>
+        </w:r>
+      </w:fldSimple>
+      <w:bookmarkEnd w:id="16"/>
+      <w:r>
+        <w:t xml:space="preserve">: Principal Component Analyses plot for all raw, isometry-free and allometry-free datasets. These include the four linear </w:t>
+      </w:r>
+      <w:proofErr w:type="gramStart"/>
+      <w:r>
+        <w:t>measurement</w:t>
+      </w:r>
+      <w:proofErr w:type="gramEnd"/>
+      <w:r>
+        <w:t xml:space="preserve"> protocols and the geometric morphometrics approach. Only the first two Principal Components </w:t>
+      </w:r>
+      <w:proofErr w:type="gramStart"/>
+      <w:r>
+        <w:t>are shown</w:t>
+      </w:r>
+      <w:proofErr w:type="gramEnd"/>
+      <w:r>
+        <w:t>.</w:t>
       </w:r>
       <w:bookmarkEnd w:id="17"/>
     </w:p>
@@ -4497,7 +4915,7 @@
           <w:sz w:val="22"/>
         </w:rPr>
       </w:pPr>
-      <w:bookmarkStart w:id="19" w:name="_Ref68572389"/>
+      <w:bookmarkStart w:id="18" w:name="_Ref68572389"/>
       <w:r>
         <w:rPr>
           <w:noProof/>
@@ -4561,33 +4979,20 @@
           <w:docGrid w:linePitch="360"/>
         </w:sectPr>
       </w:pPr>
+      <w:bookmarkStart w:id="19" w:name="_Ref76359252"/>
       <w:bookmarkStart w:id="20" w:name="_Toc77576650"/>
-      <w:bookmarkStart w:id="21" w:name="_Ref76359252"/>
       <w:r>
         <w:t xml:space="preserve">Figure </w:t>
       </w:r>
-      <w:r>
-        <w:fldChar w:fldCharType="begin"/>
-      </w:r>
-      <w:r>
-        <w:instrText xml:space="preserve"> SEQ Figure \* ARABIC \s 1 </w:instrText>
-      </w:r>
-      <w:r>
-        <w:fldChar w:fldCharType="separate"/>
-      </w:r>
-      <w:r>
-        <w:rPr>
-          <w:noProof/>
-        </w:rPr>
-        <w:t>3</w:t>
-      </w:r>
-      <w:r>
-        <w:rPr>
-          <w:noProof/>
-        </w:rPr>
-        <w:fldChar w:fldCharType="end"/>
-      </w:r>
-      <w:bookmarkEnd w:id="21"/>
+      <w:fldSimple w:instr=" SEQ Figure \* ARABIC \s 1 ">
+        <w:r>
+          <w:rPr>
+            <w:noProof/>
+          </w:rPr>
+          <w:t>3</w:t>
+        </w:r>
+      </w:fldSimple>
+      <w:bookmarkEnd w:id="19"/>
       <w:r>
         <w:t xml:space="preserve">: Linear Discriminant Analyses plot for all raw, </w:t>
       </w:r>
@@ -4633,40 +5038,56 @@
       <w:pPr>
         <w:pStyle w:val="Caption"/>
       </w:pPr>
-      <w:bookmarkStart w:id="22" w:name="_Ref76917297"/>
-      <w:bookmarkStart w:id="23" w:name="_Toc77577546"/>
+      <w:bookmarkStart w:id="21" w:name="_Ref76917297"/>
+      <w:bookmarkStart w:id="22" w:name="_Toc77577546"/>
       <w:r>
         <w:lastRenderedPageBreak/>
         <w:t xml:space="preserve">Table </w:t>
       </w:r>
-      <w:r>
-        <w:fldChar w:fldCharType="begin"/>
-      </w:r>
-      <w:r>
-        <w:instrText xml:space="preserve"> SEQ Table \* ARABIC \s 1 </w:instrText>
-      </w:r>
-      <w:r>
-        <w:fldChar w:fldCharType="separate"/>
-      </w:r>
-      <w:r>
-        <w:rPr>
-          <w:noProof/>
-        </w:rPr>
-        <w:t>2</w:t>
-      </w:r>
-      <w:r>
-        <w:rPr>
-          <w:noProof/>
-        </w:rPr>
-        <w:fldChar w:fldCharType="end"/>
-      </w:r>
-      <w:bookmarkEnd w:id="16"/>
-      <w:bookmarkEnd w:id="19"/>
+      <w:fldSimple w:instr=" SEQ Table \* ARABIC \s 1 ">
+        <w:r>
+          <w:rPr>
+            <w:noProof/>
+          </w:rPr>
+          <w:t>2</w:t>
+        </w:r>
+      </w:fldSimple>
+      <w:bookmarkEnd w:id="15"/>
+      <w:bookmarkEnd w:id="18"/>
+      <w:bookmarkEnd w:id="21"/>
+      <w:r>
+        <w:t>: Classification performance meas</w:t>
+      </w:r>
+      <w:bookmarkStart w:id="23" w:name="_GoBack"/>
+      <w:bookmarkEnd w:id="23"/>
+      <w:r>
+        <w:t>ures (</w:t>
+      </w:r>
+      <w:proofErr w:type="spellStart"/>
+      <w:r>
+        <w:t>Garczarek</w:t>
+      </w:r>
+      <w:proofErr w:type="spellEnd"/>
+      <w:r>
+        <w:t xml:space="preserve">, 2002) of the four linear measurement protocols and geometric morphometrics. For each of them, the classification performance measures </w:t>
+      </w:r>
+      <w:proofErr w:type="gramStart"/>
+      <w:r>
+        <w:t>were computed</w:t>
+      </w:r>
+      <w:proofErr w:type="gramEnd"/>
+      <w:r>
+        <w:t xml:space="preserve"> with raw datasets, after size treatment, and after allometry correction. Allometric regression results </w:t>
+      </w:r>
+      <w:proofErr w:type="gramStart"/>
+      <w:r>
+        <w:t>are also indicated</w:t>
+      </w:r>
+      <w:proofErr w:type="gramEnd"/>
+      <w:r>
+        <w:t xml:space="preserve"> in the last row.</w:t>
+      </w:r>
       <w:bookmarkEnd w:id="22"/>
-      <w:r>
-        <w:t>: Classification performance measures (Garczarek, 2002) of the four linear measurement protocols and geometric morphometrics. For each of them, the classification performance measures were computed with raw datasets, after size treatment, and after allometry correction. Allometric regression results are also indicated in the last row.</w:t>
-      </w:r>
-      <w:bookmarkEnd w:id="23"/>
       <w:r>
         <w:t xml:space="preserve"> </w:t>
       </w:r>
@@ -4885,7 +5306,21 @@
         <w:rPr>
           <w:rFonts w:cs="Arial"/>
         </w:rPr>
-        <w:t xml:space="preserve"> may superficially aid the LMM protocols in group </w:t>
+        <w:t xml:space="preserve"> may superficially aid the LMM protocols </w:t>
+      </w:r>
+      <w:proofErr w:type="gramStart"/>
+      <w:r>
+        <w:rPr>
+          <w:rFonts w:cs="Arial"/>
+        </w:rPr>
+        <w:t>in group</w:t>
+      </w:r>
+      <w:proofErr w:type="gramEnd"/>
+      <w:r>
+        <w:rPr>
+          <w:rFonts w:cs="Arial"/>
+        </w:rPr>
+        <w:t xml:space="preserve"> </w:t>
       </w:r>
       <w:r>
         <w:rPr>
@@ -4915,7 +5350,21 @@
         <w:rPr>
           <w:rFonts w:cs="Arial"/>
         </w:rPr>
-        <w:t xml:space="preserve"> dependence on measurement choice is expected to be less pronounced if</w:t>
+        <w:t xml:space="preserve"> dependence on measurement choice </w:t>
+      </w:r>
+      <w:proofErr w:type="gramStart"/>
+      <w:r>
+        <w:rPr>
+          <w:rFonts w:cs="Arial"/>
+        </w:rPr>
+        <w:t>is expected to be less pronounced</w:t>
+      </w:r>
+      <w:proofErr w:type="gramEnd"/>
+      <w:r>
+        <w:rPr>
+          <w:rFonts w:cs="Arial"/>
+        </w:rPr>
+        <w:t xml:space="preserve"> if</w:t>
       </w:r>
       <w:r>
         <w:rPr>
@@ -5041,7 +5490,21 @@
         <w:rPr>
           <w:rFonts w:cs="Arial"/>
         </w:rPr>
-        <w:t xml:space="preserve">To illustrate this, Travouillon’s protocol </w:t>
+        <w:t xml:space="preserve">To illustrate this, </w:t>
+      </w:r>
+      <w:proofErr w:type="spellStart"/>
+      <w:r>
+        <w:rPr>
+          <w:rFonts w:cs="Arial"/>
+        </w:rPr>
+        <w:t>Travouillon’s</w:t>
+      </w:r>
+      <w:proofErr w:type="spellEnd"/>
+      <w:r>
+        <w:rPr>
+          <w:rFonts w:cs="Arial"/>
+        </w:rPr>
+        <w:t xml:space="preserve"> protocol </w:t>
       </w:r>
       <w:r>
         <w:rPr>
@@ -5077,7 +5540,21 @@
         <w:rPr>
           <w:rFonts w:cs="Arial"/>
         </w:rPr>
-        <w:t xml:space="preserve"> provides an example. The relatively low classification performance of this protocol is almost certainly due to the choice of the linear distances, which were not selected for antechinus morphological characterization, contrary to the other three LMM protocols. </w:t>
+        <w:t xml:space="preserve"> provides an example. The relatively low classification performance of this protocol is almost certainly due to the choice of the linear distances, which </w:t>
+      </w:r>
+      <w:proofErr w:type="gramStart"/>
+      <w:r>
+        <w:rPr>
+          <w:rFonts w:cs="Arial"/>
+        </w:rPr>
+        <w:t>were not selected</w:t>
+      </w:r>
+      <w:proofErr w:type="gramEnd"/>
+      <w:r>
+        <w:rPr>
+          <w:rFonts w:cs="Arial"/>
+        </w:rPr>
+        <w:t xml:space="preserve"> for antechinus morphological characterization, contrary to the other three LMM protocols. </w:t>
       </w:r>
     </w:p>
     <w:p>
@@ -5090,7 +5567,21 @@
         <w:rPr>
           <w:rFonts w:cs="Arial"/>
         </w:rPr>
-        <w:t>Intriguingly, the biplot of the main variation (PC1 and PC2) resultin</w:t>
+        <w:t xml:space="preserve">Intriguingly, the </w:t>
+      </w:r>
+      <w:proofErr w:type="spellStart"/>
+      <w:r>
+        <w:rPr>
+          <w:rFonts w:cs="Arial"/>
+        </w:rPr>
+        <w:t>biplot</w:t>
+      </w:r>
+      <w:proofErr w:type="spellEnd"/>
+      <w:r>
+        <w:rPr>
+          <w:rFonts w:cs="Arial"/>
+        </w:rPr>
+        <w:t xml:space="preserve"> of the main variation (PC1 and PC2) resultin</w:t>
       </w:r>
       <w:r>
         <w:rPr>
@@ -5131,7 +5622,38 @@
         <w:rPr>
           <w:rFonts w:cs="Arial"/>
         </w:rPr>
-        <w:t>Figure</w:t>
+        <w:t xml:space="preserve">Figure </w:t>
+      </w:r>
+      <w:r>
+        <w:rPr>
+          <w:rFonts w:cs="Arial"/>
+          <w:noProof/>
+        </w:rPr>
+        <w:t>2</w:t>
+      </w:r>
+      <w:r>
+        <w:rPr>
+          <w:rFonts w:cs="Arial"/>
+        </w:rPr>
+        <w:fldChar w:fldCharType="end"/>
+      </w:r>
+      <w:r>
+        <w:rPr>
+          <w:rFonts w:cs="Arial"/>
+        </w:rPr>
+        <w:t xml:space="preserve">). Thus, an interpretation solely based on the first principal components </w:t>
+      </w:r>
+      <w:r>
+        <w:rPr>
+          <w:rFonts w:cs="Arial"/>
+        </w:rPr>
+        <w:t>can be</w:t>
+      </w:r>
+      <w:r>
+        <w:rPr>
+          <w:rFonts w:cs="Arial"/>
+        </w:rPr>
+        <w:t xml:space="preserve"> misleading</w:t>
       </w:r>
       <w:r>
         <w:rPr>
@@ -5142,9 +5664,26 @@
       <w:r>
         <w:rPr>
           <w:rFonts w:cs="Arial"/>
-          <w:noProof/>
-        </w:rPr>
-        <w:t>2</w:t>
+        </w:rPr>
+        <w:fldChar w:fldCharType="begin"/>
+      </w:r>
+      <w:r>
+        <w:rPr>
+          <w:rFonts w:cs="Arial"/>
+        </w:rPr>
+        <w:instrText xml:space="preserve"> ADDIN ZOTERO_ITEM CSL_CITATION {"citationID":"GhzDiMsW","properties":{"formattedCitation":"(Schreiber, 2021)","plainCitation":"(Schreiber, 2021)","noteIndex":0},"citationItems":[{"id":1349,"uris":["http://zotero.org/users/6819309/items/KAHSWWA8"],"uri":["http://zotero.org/users/6819309/items/KAHSWWA8"],"itemData":{"id":1349,"type":"article-journal","abstract":"This commentary provides a brief mathematical review of exploratory factor analysis, the common factor model, and principal components analysis. Details and recommendations related to the goals, measurement scales, estimation technique, factor retention, item retention, and rotation of factors. For researchers interested in attempting to identify latent factors, exploratory factor analysis, the common factor model, is the appropriate analysis. For surveys with Likert-type scales weighted least squares with robust standard errors is recommended along with oblique rotation. Alternative techniques for analyzing the data, e.g., item response theory and machine learning, are briefly discussed. Finally, a basic check list for researchers and reviewers is provided.","container-title":"Research in Social and Administrative Pharmacy","DOI":"10.1016/j.sapharm.2020.07.027","ISSN":"1551-7411","issue":"5","journalAbbreviation":"Research in Social and Administrative Pharmacy","language":"en","page":"1004-1011","source":"ScienceDirect","title":"Issues and recommendations for exploratory factor analysis and principal component analysis","volume":"17","author":[{"family":"Schreiber","given":"J. B."}],"issued":{"date-parts":[["2021",5,1]]}}}],"schema":"https://github.com/citation-style-language/schema/raw/master/csl-citation.json"} </w:instrText>
+      </w:r>
+      <w:r>
+        <w:rPr>
+          <w:rFonts w:cs="Arial"/>
+        </w:rPr>
+        <w:fldChar w:fldCharType="separate"/>
+      </w:r>
+      <w:r>
+        <w:rPr>
+          <w:rFonts w:cs="Arial"/>
+        </w:rPr>
+        <w:t>(Schreiber, 2021)</w:t>
       </w:r>
       <w:r>
         <w:rPr>
@@ -5156,61 +5695,21 @@
         <w:rPr>
           <w:rFonts w:cs="Arial"/>
         </w:rPr>
-        <w:t xml:space="preserve">). Thus, an interpretation solely based on the first principal components </w:t>
-      </w:r>
-      <w:r>
-        <w:rPr>
-          <w:rFonts w:cs="Arial"/>
-        </w:rPr>
-        <w:t>can be</w:t>
-      </w:r>
-      <w:r>
-        <w:rPr>
-          <w:rFonts w:cs="Arial"/>
-        </w:rPr>
-        <w:t xml:space="preserve"> misleading</w:t>
-      </w:r>
-      <w:r>
-        <w:rPr>
-          <w:rFonts w:cs="Arial"/>
-        </w:rPr>
-        <w:t xml:space="preserve"> </w:t>
-      </w:r>
-      <w:r>
-        <w:rPr>
-          <w:rFonts w:cs="Arial"/>
-        </w:rPr>
-        <w:fldChar w:fldCharType="begin"/>
-      </w:r>
-      <w:r>
-        <w:rPr>
-          <w:rFonts w:cs="Arial"/>
-        </w:rPr>
-        <w:instrText xml:space="preserve"> ADDIN ZOTERO_ITEM CSL_CITATION {"citationID":"GhzDiMsW","properties":{"formattedCitation":"(Schreiber, 2021)","plainCitation":"(Schreiber, 2021)","noteIndex":0},"citationItems":[{"id":1349,"uris":["http://zotero.org/users/6819309/items/KAHSWWA8"],"uri":["http://zotero.org/users/6819309/items/KAHSWWA8"],"itemData":{"id":1349,"type":"article-journal","abstract":"This commentary provides a brief mathematical review of exploratory factor analysis, the common factor model, and principal components analysis. Details and recommendations related to the goals, measurement scales, estimation technique, factor retention, item retention, and rotation of factors. For researchers interested in attempting to identify latent factors, exploratory factor analysis, the common factor model, is the appropriate analysis. For surveys with Likert-type scales weighted least squares with robust standard errors is recommended along with oblique rotation. Alternative techniques for analyzing the data, e.g., item response theory and machine learning, are briefly discussed. Finally, a basic check list for researchers and reviewers is provided.","container-title":"Research in Social and Administrative Pharmacy","DOI":"10.1016/j.sapharm.2020.07.027","ISSN":"1551-7411","issue":"5","journalAbbreviation":"Research in Social and Administrative Pharmacy","language":"en","page":"1004-1011","source":"ScienceDirect","title":"Issues and recommendations for exploratory factor analysis and principal component analysis","volume":"17","author":[{"family":"Schreiber","given":"J. B."}],"issued":{"date-parts":[["2021",5,1]]}}}],"schema":"https://github.com/citation-style-language/schema/raw/master/csl-citation.json"} </w:instrText>
-      </w:r>
-      <w:r>
-        <w:rPr>
-          <w:rFonts w:cs="Arial"/>
-        </w:rPr>
-        <w:fldChar w:fldCharType="separate"/>
-      </w:r>
-      <w:r>
-        <w:rPr>
-          <w:rFonts w:cs="Arial"/>
-        </w:rPr>
-        <w:t>(Schreiber, 2021)</w:t>
-      </w:r>
-      <w:r>
-        <w:rPr>
-          <w:rFonts w:cs="Arial"/>
-        </w:rPr>
-        <w:fldChar w:fldCharType="end"/>
-      </w:r>
-      <w:r>
-        <w:rPr>
-          <w:rFonts w:cs="Arial"/>
-        </w:rPr>
-        <w:t xml:space="preserve">. Indeed, the PCA biplot based on LMM reflected a clearer grouping of clades relative to GMM. Superficially, this suggests that LMM may distinguish better </w:t>
+        <w:t xml:space="preserve">. Indeed, the PCA </w:t>
+      </w:r>
+      <w:proofErr w:type="spellStart"/>
+      <w:r>
+        <w:rPr>
+          <w:rFonts w:cs="Arial"/>
+        </w:rPr>
+        <w:t>biplot</w:t>
+      </w:r>
+      <w:proofErr w:type="spellEnd"/>
+      <w:r>
+        <w:rPr>
+          <w:rFonts w:cs="Arial"/>
+        </w:rPr>
+        <w:t xml:space="preserve"> based on LMM reflected a clearer grouping of clades relative to GMM. Superficially, this suggests that LMM may distinguish better </w:t>
       </w:r>
       <w:r>
         <w:rPr>
@@ -5229,7 +5728,21 @@
         <w:rPr>
           <w:rFonts w:cs="Arial"/>
         </w:rPr>
-        <w:t xml:space="preserve"> chosen largely reflected the differences among clades. However, this consideration can be deceptive given the low variance explained by the first principal component in GMM, where the morphological variance tends to be distributed along a larger number of principal components. This simply reflects the fact that </w:t>
+        <w:t xml:space="preserve"> chosen largely reflected the differences among clades. However, this consideration can be deceptive given the low variance explained by the first principal component in GMM, where the morphological variance tends to </w:t>
+      </w:r>
+      <w:proofErr w:type="gramStart"/>
+      <w:r>
+        <w:rPr>
+          <w:rFonts w:cs="Arial"/>
+        </w:rPr>
+        <w:t>be distributed</w:t>
+      </w:r>
+      <w:proofErr w:type="gramEnd"/>
+      <w:r>
+        <w:rPr>
+          <w:rFonts w:cs="Arial"/>
+        </w:rPr>
+        <w:t xml:space="preserve"> along a larger number of principal components. This simply reflects the fact that </w:t>
       </w:r>
       <w:r>
         <w:rPr>
@@ -5301,7 +5814,35 @@
         <w:rPr>
           <w:rFonts w:cs="Arial"/>
         </w:rPr>
-        <w:t xml:space="preserve">. The relevance of ignored morphological variance in a PCA biplot in GMM is revealed in the LDA where 95% of the variance was taken into account, showing a similar contribution to group discrimination in GMM and LMM. Moreover, the classification performance measures further reflect how the ability of GMM to differentiate among clades performs exceedingly well (see </w:t>
+        <w:t xml:space="preserve">. The relevance of ignored morphological variance in a PCA </w:t>
+      </w:r>
+      <w:proofErr w:type="spellStart"/>
+      <w:r>
+        <w:rPr>
+          <w:rFonts w:cs="Arial"/>
+        </w:rPr>
+        <w:t>biplot</w:t>
+      </w:r>
+      <w:proofErr w:type="spellEnd"/>
+      <w:r>
+        <w:rPr>
+          <w:rFonts w:cs="Arial"/>
+        </w:rPr>
+        <w:t xml:space="preserve"> in GMM </w:t>
+      </w:r>
+      <w:proofErr w:type="gramStart"/>
+      <w:r>
+        <w:rPr>
+          <w:rFonts w:cs="Arial"/>
+        </w:rPr>
+        <w:t>is revealed</w:t>
+      </w:r>
+      <w:proofErr w:type="gramEnd"/>
+      <w:r>
+        <w:rPr>
+          <w:rFonts w:cs="Arial"/>
+        </w:rPr>
+        <w:t xml:space="preserve"> in the LDA where 95% of the variance was taken into account, showing a similar contribution to group discrimination in GMM and LMM. Moreover, the classification performance measures further reflect how the ability of GMM to differentiate among clades performs exceedingly well (see </w:t>
       </w:r>
       <w:r>
         <w:rPr>
@@ -5410,13 +5951,35 @@
         <w:rPr>
           <w:rFonts w:cs="Arial"/>
         </w:rPr>
-        <w:t xml:space="preserve"> can also be observed in the LDA </w:t>
-      </w:r>
-      <w:r>
-        <w:rPr>
-          <w:rFonts w:cs="Arial"/>
-        </w:rPr>
-        <w:t xml:space="preserve">biplot in </w:t>
+        <w:t xml:space="preserve"> </w:t>
+      </w:r>
+      <w:proofErr w:type="gramStart"/>
+      <w:r>
+        <w:rPr>
+          <w:rFonts w:cs="Arial"/>
+        </w:rPr>
+        <w:t>can also be observed</w:t>
+      </w:r>
+      <w:proofErr w:type="gramEnd"/>
+      <w:r>
+        <w:rPr>
+          <w:rFonts w:cs="Arial"/>
+        </w:rPr>
+        <w:t xml:space="preserve"> in the LDA </w:t>
+      </w:r>
+      <w:proofErr w:type="spellStart"/>
+      <w:r>
+        <w:rPr>
+          <w:rFonts w:cs="Arial"/>
+        </w:rPr>
+        <w:t>biplot</w:t>
+      </w:r>
+      <w:proofErr w:type="spellEnd"/>
+      <w:r>
+        <w:rPr>
+          <w:rFonts w:cs="Arial"/>
+        </w:rPr>
+        <w:t xml:space="preserve"> in </w:t>
       </w:r>
       <w:r>
         <w:rPr>
@@ -5512,7 +6075,21 @@
         <w:rPr>
           <w:rFonts w:cs="Arial"/>
         </w:rPr>
-        <w:t>the larI age number of landmarks may contribute to a holistic characterization of size – in the form of</w:t>
+        <w:t xml:space="preserve">the </w:t>
+      </w:r>
+      <w:proofErr w:type="spellStart"/>
+      <w:r>
+        <w:rPr>
+          <w:rFonts w:cs="Arial"/>
+        </w:rPr>
+        <w:t>larI</w:t>
+      </w:r>
+      <w:proofErr w:type="spellEnd"/>
+      <w:r>
+        <w:rPr>
+          <w:rFonts w:cs="Arial"/>
+        </w:rPr>
+        <w:t xml:space="preserve"> age number of landmarks may contribute to a holistic characterization of size – in the form of</w:t>
       </w:r>
       <w:r>
         <w:rPr>
@@ -5614,8 +6191,16 @@
         <w:rPr>
           <w:rFonts w:cs="Arial"/>
         </w:rPr>
-        <w:t xml:space="preserve"> size-related shape could be ignored</w:t>
-      </w:r>
+        <w:t xml:space="preserve"> size-related shape </w:t>
+      </w:r>
+      <w:proofErr w:type="gramStart"/>
+      <w:r>
+        <w:rPr>
+          <w:rFonts w:cs="Arial"/>
+        </w:rPr>
+        <w:t>could be ignored</w:t>
+      </w:r>
+      <w:proofErr w:type="gramEnd"/>
       <w:r>
         <w:rPr>
           <w:rFonts w:cs="Arial"/>
@@ -5718,7 +6303,21 @@
           <w:rFonts w:cs="Arial"/>
         </w:rPr>
         <w:lastRenderedPageBreak/>
-        <w:t xml:space="preserve">The removal of shape variation due to allometry (the step from “isometry-free” to “allometry-free”) had a larger decrease in the classification performance measures than the previous step of removal of isometry (from “raw” to “isometry-free”). This meant that some of the shape variation discriminating groups was correlated to size variation. However, this removal of allometry had a greater effect on classification performance in GMM, as demonstrated by the large decline in Correctness Rate and Accuracy (see </w:t>
+        <w:t xml:space="preserve">The removal of shape variation due to allometry (the step from “isometry-free” to “allometry-free”) had a larger decrease in the classification performance measures than the previous step of removal of isometry (from “raw” to “isometry-free”). This meant that some of the shape variation discriminating groups </w:t>
+      </w:r>
+      <w:proofErr w:type="gramStart"/>
+      <w:r>
+        <w:rPr>
+          <w:rFonts w:cs="Arial"/>
+        </w:rPr>
+        <w:t>was correlated</w:t>
+      </w:r>
+      <w:proofErr w:type="gramEnd"/>
+      <w:r>
+        <w:rPr>
+          <w:rFonts w:cs="Arial"/>
+        </w:rPr>
+        <w:t xml:space="preserve"> to size variation. However, this removal of allometry had a greater effect on classification performance in GMM, as demonstrated by the large decline in Correctness Rate and Accuracy (see </w:t>
       </w:r>
       <w:r>
         <w:rPr>
@@ -5790,14 +6389,28 @@
         <w:rPr>
           <w:rFonts w:cs="Arial"/>
         </w:rPr>
-        <w:t xml:space="preserve"> Travouillon’s linear measurements</w:t>
-      </w:r>
-      <w:r>
-        <w:rPr>
-          <w:rFonts w:cs="Arial"/>
-        </w:rPr>
         <w:t xml:space="preserve"> </w:t>
       </w:r>
+      <w:proofErr w:type="spellStart"/>
+      <w:r>
+        <w:rPr>
+          <w:rFonts w:cs="Arial"/>
+        </w:rPr>
+        <w:t>Travouillon’s</w:t>
+      </w:r>
+      <w:proofErr w:type="spellEnd"/>
+      <w:r>
+        <w:rPr>
+          <w:rFonts w:cs="Arial"/>
+        </w:rPr>
+        <w:t xml:space="preserve"> linear measurements</w:t>
+      </w:r>
+      <w:r>
+        <w:rPr>
+          <w:rFonts w:cs="Arial"/>
+        </w:rPr>
+        <w:t xml:space="preserve"> </w:t>
+      </w:r>
       <w:r>
         <w:rPr>
           <w:rFonts w:cs="Arial"/>
@@ -5832,7 +6445,21 @@
         <w:rPr>
           <w:rFonts w:cs="Arial"/>
         </w:rPr>
-        <w:t xml:space="preserve">, removal of allometry has a similar effect on Accuracy despite the particularly stronger allometric relationship captured by Travouillon’s linear measurements. This “large amount of allometry” captured by Travouillon may be caused by the redundancy of some linear measurements that may exacerbate </w:t>
+        <w:t xml:space="preserve">, removal of allometry has a similar effect on Accuracy despite the particularly stronger allometric relationship captured by </w:t>
+      </w:r>
+      <w:proofErr w:type="spellStart"/>
+      <w:r>
+        <w:rPr>
+          <w:rFonts w:cs="Arial"/>
+        </w:rPr>
+        <w:t>Travouillon’s</w:t>
+      </w:r>
+      <w:proofErr w:type="spellEnd"/>
+      <w:r>
+        <w:rPr>
+          <w:rFonts w:cs="Arial"/>
+        </w:rPr>
+        <w:t xml:space="preserve"> linear measurements. This “large amount of allometry” captured by Travouillon may be caused by the redundancy of some linear measurements that may exacerbate </w:t>
       </w:r>
       <w:r>
         <w:rPr>
@@ -5844,7 +6471,21 @@
         <w:rPr>
           <w:rFonts w:cs="Arial"/>
         </w:rPr>
-        <w:t>shape patterns driven by size (e.g., because most measurements are along the length of the skull and therefore contain a component of skull length). If this was the case in GMM, the Ability to Separate, reduced drastically in Travouillon, would also be reduced in GMM. However, we observed high performance in Ability to Separate in GMM after</w:t>
+        <w:t xml:space="preserve">shape patterns driven by size (e.g., because most measurements are along the length of the skull and therefore contain a component of skull length). If this </w:t>
+      </w:r>
+      <w:proofErr w:type="gramStart"/>
+      <w:r>
+        <w:rPr>
+          <w:rFonts w:cs="Arial"/>
+        </w:rPr>
+        <w:t>was</w:t>
+      </w:r>
+      <w:proofErr w:type="gramEnd"/>
+      <w:r>
+        <w:rPr>
+          <w:rFonts w:cs="Arial"/>
+        </w:rPr>
+        <w:t xml:space="preserve"> the case in GMM, the Ability to Separate, reduced drastically in Travouillon, would also be reduced in GMM. However, we observed high performance in Ability to Separate in GMM after</w:t>
       </w:r>
       <w:r>
         <w:rPr>
@@ -5880,7 +6521,63 @@
         <w:rPr>
           <w:rFonts w:cs="Arial"/>
         </w:rPr>
-        <w:t xml:space="preserve"> way of considering allometry-driven shape patterns relative to less informative linear measurements. However, it may also be an indicator of a linear discriminant analysis wrongly assigning classes with false “certainty” due to the poor variables (PC scores) / observations (number of individuals) ratio typically encountered in GMM.  Note also that the relatively low performance of Travouillon’s protocol may be particularly unsuitable for dasyuromorphs because it was created with view to species with a very different skull shape, the peramelids (bandicoots). This may be the reason why this protocol may not have performed as well as the other studies. Despite this constraint, it is still useful for this study to compare this protocol with the other LMM protocols and GMM because it provides a good example of a comprehensive LMM protocol. </w:t>
+        <w:t xml:space="preserve"> way of considering allometry-driven shape patterns relative to less informative linear measurements. However, it may also be an indicator of a linear discriminant analysis wrongly assigning classes with false “certainty” due to the poor variables (PC scores) / observations (number of individuals) ratio typically encountered in GMM.  Note also that the relatively low performance of </w:t>
+      </w:r>
+      <w:proofErr w:type="spellStart"/>
+      <w:r>
+        <w:rPr>
+          <w:rFonts w:cs="Arial"/>
+        </w:rPr>
+        <w:t>Travouillon’s</w:t>
+      </w:r>
+      <w:proofErr w:type="spellEnd"/>
+      <w:r>
+        <w:rPr>
+          <w:rFonts w:cs="Arial"/>
+        </w:rPr>
+        <w:t xml:space="preserve"> protocol may be particularly unsuitable for </w:t>
+      </w:r>
+      <w:proofErr w:type="spellStart"/>
+      <w:r>
+        <w:rPr>
+          <w:rFonts w:cs="Arial"/>
+        </w:rPr>
+        <w:t>dasyuromorphs</w:t>
+      </w:r>
+      <w:proofErr w:type="spellEnd"/>
+      <w:r>
+        <w:rPr>
+          <w:rFonts w:cs="Arial"/>
+        </w:rPr>
+        <w:t xml:space="preserve"> because it </w:t>
+      </w:r>
+      <w:proofErr w:type="gramStart"/>
+      <w:r>
+        <w:rPr>
+          <w:rFonts w:cs="Arial"/>
+        </w:rPr>
+        <w:t>was created</w:t>
+      </w:r>
+      <w:proofErr w:type="gramEnd"/>
+      <w:r>
+        <w:rPr>
+          <w:rFonts w:cs="Arial"/>
+        </w:rPr>
+        <w:t xml:space="preserve"> with view to species with a very different skull shape, the </w:t>
+      </w:r>
+      <w:proofErr w:type="spellStart"/>
+      <w:r>
+        <w:rPr>
+          <w:rFonts w:cs="Arial"/>
+        </w:rPr>
+        <w:t>peramelids</w:t>
+      </w:r>
+      <w:proofErr w:type="spellEnd"/>
+      <w:r>
+        <w:rPr>
+          <w:rFonts w:cs="Arial"/>
+        </w:rPr>
+        <w:t xml:space="preserve"> (bandicoots). This may be the reason why this protocol may not have performed as well as the other studies. Despite this constraint, it is still useful for this study to compare this protocol with the other LMM protocols and GMM because it provides a good example of a comprehensive LMM protocol. </w:t>
       </w:r>
     </w:p>
     <w:p>
@@ -5899,7 +6596,21 @@
         <w:rPr>
           <w:rFonts w:cs="Arial"/>
         </w:rPr>
-        <w:t xml:space="preserve">orphological study of a taxon with a GMM protocol that will help to </w:t>
+        <w:t xml:space="preserve">orphological study of a </w:t>
+      </w:r>
+      <w:proofErr w:type="spellStart"/>
+      <w:r>
+        <w:rPr>
+          <w:rFonts w:cs="Arial"/>
+        </w:rPr>
+        <w:t>taxon</w:t>
+      </w:r>
+      <w:proofErr w:type="spellEnd"/>
+      <w:r>
+        <w:rPr>
+          <w:rFonts w:cs="Arial"/>
+        </w:rPr>
+        <w:t xml:space="preserve"> with a GMM protocol that will help to </w:t>
       </w:r>
       <w:r>
         <w:rPr>
@@ -5930,7 +6641,21 @@
         <w:rPr>
           <w:rFonts w:cs="Arial"/>
         </w:rPr>
-        <w:t xml:space="preserve"> the relevant shape patterns identified in GMM and be applied to larger sample sizes. Moreover, the overall pattern with GMM and linear morphometrics is that removal of isometry and allometry reduces taxon discrimination and classification performance. Hence, I recommend that further taxonomic endeavour</w:t>
+        <w:t xml:space="preserve"> the relevant shape patterns identified in GMM and </w:t>
+      </w:r>
+      <w:proofErr w:type="gramStart"/>
+      <w:r>
+        <w:rPr>
+          <w:rFonts w:cs="Arial"/>
+        </w:rPr>
+        <w:t>be applied</w:t>
+      </w:r>
+      <w:proofErr w:type="gramEnd"/>
+      <w:r>
+        <w:rPr>
+          <w:rFonts w:cs="Arial"/>
+        </w:rPr>
+        <w:t xml:space="preserve"> to larger sample sizes. Moreover, the overall pattern with GMM and linear morphometrics is that removal of isometry and allometry reduces taxon discrimination and classification performance. Hence, I recommend that further taxonomic endeavour</w:t>
       </w:r>
       <w:r>
         <w:rPr>
@@ -5954,7 +6679,21 @@
         <w:rPr>
           <w:rFonts w:cs="Arial"/>
         </w:rPr>
-        <w:t xml:space="preserve"> size and allometry for morphological assessments. Otherwise, the risk of splitting allometrically similar taxa can</w:t>
+        <w:t xml:space="preserve"> size and allometry for morphological assessments. Otherwise, the risk of splitting </w:t>
+      </w:r>
+      <w:proofErr w:type="spellStart"/>
+      <w:r>
+        <w:rPr>
+          <w:rFonts w:cs="Arial"/>
+        </w:rPr>
+        <w:t>allometrically</w:t>
+      </w:r>
+      <w:proofErr w:type="spellEnd"/>
+      <w:r>
+        <w:rPr>
+          <w:rFonts w:cs="Arial"/>
+        </w:rPr>
+        <w:t xml:space="preserve"> similar taxa can</w:t>
       </w:r>
       <w:r>
         <w:rPr>
@@ -8887,6 +9626,7 @@
   <w:style w:type="character" w:default="1" w:styleId="DefaultParagraphFont">
     <w:name w:val="Default Paragraph Font"/>
     <w:uiPriority w:val="1"/>
+    <w:semiHidden/>
     <w:unhideWhenUsed/>
   </w:style>
   <w:style w:type="table" w:default="1" w:styleId="TableNormal">
@@ -8952,6 +9692,7 @@
   </w:style>
   <w:style w:type="character" w:customStyle="1" w:styleId="Heading4Char">
     <w:name w:val="Heading 4 Char"/>
+    <w:aliases w:val="Subsubtitles thesis Char"/>
     <w:basedOn w:val="DefaultParagraphFont"/>
     <w:link w:val="Heading4"/>
     <w:rsid w:val="004F08F2"/>
@@ -9303,6 +10044,7 @@
       <w:numPr>
         <w:ilvl w:val="1"/>
       </w:numPr>
+      <w:ind w:firstLine="720"/>
     </w:pPr>
     <w:rPr>
       <w:rFonts w:eastAsiaTheme="minorEastAsia" w:cstheme="minorBidi"/>

--- a/Documents/GMMvsLMM_ViacavaBlombergWeisbecker.docx
+++ b/Documents/GMMvsLMM_ViacavaBlombergWeisbecker.docx
@@ -1311,14 +1311,7 @@
         <w:rPr>
           <w:rFonts w:cs="Arial"/>
         </w:rPr>
-        <w:t xml:space="preserve">, while very well developed and </w:t>
-      </w:r>
-      <w:r>
-        <w:rPr>
-          <w:rFonts w:cs="Arial"/>
-        </w:rPr>
-        <w:lastRenderedPageBreak/>
-        <w:t>versatile (REFS),</w:t>
+        <w:t>, while very well developed and versatile (REFS),</w:t>
       </w:r>
       <w:r>
         <w:rPr>
@@ -1391,7 +1384,13 @@
         <w:rPr>
           <w:rFonts w:cs="Arial"/>
         </w:rPr>
-        <w:t>We argue that GMM analyses are a useful addition to taxonomic studies because the technique addresses several of the issues of LMM raised above. XXXXXXX</w:t>
+        <w:t>We argue that GMM analyses are a useful addition to taxonomic studies because the technique addresses several of the issu</w:t>
+      </w:r>
+      <w:r>
+        <w:rPr>
+          <w:rFonts w:cs="Arial"/>
+        </w:rPr>
+        <w:t>es of LMM raised above. XXXXXXX</w:t>
       </w:r>
     </w:p>
     <w:p>
@@ -1404,199 +1403,21 @@
         <w:rPr>
           <w:rFonts w:cs="Arial"/>
         </w:rPr>
-        <w:t xml:space="preserve"> One of these is the explicit treatment of size. The use of Procrustes superimposition allows the removal of </w:t>
-      </w:r>
-      <w:r>
-        <w:rPr>
-          <w:rFonts w:cs="Arial"/>
-        </w:rPr>
-        <w:t>the size component</w:t>
-      </w:r>
-      <w:r>
-        <w:rPr>
-          <w:rFonts w:cs="Arial"/>
-        </w:rPr>
-        <w:t xml:space="preserve"> from the dataset</w:t>
-      </w:r>
-      <w:r>
-        <w:rPr>
-          <w:rFonts w:cs="Arial"/>
-        </w:rPr>
-        <w:t xml:space="preserve"> by scaling all specimens to the same size. This procedure results in two components: a proxy for size called centroid size and a multivariate shape component </w:t>
-      </w:r>
-      <w:r>
-        <w:rPr>
-          <w:rFonts w:cs="Arial"/>
-        </w:rPr>
-        <w:fldChar w:fldCharType="begin"/>
-      </w:r>
-      <w:r>
-        <w:rPr>
-          <w:rFonts w:cs="Arial"/>
-        </w:rPr>
-        <w:instrText xml:space="preserve"> ADDIN ZOTERO_ITEM CSL_CITATION {"citationID":"nh3UZRuK","properties":{"formattedCitation":"(Kendall, 1989)","plainCitation":"(Kendall, 1989)","noteIndex":0},"citationItems":[{"id":403,"uris":["http://zotero.org/users/6819309/items/YA533XKP"],"itemData":{"id":403,"type":"article-journal","abstract":"This is a review of the current state of the \"theory of shape\" introduced by the author in 1977. It starts with a definition of \"shape\" for a set of k points in m dimensions. The first task is to identify the shape spaces in which such objects naturally live, and then to examine the probability structures induced on such a shape space by corresponding structures in R&lt;sup&gt;m&lt;/sup&gt;. Against this theoretical background one formulates and solves statistical problems concerned with shape characteristics of empirical sets of points. Some applications (briefly sketched here) are to archeology, astronomy, geography and physical chemistry. We also outline more recent work on \"size-and-shape,\" on shapes of sets of points in riemannian spaces, and on shape-theoretic aspects of random Delaunay tessellations.","archive":"JSTOR","container-title":"Statistical Science","ISSN":"0883-4237","issue":"2","page":"87-99","source":"JSTOR","title":"A survey of the statistical Theory of shape","volume":"4","author":[{"family":"Kendall","given":"D. G."}],"issued":{"date-parts":[["1989"]]}}}],"schema":"https://github.com/citation-style-language/schema/raw/master/csl-citation.json"} </w:instrText>
-      </w:r>
-      <w:r>
-        <w:rPr>
-          <w:rFonts w:cs="Arial"/>
-        </w:rPr>
-        <w:fldChar w:fldCharType="separate"/>
-      </w:r>
-      <w:r>
-        <w:rPr>
-          <w:rFonts w:cs="Arial"/>
-        </w:rPr>
-        <w:t>(Kendall, 1989)</w:t>
-      </w:r>
-      <w:r>
-        <w:rPr>
-          <w:rFonts w:cs="Arial"/>
-        </w:rPr>
-        <w:fldChar w:fldCharType="end"/>
-      </w:r>
-      <w:r>
-        <w:rPr>
-          <w:rFonts w:cs="Arial"/>
-        </w:rPr>
-        <w:t>. These can then be used for a</w:t>
-      </w:r>
-      <w:r>
-        <w:rPr>
-          <w:rFonts w:cs="Arial"/>
-        </w:rPr>
-        <w:t>nalyses of allometry (</w:t>
-      </w:r>
-      <w:r>
-        <w:rPr>
-          <w:rFonts w:cs="Arial"/>
-        </w:rPr>
-        <w:t xml:space="preserve">shape </w:t>
-      </w:r>
-      <w:r>
-        <w:rPr>
-          <w:rFonts w:cs="Arial"/>
-        </w:rPr>
-        <w:t>changes disproportiona</w:t>
-      </w:r>
-      <w:r>
-        <w:rPr>
-          <w:rFonts w:cs="Arial"/>
-        </w:rPr>
-        <w:t>te</w:t>
-      </w:r>
-      <w:r>
-        <w:rPr>
-          <w:rFonts w:cs="Arial"/>
-        </w:rPr>
-        <w:t xml:space="preserve"> to size)</w:t>
-      </w:r>
-      <w:r>
-        <w:rPr>
-          <w:rFonts w:cs="Arial"/>
-        </w:rPr>
-        <w:t xml:space="preserve"> in the form of a shape vs size regression </w:t>
-      </w:r>
-      <w:r>
-        <w:rPr>
-          <w:rFonts w:cs="Arial"/>
-        </w:rPr>
-        <w:fldChar w:fldCharType="begin"/>
-      </w:r>
-      <w:r>
-        <w:rPr>
-          <w:rFonts w:cs="Arial"/>
-        </w:rPr>
-        <w:instrText xml:space="preserve"> ADDIN ZOTERO_ITEM CSL_CITATION {"citationID":"sPlRqHHW","properties":{"formattedCitation":"(Klingenberg, 2016)","plainCitation":"(Klingenberg, 2016)","noteIndex":0},"citationItems":[{"id":184,"uris":["http://zotero.org/users/6819309/items/7ABZNQ9R"],"itemData":{"id":184,"type":"article-journal","abstract":"Allometry refers to the size-related changes of morphological traits and remains an essential concept for the study of evolution and development. This review is the first systematic comparison of allometric methods in the context of geometric morphometrics that considers the structure of morphological spaces and their implications for characterizing allometry and performing size correction. The distinction of two main schools of thought is useful for understanding the differences and relationships between alternative methods for studying allometry. The Gould-Mosimann school defines allometry as the covariation of shape with size. This concept of allometry is implemented in geometric morphometrics through the multivariate regression of shape variables on a measure of size. In the Huxley-Jolicoeur school, allometry is the covariation among morphological features that all contain size information. In this framework, allometric trajectories are characterized by the first principal component, which is a line of best fit to the data points. In geometric morphometrics, this concept is implemented in analyses using either Procrustes form space or conformation space (the latter also known as size-and-shape space). Whereas these spaces differ substantially in their global structure, there are also close connections in their localized geometry. For the model of small isotropic variation of landmark positions, they are equivalent up to scaling. The methods differ in their emphasis and thus provide investigators with flexible tools to address specific questions concerning evolution and development, but all frameworks are logically compatible with each other and therefore unlikely to yield contradictory results.","container-title":"Development Genes and Evolution","DOI":"10.1007/s00427-016-0539-2","ISSN":"1432-041X (Electronic) 0949-944X (Linking)","issue":"3","note":"PMCID: PMC4896994","page":"113-37","title":"Size, shape, and form: concepts of allometry in geometric morphometrics","volume":"226","author":[{"family":"Klingenberg","given":"C. P."}],"issued":{"date-parts":[["2016",6]]}}}],"schema":"https://github.com/citation-style-language/schema/raw/master/csl-citation.json"} </w:instrText>
-      </w:r>
-      <w:r>
-        <w:rPr>
-          <w:rFonts w:cs="Arial"/>
-        </w:rPr>
-        <w:fldChar w:fldCharType="separate"/>
-      </w:r>
-      <w:r>
-        <w:rPr>
-          <w:rFonts w:cs="Arial"/>
-        </w:rPr>
-        <w:t>(Klingenberg, 2016)</w:t>
-      </w:r>
-      <w:r>
-        <w:rPr>
-          <w:rFonts w:cs="Arial"/>
-        </w:rPr>
-        <w:fldChar w:fldCharType="end"/>
-      </w:r>
-      <w:r>
-        <w:rPr>
-          <w:rFonts w:cs="Arial"/>
-        </w:rPr>
-        <w:t xml:space="preserve">. </w:t>
-      </w:r>
-      <w:r>
-        <w:rPr>
-          <w:rFonts w:cs="Arial"/>
-        </w:rPr>
-        <w:t xml:space="preserve">Attempts to account for size in a LMM context often involves the use of linear distance ratios, which remove the size component for subsequent morphological analyses. However, </w:t>
-      </w:r>
-      <w:r>
-        <w:rPr>
-          <w:rFonts w:cs="Arial"/>
-        </w:rPr>
-        <w:t>the treatment of size</w:t>
-      </w:r>
-      <w:r>
-        <w:rPr>
-          <w:rFonts w:cs="Arial"/>
-        </w:rPr>
-        <w:t xml:space="preserve"> for allometric analyses in taxonomic research </w:t>
-      </w:r>
-      <w:r>
-        <w:rPr>
-          <w:rFonts w:cs="Arial"/>
-        </w:rPr>
-        <w:t>is rarely taken into account, with little acknowledgement of allometric and non-allometric shape variation</w:t>
-      </w:r>
-      <w:r>
-        <w:rPr>
-          <w:rFonts w:cs="Arial"/>
-        </w:rPr>
-        <w:t xml:space="preserve"> </w:t>
-      </w:r>
-      <w:r>
-        <w:rPr>
-          <w:rFonts w:cs="Arial"/>
-        </w:rPr>
-        <w:fldChar w:fldCharType="begin"/>
-      </w:r>
-      <w:r>
-        <w:rPr>
-          <w:rFonts w:cs="Arial"/>
-        </w:rPr>
-        <w:instrText xml:space="preserve"> ADDIN ZOTERO_ITEM CSL_CITATION {"citationID":"mSBTbDnV","properties":{"formattedCitation":"(Sidlauskas et al., 2011)","plainCitation":"(Sidlauskas et al., 2011)","noteIndex":0},"citationItems":[{"id":1196,"uris":["http://zotero.org/users/6819309/items/LNHCUTBP"],"itemData":{"id":1196,"type":"article-journal","abstract":"To achieve maximum efficacy, taxonomic studies that seek to distinguish amongst species must first account for allometric shape variation within species. Two recently developed software packages (SMATR and MorphoJ) offer regression-based allometric approaches that are notable for their statistical power and ease of use and that may prove highly useful to taxonomists working with linear or geometric morphometric data. We investigate species delimitation of the slender-bodied fishes in the Leporinus cylindriformis group using these programs and demonstrate the utility of the allometric corrections that they provide. Without allometric correction, many pairs of species are difficult to distinguish on the basis of morphometrics, but once regressions are used to account for marked allometric variation within species, most of the recognized species in this group can be readily distinguished with linear or geometric morphometrics, particularly using variation in the depth of the body. Both approaches returned congruent patterns of separation amongst putative species, but the geometric approach in MorphoJ distinguished amongst four more pairs of species than did the linear approach in SMATR and appears to provide slightly more statistical power. Based on distinctive morphometrics, meristics, and coloration, a highly elongate species of Leporinus from the Suriname, Corantijn, and Coppename rivers of Suriname is described herein as a new species, Leporinus apollo sp. nov. The unique L. cylindriformis holotype from Porto de Moz, Brazil differs in morphology, meristics, and pigmentation from specimens commonly referred to that species from the main basin of the Amazon; the latter specimens may represent an additional undescribed species. The L. cylindriformis holotype itself may represent a rare species or a specimen collected at the edge of its native range. Measurements of the holotype and paratype of Leporinus niceforoi, which were collected in the Amazonian slope of Colombia, differ substantially from similarly pigmented and putatively conspecific specimens from Amazonian portions of Ecuador and Peru. Recently collected specimens from Colombia are needed to determine whether the observed morphometric variation encompassed by the current concept of L. niceforoi indicates a morphocline within a single species, suggests the presence of multiple cryptic species, or results from shrinkage of the types. In all these cases, linear or geometric morphometric data can reliably differentiate amongst species, but only after one accounts for allometric shape variation. The new SMATR and MorphoJ software packages both offer easy and effective approaches to such allometrically informed taxonomy, and may prove useful to any systematist working on taxa that change shape as they grow.","container-title":"Zoological Journal of the Linnean Society","DOI":"10.1111/j.1096-3642.2010.00677.x","ISSN":"0024-4082","issue":"1","journalAbbreviation":"Zoological Journal of the Linnean Society","page":"103-130","source":"Silverchair","title":"Dealing with allometry in linear and geometric morphometrics: a taxonomic case study in the &lt;i&gt;Leporinus cylindriformis&lt;/i&gt; group (Characiformes: Anostomidae) with description of a new species from Suriname","title-short":"Dealing with allometry in linear and geometric morphometrics","volume":"162","author":[{"family":"Sidlauskas","given":"B. L."},{"family":"Mol","given":"J. H."},{"family":"Vari","given":"R. P."}],"issued":{"date-parts":[["2011",5,1]]}}}],"schema":"https://github.com/citation-style-language/schema/raw/master/csl-citation.json"} </w:instrText>
-      </w:r>
-      <w:r>
-        <w:rPr>
-          <w:rFonts w:cs="Arial"/>
-        </w:rPr>
-        <w:fldChar w:fldCharType="separate"/>
-      </w:r>
-      <w:r>
-        <w:rPr>
-          <w:rFonts w:cs="Arial"/>
-        </w:rPr>
-        <w:t>(Sidlauskas et al., 2011)</w:t>
-      </w:r>
-      <w:r>
-        <w:rPr>
-          <w:rFonts w:cs="Arial"/>
-        </w:rPr>
-        <w:fldChar w:fldCharType="end"/>
-      </w:r>
-      <w:r>
-        <w:rPr>
-          <w:rFonts w:cs="Arial"/>
-        </w:rPr>
-        <w:t xml:space="preserve">. </w:t>
+        <w:lastRenderedPageBreak/>
+        <w:t>HERE EXPLAIN HOW GMM IMPROVES ON THE ISSUES OF LMM IN THE ORDER OF THE 2</w:t>
+      </w:r>
+      <w:r>
+        <w:rPr>
+          <w:rFonts w:cs="Arial"/>
+          <w:vertAlign w:val="superscript"/>
+        </w:rPr>
+        <w:t>ND</w:t>
+      </w:r>
+      <w:r>
+        <w:rPr>
+          <w:rFonts w:cs="Arial"/>
+        </w:rPr>
+        <w:t xml:space="preserve"> INTRO PARAGRAPH – </w:t>
       </w:r>
     </w:p>
     <w:p>
@@ -1609,209 +1430,460 @@
         <w:rPr>
           <w:rFonts w:cs="Arial"/>
         </w:rPr>
-        <w:t>The lack of explicit treatment of size variation in taxonomy</w:t>
-      </w:r>
-      <w:r>
-        <w:rPr>
-          <w:rFonts w:cs="Arial"/>
-        </w:rPr>
-        <w:t xml:space="preserve"> can have serious implications </w:t>
-      </w:r>
-      <w:r>
-        <w:rPr>
-          <w:rFonts w:cs="Arial"/>
-        </w:rPr>
-        <w:t>for</w:t>
-      </w:r>
-      <w:r>
-        <w:rPr>
-          <w:rFonts w:cs="Arial"/>
-        </w:rPr>
-        <w:t xml:space="preserve"> </w:t>
-      </w:r>
-      <w:r>
-        <w:rPr>
-          <w:rFonts w:cs="Arial"/>
-        </w:rPr>
-        <w:t>taxon</w:t>
-      </w:r>
-      <w:r>
-        <w:rPr>
-          <w:rFonts w:cs="Arial"/>
-        </w:rPr>
-        <w:t xml:space="preserve"> </w:t>
-      </w:r>
-      <w:r>
-        <w:rPr>
-          <w:rFonts w:cs="Arial"/>
-        </w:rPr>
-        <w:t>delimitation. Allometric effects in particular can give an impression of species differentiation when this allometry-related shape variation is in fact related to a more general intraspecific effect. This would be the case if differently-sized</w:t>
-      </w:r>
-      <w:r>
-        <w:rPr>
-          <w:rFonts w:cs="Arial"/>
-        </w:rPr>
-        <w:t xml:space="preserve"> individuals of a </w:t>
-      </w:r>
-      <w:r>
-        <w:rPr>
-          <w:rFonts w:cs="Arial"/>
-        </w:rPr>
-        <w:t xml:space="preserve">taxonomic unit </w:t>
-      </w:r>
-      <w:r>
-        <w:rPr>
-          <w:rFonts w:cs="Arial"/>
-        </w:rPr>
-        <w:t>look substantially diff</w:t>
-      </w:r>
-      <w:bookmarkStart w:id="7" w:name="_GoBack"/>
-      <w:bookmarkEnd w:id="7"/>
-      <w:r>
-        <w:rPr>
-          <w:rFonts w:cs="Arial"/>
-        </w:rPr>
-        <w:t>erent</w:t>
-      </w:r>
-      <w:r>
-        <w:rPr>
-          <w:rFonts w:cs="Arial"/>
-        </w:rPr>
-        <w:t>. If this difference is due to allometric scaling, it is possible that the shape differences are not related to morphological divergence due to a speciation event; rather, it may just be the result of an overall scaling effect that is commonly observed across species. However, such allometric variation has been</w:t>
-      </w:r>
-      <w:r>
-        <w:rPr>
-          <w:rFonts w:cs="Arial"/>
-        </w:rPr>
-        <w:t xml:space="preserve"> regarded as </w:t>
-      </w:r>
-      <w:r>
-        <w:rPr>
-          <w:rFonts w:cs="Arial"/>
-        </w:rPr>
-        <w:t xml:space="preserve">irrelevant in taxonomy because if shape differences were strictly due to size differences then they are likely to be the differences between small and large animals within a taxonomic group </w:t>
-      </w:r>
-      <w:r>
-        <w:rPr>
-          <w:rFonts w:cs="Arial"/>
-        </w:rPr>
-        <w:fldChar w:fldCharType="begin"/>
-      </w:r>
-      <w:r>
-        <w:rPr>
-          <w:rFonts w:cs="Arial"/>
-        </w:rPr>
-        <w:instrText xml:space="preserve"> ADDIN ZOTERO_ITEM CSL_CITATION {"citationID":"X0Ivu82B","properties":{"formattedCitation":"(Pilbeam &amp; Gould, 1974; Seifert, 2008; Wood &amp; Stack, 1980)","plainCitation":"(Pilbeam &amp; Gould, 1974; Seifert, 2008; Wood &amp; Stack, 1980)","noteIndex":0},"citationItems":[{"id":1236,"uris":["http://zotero.org/users/6819309/items/7DA4MXR9"],"itemData":{"id":1236,"type":"article-journal","abstract":"&lt;p&gt;Our general conclusion is simply stated: many lineages display phyletic size increase; allometric changes almost always accompany increase in body size. We cannot judge adaptation until we separate such changes into those required by increasing size and those serving as special adaptations to changing environments.&lt;/p&gt;&lt;p&gt;In our view, the three australopithecines are, in a number of features, scaled variants of the \"same\" animal. In these characters, &lt;i&gt;A. africanus&lt;/i&gt; is no more \"advanced\" than the larger, more robust forms. The one early hominid to show a significant departure from this adaptive pattern toward later hominids—cranially, dentally, and postcranially—is &lt;i&gt;H. habilis&lt;/i&gt; from East Africa. The australopithecines, one of which was probably a precursor of the Homolineage, were apparently a successful group of basically vegetarian hominids, more advanced behaviorally than apes (&lt;i&gt;87&lt;/i&gt;), but not hunter-gatherers.&lt;/p&gt;&lt;p&gt;The fossil hominids of Africa fall into two major groupings. One probable lineage, the australopithecines, apparently became extinct without issue; the other evolved to modern man. Both groups displayed steady increase in body size. We consider quantitatively two key characters of the hominid skull: cranial capacity and cheek tooth size. The variables are allometrically related to body size in both lineages. In australopithecines, the manner of relative growth neatly meets the predictions for functional equivalence over a wide range of sizes (negative allometry of cranial capacity with a slope against body weight of 0.2 to 0.4 and positive allometry of postcanine area with a slope near 0.75). In the &lt;i&gt;A. africanus&lt;/i&gt; to &lt;i&gt;H. sapiens&lt;/i&gt; lineage, cranial capacity increases with positive allometry (slope 1.73) while cheek teeth decrease absolutely (slope — 0.725). Clearly, these are special adaptations unrelated to the physical requirements of increasing body size. We examined qualitatively other features, which also seem to vary allometrically. Of course, many characters should be studied quantitatively, but we think that the scheme outlined here should be treated as the null hypothesis to be disproved.&lt;/p&gt;","container-title":"Science","DOI":"10.1126/science.186.4167.892","ISSN":"0036-8075, 1095-9203","issue":"4167","language":"en","note":"publisher: American Association for the Advancement of Science\nsection: Articles\nPMID: 4219964","page":"892-901","source":"science.sciencemag.org","title":"Size and Scaling in Human Evolution","volume":"186","author":[{"family":"Pilbeam","given":"D."},{"family":"Gould","given":"S. J."}],"issued":{"date-parts":[["1974",12,6]]}}},{"id":1046,"uris":["http://zotero.org/users/6819309/items/HFWEUFZJ"],"itemData":{"id":1046,"type":"article-journal","container-title":"Myrmecological News","page":"91-105","title":"Removal of allometric variance improves species separation in multi-character discriminant functions when species are strongly allometric and exposes diagnostic characters","volume":"11","author":[{"family":"Seifert","given":"B."}],"issued":{"date-parts":[["2008"]]}}},{"id":1238,"uris":["http://zotero.org/users/6819309/items/VX37GFMS"],"itemData":{"id":1238,"type":"article-journal","abstract":"The allometric relationships between canine base area, first molar and summed molar crown area, and the glabella–opisthocranion distance, and the direct allometric relationships between canine and molar size have been established in five primate taxa. Separate sex and combined sex ‘intraspecific’, and ‘interspecific’ regression and ‘best fit’ allometry coefficients were computed. This analysis showed that for any increase in glabella–opisthocranion length, the rate of increase in canine size exceeds the rate of increase in molar area, and ‘best fit’ solutions indicate that canine base area is positively allometric when related directly to molar crown area. These results were compared with data available for the ‘gracile’ australopithecine, A. africanus, and two ‘robust’ australopithecine taxa, A. boisei and A. robustus. The differences in canine and molar size which occur between the ‘gracile’ taxon and the two ‘robust’ taxa do not correspond to any of the trends in the comparative allometric models. Data on glabella–opisthocranion length for the fossils, meagre though they are, show that while the proportional increase in molar crown area between the taxa corresponds to comparative allometry models, the reduced canine size in the ‘robust’ taxa is against comparative allometric trends. These results indicate that, at least in terms of canine/molar proportions, the differences between the ‘gracile’ and ‘robust’ australopithecines are not merely allometric and may indicate significant dietary or behavioural differences.","container-title":"American Journal of Physical Anthropology","DOI":"10.1002/ajpa.1330520108","ISSN":"1096-8644","issue":"1","language":"en","note":"_eprint: https://onlinelibrary.wiley.com/doi/pdf/10.1002/ajpa.1330520108","page":"55-62","source":"Wiley Online Library","title":"Does allometry explain the differences between “Gracile” and “Robust” australopithecines?","volume":"52","author":[{"family":"Wood","given":"B. A."},{"family":"Stack","given":"C. G."}],"issued":{"date-parts":[["1980"]]}}}],"schema":"https://github.com/citation-style-language/schema/raw/master/csl-citation.json"} </w:instrText>
-      </w:r>
-      <w:r>
-        <w:rPr>
-          <w:rFonts w:cs="Arial"/>
-        </w:rPr>
-        <w:fldChar w:fldCharType="separate"/>
-      </w:r>
-      <w:r>
-        <w:rPr>
-          <w:rFonts w:cs="Arial"/>
-        </w:rPr>
-        <w:t>(Pilbeam &amp; Gould, 1974; Seifert, 2008; Wood &amp; Stack, 1980)</w:t>
-      </w:r>
-      <w:r>
-        <w:rPr>
-          <w:rFonts w:cs="Arial"/>
-        </w:rPr>
-        <w:fldChar w:fldCharType="end"/>
-      </w:r>
-      <w:r>
-        <w:rPr>
-          <w:rFonts w:cs="Arial"/>
-        </w:rPr>
-        <w:t>. In contrast,</w:t>
-      </w:r>
-      <w:r>
-        <w:rPr>
-          <w:rFonts w:cs="Arial"/>
-        </w:rPr>
-        <w:t xml:space="preserve"> non-</w:t>
-      </w:r>
-      <w:r>
-        <w:rPr>
-          <w:rFonts w:cs="Arial"/>
-        </w:rPr>
-        <w:lastRenderedPageBreak/>
-        <w:t>allometric shape changes are thought to be caused by independent adaptive processes (Huxley, 1931; Gould, 1975)</w:t>
-      </w:r>
-      <w:r>
-        <w:rPr>
-          <w:rFonts w:cs="Arial"/>
-        </w:rPr>
-        <w:t xml:space="preserve">. </w:t>
-      </w:r>
-      <w:r>
-        <w:rPr>
-          <w:rFonts w:cs="Arial"/>
-        </w:rPr>
-        <w:t xml:space="preserve">Thus, it is recommended to include allometric analyses in taxonomic studies in order to properly </w:t>
-      </w:r>
-      <w:r>
-        <w:rPr>
-          <w:rFonts w:cs="Arial"/>
-        </w:rPr>
-        <w:t>delimit</w:t>
-      </w:r>
-      <w:r>
-        <w:rPr>
-          <w:rFonts w:cs="Arial"/>
-        </w:rPr>
-        <w:t xml:space="preserve"> species </w:t>
-      </w:r>
-      <w:r>
-        <w:rPr>
-          <w:rFonts w:cs="Arial"/>
-        </w:rPr>
-        <w:fldChar w:fldCharType="begin"/>
-      </w:r>
-      <w:r>
-        <w:rPr>
-          <w:rFonts w:cs="Arial"/>
-        </w:rPr>
-        <w:instrText xml:space="preserve"> ADDIN ZOTERO_ITEM CSL_CITATION {"citationID":"5xj1JIGQ","properties":{"formattedCitation":"(Outomuro &amp; Johansson, 2017; Sidlauskas et al., 2011)","plainCitation":"(Outomuro &amp; Johansson, 2017; Sidlauskas et al., 2011)","noteIndex":0},"citationItems":[{"id":"fHMuNUjh/IsR455zB","uris":["http://zotero.org/users/6819309/items/S8RXVYEP"],"itemData":{"id":1035,"type":"article-journal","abstract":"The number of published studies using geometric morphometrics (GM) for analysing biological shape has increased steadily since the beginning of the 1990s, covering multiple research areas such as ecology, evolution, development, taxonomy and palaeontology. Unfortunately, we have observed that many published studies using GM do not evaluate the potential allometric effects of size on shape, which normally require consideration or assessment. This might lead to misinterpretations and flawed conclusions in certain cases, especially when size effects explain a large part of the shape variation. We assessed, for the first time and in a systematic manner, how often published studies that have applied GM consider the potential effects of allometry on shape. We reviewed the 300 most recent published papers that used GM for studying biological shape. We also estimated how much of the shape variation was explained by allometric effects in the reviewed papers. More than one-third (38%) of the reviewed studies did not consider the allometric component of shape variation. In studies where the allometric component was taken into account, it was significant in 88% of the cases, explaining up to 87.3% of total shape variation. We believe that one reason that may cause the observed results is a misunderstanding of the process that superimposes landmark configurations, i.e. the Generalized Procrustes Analysis, which removes isometric effects of size on shape, but not allometric effects. Allometry can be a crucial component of shape variation. We urge authors to address, and report, size effects in studies of biological shape. However, we do not propose to always remove size effects, but rather to evaluate the research question with and without the allometric component of shape variation. This approach can certainly provide a thorough understanding of how much size contributes to the observed shaped variation.","container-title":"Journal of Animal Ecology","DOI":"https://doi.org/10.1111/1365-2656.12732","ISSN":"1365-2656","issue":"6","language":"en","note":"_eprint: https://besjournals.onlinelibrary.wiley.com/doi/pdf/10.1111/1365-2656.12732","page":"1447-1457","source":"Wiley Online Library","title":"A potential pitfall in studies of biological shape: Does size matter?","title-short":"A potential pitfall in studies of biological shape","volume":"86","author":[{"family":"Outomuro","given":"David"},{"family":"Johansson","given":"Frank"}],"issued":{"date-parts":[["2017"]]}}},{"id":1196,"uris":["http://zotero.org/users/6819309/items/LNHCUTBP"],"itemData":{"id":1196,"type":"article-journal","abstract":"To achieve maximum efficacy, taxonomic studies that seek to distinguish amongst species must first account for allometric shape variation within species. Two recently developed software packages (SMATR and MorphoJ) offer regression-based allometric approaches that are notable for their statistical power and ease of use and that may prove highly useful to taxonomists working with linear or geometric morphometric data. We investigate species delimitation of the slender-bodied fishes in the Leporinus cylindriformis group using these programs and demonstrate the utility of the allometric corrections that they provide. Without allometric correction, many pairs of species are difficult to distinguish on the basis of morphometrics, but once regressions are used to account for marked allometric variation within species, most of the recognized species in this group can be readily distinguished with linear or geometric morphometrics, particularly using variation in the depth of the body. Both approaches returned congruent patterns of separation amongst putative species, but the geometric approach in MorphoJ distinguished amongst four more pairs of species than did the linear approach in SMATR and appears to provide slightly more statistical power. Based on distinctive morphometrics, meristics, and coloration, a highly elongate species of Leporinus from the Suriname, Corantijn, and Coppename rivers of Suriname is described herein as a new species, Leporinus apollo sp. nov. The unique L. cylindriformis holotype from Porto de Moz, Brazil differs in morphology, meristics, and pigmentation from specimens commonly referred to that species from the main basin of the Amazon; the latter specimens may represent an additional undescribed species. The L. cylindriformis holotype itself may represent a rare species or a specimen collected at the edge of its native range. Measurements of the holotype and paratype of Leporinus niceforoi, which were collected in the Amazonian slope of Colombia, differ substantially from similarly pigmented and putatively conspecific specimens from Amazonian portions of Ecuador and Peru. Recently collected specimens from Colombia are needed to determine whether the observed morphometric variation encompassed by the current concept of L. niceforoi indicates a morphocline within a single species, suggests the presence of multiple cryptic species, or results from shrinkage of the types. In all these cases, linear or geometric morphometric data can reliably differentiate amongst species, but only after one accounts for allometric shape variation. The new SMATR and MorphoJ software packages both offer easy and effective approaches to such allometrically informed taxonomy, and may prove useful to any systematist working on taxa that change shape as they grow.","container-title":"Zoological Journal of the Linnean Society","DOI":"10.1111/j.1096-3642.2010.00677.x","ISSN":"0024-4082","issue":"1","journalAbbreviation":"Zoological Journal of the Linnean Society","page":"103-130","source":"Silverchair","title":"Dealing with allometry in linear and geometric morphometrics: a taxonomic case study in the &lt;i&gt;Leporinus cylindriformis&lt;/i&gt; group (Characiformes: Anostomidae) with description of a new species from Suriname","title-short":"Dealing with allometry in linear and geometric morphometrics","volume":"162","author":[{"family":"Sidlauskas","given":"B. L."},{"family":"Mol","given":"J. H."},{"family":"Vari","given":"R. P."}],"issued":{"date-parts":[["2011",5,1]]}}}],"schema":"https://github.com/citation-style-language/schema/raw/master/csl-citation.json"} </w:instrText>
-      </w:r>
-      <w:r>
-        <w:rPr>
-          <w:rFonts w:cs="Arial"/>
-        </w:rPr>
-        <w:fldChar w:fldCharType="separate"/>
-      </w:r>
-      <w:r>
-        <w:rPr>
-          <w:rFonts w:cs="Arial"/>
-        </w:rPr>
-        <w:t>(Outomuro &amp; Johansson, 2017; Sidlauskas et al., 2011)</w:t>
-      </w:r>
-      <w:r>
-        <w:rPr>
-          <w:rFonts w:cs="Arial"/>
-        </w:rPr>
-        <w:fldChar w:fldCharType="end"/>
-      </w:r>
-      <w:r>
-        <w:rPr>
-          <w:rFonts w:cs="Arial"/>
-        </w:rPr>
-        <w:t xml:space="preserve">.  </w:t>
+        <w:t>FIRST, LINEAR DISTANCES BASED ON EXPERTISE RATHER THAN A BLANKET ALL-ENCOMPASSING PROTOCOL (AND MENTION HAT GMM PROTOCOLS NEED TO CAREFULLY CONSIDER COVERAGE)</w:t>
       </w:r>
     </w:p>
     <w:p>
       <w:pPr>
         <w:rPr>
           <w:rFonts w:cs="Arial"/>
+          <w:lang w:val="fr-FR"/>
         </w:rPr>
       </w:pPr>
       <w:r>
         <w:rPr>
           <w:rFonts w:cs="Arial"/>
-        </w:rPr>
-        <w:t xml:space="preserve">In this chapter, I </w:t>
+          <w:lang w:val="fr-FR"/>
+        </w:rPr>
+        <w:t>SECOND, NON-HOMOLOGOUS MAX/MIN MEASUREMENTS</w:t>
+      </w:r>
+    </w:p>
+    <w:p>
+      <w:pPr>
+        <w:rPr>
+          <w:rFonts w:cs="Arial"/>
+        </w:rPr>
+      </w:pPr>
+      <w:r>
+        <w:rPr>
+          <w:rFonts w:cs="Arial"/>
+        </w:rPr>
+        <w:t>THIRDS, DISTANCE BETWEEN TWO POINTS VS ALL POINT RELATIVE TO EACH OTHER</w:t>
+      </w:r>
+    </w:p>
+    <w:p>
+      <w:pPr>
+        <w:rPr>
+          <w:rFonts w:cs="Arial"/>
+        </w:rPr>
+      </w:pPr>
+      <w:r>
+        <w:rPr>
+          <w:rFonts w:cs="Arial"/>
+        </w:rPr>
+        <w:t xml:space="preserve">THESE DON’T HAVE TO BE AS EXPANSIVE AS THE SIZE ONE, WHICH IS OF COURSE MOST IMPORTANT, BUT IF </w:t>
+      </w:r>
+      <w:r>
+        <w:rPr>
+          <w:rFonts w:cs="Arial"/>
+        </w:rPr>
+        <w:t>I SET UP THE LMM DISADVANTAGES ABOVE I NEED TO OUTLINE HOW GMM ADDRESSES THEM LATER</w:t>
+      </w:r>
+    </w:p>
+    <w:p>
+      <w:pPr>
+        <w:rPr>
+          <w:rFonts w:cs="Arial"/>
+        </w:rPr>
+      </w:pPr>
+    </w:p>
+    <w:p>
+      <w:pPr>
+        <w:rPr>
+          <w:rFonts w:cs="Arial"/>
+        </w:rPr>
+      </w:pPr>
+      <w:r>
+        <w:rPr>
+          <w:rFonts w:cs="Arial"/>
+        </w:rPr>
+        <w:t xml:space="preserve"> </w:t>
+      </w:r>
+      <w:r>
+        <w:rPr>
+          <w:rFonts w:cs="Arial"/>
+        </w:rPr>
+        <w:t xml:space="preserve">One of these is the explicit treatment of size. The use of Procrustes superimposition allows the removal of </w:t>
+      </w:r>
+      <w:r>
+        <w:rPr>
+          <w:rFonts w:cs="Arial"/>
+        </w:rPr>
+        <w:t>the size component</w:t>
+      </w:r>
+      <w:r>
+        <w:rPr>
+          <w:rFonts w:cs="Arial"/>
+        </w:rPr>
+        <w:t xml:space="preserve"> from the dataset</w:t>
+      </w:r>
+      <w:r>
+        <w:rPr>
+          <w:rFonts w:cs="Arial"/>
+        </w:rPr>
+        <w:t xml:space="preserve"> by scaling all specimens to the same size. This procedure results in two components: a proxy for size called centroid size and a multivariate shape component </w:t>
+      </w:r>
+      <w:r>
+        <w:rPr>
+          <w:rFonts w:cs="Arial"/>
+        </w:rPr>
+        <w:fldChar w:fldCharType="begin"/>
+      </w:r>
+      <w:r>
+        <w:rPr>
+          <w:rFonts w:cs="Arial"/>
+        </w:rPr>
+        <w:instrText xml:space="preserve"> ADDIN ZOTERO_ITEM CSL_CITATION {"citationID":"nh3UZRuK","properties":{"formattedCitation":"(Kendall, 1989)","plainCitation":"(Kendall, 1989)","noteIndex":0},"citationItems":[{"id":403,"uris":["http://zotero.org/users/6819309/items/YA533XKP"],"itemData":{"id":403,"type":"article-journal","abstract":"This is a review of the current state of the \"theory of shape\" introduced by the author in 1977. It starts with a definition of \"shape\" for a set of k points in m dimensions. The first task is to identify the shape spaces in which such objects naturally live, and then to examine the probability structures induced on such a shape space by corresponding structures in R&lt;sup&gt;m&lt;/sup&gt;. Against this theoretical background one formulates and solves statistical problems concerned with shape characteristics of empirical sets of points. Some applications (briefly sketched here) are to archeology, astronomy, geography and physical chemistry. We also outline more recent work on \"size-and-shape,\" on shapes of sets of points in riemannian spaces, and on shape-theoretic aspects of random Delaunay tessellations.","archive":"JSTOR","container-title":"Statistical Science","ISSN":"0883-4237","issue":"2","page":"87-99","source":"JSTOR","title":"A survey of the statistical Theory of shape","volume":"4","author":[{"family":"Kendall","given":"D. G."}],"issued":{"date-parts":[["1989"]]}}}],"schema":"https://github.com/citation-style-language/schema/raw/master/csl-citation.json"} </w:instrText>
+      </w:r>
+      <w:r>
+        <w:rPr>
+          <w:rFonts w:cs="Arial"/>
+        </w:rPr>
+        <w:fldChar w:fldCharType="separate"/>
+      </w:r>
+      <w:r>
+        <w:rPr>
+          <w:rFonts w:cs="Arial"/>
+        </w:rPr>
+        <w:t>(Kendall, 1989)</w:t>
+      </w:r>
+      <w:r>
+        <w:rPr>
+          <w:rFonts w:cs="Arial"/>
+        </w:rPr>
+        <w:fldChar w:fldCharType="end"/>
+      </w:r>
+      <w:r>
+        <w:rPr>
+          <w:rFonts w:cs="Arial"/>
+        </w:rPr>
+        <w:t>. These can then be used for a</w:t>
+      </w:r>
+      <w:r>
+        <w:rPr>
+          <w:rFonts w:cs="Arial"/>
+        </w:rPr>
+        <w:t>nalyses of allometry (</w:t>
+      </w:r>
+      <w:r>
+        <w:rPr>
+          <w:rFonts w:cs="Arial"/>
+        </w:rPr>
+        <w:t xml:space="preserve">shape </w:t>
+      </w:r>
+      <w:r>
+        <w:rPr>
+          <w:rFonts w:cs="Arial"/>
+        </w:rPr>
+        <w:t>changes disproportiona</w:t>
+      </w:r>
+      <w:r>
+        <w:rPr>
+          <w:rFonts w:cs="Arial"/>
+        </w:rPr>
+        <w:t>te</w:t>
+      </w:r>
+      <w:r>
+        <w:rPr>
+          <w:rFonts w:cs="Arial"/>
+        </w:rPr>
+        <w:t xml:space="preserve"> to size)</w:t>
+      </w:r>
+      <w:r>
+        <w:rPr>
+          <w:rFonts w:cs="Arial"/>
+        </w:rPr>
+        <w:t xml:space="preserve"> in the form of a shape vs size regression </w:t>
+      </w:r>
+      <w:r>
+        <w:rPr>
+          <w:rFonts w:cs="Arial"/>
+        </w:rPr>
+        <w:fldChar w:fldCharType="begin"/>
+      </w:r>
+      <w:r>
+        <w:rPr>
+          <w:rFonts w:cs="Arial"/>
+        </w:rPr>
+        <w:instrText xml:space="preserve"> ADDIN ZOTERO_ITEM CSL_CITATION {"citationID":"sPlRqHHW","properties":{"formattedCitation":"(Klingenberg, 2016)","plainCitation":"(Klingenberg, 2016)","noteIndex":0},"citationItems":[{"id":184,"uris":["http://zotero.org/users/6819309/items/7ABZNQ9R"],"itemData":{"id":184,"type":"article-journal","abstract":"Allometry refers to the size-related changes of morphological traits and remains an essential concept for the study of evolution and development. This review is the first systematic comparison of allometric methods in the context of geometric morphometrics that considers the structure of morphological spaces and their implications for characterizing allometry and performing size correction. The distinction of two main schools of thought is useful for understanding the differences and relationships between alternative methods for studying allometry. The Gould-Mosimann school defines allometry as the covariation of shape with size. This concept of allometry is implemented in geometric morphometrics through the multivariate regression of shape variables on a measure of size. In the Huxley-Jolicoeur school, allometry is the covariation among morphological features that all contain size information. In this framework, allometric trajectories are characterized by the first principal component, which is a line of best fit to the data points. In geometric morphometrics, this concept is implemented in analyses using either Procrustes form space or conformation space (the latter also known as size-and-shape space). Whereas these spaces differ substantially in their global structure, there are also close connections in their localized geometry. For the model of small isotropic variation of landmark positions, they are equivalent up to scaling. The methods differ in their emphasis and thus provide investigators with flexible tools to address specific questions concerning evolution and development, but all frameworks are logically compatible with each other and therefore unlikely to yield contradictory results.","container-title":"Development Genes and Evolution","DOI":"10.1007/s00427-016-0539-2","ISSN":"1432-041X (Electronic) 0949-944X (Linking)","issue":"3","note":"PMCID: PMC4896994","page":"113-37","title":"Size, shape, and form: concepts of allometry in geometric morphometrics","volume":"226","author":[{"family":"Klingenberg","given":"C. P."}],"issued":{"date-parts":[["2016",6]]}}}],"schema":"https://github.com/citation-style-language/schema/raw/master/csl-citation.json"} </w:instrText>
+      </w:r>
+      <w:r>
+        <w:rPr>
+          <w:rFonts w:cs="Arial"/>
+        </w:rPr>
+        <w:fldChar w:fldCharType="separate"/>
+      </w:r>
+      <w:r>
+        <w:rPr>
+          <w:rFonts w:cs="Arial"/>
+        </w:rPr>
+        <w:t>(Klingenberg, 2016)</w:t>
+      </w:r>
+      <w:r>
+        <w:rPr>
+          <w:rFonts w:cs="Arial"/>
+        </w:rPr>
+        <w:fldChar w:fldCharType="end"/>
+      </w:r>
+      <w:r>
+        <w:rPr>
+          <w:rFonts w:cs="Arial"/>
+        </w:rPr>
+        <w:t xml:space="preserve">. </w:t>
+      </w:r>
+      <w:r>
+        <w:rPr>
+          <w:rFonts w:cs="Arial"/>
+        </w:rPr>
+        <w:t>This substantially improves on the issue of accounting for isometric and allometric variation, which c</w:t>
+      </w:r>
+      <w:r>
+        <w:rPr>
+          <w:rFonts w:cs="Arial"/>
+        </w:rPr>
+        <w:t xml:space="preserve">an have serious implications </w:t>
+      </w:r>
+      <w:r>
+        <w:rPr>
+          <w:rFonts w:cs="Arial"/>
+        </w:rPr>
+        <w:t>for</w:t>
+      </w:r>
+      <w:r>
+        <w:rPr>
+          <w:rFonts w:cs="Arial"/>
+        </w:rPr>
+        <w:t xml:space="preserve"> </w:t>
+      </w:r>
+      <w:r>
+        <w:rPr>
+          <w:rFonts w:cs="Arial"/>
+        </w:rPr>
+        <w:t>taxon</w:t>
+      </w:r>
+      <w:r>
+        <w:rPr>
+          <w:rFonts w:cs="Arial"/>
+        </w:rPr>
+        <w:t xml:space="preserve"> </w:t>
+      </w:r>
+      <w:r>
+        <w:rPr>
+          <w:rFonts w:cs="Arial"/>
+        </w:rPr>
+        <w:t>delimitation. Allometric effects in particular can give an impression of species differentiation</w:t>
+      </w:r>
+      <w:r>
+        <w:rPr>
+          <w:rFonts w:cs="Arial"/>
+        </w:rPr>
+        <w:t>, when cranial allometry is generally present within most mammalian species (REFS, PIETRO, ARIEL AND OTHERS) and may not be re</w:t>
+      </w:r>
+      <w:r>
+        <w:rPr>
+          <w:rFonts w:cs="Arial"/>
+        </w:rPr>
+        <w:t>lated to morphological divergence due to a speciation event</w:t>
+      </w:r>
+      <w:r>
+        <w:rPr>
+          <w:rFonts w:cs="Arial"/>
+        </w:rPr>
+        <w:t xml:space="preserve"> </w:t>
+      </w:r>
+      <w:r>
+        <w:rPr>
+          <w:rFonts w:cs="Arial"/>
+        </w:rPr>
+        <w:fldChar w:fldCharType="begin"/>
+      </w:r>
+      <w:r>
+        <w:rPr>
+          <w:rFonts w:cs="Arial"/>
+        </w:rPr>
+        <w:instrText xml:space="preserve"> ADDIN ZOTERO_ITEM CSL_CITATION {"citationID":"bpnsp8dL","properties":{"formattedCitation":"(Sidlauskas et al., 2011)","plainCitation":"(Sidlauskas et al., 2011)","noteIndex":0},"citationItems":[{"id":1196,"uris":["http://zotero.org/users/6819309/items/LNHCUTBP"],"itemData":{"id":1196,"type":"article-journal","abstract":"To achieve maximum efficacy, taxonomic studies that seek to distinguish amongst species must first account for allometric shape variation within species. Two recently developed software packages (SMATR and MorphoJ) offer regression-based allometric approaches that are notable for their statistical power and ease of use and that may prove highly useful to taxonomists working with linear or geometric morphometric data. We investigate species delimitation of the slender-bodied fishes in the Leporinus cylindriformis group using these programs and demonstrate the utility of the allometric corrections that they provide. Without allometric correction, many pairs of species are difficult to distinguish on the basis of morphometrics, but once regressions are used to account for marked allometric variation within species, most of the recognized species in this group can be readily distinguished with linear or geometric morphometrics, particularly using variation in the depth of the body. Both approaches returned congruent patterns of separation amongst putative species, but the geometric approach in MorphoJ distinguished amongst four more pairs of species than did the linear approach in SMATR and appears to provide slightly more statistical power. Based on distinctive morphometrics, meristics, and coloration, a highly elongate species of Leporinus from the Suriname, Corantijn, and Coppename rivers of Suriname is described herein as a new species, Leporinus apollo sp. nov. The unique L. cylindriformis holotype from Porto de Moz, Brazil differs in morphology, meristics, and pigmentation from specimens commonly referred to that species from the main basin of the Amazon; the latter specimens may represent an additional undescribed species. The L. cylindriformis holotype itself may represent a rare species or a specimen collected at the edge of its native range. Measurements of the holotype and paratype of Leporinus niceforoi, which were collected in the Amazonian slope of Colombia, differ substantially from similarly pigmented and putatively conspecific specimens from Amazonian portions of Ecuador and Peru. Recently collected specimens from Colombia are needed to determine whether the observed morphometric variation encompassed by the current concept of L. niceforoi indicates a morphocline within a single species, suggests the presence of multiple cryptic species, or results from shrinkage of the types. In all these cases, linear or geometric morphometric data can reliably differentiate amongst species, but only after one accounts for allometric shape variation. The new SMATR and MorphoJ software packages both offer easy and effective approaches to such allometrically informed taxonomy, and may prove useful to any systematist working on taxa that change shape as they grow.","container-title":"Zoological Journal of the Linnean Society","DOI":"10.1111/j.1096-3642.2010.00677.x","ISSN":"0024-4082","issue":"1","journalAbbreviation":"Zoological Journal of the Linnean Society","page":"103-130","source":"Silverchair","title":"Dealing with allometry in linear and geometric morphometrics: a taxonomic case study in the &lt;i&gt;Leporinus cylindriformis&lt;/i&gt; group (Characiformes: Anostomidae) with description of a new species from Suriname","title-short":"Dealing with allometry in linear and geometric morphometrics","volume":"162","author":[{"family":"Sidlauskas","given":"B. L."},{"family":"Mol","given":"J. H."},{"family":"Vari","given":"R. P."}],"issued":{"date-parts":[["2011",5,1]]}}}],"schema":"https://github.com/citation-style-language/schema/raw/master/csl-citation.json"} </w:instrText>
+      </w:r>
+      <w:r>
+        <w:rPr>
+          <w:rFonts w:cs="Arial"/>
+        </w:rPr>
+        <w:fldChar w:fldCharType="separate"/>
+      </w:r>
+      <w:r>
+        <w:rPr>
+          <w:rFonts w:cs="Arial"/>
+        </w:rPr>
+        <w:t>(Sidlauskas et al., 2011)</w:t>
+      </w:r>
+      <w:r>
+        <w:rPr>
+          <w:rFonts w:cs="Arial"/>
+        </w:rPr>
+        <w:fldChar w:fldCharType="end"/>
+      </w:r>
+      <w:r>
+        <w:rPr>
+          <w:rFonts w:cs="Arial"/>
+        </w:rPr>
+        <w:t xml:space="preserve">. </w:t>
+      </w:r>
+      <w:r>
+        <w:rPr>
+          <w:rFonts w:cs="Arial"/>
+        </w:rPr>
+        <w:t>However, such allometric variation has been</w:t>
+      </w:r>
+      <w:r>
+        <w:rPr>
+          <w:rFonts w:cs="Arial"/>
+        </w:rPr>
+        <w:t xml:space="preserve"> regarded as </w:t>
+      </w:r>
+      <w:r>
+        <w:rPr>
+          <w:rFonts w:cs="Arial"/>
+        </w:rPr>
+        <w:t xml:space="preserve">irrelevant </w:t>
+      </w:r>
+      <w:r>
+        <w:rPr>
+          <w:rFonts w:cs="Arial"/>
+        </w:rPr>
+        <w:lastRenderedPageBreak/>
+        <w:t xml:space="preserve">in taxonomy because if shape differences were strictly due to size differences then they are likely to be the differences between small and large animals within a taxonomic group </w:t>
+      </w:r>
+      <w:r>
+        <w:rPr>
+          <w:rFonts w:cs="Arial"/>
+        </w:rPr>
+        <w:fldChar w:fldCharType="begin"/>
+      </w:r>
+      <w:r>
+        <w:rPr>
+          <w:rFonts w:cs="Arial"/>
+        </w:rPr>
+        <w:instrText xml:space="preserve"> ADDIN ZOTERO_ITEM CSL_CITATION {"citationID":"X0Ivu82B","properties":{"formattedCitation":"(Pilbeam &amp; Gould, 1974; Seifert, 2008; Wood &amp; Stack, 1980)","plainCitation":"(Pilbeam &amp; Gould, 1974; Seifert, 2008; Wood &amp; Stack, 1980)","noteIndex":0},"citationItems":[{"id":1236,"uris":["http://zotero.org/users/6819309/items/7DA4MXR9"],"itemData":{"id":1236,"type":"article-journal","abstract":"&lt;p&gt;Our general conclusion is simply stated: many lineages display phyletic size increase; allometric changes almost always accompany increase in body size. We cannot judge adaptation until we separate such changes into those required by increasing size and those serving as special adaptations to changing environments.&lt;/p&gt;&lt;p&gt;In our view, the three australopithecines are, in a number of features, scaled variants of the \"same\" animal. In these characters, &lt;i&gt;A. africanus&lt;/i&gt; is no more \"advanced\" than the larger, more robust forms. The one early hominid to show a significant departure from this adaptive pattern toward later hominids—cranially, dentally, and postcranially—is &lt;i&gt;H. habilis&lt;/i&gt; from East Africa. The australopithecines, one of which was probably a precursor of the Homolineage, were apparently a successful group of basically vegetarian hominids, more advanced behaviorally than apes (&lt;i&gt;87&lt;/i&gt;), but not hunter-gatherers.&lt;/p&gt;&lt;p&gt;The fossil hominids of Africa fall into two major groupings. One probable lineage, the australopithecines, apparently became extinct without issue; the other evolved to modern man. Both groups displayed steady increase in body size. We consider quantitatively two key characters of the hominid skull: cranial capacity and cheek tooth size. The variables are allometrically related to body size in both lineages. In australopithecines, the manner of relative growth neatly meets the predictions for functional equivalence over a wide range of sizes (negative allometry of cranial capacity with a slope against body weight of 0.2 to 0.4 and positive allometry of postcanine area with a slope near 0.75). In the &lt;i&gt;A. africanus&lt;/i&gt; to &lt;i&gt;H. sapiens&lt;/i&gt; lineage, cranial capacity increases with positive allometry (slope 1.73) while cheek teeth decrease absolutely (slope — 0.725). Clearly, these are special adaptations unrelated to the physical requirements of increasing body size. We examined qualitatively other features, which also seem to vary allometrically. Of course, many characters should be studied quantitatively, but we think that the scheme outlined here should be treated as the null hypothesis to be disproved.&lt;/p&gt;","container-title":"Science","DOI":"10.1126/science.186.4167.892","ISSN":"0036-8075, 1095-9203","issue":"4167","language":"en","note":"publisher: American Association for the Advancement of Science\nsection: Articles\nPMID: 4219964","page":"892-901","source":"science.sciencemag.org","title":"Size and Scaling in Human Evolution","volume":"186","author":[{"family":"Pilbeam","given":"D."},{"family":"Gould","given":"S. J."}],"issued":{"date-parts":[["1974",12,6]]}}},{"id":1046,"uris":["http://zotero.org/users/6819309/items/HFWEUFZJ"],"itemData":{"id":1046,"type":"article-journal","container-title":"Myrmecological News","page":"91-105","title":"Removal of allometric variance improves species separation in multi-character discriminant functions when species are strongly allometric and exposes diagnostic characters","volume":"11","author":[{"family":"Seifert","given":"B."}],"issued":{"date-parts":[["2008"]]}}},{"id":1238,"uris":["http://zotero.org/users/6819309/items/VX37GFMS"],"itemData":{"id":1238,"type":"article-journal","abstract":"The allometric relationships between canine base area, first molar and summed molar crown area, and the glabella–opisthocranion distance, and the direct allometric relationships between canine and molar size have been established in five primate taxa. Separate sex and combined sex ‘intraspecific’, and ‘interspecific’ regression and ‘best fit’ allometry coefficients were computed. This analysis showed that for any increase in glabella–opisthocranion length, the rate of increase in canine size exceeds the rate of increase in molar area, and ‘best fit’ solutions indicate that canine base area is positively allometric when related directly to molar crown area. These results were compared with data available for the ‘gracile’ australopithecine, A. africanus, and two ‘robust’ australopithecine taxa, A. boisei and A. robustus. The differences in canine and molar size which occur between the ‘gracile’ taxon and the two ‘robust’ taxa do not correspond to any of the trends in the comparative allometric models. Data on glabella–opisthocranion length for the fossils, meagre though they are, show that while the proportional increase in molar crown area between the taxa corresponds to comparative allometry models, the reduced canine size in the ‘robust’ taxa is against comparative allometric trends. These results indicate that, at least in terms of canine/molar proportions, the differences between the ‘gracile’ and ‘robust’ australopithecines are not merely allometric and may indicate significant dietary or behavioural differences.","container-title":"American Journal of Physical Anthropology","DOI":"10.1002/ajpa.1330520108","ISSN":"1096-8644","issue":"1","language":"en","note":"_eprint: https://onlinelibrary.wiley.com/doi/pdf/10.1002/ajpa.1330520108","page":"55-62","source":"Wiley Online Library","title":"Does allometry explain the differences between “Gracile” and “Robust” australopithecines?","volume":"52","author":[{"family":"Wood","given":"B. A."},{"family":"Stack","given":"C. G."}],"issued":{"date-parts":[["1980"]]}}}],"schema":"https://github.com/citation-style-language/schema/raw/master/csl-citation.json"} </w:instrText>
+      </w:r>
+      <w:r>
+        <w:rPr>
+          <w:rFonts w:cs="Arial"/>
+        </w:rPr>
+        <w:fldChar w:fldCharType="separate"/>
+      </w:r>
+      <w:r>
+        <w:rPr>
+          <w:rFonts w:cs="Arial"/>
+        </w:rPr>
+        <w:t>(Pilbeam &amp; Gould, 1974; Seifert, 2008; Wood &amp; Stack, 1980)</w:t>
+      </w:r>
+      <w:r>
+        <w:rPr>
+          <w:rFonts w:cs="Arial"/>
+        </w:rPr>
+        <w:fldChar w:fldCharType="end"/>
+      </w:r>
+      <w:r>
+        <w:rPr>
+          <w:rFonts w:cs="Arial"/>
+        </w:rPr>
+        <w:t>. In contrast,</w:t>
+      </w:r>
+      <w:r>
+        <w:rPr>
+          <w:rFonts w:cs="Arial"/>
+        </w:rPr>
+        <w:t xml:space="preserve"> non-allometric shape changes are thought to be caused by independent adaptive processes (Huxley, 1931; Gould, 1975)</w:t>
+      </w:r>
+      <w:r>
+        <w:rPr>
+          <w:rFonts w:cs="Arial"/>
+        </w:rPr>
+        <w:t xml:space="preserve">. </w:t>
+      </w:r>
+      <w:r>
+        <w:rPr>
+          <w:rFonts w:cs="Arial"/>
+        </w:rPr>
+        <w:t xml:space="preserve">Thus, it is recommended to include allometric analyses in taxonomic studies in order to properly </w:t>
+      </w:r>
+      <w:r>
+        <w:rPr>
+          <w:rFonts w:cs="Arial"/>
+        </w:rPr>
+        <w:t>delimit</w:t>
+      </w:r>
+      <w:r>
+        <w:rPr>
+          <w:rFonts w:cs="Arial"/>
+        </w:rPr>
+        <w:t xml:space="preserve"> species </w:t>
+      </w:r>
+      <w:r>
+        <w:rPr>
+          <w:rFonts w:cs="Arial"/>
+        </w:rPr>
+        <w:fldChar w:fldCharType="begin"/>
+      </w:r>
+      <w:r>
+        <w:rPr>
+          <w:rFonts w:cs="Arial"/>
+        </w:rPr>
+        <w:instrText xml:space="preserve"> ADDIN ZOTERO_ITEM CSL_CITATION {"citationID":"5xj1JIGQ","properties":{"formattedCitation":"(Outomuro &amp; Johansson, 2017; Sidlauskas et al., 2011)","plainCitation":"(Outomuro &amp; Johansson, 2017; Sidlauskas et al., 2011)","noteIndex":0},"citationItems":[{"id":"fHMuNUjh/IsR455zB","uris":["http://zotero.org/users/6819309/items/S8RXVYEP"],"itemData":{"id":1035,"type":"article-journal","abstract":"The number of published studies using geometric morphometrics (GM) for analysing biological shape has increased steadily since the beginning of the 1990s, covering multiple research areas such as ecology, evolution, development, taxonomy and palaeontology. Unfortunately, we have observed that many published studies using GM do not evaluate the potential allometric effects of size on shape, which normally require consideration or assessment. This might lead to misinterpretations and flawed conclusions in certain cases, especially when size effects explain a large part of the shape variation. We assessed, for the first time and in a systematic manner, how often published studies that have applied GM consider the potential effects of allometry on shape. We reviewed the 300 most recent published papers that used GM for studying biological shape. We also estimated how much of the shape variation was explained by allometric effects in the reviewed papers. More than one-third (38%) of the reviewed studies did not consider the allometric component of shape variation. In studies where the allometric component was taken into account, it was significant in 88% of the cases, explaining up to 87.3% of total shape variation. We believe that one reason that may cause the observed results is a misunderstanding of the process that superimposes landmark configurations, i.e. the Generalized Procrustes Analysis, which removes isometric effects of size on shape, but not allometric effects. Allometry can be a crucial component of shape variation. We urge authors to address, and report, size effects in studies of biological shape. However, we do not propose to always remove size effects, but rather to evaluate the research question with and without the allometric component of shape variation. This approach can certainly provide a thorough understanding of how much size contributes to the observed shaped variation.","container-title":"Journal of Animal Ecology","DOI":"https://doi.org/10.1111/1365-2656.12732","ISSN":"1365-2656","issue":"6","language":"en","note":"_eprint: https://besjournals.onlinelibrary.wiley.com/doi/pdf/10.1111/1365-2656.12732","page":"1447-1457","source":"Wiley Online Library","title":"A potential pitfall in studies of biological shape: Does size matter?","title-short":"A potential pitfall in studies of biological shape","volume":"86","author":[{"family":"Outomuro","given":"David"},{"family":"Johansson","given":"Frank"}],"issued":{"date-parts":[["2017"]]}}},{"id":1196,"uris":["http://zotero.org/users/6819309/items/LNHCUTBP"],"itemData":{"id":1196,"type":"article-journal","abstract":"To achieve maximum efficacy, taxonomic studies that seek to distinguish amongst species must first account for allometric shape variation within species. Two recently developed software packages (SMATR and MorphoJ) offer regression-based allometric approaches that are notable for their statistical power and ease of use and that may prove highly useful to taxonomists working with linear or geometric morphometric data. We investigate species delimitation of the slender-bodied fishes in the Leporinus cylindriformis group using these programs and demonstrate the utility of the allometric corrections that they provide. Without allometric correction, many pairs of species are difficult to distinguish on the basis of morphometrics, but once regressions are used to account for marked allometric variation within species, most of the recognized species in this group can be readily distinguished with linear or geometric morphometrics, particularly using variation in the depth of the body. Both approaches returned congruent patterns of separation amongst putative species, but the geometric approach in MorphoJ distinguished amongst four more pairs of species than did the linear approach in SMATR and appears to provide slightly more statistical power. Based on distinctive morphometrics, meristics, and coloration, a highly elongate species of Leporinus from the Suriname, Corantijn, and Coppename rivers of Suriname is described herein as a new species, Leporinus apollo sp. nov. The unique L. cylindriformis holotype from Porto de Moz, Brazil differs in morphology, meristics, and pigmentation from specimens commonly referred to that species from the main basin of the Amazon; the latter specimens may represent an additional undescribed species. The L. cylindriformis holotype itself may represent a rare species or a specimen collected at the edge of its native range. Measurements of the holotype and paratype of Leporinus niceforoi, which were collected in the Amazonian slope of Colombia, differ substantially from similarly pigmented and putatively conspecific specimens from Amazonian portions of Ecuador and Peru. Recently collected specimens from Colombia are needed to determine whether the observed morphometric variation encompassed by the current concept of L. niceforoi indicates a morphocline within a single species, suggests the presence of multiple cryptic species, or results from shrinkage of the types. In all these cases, linear or geometric morphometric data can reliably differentiate amongst species, but only after one accounts for allometric shape variation. The new SMATR and MorphoJ software packages both offer easy and effective approaches to such allometrically informed taxonomy, and may prove useful to any systematist working on taxa that change shape as they grow.","container-title":"Zoological Journal of the Linnean Society","DOI":"10.1111/j.1096-3642.2010.00677.x","ISSN":"0024-4082","issue":"1","journalAbbreviation":"Zoological Journal of the Linnean Society","page":"103-130","source":"Silverchair","title":"Dealing with allometry in linear and geometric morphometrics: a taxonomic case study in the &lt;i&gt;Leporinus cylindriformis&lt;/i&gt; group (Characiformes: Anostomidae) with description of a new species from Suriname","title-short":"Dealing with allometry in linear and geometric morphometrics","volume":"162","author":[{"family":"Sidlauskas","given":"B. L."},{"family":"Mol","given":"J. H."},{"family":"Vari","given":"R. P."}],"issued":{"date-parts":[["2011",5,1]]}}}],"schema":"https://github.com/citation-style-language/schema/raw/master/csl-citation.json"} </w:instrText>
+      </w:r>
+      <w:r>
+        <w:rPr>
+          <w:rFonts w:cs="Arial"/>
+        </w:rPr>
+        <w:fldChar w:fldCharType="separate"/>
+      </w:r>
+      <w:r>
+        <w:rPr>
+          <w:rFonts w:cs="Arial"/>
+        </w:rPr>
+        <w:t>(Outomuro &amp; Johansson, 2017; Sidlauskas et al., 2011)</w:t>
+      </w:r>
+      <w:r>
+        <w:rPr>
+          <w:rFonts w:cs="Arial"/>
+        </w:rPr>
+        <w:fldChar w:fldCharType="end"/>
+      </w:r>
+      <w:r>
+        <w:rPr>
+          <w:rFonts w:cs="Arial"/>
+        </w:rPr>
+        <w:t>. However, even in a case where taxonomic differentiation is driven purely by selection for size and coincides only with allometry effects, this represents important information on the differentiation process and should be considered.</w:t>
+      </w:r>
+    </w:p>
+    <w:p>
+      <w:pPr>
+        <w:rPr>
+          <w:rFonts w:cs="Arial"/>
+        </w:rPr>
+      </w:pPr>
+      <w:r>
+        <w:rPr>
+          <w:rFonts w:cs="Arial"/>
+        </w:rPr>
+        <w:t>Here</w:t>
+      </w:r>
+      <w:r>
+        <w:rPr>
+          <w:rFonts w:cs="Arial"/>
+        </w:rPr>
+        <w:t xml:space="preserve">, </w:t>
+      </w:r>
+      <w:r>
+        <w:rPr>
+          <w:rFonts w:cs="Arial"/>
+        </w:rPr>
+        <w:t>we</w:t>
+      </w:r>
+      <w:r>
+        <w:rPr>
+          <w:rFonts w:cs="Arial"/>
+        </w:rPr>
+        <w:t xml:space="preserve"> </w:t>
       </w:r>
       <w:r>
         <w:rPr>
@@ -1865,7 +1937,19 @@
         <w:rPr>
           <w:rFonts w:cs="Arial"/>
         </w:rPr>
-        <w:t xml:space="preserve"> genetically tentatively differentiated species </w:t>
+        <w:t xml:space="preserve"> genetically differentiated </w:t>
+      </w:r>
+      <w:r>
+        <w:rPr>
+          <w:rFonts w:cs="Arial"/>
+        </w:rPr>
+        <w:t>taxonomic groups</w:t>
+      </w:r>
+      <w:r>
+        <w:rPr>
+          <w:rFonts w:cs="Arial"/>
+        </w:rPr>
+        <w:t xml:space="preserve"> </w:t>
       </w:r>
       <w:r>
         <w:rPr>
@@ -1877,7 +1961,37 @@
         <w:rPr>
           <w:rFonts w:cs="Arial"/>
         </w:rPr>
-        <w:t xml:space="preserve"> (chapter 3 or Viacava et al., 2021)</w:t>
+        <w:t xml:space="preserve"> </w:t>
+      </w:r>
+      <w:r>
+        <w:rPr>
+          <w:rFonts w:cs="Arial"/>
+        </w:rPr>
+        <w:fldChar w:fldCharType="begin"/>
+      </w:r>
+      <w:r>
+        <w:rPr>
+          <w:rFonts w:cs="Arial"/>
+        </w:rPr>
+        <w:instrText xml:space="preserve"> ADDIN ZOTERO_ITEM CSL_CITATION {"citationID":"b3oW2tAY","properties":{"formattedCitation":"(Viacava et al., 2021)","plainCitation":"(Viacava et al., 2021)","noteIndex":0},"citationItems":[{"id":1341,"uris":["http://zotero.org/users/6819309/items/8EL6J5II"],"itemData":{"id":1341,"type":"article-journal","abstract":"Taxonomic distinction of species forms the foundation of biodiversity assessments and conservation priorities. However, traditional morphological and/or genetics-based taxonomic assessments frequently miss the opportunity of elaborating on the ecological and functional context of species diversification. Here, we used 3D geometric morphometrics of the cranium to improve taxonomic differentiation and add ecomorphological characterization of a young cryptic divergence within the carnivorous marsupial genus Antechinus. Specifically, we used 168 museum specimens to characterize the recently proposed clades A. stuartii ‘south’, A. stuartii ‘north’ and A. subtropicus. Beyond slight differences attributable to overall size (and, therefore, not necessarily diagnostic), we also found clear allometry-independent shape variation. This allowed us to define new, easily measured diagnostic traits in the palate, which differentiate the three clades. Contrary to previous suggestions, we found no support for a latitudinal gradient as causing the differentiation between the clades. However, skull shape co-varied with temperature and precipitation seasonality, suggesting that the clades may be adapted to environmental variables that are likely to be impacted by climate change. Our study demonstrates the use of 3D geometric morphometrics to improve taxonomic diagnosis of cryptic mammalian species, while providing perspectives on the adaptive origins and potential future threats of mammalian diversity.","container-title":"Zoological Journal of the Linnean Society","DOI":"10.1093/zoolinnean/zlab048","ISSN":"0024-4082","issue":"zlab048","journalAbbreviation":"Zoological Journal of the Linnean Society","title":"Using 3D geometric morphometrics to aid taxonomic and ecological understanding of a recent speciation event within a small Australian marsupial (&lt;i&gt;Antechinus&lt;/i&gt;: Dasyuridae)","URL":"https://doi.org/10.1093/zoolinnean/zlab048","author":[{"family":"Viacava","given":"Pietro"},{"family":"Baker","given":"Andrew M"},{"family":"Blomberg","given":"Simone P"},{"family":"Phillips","given":"Matthew J"},{"family":"Weisbecker","given":"Vera"}],"accessed":{"date-parts":[["2021",8,11]]},"issued":{"date-parts":[["2021",8,28]]}}}],"schema":"https://github.com/citation-style-language/schema/raw/master/csl-citation.json"} </w:instrText>
+      </w:r>
+      <w:r>
+        <w:rPr>
+          <w:rFonts w:cs="Arial"/>
+        </w:rPr>
+        <w:fldChar w:fldCharType="separate"/>
+      </w:r>
+      <w:r>
+        <w:rPr>
+          <w:rFonts w:cs="Arial"/>
+        </w:rPr>
+        <w:t>(Viacava et al., 2021)</w:t>
+      </w:r>
+      <w:r>
+        <w:rPr>
+          <w:rFonts w:cs="Arial"/>
+        </w:rPr>
+        <w:fldChar w:fldCharType="end"/>
       </w:r>
       <w:r>
         <w:rPr>
@@ -1915,7 +2029,43 @@
         <w:rPr>
           <w:rFonts w:cs="Arial"/>
         </w:rPr>
-        <w:t xml:space="preserve"> This is a useful study group because it represents a scenario where finer-grained differences (e.g., allometric effects or differences in non-homologous measurements) need to be identified and interpreted with great care to understand their pertinence to group differentiation. I use four linear morphometric protocols pertaining to the genus as well as a more generic protocol.</w:t>
+        <w:t xml:space="preserve"> This </w:t>
+      </w:r>
+      <w:r>
+        <w:rPr>
+          <w:rFonts w:cs="Arial"/>
+        </w:rPr>
+        <w:t>represents a scenario where finer-grained differences (e.g., allometric effects or differences in non-homologous measurements) need to be identified and interpreted with great care to understand their pertinence to group differentiation.</w:t>
+      </w:r>
+      <w:r>
+        <w:rPr>
+          <w:rFonts w:cs="Arial"/>
+        </w:rPr>
+        <w:t xml:space="preserve"> T</w:t>
+      </w:r>
+      <w:r>
+        <w:rPr>
+          <w:rFonts w:cs="Arial"/>
+        </w:rPr>
+        <w:t xml:space="preserve">he taxonomic situation of this species complex </w:t>
+      </w:r>
+      <w:r>
+        <w:rPr>
+          <w:rFonts w:cs="Arial"/>
+        </w:rPr>
+        <w:t xml:space="preserve">is also </w:t>
+      </w:r>
+      <w:r>
+        <w:rPr>
+          <w:rFonts w:cs="Arial"/>
+        </w:rPr>
+        <w:t>useful</w:t>
+      </w:r>
+      <w:r>
+        <w:rPr>
+          <w:rFonts w:cs="Arial"/>
+        </w:rPr>
+        <w:t xml:space="preserve"> because</w:t>
       </w:r>
       <w:r>
         <w:rPr>
@@ -1927,57 +2077,99 @@
         <w:rPr>
           <w:rFonts w:cs="Arial"/>
         </w:rPr>
-        <w:t>This</w:t>
-      </w:r>
-      <w:r>
-        <w:rPr>
-          <w:rFonts w:cs="Arial"/>
-        </w:rPr>
-        <w:t xml:space="preserve"> provides a </w:t>
-      </w:r>
-      <w:r>
-        <w:rPr>
-          <w:rFonts w:cs="Arial"/>
-        </w:rPr>
-        <w:t>case study</w:t>
-      </w:r>
-      <w:r>
-        <w:rPr>
-          <w:rFonts w:cs="Arial"/>
-        </w:rPr>
-        <w:t xml:space="preserve"> of how traditional morphometrics are applied in the field of taxonomy and allows for</w:t>
-      </w:r>
-      <w:r>
-        <w:rPr>
-          <w:rFonts w:cs="Arial"/>
-        </w:rPr>
-        <w:t xml:space="preserve"> a</w:t>
-      </w:r>
-      <w:r>
-        <w:rPr>
-          <w:rFonts w:cs="Arial"/>
-        </w:rPr>
-        <w:t xml:space="preserve"> comparison of classification performance</w:t>
-      </w:r>
-      <w:r>
-        <w:rPr>
-          <w:rFonts w:cs="Arial"/>
-        </w:rPr>
-        <w:t xml:space="preserve"> with GMM, particularly with regard to how these two methods account for size and allometry. Due to the holistic and equitable landmark coverage of the 3D template used in this study (see chapter 3), I expected GMM to discriminate and predict clade identity better than the possibly redundant and not necessarily informative linear distances of the LMM protocols. </w:t>
+        <w:t>three</w:t>
+      </w:r>
+      <w:r>
+        <w:rPr>
+          <w:rFonts w:cs="Arial"/>
+        </w:rPr>
+        <w:t xml:space="preserve"> linear morphometric protocols</w:t>
+      </w:r>
+      <w:r>
+        <w:rPr>
+          <w:rFonts w:cs="Arial"/>
+        </w:rPr>
+        <w:t xml:space="preserve"> have been used</w:t>
+      </w:r>
+      <w:r>
+        <w:rPr>
+          <w:rFonts w:cs="Arial"/>
+        </w:rPr>
+        <w:t xml:space="preserve"> pertaining to the genus</w:t>
+      </w:r>
+      <w:r>
+        <w:rPr>
+          <w:rFonts w:cs="Arial"/>
+        </w:rPr>
+        <w:t xml:space="preserve">, allowing an assessment of how important protocol choice can be to the delimitation of taxonomic units. We add to this also a </w:t>
+      </w:r>
+      <w:r>
+        <w:rPr>
+          <w:rFonts w:cs="Arial"/>
+        </w:rPr>
+        <w:t>more generic protocol</w:t>
+      </w:r>
+      <w:r>
+        <w:rPr>
+          <w:rFonts w:cs="Arial"/>
+        </w:rPr>
+        <w:t xml:space="preserve"> developed for bandicoots </w:t>
+      </w:r>
+      <w:r>
+        <w:rPr>
+          <w:rFonts w:cs="Arial"/>
+        </w:rPr>
+        <w:fldChar w:fldCharType="begin"/>
+      </w:r>
+      <w:r>
+        <w:rPr>
+          <w:rFonts w:cs="Arial"/>
+        </w:rPr>
+        <w:instrText xml:space="preserve"> ADDIN ZOTERO_ITEM CSL_CITATION {"citationID":"ugk0cLPT","properties":{"formattedCitation":"(Travouillon, 2016)","plainCitation":"(Travouillon, 2016)","noteIndex":0},"citationItems":[{"id":631,"uris":["http://zotero.org/users/6819309/items/7G29BCXQ"],"itemData":{"id":631,"type":"article-journal","container-title":"Zootaxa","issue":"4","page":"351-392","title":"Investigating dental variation in &lt;i&gt;Perameles nasuta&lt;/i&gt; Geoffroy, 1804, with morphological evidence to raise &lt;i&gt;P. nasuta pallescens&lt;/i&gt; Thomas, 1923 to species rank","volume":"4114","author":[{"family":"Travouillon","given":"K. J."}],"issued":{"date-parts":[["2016"]]}}}],"schema":"https://github.com/citation-style-language/schema/raw/master/csl-citation.json"} </w:instrText>
+      </w:r>
+      <w:r>
+        <w:rPr>
+          <w:rFonts w:cs="Arial"/>
+        </w:rPr>
+        <w:fldChar w:fldCharType="separate"/>
+      </w:r>
+      <w:r>
+        <w:rPr>
+          <w:rFonts w:cs="Arial"/>
+        </w:rPr>
+        <w:t>(Travouillon, 2016)</w:t>
+      </w:r>
+      <w:r>
+        <w:rPr>
+          <w:rFonts w:cs="Arial"/>
+        </w:rPr>
+        <w:fldChar w:fldCharType="end"/>
+      </w:r>
+      <w:r>
+        <w:rPr>
+          <w:rFonts w:cs="Arial"/>
+        </w:rPr>
+        <w:t>, with a particularly high c</w:t>
+      </w:r>
+      <w:r>
+        <w:rPr>
+          <w:rFonts w:cs="Arial"/>
+        </w:rPr>
+        <w:t>overage of linear measurements. We use linear discriminant analysis to ask how well the four protocols and our GMM protocol perform in a context typical to taxonomy (without consideration of size, or with consideration only of isometry) and compare it to the analysis pipeline typically taken I studies of GMM (with allometric variation accounted for as well).</w:t>
       </w:r>
     </w:p>
     <w:p>
       <w:pPr>
         <w:pStyle w:val="Subtitle"/>
       </w:pPr>
-      <w:bookmarkStart w:id="8" w:name="_Toc77580989"/>
+      <w:bookmarkStart w:id="7" w:name="_Toc77580989"/>
       <w:r>
         <w:t>Material</w:t>
       </w:r>
       <w:r>
         <w:t xml:space="preserve"> and methods</w:t>
       </w:r>
-      <w:bookmarkEnd w:id="8"/>
+      <w:bookmarkEnd w:id="7"/>
     </w:p>
     <w:p>
       <w:pPr>
@@ -1989,13 +2181,8 @@
         <w:rPr>
           <w:rFonts w:cs="Arial"/>
         </w:rPr>
-        <w:t xml:space="preserve">I used the GMM dataset from Chapter </w:t>
-      </w:r>
-      <w:r>
-        <w:rPr>
-          <w:rFonts w:cs="Arial"/>
-        </w:rPr>
-        <w:t xml:space="preserve">3 </w:t>
+        <w:lastRenderedPageBreak/>
+        <w:t xml:space="preserve">All analyses are based on a 3D landmark coordinate dataset from Viacava et al. </w:t>
       </w:r>
       <w:r>
         <w:rPr>
@@ -2007,7 +2194,7 @@
         <w:rPr>
           <w:rFonts w:cs="Arial"/>
         </w:rPr>
-        <w:instrText xml:space="preserve"> ADDIN ZOTERO_ITEM CSL_CITATION {"citationID":"qh9rWWWK","properties":{"formattedCitation":"(Viacava et al., 2021)","plainCitation":"(Viacava et al., 2021)","noteIndex":0},"citationItems":[{"id":1341,"uris":["http://zotero.org/users/6819309/items/8EL6J5II"],"itemData":{"id":1341,"type":"article-journal","abstract":"Taxonomic distinction of species forms the foundation of biodiversity assessments and conservation priorities. However, traditional morphological and/or genetics-based taxonomic assessments frequently miss the opportunity of elaborating on the ecological and functional context of species diversification. Here, we used 3D geometric morphometrics of the cranium to improve taxonomic differentiation and add ecomorphological characterization of a young cryptic divergence within the carnivorous marsupial genus Antechinus. Specifically, we used 168 museum specimens to characterize the recently proposed clades A. stuartii ‘south’, A. stuartii ‘north’ and A. subtropicus. Beyond slight differences attributable to overall size (and, therefore, not necessarily diagnostic), we also found clear allometry-independent shape variation. This allowed us to define new, easily measured diagnostic traits in the palate, which differentiate the three clades. Contrary to previous suggestions, we found no support for a latitudinal gradient as causing the differentiation between the clades. However, skull shape co-varied with temperature and precipitation seasonality, suggesting that the clades may be adapted to environmental variables that are likely to be impacted by climate change. Our study demonstrates the use of 3D geometric morphometrics to improve taxonomic diagnosis of cryptic mammalian species, while providing perspectives on the adaptive origins and potential future threats of mammalian diversity.","container-title":"Zoological Journal of the Linnean Society","DOI":"10.1093/zoolinnean/zlab048","ISSN":"0024-4082","issue":"zlab048","journalAbbreviation":"Zoological Journal of the Linnean Society","title":"Using 3D geometric morphometrics to aid taxonomic and ecological understanding of a recent speciation event within a small Australian marsupial (&lt;i&gt;Antechinus&lt;/i&gt;: Dasyuridae)","URL":"https://doi.org/10.1093/zoolinnean/zlab048","author":[{"family":"Viacava","given":"Pietro"},{"family":"Baker","given":"Andrew M"},{"family":"Blomberg","given":"Simone P"},{"family":"Phillips","given":"Matthew J"},{"family":"Weisbecker","given":"Vera"}],"accessed":{"date-parts":[["2021",8,11]]},"issued":{"date-parts":[["2021",8,28]]}}}],"schema":"https://github.com/citation-style-language/schema/raw/master/csl-citation.json"} </w:instrText>
+        <w:instrText xml:space="preserve"> ADDIN ZOTERO_ITEM CSL_CITATION {"citationID":"GfhfVy6T","properties":{"formattedCitation":"(2021)","plainCitation":"(2021)","noteIndex":0},"citationItems":[{"id":1341,"uris":["http://zotero.org/users/6819309/items/8EL6J5II"],"itemData":{"id":1341,"type":"article-journal","abstract":"Taxonomic distinction of species forms the foundation of biodiversity assessments and conservation priorities. However, traditional morphological and/or genetics-based taxonomic assessments frequently miss the opportunity of elaborating on the ecological and functional context of species diversification. Here, we used 3D geometric morphometrics of the cranium to improve taxonomic differentiation and add ecomorphological characterization of a young cryptic divergence within the carnivorous marsupial genus Antechinus. Specifically, we used 168 museum specimens to characterize the recently proposed clades A. stuartii ‘south’, A. stuartii ‘north’ and A. subtropicus. Beyond slight differences attributable to overall size (and, therefore, not necessarily diagnostic), we also found clear allometry-independent shape variation. This allowed us to define new, easily measured diagnostic traits in the palate, which differentiate the three clades. Contrary to previous suggestions, we found no support for a latitudinal gradient as causing the differentiation between the clades. However, skull shape co-varied with temperature and precipitation seasonality, suggesting that the clades may be adapted to environmental variables that are likely to be impacted by climate change. Our study demonstrates the use of 3D geometric morphometrics to improve taxonomic diagnosis of cryptic mammalian species, while providing perspectives on the adaptive origins and potential future threats of mammalian diversity.","container-title":"Zoological Journal of the Linnean Society","DOI":"10.1093/zoolinnean/zlab048","ISSN":"0024-4082","issue":"zlab048","journalAbbreviation":"Zoological Journal of the Linnean Society","title":"Using 3D geometric morphometrics to aid taxonomic and ecological understanding of a recent speciation event within a small Australian marsupial (&lt;i&gt;Antechinus&lt;/i&gt;: Dasyuridae)","URL":"https://doi.org/10.1093/zoolinnean/zlab048","author":[{"family":"Viacava","given":"Pietro"},{"family":"Baker","given":"Andrew M"},{"family":"Blomberg","given":"Simone P"},{"family":"Phillips","given":"Matthew J"},{"family":"Weisbecker","given":"Vera"}],"accessed":{"date-parts":[["2021",8,11]]},"issued":{"date-parts":[["2021",8,28]]}},"suppress-author":true}],"schema":"https://github.com/citation-style-language/schema/raw/master/csl-citation.json"} </w:instrText>
       </w:r>
       <w:r>
         <w:rPr>
@@ -2019,7 +2206,7 @@
         <w:rPr>
           <w:rFonts w:cs="Arial"/>
         </w:rPr>
-        <w:t>(Viacava et al., 2021)</w:t>
+        <w:t>(2021)</w:t>
       </w:r>
       <w:r>
         <w:rPr>
@@ -2031,37 +2218,73 @@
         <w:rPr>
           <w:rFonts w:cs="Arial"/>
         </w:rPr>
-        <w:t>, which</w:t>
-      </w:r>
-      <w:r>
-        <w:rPr>
-          <w:rFonts w:cs="Arial"/>
-        </w:rPr>
-        <w:t xml:space="preserve"> includes high-coverage 3D landmarked crania with 412 landmarks (82 fixed landmarks, 185 curved semilandmarks and 145 surface semilandmarks) of </w:t>
-      </w:r>
-      <w:r>
-        <w:rPr>
-          <w:rFonts w:cs="Arial"/>
-        </w:rPr>
-        <w:t>136</w:t>
-      </w:r>
-      <w:r>
-        <w:rPr>
-          <w:rFonts w:cs="Arial"/>
-        </w:rPr>
-        <w:t xml:space="preserve"> adult individuals reconstructed in virtual 3D images. This dataset is suitable because it includes individuals from three cryptic clades, from which I have assigned a cl</w:t>
-      </w:r>
-      <w:r>
-        <w:rPr>
-          <w:rFonts w:cs="Arial"/>
-        </w:rPr>
-        <w:t>ade to identifiable individuals</w:t>
-      </w:r>
-      <w:r>
-        <w:rPr>
-          <w:rFonts w:cs="Arial"/>
-        </w:rPr>
-        <w:t xml:space="preserve">. </w:t>
+        <w:t xml:space="preserve">, which includes high-coerage 3D landmarked crania with 412 landmarks (82 fixed landmarks, 185 curved semilandmarks and 145 surface semilandmarks) of 136 adult individuals reconstructed in virtual 3D images. </w:t>
+      </w:r>
+      <w:r>
+        <w:rPr>
+          <w:rFonts w:cs="Arial"/>
+        </w:rPr>
+        <w:t xml:space="preserve">All analyses were performed in R version 4.0.4 </w:t>
+      </w:r>
+      <w:r>
+        <w:rPr>
+          <w:rFonts w:cs="Arial"/>
+        </w:rPr>
+        <w:fldChar w:fldCharType="begin"/>
+      </w:r>
+      <w:r>
+        <w:rPr>
+          <w:rFonts w:cs="Arial"/>
+        </w:rPr>
+        <w:instrText xml:space="preserve"> ADDIN ZOTERO_ITEM CSL_CITATION {"citationID":"N0ikVh75","properties":{"formattedCitation":"(R Core Team, 2021)","plainCitation":"(R Core Team, 2021)","noteIndex":0},"citationItems":[{"id":491,"uris":["http://zotero.org/users/6819309/items/ATFCLTHU"],"itemData":{"id":491,"type":"article-journal","title":"R: A language and environment for statistical computing.  R Foundation for Statistical Computing, Vienna, Austria","author":[{"family":"R Core Team","given":""}],"issued":{"date-parts":[["2021"]]}}}],"schema":"https://github.com/citation-style-language/schema/raw/master/csl-citation.json"} </w:instrText>
+      </w:r>
+      <w:r>
+        <w:rPr>
+          <w:rFonts w:cs="Arial"/>
+        </w:rPr>
+        <w:fldChar w:fldCharType="separate"/>
+      </w:r>
+      <w:r>
+        <w:rPr>
+          <w:rFonts w:cs="Arial"/>
+        </w:rPr>
+        <w:t>(R Core Team, 2021)</w:t>
+      </w:r>
+      <w:r>
+        <w:rPr>
+          <w:rFonts w:cs="Arial"/>
+        </w:rPr>
+        <w:fldChar w:fldCharType="end"/>
+      </w:r>
+      <w:r>
+        <w:rPr>
+          <w:rFonts w:cs="Arial"/>
+        </w:rPr>
+        <w:t>.</w:t>
+      </w:r>
+      <w:r>
+        <w:rPr>
+          <w:rFonts w:cs="Arial"/>
+        </w:rPr>
+        <w:t xml:space="preserve"> The code</w:t>
+      </w:r>
+      <w:r>
+        <w:rPr>
+          <w:rFonts w:cs="Arial"/>
+        </w:rPr>
+        <w:t xml:space="preserve"> (?)</w:t>
+      </w:r>
+      <w:r>
+        <w:rPr>
+          <w:rFonts w:cs="Arial"/>
+        </w:rPr>
+        <w:t xml:space="preserve"> and raw data</w:t>
+      </w:r>
+      <w:r>
+        <w:rPr>
+          <w:rFonts w:cs="Arial"/>
+        </w:rPr>
+        <w:t xml:space="preserve"> are available on (GITHUB ADDRESS).</w:t>
       </w:r>
     </w:p>
     <w:p>
@@ -2074,8 +2297,13 @@
         <w:rPr>
           <w:rFonts w:cs="Arial"/>
         </w:rPr>
-        <w:lastRenderedPageBreak/>
-        <w:t xml:space="preserve">I identified four linear measurement protocols that represent traditional morphometric methods commonly used in Australian mammal taxonomy, but are also specific to </w:t>
+        <w:t>We</w:t>
+      </w:r>
+      <w:r>
+        <w:rPr>
+          <w:rFonts w:cs="Arial"/>
+        </w:rPr>
+        <w:t xml:space="preserve"> identified four linear measurement protocols that represent traditional morphometric methods commonly used in Australian mammal taxonomy, but are also specific to </w:t>
       </w:r>
       <w:r>
         <w:rPr>
@@ -2371,6 +2599,34 @@
         </w:rPr>
         <w:t xml:space="preserve">). </w:t>
       </w:r>
+    </w:p>
+    <w:p>
+      <w:pPr>
+        <w:rPr>
+          <w:rFonts w:cs="Arial"/>
+        </w:rPr>
+      </w:pPr>
+    </w:p>
+    <w:p>
+      <w:pPr>
+        <w:rPr>
+          <w:rFonts w:cs="Arial"/>
+        </w:rPr>
+      </w:pPr>
+    </w:p>
+    <w:p>
+      <w:pPr>
+        <w:rPr>
+          <w:rFonts w:cs="Arial"/>
+        </w:rPr>
+      </w:pPr>
+    </w:p>
+    <w:p>
+      <w:pPr>
+        <w:rPr>
+          <w:rFonts w:cs="Arial"/>
+        </w:rPr>
+      </w:pPr>
     </w:p>
     <w:p>
       <w:pPr>
@@ -2383,9 +2639,10 @@
       <w:pPr>
         <w:pStyle w:val="Caption"/>
       </w:pPr>
-      <w:bookmarkStart w:id="9" w:name="_Ref68060630"/>
-      <w:bookmarkStart w:id="10" w:name="_Toc77577545"/>
-      <w:r>
+      <w:bookmarkStart w:id="8" w:name="_Ref68060630"/>
+      <w:bookmarkStart w:id="9" w:name="_Toc77577545"/>
+      <w:r>
+        <w:lastRenderedPageBreak/>
         <w:t xml:space="preserve">Table </w:t>
       </w:r>
       <w:r>
@@ -2409,11 +2666,11 @@
         </w:rPr>
         <w:fldChar w:fldCharType="end"/>
       </w:r>
+      <w:bookmarkEnd w:id="8"/>
+      <w:r>
+        <w:t>. Degree of overlap of linear measurements between protocols. The LMM protocols in the rows cover a fraction of the LMM protocols in the columns.</w:t>
+      </w:r>
       <w:bookmarkEnd w:id="9"/>
-      <w:r>
-        <w:t>. Degree of overlap of linear measurements between protocols. The LMM protocols in the rows cover a fraction of the LMM protocols in the columns.</w:t>
-      </w:r>
-      <w:bookmarkEnd w:id="10"/>
     </w:p>
     <w:p>
       <w:pPr>
@@ -2483,11 +2740,30 @@
           <w:rFonts w:cs="Arial"/>
         </w:rPr>
       </w:pPr>
-      <w:r>
-        <w:rPr>
-          <w:rFonts w:cs="Arial"/>
-        </w:rPr>
-        <w:t xml:space="preserve">To obtain the linear measurement data, I extracted the linear distances </w:t>
+    </w:p>
+    <w:p>
+      <w:pPr>
+        <w:rPr>
+          <w:rFonts w:cs="Arial"/>
+        </w:rPr>
+      </w:pPr>
+      <w:r>
+        <w:rPr>
+          <w:rFonts w:cs="Arial"/>
+        </w:rPr>
+        <w:t xml:space="preserve">To obtain the linear measurement data, </w:t>
+      </w:r>
+      <w:r>
+        <w:rPr>
+          <w:rFonts w:cs="Arial"/>
+        </w:rPr>
+        <w:t>we</w:t>
+      </w:r>
+      <w:r>
+        <w:rPr>
+          <w:rFonts w:cs="Arial"/>
+        </w:rPr>
+        <w:t xml:space="preserve"> extracted the linear distances </w:t>
       </w:r>
       <w:r>
         <w:rPr>
@@ -2523,14 +2799,31 @@
         <w:rPr>
           <w:rFonts w:cs="Arial"/>
         </w:rPr>
-        <w:t xml:space="preserve">). These measurements were not exactly the same as calliper measurements; however, I assume that slight inconsistencies between linear-based and 3D landmark-based distances are </w:t>
-      </w:r>
-      <w:r>
-        <w:rPr>
-          <w:rFonts w:cs="Arial"/>
-        </w:rPr>
-        <w:lastRenderedPageBreak/>
-        <w:t xml:space="preserve">acceptable because they were taken in a consistent fashion and the representation of shape taken with the linear distances is not lost. I averaged right and left measurements whenever possible. </w:t>
+        <w:t xml:space="preserve">). These measurements were not exactly the same as calliper measurements; however, </w:t>
+      </w:r>
+      <w:r>
+        <w:rPr>
+          <w:rFonts w:cs="Arial"/>
+        </w:rPr>
+        <w:t>we</w:t>
+      </w:r>
+      <w:r>
+        <w:rPr>
+          <w:rFonts w:cs="Arial"/>
+        </w:rPr>
+        <w:t xml:space="preserve"> assume that slight inconsistencies between linear-based and 3D landmark-based distances are acceptable because they were taken in a consistent fashion and the representation of shape taken with the linear distances is not lost. </w:t>
+      </w:r>
+      <w:r>
+        <w:rPr>
+          <w:rFonts w:cs="Arial"/>
+        </w:rPr>
+        <w:t>We</w:t>
+      </w:r>
+      <w:r>
+        <w:rPr>
+          <w:rFonts w:cs="Arial"/>
+        </w:rPr>
+        <w:t xml:space="preserve"> averaged right and left measurements whenever possible. </w:t>
       </w:r>
     </w:p>
     <w:p>
@@ -2541,11 +2834,11 @@
           <w:numId w:val="0"/>
         </w:numPr>
       </w:pPr>
-      <w:bookmarkStart w:id="11" w:name="_Toc77580990"/>
+      <w:bookmarkStart w:id="10" w:name="_Toc77580990"/>
       <w:r>
         <w:t>Isometry and allometry</w:t>
       </w:r>
-      <w:bookmarkEnd w:id="11"/>
+      <w:bookmarkEnd w:id="10"/>
     </w:p>
     <w:p>
       <w:pPr>
@@ -2641,13 +2934,31 @@
         <w:rPr>
           <w:rFonts w:cs="Arial"/>
         </w:rPr>
-        <w:t xml:space="preserve"> for each of them</w:t>
-      </w:r>
-      <w:r>
-        <w:rPr>
-          <w:rFonts w:cs="Arial"/>
-        </w:rPr>
-        <w:t xml:space="preserve">. This measure can be used </w:t>
+        <w:t xml:space="preserve"> for each </w:t>
+      </w:r>
+      <w:r>
+        <w:rPr>
+          <w:rFonts w:cs="Arial"/>
+        </w:rPr>
+        <w:t>specimen</w:t>
+      </w:r>
+      <w:r>
+        <w:rPr>
+          <w:rFonts w:cs="Arial"/>
+        </w:rPr>
+        <w:t xml:space="preserve">. </w:t>
+      </w:r>
+      <w:r>
+        <w:rPr>
+          <w:rFonts w:cs="Arial"/>
+        </w:rPr>
+        <w:t>Centroid size</w:t>
+      </w:r>
+      <w:r>
+        <w:rPr>
+          <w:rFonts w:cs="Arial"/>
+        </w:rPr>
+        <w:t xml:space="preserve"> can be used </w:t>
       </w:r>
       <w:r>
         <w:rPr>
@@ -2671,7 +2982,19 @@
         <w:rPr>
           <w:rFonts w:cs="Arial"/>
         </w:rPr>
-        <w:t>, I used an approach that is analogous to centroid size extraction by deriving the geometric mean of all variables as the centroid size, and using lo</w:t>
+        <w:t xml:space="preserve">, </w:t>
+      </w:r>
+      <w:r>
+        <w:rPr>
+          <w:rFonts w:cs="Arial"/>
+        </w:rPr>
+        <w:t>we</w:t>
+      </w:r>
+      <w:r>
+        <w:rPr>
+          <w:rFonts w:cs="Arial"/>
+        </w:rPr>
+        <w:t xml:space="preserve"> used an approach that is analogous to centroid size extraction by deriving the geometric mean of all variables as the centroid size, and using lo</w:t>
       </w:r>
       <w:r>
         <w:rPr>
@@ -2702,6 +3025,7 @@
         <w:rPr>
           <w:rFonts w:cs="Arial"/>
         </w:rPr>
+        <w:lastRenderedPageBreak/>
         <w:t>mean)]</w:t>
       </w:r>
       <w:r>
@@ -2841,7 +3165,37 @@
         <w:rPr>
           <w:rFonts w:cs="Arial"/>
         </w:rPr>
-        <w:t xml:space="preserve"> two groups as species. In order to assess the effect of allometry, I regressed the</w:t>
+        <w:t xml:space="preserve"> two groups as species</w:t>
+      </w:r>
+      <w:r>
+        <w:rPr>
+          <w:rFonts w:cs="Arial"/>
+        </w:rPr>
+        <w:t xml:space="preserve"> (INTEGRATE THIS PART OF THE PARAGRAPH INTO INTRODUCTION)</w:t>
+      </w:r>
+      <w:r>
+        <w:rPr>
+          <w:rFonts w:cs="Arial"/>
+        </w:rPr>
+        <w:t xml:space="preserve">. In order to assess the effect of allometry, </w:t>
+      </w:r>
+      <w:r>
+        <w:rPr>
+          <w:rFonts w:cs="Arial"/>
+        </w:rPr>
+        <w:t>we</w:t>
+      </w:r>
+      <w:r>
+        <w:rPr>
+          <w:rFonts w:cs="Arial"/>
+        </w:rPr>
+        <w:t xml:space="preserve"> regressed the</w:t>
+      </w:r>
+      <w:r>
+        <w:rPr>
+          <w:rFonts w:cs="Arial"/>
+        </w:rPr>
+        <w:t xml:space="preserve"> Procrustes</w:t>
       </w:r>
       <w:r>
         <w:rPr>
@@ -2859,19 +3213,169 @@
         <w:rPr>
           <w:rFonts w:cs="Arial"/>
         </w:rPr>
-        <w:t xml:space="preserve"> – scaled with the Procrustes superimposition – and scaled</w:t>
-      </w:r>
-      <w:r>
-        <w:rPr>
-          <w:rFonts w:cs="Arial"/>
-        </w:rPr>
-        <w:t xml:space="preserve"> linear data against the centroid size and geometric mean</w:t>
-      </w:r>
-      <w:r>
-        <w:rPr>
-          <w:rFonts w:cs="Arial"/>
-        </w:rPr>
-        <w:t xml:space="preserve"> – both</w:t>
+        <w:t xml:space="preserve"> vs log(centroid size)</w:t>
+      </w:r>
+      <w:r>
+        <w:rPr>
+          <w:rFonts w:cs="Arial"/>
+        </w:rPr>
+        <w:t xml:space="preserve"> </w:t>
+      </w:r>
+      <w:r>
+        <w:rPr>
+          <w:rFonts w:cs="Arial"/>
+        </w:rPr>
+        <w:t xml:space="preserve">with the “geomorph” </w:t>
+      </w:r>
+      <w:r>
+        <w:rPr>
+          <w:rFonts w:cs="Arial"/>
+        </w:rPr>
+        <w:fldChar w:fldCharType="begin"/>
+      </w:r>
+      <w:r>
+        <w:rPr>
+          <w:rFonts w:cs="Arial"/>
+        </w:rPr>
+        <w:instrText xml:space="preserve"> ADDIN ZOTERO_ITEM CSL_CITATION {"citationID":"jIenbfkV","properties":{"formattedCitation":"(Adams et al., 2016)","plainCitation":"(Adams et al., 2016)","noteIndex":0},"citationItems":[{"id":400,"uris":["http://zotero.org/users/6819309/items/AW8TAGYA"],"itemData":{"id":400,"type":"article-journal","abstract":"'geomorph' is a freely available software package for geometric morphometric analyses of two- and three-dimensional landmark (shape) data in the R statistical computing environment. It can be installed from the Comprehensive R Archive Network, CRAN http://cran.r-project.org/web/packages/geomorph/. Occasionally, we make updates between uploads to CRAN. Users can install via GitHub the current beta version from https://github.com/geomorphR/geomorph.","language":"en","source":"13.238.101.225","title":"geomorph: Software for geometric morphometric analyses","title-short":"geomorph","URL":"https://rune.une.edu.au/web/handle/1959.11/21330","author":[{"family":"Adams","given":"D. C."},{"family":"Collyer","given":"M. L."},{"family":"Kaliontzopoulou","given":"A."},{"family":"Sherratt","given":"E."}],"accessed":{"date-parts":[["2019",10,21]]},"issued":{"date-parts":[["2016"]]}}}],"schema":"https://github.com/citation-style-language/schema/raw/master/csl-citation.json"} </w:instrText>
+      </w:r>
+      <w:r>
+        <w:rPr>
+          <w:rFonts w:cs="Arial"/>
+        </w:rPr>
+        <w:fldChar w:fldCharType="separate"/>
+      </w:r>
+      <w:r>
+        <w:rPr>
+          <w:rFonts w:cs="Arial"/>
+        </w:rPr>
+        <w:t>(Adams et al., 2016)</w:t>
+      </w:r>
+      <w:r>
+        <w:rPr>
+          <w:rFonts w:cs="Arial"/>
+        </w:rPr>
+        <w:fldChar w:fldCharType="end"/>
+      </w:r>
+      <w:r>
+        <w:rPr>
+          <w:rFonts w:cs="Arial"/>
+        </w:rPr>
+        <w:t xml:space="preserve"> function “p</w:t>
+      </w:r>
+      <w:r>
+        <w:rPr>
+          <w:rFonts w:cs="Arial"/>
+        </w:rPr>
+        <w:t>rocD.lm</w:t>
+      </w:r>
+      <w:r>
+        <w:rPr>
+          <w:rFonts w:cs="Arial"/>
+        </w:rPr>
+        <w:t>”.</w:t>
+      </w:r>
+      <w:r>
+        <w:rPr>
+          <w:rFonts w:cs="Arial"/>
+        </w:rPr>
+        <w:t xml:space="preserve">  </w:t>
+      </w:r>
+      <w:r>
+        <w:rPr>
+          <w:rFonts w:cs="Arial"/>
+        </w:rPr>
+        <w:t>For LMM, we regressed the linear data</w:t>
+      </w:r>
+      <w:r>
+        <w:rPr>
+          <w:rFonts w:cs="Arial"/>
+        </w:rPr>
+        <w:t xml:space="preserve"> </w:t>
+      </w:r>
+      <w:r>
+        <w:rPr>
+          <w:rFonts w:cs="Arial"/>
+        </w:rPr>
+        <w:t>vs</w:t>
+      </w:r>
+      <w:r>
+        <w:rPr>
+          <w:rFonts w:cs="Arial"/>
+        </w:rPr>
+        <w:t xml:space="preserve"> </w:t>
+      </w:r>
+      <w:r>
+        <w:rPr>
+          <w:rFonts w:cs="Arial"/>
+        </w:rPr>
+        <w:t>log(</w:t>
+      </w:r>
+      <w:r>
+        <w:rPr>
+          <w:rFonts w:cs="Arial"/>
+        </w:rPr>
+        <w:t>geometric mean</w:t>
+      </w:r>
+      <w:r>
+        <w:rPr>
+          <w:rFonts w:cs="Arial"/>
+        </w:rPr>
+        <w:t>) with the “lm.rrpp” function of the “RRPP” package</w:t>
+      </w:r>
+      <w:r>
+        <w:rPr>
+          <w:rFonts w:cs="Arial"/>
+        </w:rPr>
+        <w:t xml:space="preserve"> </w:t>
+      </w:r>
+      <w:r>
+        <w:rPr>
+          <w:rFonts w:cs="Arial"/>
+        </w:rPr>
+        <w:fldChar w:fldCharType="begin"/>
+      </w:r>
+      <w:r>
+        <w:rPr>
+          <w:rFonts w:cs="Arial"/>
+        </w:rPr>
+        <w:instrText xml:space="preserve"> ADDIN ZOTERO_ITEM CSL_CITATION {"citationID":"79Pi9wyI","properties":{"formattedCitation":"(Collyer &amp; Adams, 2018)","plainCitation":"(Collyer &amp; Adams, 2018)","noteIndex":0},"citationItems":[{"id":1357,"uris":["http://zotero.org/users/6819309/items/CMR55DSE"],"itemData":{"id":1357,"type":"article-journal","container-title":"Methods in Ecology and Evolution","ISSN":"2041-210X","issue":"7","journalAbbreviation":"Methods in Ecology and Evolution","note":"publisher: Wiley Online Library","page":"1772-1779","title":"RRPP: An r package for fitting linear models to high</w:instrText>
+      </w:r>
+      <w:r>
+        <w:rPr>
+          <w:rFonts w:ascii="Cambria Math" w:hAnsi="Cambria Math" w:cs="Cambria Math"/>
+        </w:rPr>
+        <w:instrText>‐</w:instrText>
+      </w:r>
+      <w:r>
+        <w:rPr>
+          <w:rFonts w:cs="Arial"/>
+        </w:rPr>
+        <w:instrText xml:space="preserve">dimensional data using residual randomization","volume":"9","author":[{"family":"Collyer","given":"Michael L"},{"family":"Adams","given":"Dean C"}],"issued":{"date-parts":[["2018"]]}}}],"schema":"https://github.com/citation-style-language/schema/raw/master/csl-citation.json"} </w:instrText>
+      </w:r>
+      <w:r>
+        <w:rPr>
+          <w:rFonts w:cs="Arial"/>
+        </w:rPr>
+        <w:fldChar w:fldCharType="separate"/>
+      </w:r>
+      <w:r>
+        <w:rPr>
+          <w:rFonts w:cs="Arial"/>
+        </w:rPr>
+        <w:t>(Collyer &amp; Adams, 2018)</w:t>
+      </w:r>
+      <w:r>
+        <w:rPr>
+          <w:rFonts w:cs="Arial"/>
+        </w:rPr>
+        <w:fldChar w:fldCharType="end"/>
+      </w:r>
+      <w:r>
+        <w:rPr>
+          <w:rFonts w:cs="Arial"/>
+        </w:rPr>
+        <w:t>. We considered both centroid size and geometric mean as</w:t>
       </w:r>
       <w:r>
         <w:rPr>
@@ -2883,74 +3387,57 @@
         <w:rPr>
           <w:rFonts w:cs="Arial"/>
         </w:rPr>
-        <w:t xml:space="preserve"> – with the “geomorph” </w:t>
-      </w:r>
-      <w:r>
-        <w:rPr>
-          <w:rFonts w:cs="Arial"/>
-        </w:rPr>
-        <w:fldChar w:fldCharType="begin"/>
-      </w:r>
-      <w:r>
-        <w:rPr>
-          <w:rFonts w:cs="Arial"/>
-        </w:rPr>
-        <w:instrText xml:space="preserve"> ADDIN ZOTERO_ITEM CSL_CITATION {"citationID":"jIenbfkV","properties":{"formattedCitation":"(Adams et al., 2016)","plainCitation":"(Adams et al., 2016)","noteIndex":0},"citationItems":[{"id":400,"uris":["http://zotero.org/users/6819309/items/AW8TAGYA"],"itemData":{"id":400,"type":"article-journal","abstract":"'geomorph' is a freely available software package for geometric morphometric analyses of two- and three-dimensional landmark (shape) data in the R statistical computing environment. It can be installed from the Comprehensive R Archive Network, CRAN http://cran.r-project.org/web/packages/geomorph/. Occasionally, we make updates between uploads to CRAN. Users can install via GitHub the current beta version from https://github.com/geomorphR/geomorph.","language":"en","source":"13.238.101.225","title":"geomorph: Software for geometric morphometric analyses","title-short":"geomorph","URL":"https://rune.une.edu.au/web/handle/1959.11/21330","author":[{"family":"Adams","given":"D. C."},{"family":"Collyer","given":"M. L."},{"family":"Kaliontzopoulou","given":"A."},{"family":"Sherratt","given":"E."}],"accessed":{"date-parts":[["2019",10,21]]},"issued":{"date-parts":[["2016"]]}}}],"schema":"https://github.com/citation-style-language/schema/raw/master/csl-citation.json"} </w:instrText>
-      </w:r>
-      <w:r>
-        <w:rPr>
-          <w:rFonts w:cs="Arial"/>
-        </w:rPr>
-        <w:fldChar w:fldCharType="separate"/>
-      </w:r>
-      <w:r>
-        <w:rPr>
-          <w:rFonts w:cs="Arial"/>
-        </w:rPr>
-        <w:t>(Adams et al., 2016)</w:t>
-      </w:r>
-      <w:r>
-        <w:rPr>
-          <w:rFonts w:cs="Arial"/>
-        </w:rPr>
-        <w:fldChar w:fldCharType="end"/>
-      </w:r>
-      <w:r>
-        <w:rPr>
-          <w:rFonts w:cs="Arial"/>
-        </w:rPr>
-        <w:t xml:space="preserve"> function “p</w:t>
-      </w:r>
-      <w:r>
-        <w:rPr>
-          <w:rFonts w:cs="Arial"/>
-        </w:rPr>
-        <w:t>rocD.lm</w:t>
-      </w:r>
-      <w:r>
-        <w:rPr>
-          <w:rFonts w:cs="Arial"/>
-        </w:rPr>
-        <w:t xml:space="preserve">”. </w:t>
-      </w:r>
-      <w:r>
-        <w:rPr>
-          <w:rFonts w:cs="Arial"/>
-        </w:rPr>
-        <w:t xml:space="preserve">I also computed “allometry-free” datasets for the classification analyses </w:t>
-      </w:r>
-      <w:r>
-        <w:rPr>
-          <w:rFonts w:cs="Arial"/>
-        </w:rPr>
-        <w:lastRenderedPageBreak/>
-        <w:t>below, by using the residuals from the allometric regression.</w:t>
-      </w:r>
-      <w:r>
-        <w:rPr>
-          <w:rFonts w:cs="Arial"/>
-        </w:rPr>
-        <w:t xml:space="preserve"> In summary, three types of morphological data were obtained and analysed for the LMM protocols and the GMM dataset: a) raw 3D coordinates obtained from a partial Procrustes superimposition (GMM) and raw linear measurements (LMM), b) shape after Procrustes superimposition (GMM) and log-shape ratios as explained above (LMM), and c) allometry-corrected shape for both. In the case of “raw shape”, this type of data is typically called “form” in geometric morphometrics (shape plus size).  However, for practical purposes, I will further call the types of morphological data explained above as “raw”, “isometry-free” and “allometry-free” shape, respectively. </w:t>
+        <w:t>. We</w:t>
+      </w:r>
+      <w:r>
+        <w:rPr>
+          <w:rFonts w:cs="Arial"/>
+        </w:rPr>
+        <w:t xml:space="preserve"> also computed “allometry-free” datasets for the classification analyses below, by using the residuals from the allometric regression</w:t>
+      </w:r>
+      <w:r>
+        <w:rPr>
+          <w:rFonts w:cs="Arial"/>
+        </w:rPr>
+        <w:t>s</w:t>
+      </w:r>
+      <w:r>
+        <w:rPr>
+          <w:rFonts w:cs="Arial"/>
+        </w:rPr>
+        <w:t>.</w:t>
+      </w:r>
+      <w:r>
+        <w:rPr>
+          <w:rFonts w:cs="Arial"/>
+        </w:rPr>
+        <w:t xml:space="preserve"> In summary, three types of morphological data were obtained and analysed for the LMM protocols and the GMM dataset: a) raw 3D coordinates obtained from a partial Procrustes superimposition (GMM) and raw linear measurements (LMM), b) shape after Procrustes superimposition (GMM) and log-shape ratios as explained above (LMM), and c) allometry-correct</w:t>
+      </w:r>
+      <w:bookmarkStart w:id="11" w:name="_GoBack"/>
+      <w:bookmarkEnd w:id="11"/>
+      <w:r>
+        <w:rPr>
+          <w:rFonts w:cs="Arial"/>
+        </w:rPr>
+        <w:t xml:space="preserve">ed shape for both. In the case of “raw shape”, this type of data is typically called “form” in geometric morphometrics (shape plus size).  However, for practical purposes, </w:t>
+      </w:r>
+      <w:r>
+        <w:rPr>
+          <w:rFonts w:cs="Arial"/>
+        </w:rPr>
+        <w:t>we</w:t>
+      </w:r>
+      <w:r>
+        <w:rPr>
+          <w:rFonts w:cs="Arial"/>
+        </w:rPr>
+        <w:t xml:space="preserve"> will further call the types of morphological data explained above as “raw”, “isometry-free” and “allometry-free” shape, respectively. </w:t>
+      </w:r>
+      <w:r>
+        <w:rPr>
+          <w:rFonts w:cs="Arial"/>
+        </w:rPr>
+        <w:t>Allometric regressions were performed with 1000 permutations and p-values were calculated using Goodall’s F-test (REF).</w:t>
       </w:r>
     </w:p>
     <w:p>
@@ -2963,6 +3450,7 @@
       </w:pPr>
       <w:bookmarkStart w:id="12" w:name="_Toc77580991"/>
       <w:r>
+        <w:lastRenderedPageBreak/>
         <w:t>Ordination</w:t>
       </w:r>
       <w:bookmarkEnd w:id="12"/>
@@ -3139,62 +3627,278 @@
         <w:rPr>
           <w:rFonts w:cs="Arial"/>
         </w:rPr>
+        <w:t>to the three groups. I plotted the two linear discriminants for each treatment (raw, isometry-free and allometry-free measurements)</w:t>
+      </w:r>
+      <w:r>
+        <w:rPr>
+          <w:rFonts w:cs="Arial"/>
+        </w:rPr>
+        <w:t>,</w:t>
+      </w:r>
+      <w:r>
+        <w:rPr>
+          <w:rFonts w:cs="Arial"/>
+        </w:rPr>
+        <w:t xml:space="preserve"> and</w:t>
+      </w:r>
+      <w:r>
+        <w:rPr>
+          <w:rFonts w:cs="Arial"/>
+        </w:rPr>
+        <w:t xml:space="preserve"> for each linear measurement protocol</w:t>
+      </w:r>
+      <w:r>
+        <w:rPr>
+          <w:rFonts w:cs="Arial"/>
+        </w:rPr>
+        <w:t xml:space="preserve"> and </w:t>
+      </w:r>
+      <w:r>
+        <w:rPr>
+          <w:rFonts w:cs="Arial"/>
+        </w:rPr>
+        <w:t xml:space="preserve">the </w:t>
+      </w:r>
+      <w:r>
+        <w:rPr>
+          <w:rFonts w:cs="Arial"/>
+        </w:rPr>
+        <w:t>geometric morphometrics</w:t>
+      </w:r>
+      <w:r>
+        <w:rPr>
+          <w:rFonts w:cs="Arial"/>
+        </w:rPr>
+        <w:t xml:space="preserve"> protocol</w:t>
+      </w:r>
+      <w:r>
+        <w:rPr>
+          <w:rFonts w:cs="Arial"/>
+        </w:rPr>
+        <w:t xml:space="preserve">. </w:t>
+      </w:r>
+      <w:r>
+        <w:rPr>
+          <w:rFonts w:cs="Arial"/>
+        </w:rPr>
+        <w:t>Next, I</w:t>
+      </w:r>
+      <w:r>
+        <w:rPr>
+          <w:rFonts w:cs="Arial"/>
+        </w:rPr>
+        <w:t xml:space="preserve"> </w:t>
+      </w:r>
+      <w:r>
+        <w:rPr>
+          <w:rFonts w:cs="Arial"/>
+        </w:rPr>
+        <w:t>used</w:t>
+      </w:r>
+      <w:r>
+        <w:rPr>
+          <w:rFonts w:cs="Arial"/>
+        </w:rPr>
+        <w:t xml:space="preserve"> a</w:t>
+      </w:r>
+      <w:r>
+        <w:rPr>
+          <w:rFonts w:cs="Arial"/>
+        </w:rPr>
+        <w:t xml:space="preserve"> machine learning model known as</w:t>
+      </w:r>
+      <w:r>
+        <w:rPr>
+          <w:rFonts w:cs="Arial"/>
+        </w:rPr>
+        <w:t xml:space="preserve"> leave-one-o</w:t>
+      </w:r>
+      <w:r>
+        <w:rPr>
+          <w:rFonts w:cs="Arial"/>
+        </w:rPr>
+        <w:t>ut cross validation procedure to</w:t>
+      </w:r>
+      <w:r>
+        <w:rPr>
+          <w:rFonts w:cs="Arial"/>
+        </w:rPr>
+        <w:t xml:space="preserve"> calculate the posterior values</w:t>
+      </w:r>
+      <w:r>
+        <w:rPr>
+          <w:rFonts w:cs="Arial"/>
+        </w:rPr>
+        <w:t xml:space="preserve"> </w:t>
+      </w:r>
+      <w:r>
+        <w:rPr>
+          <w:rFonts w:cs="Arial"/>
+        </w:rPr>
+        <w:fldChar w:fldCharType="begin"/>
+      </w:r>
+      <w:r>
+        <w:rPr>
+          <w:rFonts w:cs="Arial"/>
+        </w:rPr>
+        <w:instrText xml:space="preserve"> ADDIN ZOTERO_ITEM CSL_CITATION {"citationID":"vabhGFrx","properties":{"formattedCitation":"(Venables &amp; Ripley, 2002)","plainCitation":"(Venables &amp; Ripley, 2002)","noteIndex":0},"citationItems":[{"id":1234,"uris":["http://zotero.org/users/6819309/items/A8BZUGTE"],"itemData":{"id":1234,"type":"book","collection-title":"Statistics and Computing","event-place":"New York, NY","ISBN":"978-1-4419-3008-8","language":"en","note":"DOI: 10.1007/978-0-387-21706-2","publisher":"Springer New York","publisher-place":"New York, NY","source":"DOI.org (Crossref)","title":"Modern Applied Statistics with S","URL":"http://link.springer.com/10.1007/978-0-387-21706-2","author":[{"family":"Venables","given":"W. N."},{"family":"Ripley","given":"B. D."}],"collection-editor":[{"family":"Chambers","given":"J."},{"family":"Eddy","given":"W."},{"family":"Härdle","given":"W."},{"family":"Sheather","given":"S."},{"family":"Tierney","given":"L."}],"accessed":{"date-parts":[["2021",7,3]]},"issued":{"date-parts":[["2002"]]}}}],"schema":"https://github.com/citation-style-language/schema/raw/master/csl-citation.json"} </w:instrText>
+      </w:r>
+      <w:r>
+        <w:rPr>
+          <w:rFonts w:cs="Arial"/>
+        </w:rPr>
+        <w:fldChar w:fldCharType="separate"/>
+      </w:r>
+      <w:r>
+        <w:rPr>
+          <w:rFonts w:cs="Arial"/>
+        </w:rPr>
+        <w:t>(Venables &amp; Ripley, 2002)</w:t>
+      </w:r>
+      <w:r>
+        <w:rPr>
+          <w:rFonts w:cs="Arial"/>
+        </w:rPr>
+        <w:fldChar w:fldCharType="end"/>
+      </w:r>
+      <w:r>
+        <w:rPr>
+          <w:rFonts w:cs="Arial"/>
+        </w:rPr>
+        <w:t xml:space="preserve">. These posterior values allowed us to calculate Garczarek’s classification performance measures </w:t>
+      </w:r>
+      <w:r>
+        <w:rPr>
+          <w:rFonts w:cs="Arial"/>
+        </w:rPr>
+        <w:fldChar w:fldCharType="begin"/>
+      </w:r>
+      <w:r>
+        <w:rPr>
+          <w:rFonts w:cs="Arial"/>
+        </w:rPr>
+        <w:instrText xml:space="preserve"> ADDIN ZOTERO_ITEM CSL_CITATION {"citationID":"M2Di59ok","properties":{"formattedCitation":"(Garczarek &amp; Weihs, 2003)","plainCitation":"(Garczarek &amp; Weihs, 2003)","noteIndex":0},"citationItems":[{"id":1040,"uris":["http://zotero.org/users/6819309/items/RTN53ZZF"],"itemData":{"id":1040,"type":"article-journal","abstract":"We propose a standardized partition space that offers a unifying framework for the comparison of a wide variety of classification rules. Using standardized partition spaces, one can define measures for the performance of classifiers w.r.t. goodness concepts beyond the expected rate of correct classifications such that they are comparable for rules from so different techniques as support vector machines, neural networks, discriminant analysis, and many more. For classification problems with up to four classes, one can visualize partitions from classification rules that allow for a direct comparison of characteristic patterns of the rules. We use these visualizations to motivate measures for accuracy and non-resemblance in the sense of (Hand 1997), enhanced for non-probabilistic classifiers.","container-title":"Computational Statistics","DOI":"10.1007/s001800300136","ISSN":"1613-9658","issue":"1","journalAbbreviation":"Computational Statistics","language":"en","page":"143-162","source":"Springer Link","title":"Standardizing the Comparison of Partitions","volume":"18","author":[{"family":"Garczarek","given":"U."},{"family":"Weihs","given":"G."}],"issued":{"date-parts":[["2003",3,1]]}}}],"schema":"https://github.com/citation-style-language/schema/raw/master/csl-citation.json"} </w:instrText>
+      </w:r>
+      <w:r>
+        <w:rPr>
+          <w:rFonts w:cs="Arial"/>
+        </w:rPr>
+        <w:fldChar w:fldCharType="separate"/>
+      </w:r>
+      <w:r>
+        <w:rPr>
+          <w:rFonts w:cs="Arial"/>
+        </w:rPr>
+        <w:t>(Garczarek &amp; Weihs, 2003)</w:t>
+      </w:r>
+      <w:r>
+        <w:rPr>
+          <w:rFonts w:cs="Arial"/>
+        </w:rPr>
+        <w:fldChar w:fldCharType="end"/>
+      </w:r>
+      <w:r>
+        <w:rPr>
+          <w:rFonts w:cs="Arial"/>
+        </w:rPr>
+        <w:t xml:space="preserve"> with the </w:t>
+      </w:r>
+      <w:r>
+        <w:rPr>
+          <w:rFonts w:cs="Arial"/>
+        </w:rPr>
+        <w:t>‘</w:t>
+      </w:r>
+      <w:r>
+        <w:rPr>
+          <w:rFonts w:cs="Arial"/>
+        </w:rPr>
+        <w:t>klaR</w:t>
+      </w:r>
+      <w:r>
+        <w:rPr>
+          <w:rFonts w:cs="Arial"/>
+        </w:rPr>
+        <w:t>’</w:t>
+      </w:r>
+      <w:r>
+        <w:rPr>
+          <w:rFonts w:cs="Arial"/>
+        </w:rPr>
+        <w:t xml:space="preserve"> package</w:t>
+      </w:r>
+      <w:r>
+        <w:rPr>
+          <w:rFonts w:cs="Arial"/>
+        </w:rPr>
+        <w:t xml:space="preserve"> for R</w:t>
+      </w:r>
+      <w:r>
+        <w:rPr>
+          <w:rFonts w:cs="Arial"/>
+        </w:rPr>
+        <w:t xml:space="preserve"> </w:t>
+      </w:r>
+      <w:r>
+        <w:rPr>
+          <w:rFonts w:cs="Arial"/>
+        </w:rPr>
+        <w:fldChar w:fldCharType="begin"/>
+      </w:r>
+      <w:r>
+        <w:rPr>
+          <w:rFonts w:cs="Arial"/>
+        </w:rPr>
+        <w:instrText xml:space="preserve"> ADDIN ZOTERO_ITEM CSL_CITATION {"citationID":"xZkZ1rpz","properties":{"formattedCitation":"(Weihs et al., 2005)","plainCitation":"(Weihs et al., 2005)","noteIndex":0},"citationItems":[{"id":1235,"uris":["http://zotero.org/users/6819309/items/5LG6STTY"],"itemData":{"id":1235,"type":"chapter","container-title":"Data analysis and decision support","page":"335-343","publisher":"Springer","title":"klaR analyzing German business cycles","author":[{"family":"Weihs","given":"C."},{"family":"Ligges","given":"U."},{"family":"Luebke","given":"K."},{"family":"Raabe","given":"N."}],"issued":{"date-parts":[["2005"]]}}}],"schema":"https://github.com/citation-style-language/schema/raw/master/csl-citation.json"} </w:instrText>
+      </w:r>
+      <w:r>
+        <w:rPr>
+          <w:rFonts w:cs="Arial"/>
+        </w:rPr>
+        <w:fldChar w:fldCharType="separate"/>
+      </w:r>
+      <w:r>
+        <w:rPr>
+          <w:rFonts w:cs="Arial"/>
+        </w:rPr>
+        <w:t>(Weihs et al., 2005)</w:t>
+      </w:r>
+      <w:r>
+        <w:rPr>
+          <w:rFonts w:cs="Arial"/>
+        </w:rPr>
+        <w:fldChar w:fldCharType="end"/>
+      </w:r>
+      <w:r>
+        <w:rPr>
+          <w:rFonts w:cs="Arial"/>
+        </w:rPr>
+        <w:t xml:space="preserve"> </w:t>
+      </w:r>
+      <w:r>
+        <w:rPr>
+          <w:rFonts w:cs="Arial"/>
+        </w:rPr>
+        <w:t xml:space="preserve">in the form of Correctness Rate (CR), Accuracy (AC), Ability to Separate (AS), Confidence (CF), and Confidence for each class. The CR and AC values estimate the degree of validity (“quality”) of the linear discriminant analysis from the predicted values based on the true values. AS corresponds to the distance between the posterior values and </w:t>
+      </w:r>
+      <w:r>
+        <w:rPr>
+          <w:rFonts w:cs="Arial"/>
+        </w:rPr>
         <w:lastRenderedPageBreak/>
-        <w:t>to the three groups. I plotted the two linear discriminants for each treatment (raw, isometry-free and allometry-free measurements)</w:t>
-      </w:r>
-      <w:r>
-        <w:rPr>
-          <w:rFonts w:cs="Arial"/>
-        </w:rPr>
-        <w:t>,</w:t>
-      </w:r>
-      <w:r>
-        <w:rPr>
-          <w:rFonts w:cs="Arial"/>
-        </w:rPr>
-        <w:t xml:space="preserve"> and</w:t>
-      </w:r>
-      <w:r>
-        <w:rPr>
-          <w:rFonts w:cs="Arial"/>
-        </w:rPr>
-        <w:t xml:space="preserve"> for each linear measurement protocol</w:t>
-      </w:r>
-      <w:r>
-        <w:rPr>
-          <w:rFonts w:cs="Arial"/>
-        </w:rPr>
-        <w:t xml:space="preserve"> and </w:t>
-      </w:r>
-      <w:r>
-        <w:rPr>
-          <w:rFonts w:cs="Arial"/>
-        </w:rPr>
-        <w:t xml:space="preserve">the </w:t>
-      </w:r>
-      <w:r>
-        <w:rPr>
-          <w:rFonts w:cs="Arial"/>
-        </w:rPr>
-        <w:t>geometric morphometrics</w:t>
-      </w:r>
-      <w:r>
-        <w:rPr>
-          <w:rFonts w:cs="Arial"/>
-        </w:rPr>
-        <w:t xml:space="preserve"> protocol</w:t>
-      </w:r>
-      <w:r>
-        <w:rPr>
-          <w:rFonts w:cs="Arial"/>
-        </w:rPr>
-        <w:t xml:space="preserve">. </w:t>
-      </w:r>
-      <w:r>
-        <w:rPr>
-          <w:rFonts w:cs="Arial"/>
-        </w:rPr>
-        <w:t>Next, I</w:t>
+        <w:t>the assigned groups and CF measures</w:t>
+      </w:r>
+      <w:r>
+        <w:rPr>
+          <w:rFonts w:cs="Arial"/>
+        </w:rPr>
+        <w:t xml:space="preserve"> the</w:t>
+      </w:r>
+      <w:r>
+        <w:rPr>
+          <w:rFonts w:cs="Arial"/>
+        </w:rPr>
+        <w:t xml:space="preserve"> degree of confidence to which the groups have been assigned</w:t>
       </w:r>
       <w:r>
         <w:rPr>
@@ -3206,271 +3910,25 @@
         <w:rPr>
           <w:rFonts w:cs="Arial"/>
         </w:rPr>
-        <w:t>used</w:t>
-      </w:r>
-      <w:r>
-        <w:rPr>
-          <w:rFonts w:cs="Arial"/>
-        </w:rPr>
-        <w:t xml:space="preserve"> a</w:t>
-      </w:r>
-      <w:r>
-        <w:rPr>
-          <w:rFonts w:cs="Arial"/>
-        </w:rPr>
-        <w:t xml:space="preserve"> machine learning model known as</w:t>
-      </w:r>
-      <w:r>
-        <w:rPr>
-          <w:rFonts w:cs="Arial"/>
-        </w:rPr>
-        <w:t xml:space="preserve"> leave-one-o</w:t>
-      </w:r>
-      <w:r>
-        <w:rPr>
-          <w:rFonts w:cs="Arial"/>
-        </w:rPr>
-        <w:t>ut cross validation procedure to</w:t>
-      </w:r>
-      <w:r>
-        <w:rPr>
-          <w:rFonts w:cs="Arial"/>
-        </w:rPr>
-        <w:t xml:space="preserve"> calculate the posterior values</w:t>
+        <w:t>– both AS and CF estimate the “certainty” of the result of the linear discriminant analysis</w:t>
+      </w:r>
+      <w:r>
+        <w:rPr>
+          <w:rFonts w:cs="Arial"/>
+        </w:rPr>
+        <w:t xml:space="preserve"> (Dr. Karsten Luebke pers. comm.)</w:t>
+      </w:r>
+      <w:r>
+        <w:rPr>
+          <w:rFonts w:cs="Arial"/>
+        </w:rPr>
+        <w:t>.</w:t>
       </w:r>
       <w:r>
         <w:rPr>
           <w:rFonts w:cs="Arial"/>
         </w:rPr>
         <w:t xml:space="preserve"> </w:t>
-      </w:r>
-      <w:r>
-        <w:rPr>
-          <w:rFonts w:cs="Arial"/>
-        </w:rPr>
-        <w:fldChar w:fldCharType="begin"/>
-      </w:r>
-      <w:r>
-        <w:rPr>
-          <w:rFonts w:cs="Arial"/>
-        </w:rPr>
-        <w:instrText xml:space="preserve"> ADDIN ZOTERO_ITEM CSL_CITATION {"citationID":"vabhGFrx","properties":{"formattedCitation":"(Venables &amp; Ripley, 2002)","plainCitation":"(Venables &amp; Ripley, 2002)","noteIndex":0},"citationItems":[{"id":1234,"uris":["http://zotero.org/users/6819309/items/A8BZUGTE"],"itemData":{"id":1234,"type":"book","collection-title":"Statistics and Computing","event-place":"New York, NY","ISBN":"978-1-4419-3008-8","language":"en","note":"DOI: 10.1007/978-0-387-21706-2","publisher":"Springer New York","publisher-place":"New York, NY","source":"DOI.org (Crossref)","title":"Modern Applied Statistics with S","URL":"http://link.springer.com/10.1007/978-0-387-21706-2","author":[{"family":"Venables","given":"W. N."},{"family":"Ripley","given":"B. D."}],"collection-editor":[{"family":"Chambers","given":"J."},{"family":"Eddy","given":"W."},{"family":"Härdle","given":"W."},{"family":"Sheather","given":"S."},{"family":"Tierney","given":"L."}],"accessed":{"date-parts":[["2021",7,3]]},"issued":{"date-parts":[["2002"]]}}}],"schema":"https://github.com/citation-style-language/schema/raw/master/csl-citation.json"} </w:instrText>
-      </w:r>
-      <w:r>
-        <w:rPr>
-          <w:rFonts w:cs="Arial"/>
-        </w:rPr>
-        <w:fldChar w:fldCharType="separate"/>
-      </w:r>
-      <w:r>
-        <w:rPr>
-          <w:rFonts w:cs="Arial"/>
-        </w:rPr>
-        <w:t>(Venables &amp; Ripley, 2002)</w:t>
-      </w:r>
-      <w:r>
-        <w:rPr>
-          <w:rFonts w:cs="Arial"/>
-        </w:rPr>
-        <w:fldChar w:fldCharType="end"/>
-      </w:r>
-      <w:r>
-        <w:rPr>
-          <w:rFonts w:cs="Arial"/>
-        </w:rPr>
-        <w:t xml:space="preserve">. These posterior values allowed us to calculate Garczarek’s classification performance measures </w:t>
-      </w:r>
-      <w:r>
-        <w:rPr>
-          <w:rFonts w:cs="Arial"/>
-        </w:rPr>
-        <w:fldChar w:fldCharType="begin"/>
-      </w:r>
-      <w:r>
-        <w:rPr>
-          <w:rFonts w:cs="Arial"/>
-        </w:rPr>
-        <w:instrText xml:space="preserve"> ADDIN ZOTERO_ITEM CSL_CITATION {"citationID":"M2Di59ok","properties":{"formattedCitation":"(Garczarek &amp; Weihs, 2003)","plainCitation":"(Garczarek &amp; Weihs, 2003)","noteIndex":0},"citationItems":[{"id":1040,"uris":["http://zotero.org/users/6819309/items/RTN53ZZF"],"itemData":{"id":1040,"type":"article-journal","abstract":"We propose a standardized partition space that offers a unifying framework for the comparison of a wide variety of classification rules. Using standardized partition spaces, one can define measures for the performance of classifiers w.r.t. goodness concepts beyond the expected rate of correct classifications such that they are comparable for rules from so different techniques as support vector machines, neural networks, discriminant analysis, and many more. For classification problems with up to four classes, one can visualize partitions from classification rules that allow for a direct comparison of characteristic patterns of the rules. We use these visualizations to motivate measures for accuracy and non-resemblance in the sense of (Hand 1997), enhanced for non-probabilistic classifiers.","container-title":"Computational Statistics","DOI":"10.1007/s001800300136","ISSN":"1613-9658","issue":"1","journalAbbreviation":"Computational Statistics","language":"en","page":"143-162","source":"Springer Link","title":"Standardizing the Comparison of Partitions","volume":"18","author":[{"family":"Garczarek","given":"U."},{"family":"Weihs","given":"G."}],"issued":{"date-parts":[["2003",3,1]]}}}],"schema":"https://github.com/citation-style-language/schema/raw/master/csl-citation.json"} </w:instrText>
-      </w:r>
-      <w:r>
-        <w:rPr>
-          <w:rFonts w:cs="Arial"/>
-        </w:rPr>
-        <w:fldChar w:fldCharType="separate"/>
-      </w:r>
-      <w:r>
-        <w:rPr>
-          <w:rFonts w:cs="Arial"/>
-        </w:rPr>
-        <w:t>(Garczarek &amp; Weihs, 2003)</w:t>
-      </w:r>
-      <w:r>
-        <w:rPr>
-          <w:rFonts w:cs="Arial"/>
-        </w:rPr>
-        <w:fldChar w:fldCharType="end"/>
-      </w:r>
-      <w:r>
-        <w:rPr>
-          <w:rFonts w:cs="Arial"/>
-        </w:rPr>
-        <w:t xml:space="preserve"> with the </w:t>
-      </w:r>
-      <w:r>
-        <w:rPr>
-          <w:rFonts w:cs="Arial"/>
-        </w:rPr>
-        <w:t>‘</w:t>
-      </w:r>
-      <w:r>
-        <w:rPr>
-          <w:rFonts w:cs="Arial"/>
-        </w:rPr>
-        <w:t>klaR</w:t>
-      </w:r>
-      <w:r>
-        <w:rPr>
-          <w:rFonts w:cs="Arial"/>
-        </w:rPr>
-        <w:t>’</w:t>
-      </w:r>
-      <w:r>
-        <w:rPr>
-          <w:rFonts w:cs="Arial"/>
-        </w:rPr>
-        <w:t xml:space="preserve"> package</w:t>
-      </w:r>
-      <w:r>
-        <w:rPr>
-          <w:rFonts w:cs="Arial"/>
-        </w:rPr>
-        <w:t xml:space="preserve"> for R</w:t>
-      </w:r>
-      <w:r>
-        <w:rPr>
-          <w:rFonts w:cs="Arial"/>
-        </w:rPr>
-        <w:t xml:space="preserve"> </w:t>
-      </w:r>
-      <w:r>
-        <w:rPr>
-          <w:rFonts w:cs="Arial"/>
-        </w:rPr>
-        <w:fldChar w:fldCharType="begin"/>
-      </w:r>
-      <w:r>
-        <w:rPr>
-          <w:rFonts w:cs="Arial"/>
-        </w:rPr>
-        <w:instrText xml:space="preserve"> ADDIN ZOTERO_ITEM CSL_CITATION {"citationID":"xZkZ1rpz","properties":{"formattedCitation":"(Weihs et al., 2005)","plainCitation":"(Weihs et al., 2005)","noteIndex":0},"citationItems":[{"id":1235,"uris":["http://zotero.org/users/6819309/items/5LG6STTY"],"itemData":{"id":1235,"type":"chapter","container-title":"Data analysis and decision support","page":"335-343","publisher":"Springer","title":"klaR analyzing German business cycles","author":[{"family":"Weihs","given":"C."},{"family":"Ligges","given":"U."},{"family":"Luebke","given":"K."},{"family":"Raabe","given":"N."}],"issued":{"date-parts":[["2005"]]}}}],"schema":"https://github.com/citation-style-language/schema/raw/master/csl-citation.json"} </w:instrText>
-      </w:r>
-      <w:r>
-        <w:rPr>
-          <w:rFonts w:cs="Arial"/>
-        </w:rPr>
-        <w:fldChar w:fldCharType="separate"/>
-      </w:r>
-      <w:r>
-        <w:rPr>
-          <w:rFonts w:cs="Arial"/>
-        </w:rPr>
-        <w:t>(Weihs et al., 2005)</w:t>
-      </w:r>
-      <w:r>
-        <w:rPr>
-          <w:rFonts w:cs="Arial"/>
-        </w:rPr>
-        <w:fldChar w:fldCharType="end"/>
-      </w:r>
-      <w:r>
-        <w:rPr>
-          <w:rFonts w:cs="Arial"/>
-        </w:rPr>
-        <w:t xml:space="preserve"> </w:t>
-      </w:r>
-      <w:r>
-        <w:rPr>
-          <w:rFonts w:cs="Arial"/>
-        </w:rPr>
-        <w:t>in the form of Correctness Rate (CR), Accuracy (AC), Ability to Separate (AS), Confidence (CF), and Confidence for each class. The CR and AC values estimate the degree of validity (“quality”) of the linear discriminant analysis from the predicted values based on the true values. AS corresponds to the distance between the posterior values and the assigned groups and CF measures</w:t>
-      </w:r>
-      <w:r>
-        <w:rPr>
-          <w:rFonts w:cs="Arial"/>
-        </w:rPr>
-        <w:t xml:space="preserve"> the</w:t>
-      </w:r>
-      <w:r>
-        <w:rPr>
-          <w:rFonts w:cs="Arial"/>
-        </w:rPr>
-        <w:t xml:space="preserve"> degree of confidence to which the groups have been assigned</w:t>
-      </w:r>
-      <w:r>
-        <w:rPr>
-          <w:rFonts w:cs="Arial"/>
-        </w:rPr>
-        <w:t xml:space="preserve"> </w:t>
-      </w:r>
-      <w:r>
-        <w:rPr>
-          <w:rFonts w:cs="Arial"/>
-        </w:rPr>
-        <w:t>– both AS and CF estimate the “certainty” of the result of the linear discriminant analysis</w:t>
-      </w:r>
-      <w:r>
-        <w:rPr>
-          <w:rFonts w:cs="Arial"/>
-        </w:rPr>
-        <w:t xml:space="preserve"> (Dr. Karsten Luebke pers. comm.)</w:t>
-      </w:r>
-      <w:r>
-        <w:rPr>
-          <w:rFonts w:cs="Arial"/>
-        </w:rPr>
-        <w:t>.</w:t>
-      </w:r>
-      <w:r>
-        <w:rPr>
-          <w:rFonts w:cs="Arial"/>
-        </w:rPr>
-        <w:t xml:space="preserve"> All analyses were performed in R version 4.0.4 </w:t>
-      </w:r>
-      <w:r>
-        <w:rPr>
-          <w:rFonts w:cs="Arial"/>
-        </w:rPr>
-        <w:fldChar w:fldCharType="begin"/>
-      </w:r>
-      <w:r>
-        <w:rPr>
-          <w:rFonts w:cs="Arial"/>
-        </w:rPr>
-        <w:instrText xml:space="preserve"> ADDIN ZOTERO_ITEM CSL_CITATION {"citationID":"N0ikVh75","properties":{"formattedCitation":"(R Core Team, 2021)","plainCitation":"(R Core Team, 2021)","noteIndex":0},"citationItems":[{"id":491,"uris":["http://zotero.org/users/6819309/items/ATFCLTHU"],"itemData":{"id":491,"type":"article-journal","title":"R: A language and environment for statistical computing.  R Foundation for Statistical Computing, Vienna, Austria","author":[{"family":"R Core Team","given":""}],"issued":{"date-parts":[["2021"]]}}}],"schema":"https://github.com/citation-style-language/schema/raw/master/csl-citation.json"} </w:instrText>
-      </w:r>
-      <w:r>
-        <w:rPr>
-          <w:rFonts w:cs="Arial"/>
-        </w:rPr>
-        <w:fldChar w:fldCharType="separate"/>
-      </w:r>
-      <w:r>
-        <w:rPr>
-          <w:rFonts w:cs="Arial"/>
-        </w:rPr>
-        <w:t>(R Core Team, 2021)</w:t>
-      </w:r>
-      <w:r>
-        <w:rPr>
-          <w:rFonts w:cs="Arial"/>
-        </w:rPr>
-        <w:fldChar w:fldCharType="end"/>
-      </w:r>
-      <w:r>
-        <w:rPr>
-          <w:rFonts w:cs="Arial"/>
-        </w:rPr>
-        <w:t xml:space="preserve">. </w:t>
       </w:r>
     </w:p>
     <w:p>
@@ -3721,7 +4179,6 @@
       </w:pPr>
       <w:bookmarkStart w:id="16" w:name="_Toc77580995"/>
       <w:r>
-        <w:lastRenderedPageBreak/>
         <w:t>Ordination</w:t>
       </w:r>
       <w:bookmarkEnd w:id="16"/>
@@ -4012,7 +4469,14 @@
         <w:rPr>
           <w:rFonts w:cs="Arial"/>
         </w:rPr>
-        <w:t xml:space="preserve"> contributed to the assemblage of the groups along PC1 and allometric correction scattered the three groups showing unclear grouping (</w:t>
+        <w:t xml:space="preserve"> contributed to the </w:t>
+      </w:r>
+      <w:r>
+        <w:rPr>
+          <w:rFonts w:cs="Arial"/>
+        </w:rPr>
+        <w:lastRenderedPageBreak/>
+        <w:t>assemblage of the groups along PC1 and allometric correction scattered the three groups showing unclear grouping (</w:t>
       </w:r>
       <w:r>
         <w:rPr>
@@ -4344,6 +4808,7 @@
         <w:sectPr>
           <w:pgSz w:w="11906" w:h="16838"/>
           <w:pgMar w:top="1134" w:right="1134" w:bottom="1134" w:left="1134" w:header="708" w:footer="708" w:gutter="0"/>
+          <w:lnNumType w:countBy="1" w:restart="continuous"/>
           <w:cols w:space="708"/>
           <w:docGrid w:linePitch="360"/>
         </w:sectPr>
@@ -4540,14 +5005,7 @@
         <w:rPr>
           <w:rFonts w:cs="Arial"/>
         </w:rPr>
-        <w:t xml:space="preserve"> in CR and AC (“quality” measures) and better in </w:t>
-      </w:r>
-      <w:r>
-        <w:rPr>
-          <w:rFonts w:cs="Arial"/>
-        </w:rPr>
-        <w:lastRenderedPageBreak/>
-        <w:t xml:space="preserve">AS and CF (“certainty” measures). After allometric correction, a large decrease in CR and AC </w:t>
+        <w:t xml:space="preserve"> in CR and AC (“quality” measures) and better in AS and CF (“certainty” measures). After allometric correction, a large decrease in CR and AC </w:t>
       </w:r>
       <w:r>
         <w:rPr>
@@ -4666,6 +5124,7 @@
         <w:sectPr>
           <w:pgSz w:w="16838" w:h="11906" w:orient="landscape"/>
           <w:pgMar w:top="720" w:right="720" w:bottom="720" w:left="720" w:header="708" w:footer="708" w:gutter="0"/>
+          <w:lnNumType w:countBy="1" w:restart="continuous"/>
           <w:cols w:space="708"/>
           <w:docGrid w:linePitch="360"/>
         </w:sectPr>
@@ -4773,6 +5232,7 @@
         <w:sectPr>
           <w:pgSz w:w="16838" w:h="11906" w:orient="landscape"/>
           <w:pgMar w:top="720" w:right="720" w:bottom="720" w:left="720" w:header="708" w:footer="708" w:gutter="0"/>
+          <w:lnNumType w:countBy="1" w:restart="continuous"/>
           <w:cols w:space="708"/>
           <w:docGrid w:linePitch="360"/>
         </w:sectPr>
@@ -10950,7 +11410,28 @@
                 <w:rFonts w:cs="Arial"/>
                 <w:sz w:val="18"/>
               </w:rPr>
-              <w:t>R² = 0.078, F = 11.328, p = 0.001</w:t>
+              <w:t>R² = 0.079</w:t>
+            </w:r>
+            <w:r>
+              <w:rPr>
+                <w:rFonts w:cs="Arial"/>
+                <w:sz w:val="18"/>
+              </w:rPr>
+              <w:t>, F = 11.</w:t>
+            </w:r>
+            <w:r>
+              <w:rPr>
+                <w:rFonts w:cs="Arial"/>
+                <w:sz w:val="18"/>
+              </w:rPr>
+              <w:t>475</w:t>
+            </w:r>
+            <w:r>
+              <w:rPr>
+                <w:rFonts w:cs="Arial"/>
+                <w:sz w:val="18"/>
+              </w:rPr>
+              <w:t>, p = 0.001</w:t>
             </w:r>
           </w:p>
         </w:tc>
@@ -10989,7 +11470,21 @@
                 <w:rFonts w:cs="Arial"/>
                 <w:sz w:val="18"/>
               </w:rPr>
-              <w:t>R² = 0.143, F = 22.347, p = 0.001</w:t>
+              <w:t>R</w:t>
+            </w:r>
+            <w:r>
+              <w:rPr>
+                <w:rFonts w:cs="Arial"/>
+                <w:sz w:val="18"/>
+              </w:rPr>
+              <w:t>² = 0.144, F = 22.48</w:t>
+            </w:r>
+            <w:r>
+              <w:rPr>
+                <w:rFonts w:cs="Arial"/>
+                <w:sz w:val="18"/>
+              </w:rPr>
+              <w:t>, p = 0.001</w:t>
             </w:r>
           </w:p>
         </w:tc>
@@ -11028,7 +11523,14 @@
                 <w:rFonts w:cs="Arial"/>
                 <w:sz w:val="18"/>
               </w:rPr>
-              <w:t>R² = 0.112, F = 16.886, p = 0.001</w:t>
+              <w:t>R² = 0.113, F = 17.064</w:t>
+            </w:r>
+            <w:r>
+              <w:rPr>
+                <w:rFonts w:cs="Arial"/>
+                <w:sz w:val="18"/>
+              </w:rPr>
+              <w:t>, p = 0.001</w:t>
             </w:r>
           </w:p>
         </w:tc>
@@ -11067,7 +11569,21 @@
                 <w:rFonts w:cs="Arial"/>
                 <w:sz w:val="18"/>
               </w:rPr>
-              <w:t>R² = 0.252, F = 45.038, p = 0.001</w:t>
+              <w:t>R² = 0.</w:t>
+            </w:r>
+            <w:r>
+              <w:rPr>
+                <w:rFonts w:cs="Arial"/>
+                <w:sz w:val="18"/>
+              </w:rPr>
+              <w:t>251, F = 44.99</w:t>
+            </w:r>
+            <w:r>
+              <w:rPr>
+                <w:rFonts w:cs="Arial"/>
+                <w:sz w:val="18"/>
+              </w:rPr>
+              <w:t>, p = 0.001</w:t>
             </w:r>
           </w:p>
         </w:tc>
@@ -11129,6 +11645,7 @@
         <w:sectPr>
           <w:pgSz w:w="16838" w:h="11906" w:orient="landscape"/>
           <w:pgMar w:top="720" w:right="720" w:bottom="720" w:left="720" w:header="708" w:footer="708" w:gutter="0"/>
+          <w:lnNumType w:countBy="1" w:restart="continuous"/>
           <w:cols w:space="708"/>
           <w:docGrid w:linePitch="360"/>
         </w:sectPr>
@@ -12732,7 +13249,19 @@
         <w:rPr>
           <w:rFonts w:cs="Arial"/>
         </w:rPr>
-        <w:t xml:space="preserve">Dickman, C. R., Parnaby, H. E., Crowther, M. S., &amp; King, D. H. (1998). </w:t>
+        <w:t>Collyer, M. L., &amp; Adams, D. C. (2018). RRPP: An r package for fitting linear models to high</w:t>
+      </w:r>
+      <w:r>
+        <w:rPr>
+          <w:rFonts w:ascii="Cambria Math" w:hAnsi="Cambria Math" w:cs="Cambria Math"/>
+        </w:rPr>
+        <w:t>‐</w:t>
+      </w:r>
+      <w:r>
+        <w:rPr>
+          <w:rFonts w:cs="Arial"/>
+        </w:rPr>
+        <w:t xml:space="preserve">dimensional data using residual randomization. </w:t>
       </w:r>
       <w:r>
         <w:rPr>
@@ -12740,13 +13269,13 @@
           <w:i/>
           <w:iCs/>
         </w:rPr>
-        <w:t>Antechinus agilis</w:t>
-      </w:r>
-      <w:r>
-        <w:rPr>
-          <w:rFonts w:cs="Arial"/>
-        </w:rPr>
-        <w:t xml:space="preserve"> (Marsupialia: Dasyuridae), a new species from the </w:t>
+        <w:t>Methods in Ecology and Evolution</w:t>
+      </w:r>
+      <w:r>
+        <w:rPr>
+          <w:rFonts w:cs="Arial"/>
+        </w:rPr>
+        <w:t xml:space="preserve">, </w:t>
       </w:r>
       <w:r>
         <w:rPr>
@@ -12754,41 +13283,13 @@
           <w:i/>
           <w:iCs/>
         </w:rPr>
-        <w:t>A. stuartii</w:t>
-      </w:r>
-      <w:r>
-        <w:rPr>
-          <w:rFonts w:cs="Arial"/>
-        </w:rPr>
-        <w:t xml:space="preserve"> complex in south-eastern Australia. </w:t>
-      </w:r>
-      <w:r>
-        <w:rPr>
-          <w:rFonts w:cs="Arial"/>
-          <w:i/>
-          <w:iCs/>
-        </w:rPr>
-        <w:t>Australian Journal of Zoology</w:t>
-      </w:r>
-      <w:r>
-        <w:rPr>
-          <w:rFonts w:cs="Arial"/>
-        </w:rPr>
-        <w:t xml:space="preserve">, </w:t>
-      </w:r>
-      <w:r>
-        <w:rPr>
-          <w:rFonts w:cs="Arial"/>
-          <w:i/>
-          <w:iCs/>
-        </w:rPr>
-        <w:t>46</w:t>
-      </w:r>
-      <w:r>
-        <w:rPr>
-          <w:rFonts w:cs="Arial"/>
-        </w:rPr>
-        <w:t>(1), 1–26. https://doi.org/10.1071/zo97036</w:t>
+        <w:t>9</w:t>
+      </w:r>
+      <w:r>
+        <w:rPr>
+          <w:rFonts w:cs="Arial"/>
+        </w:rPr>
+        <w:t>(7), 1772–1779.</w:t>
       </w:r>
     </w:p>
     <w:p>
@@ -12802,7 +13303,7 @@
         <w:rPr>
           <w:rFonts w:cs="Arial"/>
         </w:rPr>
-        <w:t xml:space="preserve">Dryden, I. L., &amp; Mardia, K. V. (2016). </w:t>
+        <w:t xml:space="preserve">Dickman, C. R., Parnaby, H. E., Crowther, M. S., &amp; King, D. H. (1998). </w:t>
       </w:r>
       <w:r>
         <w:rPr>
@@ -12810,13 +13311,55 @@
           <w:i/>
           <w:iCs/>
         </w:rPr>
-        <w:t>Statistical shape analysis: With applications in R</w:t>
-      </w:r>
-      <w:r>
-        <w:rPr>
-          <w:rFonts w:cs="Arial"/>
-        </w:rPr>
-        <w:t xml:space="preserve"> (Vol. 995). John Wiley &amp; Sons.</w:t>
+        <w:t>Antechinus agilis</w:t>
+      </w:r>
+      <w:r>
+        <w:rPr>
+          <w:rFonts w:cs="Arial"/>
+        </w:rPr>
+        <w:t xml:space="preserve"> (Marsupialia: Dasyuridae), a new species from the </w:t>
+      </w:r>
+      <w:r>
+        <w:rPr>
+          <w:rFonts w:cs="Arial"/>
+          <w:i/>
+          <w:iCs/>
+        </w:rPr>
+        <w:t>A. stuartii</w:t>
+      </w:r>
+      <w:r>
+        <w:rPr>
+          <w:rFonts w:cs="Arial"/>
+        </w:rPr>
+        <w:t xml:space="preserve"> complex in south-eastern Australia. </w:t>
+      </w:r>
+      <w:r>
+        <w:rPr>
+          <w:rFonts w:cs="Arial"/>
+          <w:i/>
+          <w:iCs/>
+        </w:rPr>
+        <w:t>Australian Journal of Zoology</w:t>
+      </w:r>
+      <w:r>
+        <w:rPr>
+          <w:rFonts w:cs="Arial"/>
+        </w:rPr>
+        <w:t xml:space="preserve">, </w:t>
+      </w:r>
+      <w:r>
+        <w:rPr>
+          <w:rFonts w:cs="Arial"/>
+          <w:i/>
+          <w:iCs/>
+        </w:rPr>
+        <w:t>46</w:t>
+      </w:r>
+      <w:r>
+        <w:rPr>
+          <w:rFonts w:cs="Arial"/>
+        </w:rPr>
+        <w:t>(1), 1–26. https://doi.org/10.1071/zo97036</w:t>
       </w:r>
     </w:p>
     <w:p>
@@ -12830,7 +13373,7 @@
         <w:rPr>
           <w:rFonts w:cs="Arial"/>
         </w:rPr>
-        <w:t xml:space="preserve">Farkas, L. G., Tompson, B. D., Katic, M. J., &amp; Forrest, C. R. (2002). Differences Between Direct (Anthropometric) and Indirect (Cephalometric) Measurements of the Skull. </w:t>
+        <w:t xml:space="preserve">Dryden, I. L., &amp; Mardia, K. V. (2016). </w:t>
       </w:r>
       <w:r>
         <w:rPr>
@@ -12838,27 +13381,13 @@
           <w:i/>
           <w:iCs/>
         </w:rPr>
-        <w:t>Journal of Craniofacial Surgery</w:t>
-      </w:r>
-      <w:r>
-        <w:rPr>
-          <w:rFonts w:cs="Arial"/>
-        </w:rPr>
-        <w:t xml:space="preserve">, </w:t>
-      </w:r>
-      <w:r>
-        <w:rPr>
-          <w:rFonts w:cs="Arial"/>
-          <w:i/>
-          <w:iCs/>
-        </w:rPr>
-        <w:t>13</w:t>
-      </w:r>
-      <w:r>
-        <w:rPr>
-          <w:rFonts w:cs="Arial"/>
-        </w:rPr>
-        <w:t>(1), 105–108.</w:t>
+        <w:t>Statistical shape analysis: With applications in R</w:t>
+      </w:r>
+      <w:r>
+        <w:rPr>
+          <w:rFonts w:cs="Arial"/>
+        </w:rPr>
+        <w:t xml:space="preserve"> (Vol. 995). John Wiley &amp; Sons.</w:t>
       </w:r>
     </w:p>
     <w:p>
@@ -12873,7 +13402,7 @@
           <w:rFonts w:cs="Arial"/>
         </w:rPr>
         <w:lastRenderedPageBreak/>
-        <w:t xml:space="preserve">Fruciano, C. (2016). Measurement error in geometric morphometrics. </w:t>
+        <w:t xml:space="preserve">Farkas, L. G., Tompson, B. D., Katic, M. J., &amp; Forrest, C. R. (2002). Differences Between Direct (Anthropometric) and Indirect (Cephalometric) Measurements of the Skull. </w:t>
       </w:r>
       <w:r>
         <w:rPr>
@@ -12881,7 +13410,7 @@
           <w:i/>
           <w:iCs/>
         </w:rPr>
-        <w:t>Development Genes and Evolution</w:t>
+        <w:t>Journal of Craniofacial Surgery</w:t>
       </w:r>
       <w:r>
         <w:rPr>
@@ -12895,13 +13424,13 @@
           <w:i/>
           <w:iCs/>
         </w:rPr>
-        <w:t>226</w:t>
-      </w:r>
-      <w:r>
-        <w:rPr>
-          <w:rFonts w:cs="Arial"/>
-        </w:rPr>
-        <w:t>(3), 139–158. https://doi.org/10.1007/s00427-016-0537-4</w:t>
+        <w:t>13</w:t>
+      </w:r>
+      <w:r>
+        <w:rPr>
+          <w:rFonts w:cs="Arial"/>
+        </w:rPr>
+        <w:t>(1), 105–108.</w:t>
       </w:r>
     </w:p>
     <w:p>
@@ -12915,7 +13444,7 @@
         <w:rPr>
           <w:rFonts w:cs="Arial"/>
         </w:rPr>
-        <w:t xml:space="preserve">Garczarek, U., &amp; Weihs, G. (2003). Standardizing the Comparison of Partitions. </w:t>
+        <w:t xml:space="preserve">Fruciano, C. (2016). Measurement error in geometric morphometrics. </w:t>
       </w:r>
       <w:r>
         <w:rPr>
@@ -12923,7 +13452,7 @@
           <w:i/>
           <w:iCs/>
         </w:rPr>
-        <w:t>Computational Statistics</w:t>
+        <w:t>Development Genes and Evolution</w:t>
       </w:r>
       <w:r>
         <w:rPr>
@@ -12937,13 +13466,13 @@
           <w:i/>
           <w:iCs/>
         </w:rPr>
-        <w:t>18</w:t>
-      </w:r>
-      <w:r>
-        <w:rPr>
-          <w:rFonts w:cs="Arial"/>
-        </w:rPr>
-        <w:t>(1), 143–162. https://doi.org/10.1007/s001800300136</w:t>
+        <w:t>226</w:t>
+      </w:r>
+      <w:r>
+        <w:rPr>
+          <w:rFonts w:cs="Arial"/>
+        </w:rPr>
+        <w:t>(3), 139–158. https://doi.org/10.1007/s00427-016-0537-4</w:t>
       </w:r>
     </w:p>
     <w:p>
@@ -12957,7 +13486,7 @@
         <w:rPr>
           <w:rFonts w:cs="Arial"/>
         </w:rPr>
-        <w:t xml:space="preserve">Kaliontzopoulou, A., Carretero, M. A., &amp; Llorente, G. A. (2008). Head shape allometry and proximate causes of head sexual dimorphism in </w:t>
+        <w:t xml:space="preserve">Garczarek, U., &amp; Weihs, G. (2003). Standardizing the Comparison of Partitions. </w:t>
       </w:r>
       <w:r>
         <w:rPr>
@@ -12965,13 +13494,13 @@
           <w:i/>
           <w:iCs/>
         </w:rPr>
-        <w:t>Podarcis</w:t>
-      </w:r>
-      <w:r>
-        <w:rPr>
-          <w:rFonts w:cs="Arial"/>
-        </w:rPr>
-        <w:t xml:space="preserve"> lizards: Joining linear and geometric morphometrics. </w:t>
+        <w:t>Computational Statistics</w:t>
+      </w:r>
+      <w:r>
+        <w:rPr>
+          <w:rFonts w:cs="Arial"/>
+        </w:rPr>
+        <w:t xml:space="preserve">, </w:t>
       </w:r>
       <w:r>
         <w:rPr>
@@ -12979,27 +13508,13 @@
           <w:i/>
           <w:iCs/>
         </w:rPr>
-        <w:t>Biological Journal of the Linnean Society</w:t>
-      </w:r>
-      <w:r>
-        <w:rPr>
-          <w:rFonts w:cs="Arial"/>
-        </w:rPr>
-        <w:t xml:space="preserve">, </w:t>
-      </w:r>
-      <w:r>
-        <w:rPr>
-          <w:rFonts w:cs="Arial"/>
-          <w:i/>
-          <w:iCs/>
-        </w:rPr>
-        <w:t>93</w:t>
-      </w:r>
-      <w:r>
-        <w:rPr>
-          <w:rFonts w:cs="Arial"/>
-        </w:rPr>
-        <w:t>(1), 111–124. https://doi.org/10.1111/j.1095-8312.2007.00921.x</w:t>
+        <w:t>18</w:t>
+      </w:r>
+      <w:r>
+        <w:rPr>
+          <w:rFonts w:cs="Arial"/>
+        </w:rPr>
+        <w:t>(1), 143–162. https://doi.org/10.1007/s001800300136</w:t>
       </w:r>
     </w:p>
     <w:p>
@@ -13013,7 +13528,7 @@
         <w:rPr>
           <w:rFonts w:cs="Arial"/>
         </w:rPr>
-        <w:t xml:space="preserve">Kendall, D. G. (1989). A survey of the statistical Theory of shape. </w:t>
+        <w:t xml:space="preserve">Kaliontzopoulou, A., Carretero, M. A., &amp; Llorente, G. A. (2008). Head shape allometry and proximate causes of head sexual dimorphism in </w:t>
       </w:r>
       <w:r>
         <w:rPr>
@@ -13021,13 +13536,13 @@
           <w:i/>
           <w:iCs/>
         </w:rPr>
-        <w:t>Statistical Science</w:t>
-      </w:r>
-      <w:r>
-        <w:rPr>
-          <w:rFonts w:cs="Arial"/>
-        </w:rPr>
-        <w:t xml:space="preserve">, </w:t>
+        <w:t>Podarcis</w:t>
+      </w:r>
+      <w:r>
+        <w:rPr>
+          <w:rFonts w:cs="Arial"/>
+        </w:rPr>
+        <w:t xml:space="preserve"> lizards: Joining linear and geometric morphometrics. </w:t>
       </w:r>
       <w:r>
         <w:rPr>
@@ -13035,13 +13550,27 @@
           <w:i/>
           <w:iCs/>
         </w:rPr>
-        <w:t>4</w:t>
-      </w:r>
-      <w:r>
-        <w:rPr>
-          <w:rFonts w:cs="Arial"/>
-        </w:rPr>
-        <w:t>(2), 87–99. JSTOR.</w:t>
+        <w:t>Biological Journal of the Linnean Society</w:t>
+      </w:r>
+      <w:r>
+        <w:rPr>
+          <w:rFonts w:cs="Arial"/>
+        </w:rPr>
+        <w:t xml:space="preserve">, </w:t>
+      </w:r>
+      <w:r>
+        <w:rPr>
+          <w:rFonts w:cs="Arial"/>
+          <w:i/>
+          <w:iCs/>
+        </w:rPr>
+        <w:t>93</w:t>
+      </w:r>
+      <w:r>
+        <w:rPr>
+          <w:rFonts w:cs="Arial"/>
+        </w:rPr>
+        <w:t>(1), 111–124. https://doi.org/10.1111/j.1095-8312.2007.00921.x</w:t>
       </w:r>
     </w:p>
     <w:p>
@@ -13055,7 +13584,7 @@
         <w:rPr>
           <w:rFonts w:cs="Arial"/>
         </w:rPr>
-        <w:t xml:space="preserve">Klingenberg, C. P. (2016). Size, shape, and form: Concepts of allometry in geometric morphometrics. </w:t>
+        <w:t xml:space="preserve">Kendall, D. G. (1989). A survey of the statistical Theory of shape. </w:t>
       </w:r>
       <w:r>
         <w:rPr>
@@ -13063,7 +13592,7 @@
           <w:i/>
           <w:iCs/>
         </w:rPr>
-        <w:t>Development Genes and Evolution</w:t>
+        <w:t>Statistical Science</w:t>
       </w:r>
       <w:r>
         <w:rPr>
@@ -13077,13 +13606,13 @@
           <w:i/>
           <w:iCs/>
         </w:rPr>
-        <w:t>226</w:t>
-      </w:r>
-      <w:r>
-        <w:rPr>
-          <w:rFonts w:cs="Arial"/>
-        </w:rPr>
-        <w:t>(3), 113–137. https://doi.org/10.1007/s00427-016-0539-2</w:t>
+        <w:t>4</w:t>
+      </w:r>
+      <w:r>
+        <w:rPr>
+          <w:rFonts w:cs="Arial"/>
+        </w:rPr>
+        <w:t>(2), 87–99. JSTOR.</w:t>
       </w:r>
     </w:p>
     <w:p>
@@ -13097,7 +13626,7 @@
         <w:rPr>
           <w:rFonts w:cs="Arial"/>
         </w:rPr>
-        <w:t xml:space="preserve">Klingenberg, C. P., Neuenschwander, B. E., &amp; Flury, B. D. (1996). Ontogeny and Individual Variation: Analysis of Patterned Covariance Matrices with Common Principal Components. </w:t>
+        <w:t xml:space="preserve">Klingenberg, C. P. (2016). Size, shape, and form: Concepts of allometry in geometric morphometrics. </w:t>
       </w:r>
       <w:r>
         <w:rPr>
@@ -13105,7 +13634,7 @@
           <w:i/>
           <w:iCs/>
         </w:rPr>
-        <w:t>Systematic Biology</w:t>
+        <w:t>Development Genes and Evolution</w:t>
       </w:r>
       <w:r>
         <w:rPr>
@@ -13119,13 +13648,13 @@
           <w:i/>
           <w:iCs/>
         </w:rPr>
-        <w:t>45</w:t>
-      </w:r>
-      <w:r>
-        <w:rPr>
-          <w:rFonts w:cs="Arial"/>
-        </w:rPr>
-        <w:t>(2), 135–150. https://doi.org/10.1093/sysbio/45.2.135</w:t>
+        <w:t>226</w:t>
+      </w:r>
+      <w:r>
+        <w:rPr>
+          <w:rFonts w:cs="Arial"/>
+        </w:rPr>
+        <w:t>(3), 113–137. https://doi.org/10.1007/s00427-016-0539-2</w:t>
       </w:r>
     </w:p>
     <w:p>
@@ -13139,7 +13668,7 @@
         <w:rPr>
           <w:rFonts w:cs="Arial"/>
         </w:rPr>
-        <w:t xml:space="preserve">Mitteroecker, P., &amp; Gunz, P. (2009). Advances in geometric morphometrics. </w:t>
+        <w:t xml:space="preserve">Klingenberg, C. P., Neuenschwander, B. E., &amp; Flury, B. D. (1996). Ontogeny and Individual Variation: Analysis of Patterned Covariance Matrices with Common Principal Components. </w:t>
       </w:r>
       <w:r>
         <w:rPr>
@@ -13147,7 +13676,7 @@
           <w:i/>
           <w:iCs/>
         </w:rPr>
-        <w:t>Evolutionary Biology</w:t>
+        <w:t>Systematic Biology</w:t>
       </w:r>
       <w:r>
         <w:rPr>
@@ -13161,13 +13690,13 @@
           <w:i/>
           <w:iCs/>
         </w:rPr>
-        <w:t>36</w:t>
-      </w:r>
-      <w:r>
-        <w:rPr>
-          <w:rFonts w:cs="Arial"/>
-        </w:rPr>
-        <w:t>(2), 235–247. https://doi.org/10.1007/s11692-009-9055-x</w:t>
+        <w:t>45</w:t>
+      </w:r>
+      <w:r>
+        <w:rPr>
+          <w:rFonts w:cs="Arial"/>
+        </w:rPr>
+        <w:t>(2), 135–150. https://doi.org/10.1093/sysbio/45.2.135</w:t>
       </w:r>
     </w:p>
     <w:p>
@@ -13182,7 +13711,7 @@
           <w:rFonts w:cs="Arial"/>
         </w:rPr>
         <w:lastRenderedPageBreak/>
-        <w:t xml:space="preserve">Mosimann, J. E. (1970). Size allometry: Size and shape variables with characterizations of the lognormal and generalized gamma distributions. </w:t>
+        <w:t xml:space="preserve">Mitteroecker, P., &amp; Gunz, P. (2009). Advances in geometric morphometrics. </w:t>
       </w:r>
       <w:r>
         <w:rPr>
@@ -13190,7 +13719,7 @@
           <w:i/>
           <w:iCs/>
         </w:rPr>
-        <w:t>Journal of the American Statistical Association</w:t>
+        <w:t>Evolutionary Biology</w:t>
       </w:r>
       <w:r>
         <w:rPr>
@@ -13204,13 +13733,13 @@
           <w:i/>
           <w:iCs/>
         </w:rPr>
-        <w:t>65</w:t>
-      </w:r>
-      <w:r>
-        <w:rPr>
-          <w:rFonts w:cs="Arial"/>
-        </w:rPr>
-        <w:t>(330), 930–945.</w:t>
+        <w:t>36</w:t>
+      </w:r>
+      <w:r>
+        <w:rPr>
+          <w:rFonts w:cs="Arial"/>
+        </w:rPr>
+        <w:t>(2), 235–247. https://doi.org/10.1007/s11692-009-9055-x</w:t>
       </w:r>
     </w:p>
     <w:p>
@@ -13224,7 +13753,7 @@
         <w:rPr>
           <w:rFonts w:cs="Arial"/>
         </w:rPr>
-        <w:t xml:space="preserve">Outomuro, D., &amp; Johansson, F. (2017). A potential pitfall in studies of biological shape: Does size matter? </w:t>
+        <w:t xml:space="preserve">Mosimann, J. E. (1970). Size allometry: Size and shape variables with characterizations of the lognormal and generalized gamma distributions. </w:t>
       </w:r>
       <w:r>
         <w:rPr>
@@ -13232,7 +13761,7 @@
           <w:i/>
           <w:iCs/>
         </w:rPr>
-        <w:t>Journal of Animal Ecology</w:t>
+        <w:t>Journal of the American Statistical Association</w:t>
       </w:r>
       <w:r>
         <w:rPr>
@@ -13246,13 +13775,13 @@
           <w:i/>
           <w:iCs/>
         </w:rPr>
-        <w:t>86</w:t>
-      </w:r>
-      <w:r>
-        <w:rPr>
-          <w:rFonts w:cs="Arial"/>
-        </w:rPr>
-        <w:t>(6), 1447–1457. https://doi.org/10.1111/1365-2656.12732</w:t>
+        <w:t>65</w:t>
+      </w:r>
+      <w:r>
+        <w:rPr>
+          <w:rFonts w:cs="Arial"/>
+        </w:rPr>
+        <w:t>(330), 930–945.</w:t>
       </w:r>
     </w:p>
     <w:p>
@@ -13266,7 +13795,7 @@
         <w:rPr>
           <w:rFonts w:cs="Arial"/>
         </w:rPr>
-        <w:t xml:space="preserve">Pilbeam, D., &amp; Gould, S. J. (1974). Size and Scaling in Human Evolution. </w:t>
+        <w:t xml:space="preserve">Outomuro, D., &amp; Johansson, F. (2017). A potential pitfall in studies of biological shape: Does size matter? </w:t>
       </w:r>
       <w:r>
         <w:rPr>
@@ -13274,7 +13803,7 @@
           <w:i/>
           <w:iCs/>
         </w:rPr>
-        <w:t>Science</w:t>
+        <w:t>Journal of Animal Ecology</w:t>
       </w:r>
       <w:r>
         <w:rPr>
@@ -13288,13 +13817,13 @@
           <w:i/>
           <w:iCs/>
         </w:rPr>
-        <w:t>186</w:t>
-      </w:r>
-      <w:r>
-        <w:rPr>
-          <w:rFonts w:cs="Arial"/>
-        </w:rPr>
-        <w:t>(4167), 892–901. https://doi.org/10.1126/science.186.4167.892</w:t>
+        <w:t>86</w:t>
+      </w:r>
+      <w:r>
+        <w:rPr>
+          <w:rFonts w:cs="Arial"/>
+        </w:rPr>
+        <w:t>(6), 1447–1457. https://doi.org/10.1111/1365-2656.12732</w:t>
       </w:r>
     </w:p>
     <w:p>
@@ -13308,7 +13837,7 @@
         <w:rPr>
           <w:rFonts w:cs="Arial"/>
         </w:rPr>
-        <w:t xml:space="preserve">R Core Team. (2021). </w:t>
+        <w:t xml:space="preserve">Pilbeam, D., &amp; Gould, S. J. (1974). Size and Scaling in Human Evolution. </w:t>
       </w:r>
       <w:r>
         <w:rPr>
@@ -13316,13 +13845,27 @@
           <w:i/>
           <w:iCs/>
         </w:rPr>
-        <w:t>R: A language and environment for statistical computing.  R Foundation for Statistical Computing, Vienna, Austria</w:t>
-      </w:r>
-      <w:r>
-        <w:rPr>
-          <w:rFonts w:cs="Arial"/>
-        </w:rPr>
-        <w:t>.</w:t>
+        <w:t>Science</w:t>
+      </w:r>
+      <w:r>
+        <w:rPr>
+          <w:rFonts w:cs="Arial"/>
+        </w:rPr>
+        <w:t xml:space="preserve">, </w:t>
+      </w:r>
+      <w:r>
+        <w:rPr>
+          <w:rFonts w:cs="Arial"/>
+          <w:i/>
+          <w:iCs/>
+        </w:rPr>
+        <w:t>186</w:t>
+      </w:r>
+      <w:r>
+        <w:rPr>
+          <w:rFonts w:cs="Arial"/>
+        </w:rPr>
+        <w:t>(4167), 892–901. https://doi.org/10.1126/science.186.4167.892</w:t>
       </w:r>
     </w:p>
     <w:p>
@@ -13336,7 +13879,7 @@
         <w:rPr>
           <w:rFonts w:cs="Arial"/>
         </w:rPr>
-        <w:t xml:space="preserve">Schreiber, J. B. (2021). Issues and recommendations for exploratory factor analysis and principal component analysis. </w:t>
+        <w:t xml:space="preserve">R Core Team. (2021). </w:t>
       </w:r>
       <w:r>
         <w:rPr>
@@ -13344,27 +13887,13 @@
           <w:i/>
           <w:iCs/>
         </w:rPr>
-        <w:t>Research in Social and Administrative Pharmacy</w:t>
-      </w:r>
-      <w:r>
-        <w:rPr>
-          <w:rFonts w:cs="Arial"/>
-        </w:rPr>
-        <w:t xml:space="preserve">, </w:t>
-      </w:r>
-      <w:r>
-        <w:rPr>
-          <w:rFonts w:cs="Arial"/>
-          <w:i/>
-          <w:iCs/>
-        </w:rPr>
-        <w:t>17</w:t>
-      </w:r>
-      <w:r>
-        <w:rPr>
-          <w:rFonts w:cs="Arial"/>
-        </w:rPr>
-        <w:t>(5), 1004–1011. https://doi.org/10.1016/j.sapharm.2020.07.027</w:t>
+        <w:t>R: A language and environment for statistical computing.  R Foundation for Statistical Computing, Vienna, Austria</w:t>
+      </w:r>
+      <w:r>
+        <w:rPr>
+          <w:rFonts w:cs="Arial"/>
+        </w:rPr>
+        <w:t>.</w:t>
       </w:r>
     </w:p>
     <w:p>
@@ -13378,7 +13907,7 @@
         <w:rPr>
           <w:rFonts w:cs="Arial"/>
         </w:rPr>
-        <w:t xml:space="preserve">Seifert, B. (2008). Removal of allometric variance improves species separation in multi-character discriminant functions when species are strongly allometric and exposes diagnostic characters. </w:t>
+        <w:t xml:space="preserve">Schreiber, J. B. (2021). Issues and recommendations for exploratory factor analysis and principal component analysis. </w:t>
       </w:r>
       <w:r>
         <w:rPr>
@@ -13386,7 +13915,7 @@
           <w:i/>
           <w:iCs/>
         </w:rPr>
-        <w:t>Myrmecological News</w:t>
+        <w:t>Research in Social and Administrative Pharmacy</w:t>
       </w:r>
       <w:r>
         <w:rPr>
@@ -13400,13 +13929,13 @@
           <w:i/>
           <w:iCs/>
         </w:rPr>
-        <w:t>11</w:t>
-      </w:r>
-      <w:r>
-        <w:rPr>
-          <w:rFonts w:cs="Arial"/>
-        </w:rPr>
-        <w:t>, 91–105.</w:t>
+        <w:t>17</w:t>
+      </w:r>
+      <w:r>
+        <w:rPr>
+          <w:rFonts w:cs="Arial"/>
+        </w:rPr>
+        <w:t>(5), 1004–1011. https://doi.org/10.1016/j.sapharm.2020.07.027</w:t>
       </w:r>
     </w:p>
     <w:p>
@@ -13420,7 +13949,7 @@
         <w:rPr>
           <w:rFonts w:cs="Arial"/>
         </w:rPr>
-        <w:t xml:space="preserve">Sidlauskas, B. L., Mol, J. H., &amp; Vari, R. P. (2011). Dealing with allometry in linear and geometric morphometrics: A taxonomic case study in the </w:t>
+        <w:t xml:space="preserve">Seifert, B. (2008). Removal of allometric variance improves species separation in multi-character discriminant functions when species are strongly allometric and exposes diagnostic characters. </w:t>
       </w:r>
       <w:r>
         <w:rPr>
@@ -13428,13 +13957,13 @@
           <w:i/>
           <w:iCs/>
         </w:rPr>
-        <w:t>Leporinus cylindriformis</w:t>
-      </w:r>
-      <w:r>
-        <w:rPr>
-          <w:rFonts w:cs="Arial"/>
-        </w:rPr>
-        <w:t xml:space="preserve"> group (Characiformes: Anostomidae) with description of a new species from Suriname. </w:t>
+        <w:t>Myrmecological News</w:t>
+      </w:r>
+      <w:r>
+        <w:rPr>
+          <w:rFonts w:cs="Arial"/>
+        </w:rPr>
+        <w:t xml:space="preserve">, </w:t>
       </w:r>
       <w:r>
         <w:rPr>
@@ -13442,27 +13971,13 @@
           <w:i/>
           <w:iCs/>
         </w:rPr>
-        <w:t>Zoological Journal of the Linnean Society</w:t>
-      </w:r>
-      <w:r>
-        <w:rPr>
-          <w:rFonts w:cs="Arial"/>
-        </w:rPr>
-        <w:t xml:space="preserve">, </w:t>
-      </w:r>
-      <w:r>
-        <w:rPr>
-          <w:rFonts w:cs="Arial"/>
-          <w:i/>
-          <w:iCs/>
-        </w:rPr>
-        <w:t>162</w:t>
-      </w:r>
-      <w:r>
-        <w:rPr>
-          <w:rFonts w:cs="Arial"/>
-        </w:rPr>
-        <w:t>(1), 103–130. https://doi.org/10.1111/j.1096-3642.2010.00677.x</w:t>
+        <w:t>11</w:t>
+      </w:r>
+      <w:r>
+        <w:rPr>
+          <w:rFonts w:cs="Arial"/>
+        </w:rPr>
+        <w:t>, 91–105.</w:t>
       </w:r>
     </w:p>
     <w:p>
@@ -13476,8 +13991,7 @@
         <w:rPr>
           <w:rFonts w:cs="Arial"/>
         </w:rPr>
-        <w:lastRenderedPageBreak/>
-        <w:t xml:space="preserve">Slice, D. E. (2006). </w:t>
+        <w:t xml:space="preserve">Sidlauskas, B. L., Mol, J. H., &amp; Vari, R. P. (2011). Dealing with allometry in linear and geometric morphometrics: A taxonomic case study in the </w:t>
       </w:r>
       <w:r>
         <w:rPr>
@@ -13485,13 +13999,48 @@
           <w:i/>
           <w:iCs/>
         </w:rPr>
-        <w:t>Modern morphometrics in physical anthropology</w:t>
-      </w:r>
-      <w:r>
-        <w:rPr>
-          <w:rFonts w:cs="Arial"/>
-        </w:rPr>
-        <w:t>. Springer Science &amp; Business Media.</w:t>
+        <w:t>Leporinus cylindriformis</w:t>
+      </w:r>
+      <w:r>
+        <w:rPr>
+          <w:rFonts w:cs="Arial"/>
+        </w:rPr>
+        <w:t xml:space="preserve"> group (Characiformes: Anostomidae) with description of a new </w:t>
+      </w:r>
+      <w:r>
+        <w:rPr>
+          <w:rFonts w:cs="Arial"/>
+        </w:rPr>
+        <w:lastRenderedPageBreak/>
+        <w:t xml:space="preserve">species from Suriname. </w:t>
+      </w:r>
+      <w:r>
+        <w:rPr>
+          <w:rFonts w:cs="Arial"/>
+          <w:i/>
+          <w:iCs/>
+        </w:rPr>
+        <w:t>Zoological Journal of the Linnean Society</w:t>
+      </w:r>
+      <w:r>
+        <w:rPr>
+          <w:rFonts w:cs="Arial"/>
+        </w:rPr>
+        <w:t xml:space="preserve">, </w:t>
+      </w:r>
+      <w:r>
+        <w:rPr>
+          <w:rFonts w:cs="Arial"/>
+          <w:i/>
+          <w:iCs/>
+        </w:rPr>
+        <w:t>162</w:t>
+      </w:r>
+      <w:r>
+        <w:rPr>
+          <w:rFonts w:cs="Arial"/>
+        </w:rPr>
+        <w:t>(1), 103–130. https://doi.org/10.1111/j.1096-3642.2010.00677.x</w:t>
       </w:r>
     </w:p>
     <w:p>
@@ -13505,7 +14054,7 @@
         <w:rPr>
           <w:rFonts w:cs="Arial"/>
         </w:rPr>
-        <w:t xml:space="preserve">Slice, D. E. (2007). Geometric Morphometrics. </w:t>
+        <w:t xml:space="preserve">Slice, D. E. (2006). </w:t>
       </w:r>
       <w:r>
         <w:rPr>
@@ -13513,27 +14062,13 @@
           <w:i/>
           <w:iCs/>
         </w:rPr>
-        <w:t>Annual Review of Anthropology</w:t>
-      </w:r>
-      <w:r>
-        <w:rPr>
-          <w:rFonts w:cs="Arial"/>
-        </w:rPr>
-        <w:t xml:space="preserve">, </w:t>
-      </w:r>
-      <w:r>
-        <w:rPr>
-          <w:rFonts w:cs="Arial"/>
-          <w:i/>
-          <w:iCs/>
-        </w:rPr>
-        <w:t>36</w:t>
-      </w:r>
-      <w:r>
-        <w:rPr>
-          <w:rFonts w:cs="Arial"/>
-        </w:rPr>
-        <w:t>(1), 261–281. https://doi.org/10.1146/annurev.anthro.34.081804.120613</w:t>
+        <w:t>Modern morphometrics in physical anthropology</w:t>
+      </w:r>
+      <w:r>
+        <w:rPr>
+          <w:rFonts w:cs="Arial"/>
+        </w:rPr>
+        <w:t>. Springer Science &amp; Business Media.</w:t>
       </w:r>
     </w:p>
     <w:p>
@@ -13547,7 +14082,7 @@
         <w:rPr>
           <w:rFonts w:cs="Arial"/>
         </w:rPr>
-        <w:t xml:space="preserve">Stone, J. R. (1997). The spirit of D’Arcy Thompson dwells in empirical morphospace. </w:t>
+        <w:t xml:space="preserve">Slice, D. E. (2007). Geometric Morphometrics. </w:t>
       </w:r>
       <w:r>
         <w:rPr>
@@ -13555,7 +14090,7 @@
           <w:i/>
           <w:iCs/>
         </w:rPr>
-        <w:t>Mathematical Biosciences</w:t>
+        <w:t>Annual Review of Anthropology</w:t>
       </w:r>
       <w:r>
         <w:rPr>
@@ -13569,13 +14104,13 @@
           <w:i/>
           <w:iCs/>
         </w:rPr>
-        <w:t>142</w:t>
-      </w:r>
-      <w:r>
-        <w:rPr>
-          <w:rFonts w:cs="Arial"/>
-        </w:rPr>
-        <w:t>(1), 13–30. https://doi.org/10.1016/S0025-5564(96)00186-1</w:t>
+        <w:t>36</w:t>
+      </w:r>
+      <w:r>
+        <w:rPr>
+          <w:rFonts w:cs="Arial"/>
+        </w:rPr>
+        <w:t>(1), 261–281. https://doi.org/10.1146/annurev.anthro.34.081804.120613</w:t>
       </w:r>
     </w:p>
     <w:p>
@@ -13589,7 +14124,7 @@
         <w:rPr>
           <w:rFonts w:cs="Arial"/>
         </w:rPr>
-        <w:t xml:space="preserve">Travouillon, K. J. (2016). Investigating dental variation in </w:t>
+        <w:t xml:space="preserve">Stone, J. R. (1997). The spirit of D’Arcy Thompson dwells in empirical morphospace. </w:t>
       </w:r>
       <w:r>
         <w:rPr>
@@ -13597,13 +14132,13 @@
           <w:i/>
           <w:iCs/>
         </w:rPr>
-        <w:t>Perameles nasuta</w:t>
-      </w:r>
-      <w:r>
-        <w:rPr>
-          <w:rFonts w:cs="Arial"/>
-        </w:rPr>
-        <w:t xml:space="preserve"> Geoffroy, 1804, with morphological evidence to raise </w:t>
+        <w:t>Mathematical Biosciences</w:t>
+      </w:r>
+      <w:r>
+        <w:rPr>
+          <w:rFonts w:cs="Arial"/>
+        </w:rPr>
+        <w:t xml:space="preserve">, </w:t>
       </w:r>
       <w:r>
         <w:rPr>
@@ -13611,41 +14146,13 @@
           <w:i/>
           <w:iCs/>
         </w:rPr>
-        <w:t>P. nasuta pallescens</w:t>
-      </w:r>
-      <w:r>
-        <w:rPr>
-          <w:rFonts w:cs="Arial"/>
-        </w:rPr>
-        <w:t xml:space="preserve"> Thomas, 1923 to species rank. </w:t>
-      </w:r>
-      <w:r>
-        <w:rPr>
-          <w:rFonts w:cs="Arial"/>
-          <w:i/>
-          <w:iCs/>
-        </w:rPr>
-        <w:t>Zootaxa</w:t>
-      </w:r>
-      <w:r>
-        <w:rPr>
-          <w:rFonts w:cs="Arial"/>
-        </w:rPr>
-        <w:t xml:space="preserve">, </w:t>
-      </w:r>
-      <w:r>
-        <w:rPr>
-          <w:rFonts w:cs="Arial"/>
-          <w:i/>
-          <w:iCs/>
-        </w:rPr>
-        <w:t>4114</w:t>
-      </w:r>
-      <w:r>
-        <w:rPr>
-          <w:rFonts w:cs="Arial"/>
-        </w:rPr>
-        <w:t>(4), 351–392.</w:t>
+        <w:t>142</w:t>
+      </w:r>
+      <w:r>
+        <w:rPr>
+          <w:rFonts w:cs="Arial"/>
+        </w:rPr>
+        <w:t>(1), 13–30. https://doi.org/10.1016/S0025-5564(96)00186-1</w:t>
       </w:r>
     </w:p>
     <w:p>
@@ -13659,7 +14166,7 @@
         <w:rPr>
           <w:rFonts w:cs="Arial"/>
         </w:rPr>
-        <w:t xml:space="preserve">Van Dyck, S., &amp; Crowther, M. S. (2000). Reassessment of northern representatives of the </w:t>
+        <w:t xml:space="preserve">Travouillon, K. J. (2016). Investigating dental variation in </w:t>
       </w:r>
       <w:r>
         <w:rPr>
@@ -13667,13 +14174,13 @@
           <w:i/>
           <w:iCs/>
         </w:rPr>
-        <w:t>Antechinus stuartii</w:t>
-      </w:r>
-      <w:r>
-        <w:rPr>
-          <w:rFonts w:cs="Arial"/>
-        </w:rPr>
-        <w:t xml:space="preserve"> complex (Marsupialia: Dasyuridae): </w:t>
+        <w:t>Perameles nasuta</w:t>
+      </w:r>
+      <w:r>
+        <w:rPr>
+          <w:rFonts w:cs="Arial"/>
+        </w:rPr>
+        <w:t xml:space="preserve"> Geoffroy, 1804, with morphological evidence to raise </w:t>
       </w:r>
       <w:r>
         <w:rPr>
@@ -13681,13 +14188,13 @@
           <w:i/>
           <w:iCs/>
         </w:rPr>
-        <w:t>A subtropicus</w:t>
-      </w:r>
-      <w:r>
-        <w:rPr>
-          <w:rFonts w:cs="Arial"/>
-        </w:rPr>
-        <w:t xml:space="preserve"> sp. Nov. And </w:t>
+        <w:t>P. nasuta pallescens</w:t>
+      </w:r>
+      <w:r>
+        <w:rPr>
+          <w:rFonts w:cs="Arial"/>
+        </w:rPr>
+        <w:t xml:space="preserve"> Thomas, 1923 to species rank. </w:t>
       </w:r>
       <w:r>
         <w:rPr>
@@ -13695,13 +14202,13 @@
           <w:i/>
           <w:iCs/>
         </w:rPr>
-        <w:t>A. adustus</w:t>
-      </w:r>
-      <w:r>
-        <w:rPr>
-          <w:rFonts w:cs="Arial"/>
-        </w:rPr>
-        <w:t xml:space="preserve"> new status. </w:t>
+        <w:t>Zootaxa</w:t>
+      </w:r>
+      <w:r>
+        <w:rPr>
+          <w:rFonts w:cs="Arial"/>
+        </w:rPr>
+        <w:t xml:space="preserve">, </w:t>
       </w:r>
       <w:r>
         <w:rPr>
@@ -13709,27 +14216,13 @@
           <w:i/>
           <w:iCs/>
         </w:rPr>
-        <w:t>Memoirs-Queensland Museum</w:t>
-      </w:r>
-      <w:r>
-        <w:rPr>
-          <w:rFonts w:cs="Arial"/>
-        </w:rPr>
-        <w:t xml:space="preserve">, </w:t>
-      </w:r>
-      <w:r>
-        <w:rPr>
-          <w:rFonts w:cs="Arial"/>
-          <w:i/>
-          <w:iCs/>
-        </w:rPr>
-        <w:t>45</w:t>
-      </w:r>
-      <w:r>
-        <w:rPr>
-          <w:rFonts w:cs="Arial"/>
-        </w:rPr>
-        <w:t>(2), 611–635.</w:t>
+        <w:t>4114</w:t>
+      </w:r>
+      <w:r>
+        <w:rPr>
+          <w:rFonts w:cs="Arial"/>
+        </w:rPr>
+        <w:t>(4), 351–392.</w:t>
       </w:r>
     </w:p>
     <w:p>
@@ -13743,7 +14236,7 @@
         <w:rPr>
           <w:rFonts w:cs="Arial"/>
         </w:rPr>
-        <w:t xml:space="preserve">Venables, W. N., &amp; Ripley, B. D. (2002). </w:t>
+        <w:t xml:space="preserve">Van Dyck, S., &amp; Crowther, M. S. (2000). Reassessment of northern representatives of the </w:t>
       </w:r>
       <w:r>
         <w:rPr>
@@ -13751,13 +14244,69 @@
           <w:i/>
           <w:iCs/>
         </w:rPr>
-        <w:t>Modern Applied Statistics with S</w:t>
-      </w:r>
-      <w:r>
-        <w:rPr>
-          <w:rFonts w:cs="Arial"/>
-        </w:rPr>
-        <w:t>. Springer New York. https://doi.org/10.1007/978-0-387-21706-2</w:t>
+        <w:t>Antechinus stuartii</w:t>
+      </w:r>
+      <w:r>
+        <w:rPr>
+          <w:rFonts w:cs="Arial"/>
+        </w:rPr>
+        <w:t xml:space="preserve"> complex (Marsupialia: Dasyuridae): </w:t>
+      </w:r>
+      <w:r>
+        <w:rPr>
+          <w:rFonts w:cs="Arial"/>
+          <w:i/>
+          <w:iCs/>
+        </w:rPr>
+        <w:t>A subtropicus</w:t>
+      </w:r>
+      <w:r>
+        <w:rPr>
+          <w:rFonts w:cs="Arial"/>
+        </w:rPr>
+        <w:t xml:space="preserve"> sp. Nov. And </w:t>
+      </w:r>
+      <w:r>
+        <w:rPr>
+          <w:rFonts w:cs="Arial"/>
+          <w:i/>
+          <w:iCs/>
+        </w:rPr>
+        <w:t>A. adustus</w:t>
+      </w:r>
+      <w:r>
+        <w:rPr>
+          <w:rFonts w:cs="Arial"/>
+        </w:rPr>
+        <w:t xml:space="preserve"> new status. </w:t>
+      </w:r>
+      <w:r>
+        <w:rPr>
+          <w:rFonts w:cs="Arial"/>
+          <w:i/>
+          <w:iCs/>
+        </w:rPr>
+        <w:t>Memoirs-Queensland Museum</w:t>
+      </w:r>
+      <w:r>
+        <w:rPr>
+          <w:rFonts w:cs="Arial"/>
+        </w:rPr>
+        <w:t xml:space="preserve">, </w:t>
+      </w:r>
+      <w:r>
+        <w:rPr>
+          <w:rFonts w:cs="Arial"/>
+          <w:i/>
+          <w:iCs/>
+        </w:rPr>
+        <w:t>45</w:t>
+      </w:r>
+      <w:r>
+        <w:rPr>
+          <w:rFonts w:cs="Arial"/>
+        </w:rPr>
+        <w:t>(2), 611–635.</w:t>
       </w:r>
     </w:p>
     <w:p>
@@ -13771,7 +14320,7 @@
         <w:rPr>
           <w:rFonts w:cs="Arial"/>
         </w:rPr>
-        <w:t>Viacava, P., Baker, A. M., Blomberg, S. P., Phillips, M. J., &amp; Weisbecker, V. (2021). Using 3D geometric morphometrics to aid taxonomic and ecological understanding of a recent speciation event within a small Australian marsupial (</w:t>
+        <w:t xml:space="preserve">Venables, W. N., &amp; Ripley, B. D. (2002). </w:t>
       </w:r>
       <w:r>
         <w:rPr>
@@ -13779,41 +14328,13 @@
           <w:i/>
           <w:iCs/>
         </w:rPr>
-        <w:t>Antechinus</w:t>
-      </w:r>
-      <w:r>
-        <w:rPr>
-          <w:rFonts w:cs="Arial"/>
-        </w:rPr>
-        <w:t xml:space="preserve">: Dasyuridae). </w:t>
-      </w:r>
-      <w:r>
-        <w:rPr>
-          <w:rFonts w:cs="Arial"/>
-          <w:i/>
-          <w:iCs/>
-        </w:rPr>
-        <w:t>Zoological Journal of the Linnean Society</w:t>
-      </w:r>
-      <w:r>
-        <w:rPr>
-          <w:rFonts w:cs="Arial"/>
-        </w:rPr>
-        <w:t xml:space="preserve">, </w:t>
-      </w:r>
-      <w:r>
-        <w:rPr>
-          <w:rFonts w:cs="Arial"/>
-          <w:i/>
-          <w:iCs/>
-        </w:rPr>
-        <w:t>zlab048</w:t>
-      </w:r>
-      <w:r>
-        <w:rPr>
-          <w:rFonts w:cs="Arial"/>
-        </w:rPr>
-        <w:t>. https://doi.org/10.1093/zoolinnean/zlab048</w:t>
+        <w:t>Modern Applied Statistics with S</w:t>
+      </w:r>
+      <w:r>
+        <w:rPr>
+          <w:rFonts w:cs="Arial"/>
+        </w:rPr>
+        <w:t>. Springer New York. https://doi.org/10.1007/978-0-387-21706-2</w:t>
       </w:r>
     </w:p>
     <w:p>
@@ -13827,8 +14348,14 @@
         <w:rPr>
           <w:rFonts w:cs="Arial"/>
         </w:rPr>
+        <w:t xml:space="preserve">Viacava, P., Baker, A. M., Blomberg, S. P., Phillips, M. J., &amp; Weisbecker, V. (2021). Using 3D geometric morphometrics to aid taxonomic and ecological understanding of a recent speciation event within a small Australian marsupial </w:t>
+      </w:r>
+      <w:r>
+        <w:rPr>
+          <w:rFonts w:cs="Arial"/>
+        </w:rPr>
         <w:lastRenderedPageBreak/>
-        <w:t xml:space="preserve">Viacava, P., Blomberg, S. P., Sansalone, G., Phillips, M. J., Guillerme, T., Cameron, S. F., Wilson, R. S., &amp; Weisbecker, V. (2020). Skull shape of a widely distributed, endangered marsupial reveals little evidence of local adaptation between fragmented populations. </w:t>
+        <w:t>(</w:t>
       </w:r>
       <w:r>
         <w:rPr>
@@ -13836,13 +14363,13 @@
           <w:i/>
           <w:iCs/>
         </w:rPr>
-        <w:t>Ecology and Evolution</w:t>
-      </w:r>
-      <w:r>
-        <w:rPr>
-          <w:rFonts w:cs="Arial"/>
-        </w:rPr>
-        <w:t xml:space="preserve">, </w:t>
+        <w:t>Antechinus</w:t>
+      </w:r>
+      <w:r>
+        <w:rPr>
+          <w:rFonts w:cs="Arial"/>
+        </w:rPr>
+        <w:t xml:space="preserve">: Dasyuridae). </w:t>
       </w:r>
       <w:r>
         <w:rPr>
@@ -13850,13 +14377,27 @@
           <w:i/>
           <w:iCs/>
         </w:rPr>
-        <w:t>10</w:t>
-      </w:r>
-      <w:r>
-        <w:rPr>
-          <w:rFonts w:cs="Arial"/>
-        </w:rPr>
-        <w:t>(18), 9707–9720. https://doi.org/10.1002/ece3.6593</w:t>
+        <w:t>Zoological Journal of the Linnean Society</w:t>
+      </w:r>
+      <w:r>
+        <w:rPr>
+          <w:rFonts w:cs="Arial"/>
+        </w:rPr>
+        <w:t xml:space="preserve">, </w:t>
+      </w:r>
+      <w:r>
+        <w:rPr>
+          <w:rFonts w:cs="Arial"/>
+          <w:i/>
+          <w:iCs/>
+        </w:rPr>
+        <w:t>zlab048</w:t>
+      </w:r>
+      <w:r>
+        <w:rPr>
+          <w:rFonts w:cs="Arial"/>
+        </w:rPr>
+        <w:t>. https://doi.org/10.1093/zoolinnean/zlab048</w:t>
       </w:r>
     </w:p>
     <w:p>
@@ -13870,7 +14411,7 @@
         <w:rPr>
           <w:rFonts w:cs="Arial"/>
         </w:rPr>
-        <w:t xml:space="preserve">Webster, M., &amp; Sheets, H. D. (2010). A Practical Introduction to Landmark-Based Geometric Morphometrics. </w:t>
+        <w:t xml:space="preserve">Viacava, P., Blomberg, S. P., Sansalone, G., Phillips, M. J., Guillerme, T., Cameron, S. F., Wilson, R. S., &amp; Weisbecker, V. (2020). Skull shape of a widely distributed, endangered marsupial reveals little evidence of local adaptation between fragmented populations. </w:t>
       </w:r>
       <w:r>
         <w:rPr>
@@ -13878,7 +14419,7 @@
           <w:i/>
           <w:iCs/>
         </w:rPr>
-        <w:t>The Paleontological Society Papers</w:t>
+        <w:t>Ecology and Evolution</w:t>
       </w:r>
       <w:r>
         <w:rPr>
@@ -13892,13 +14433,13 @@
           <w:i/>
           <w:iCs/>
         </w:rPr>
-        <w:t>16</w:t>
-      </w:r>
-      <w:r>
-        <w:rPr>
-          <w:rFonts w:cs="Arial"/>
-        </w:rPr>
-        <w:t>, 163–188. https://doi.org/10.1017/S1089332600001868</w:t>
+        <w:t>10</w:t>
+      </w:r>
+      <w:r>
+        <w:rPr>
+          <w:rFonts w:cs="Arial"/>
+        </w:rPr>
+        <w:t>(18), 9707–9720. https://doi.org/10.1002/ece3.6593</w:t>
       </w:r>
     </w:p>
     <w:p>
@@ -13912,7 +14453,7 @@
         <w:rPr>
           <w:rFonts w:cs="Arial"/>
         </w:rPr>
-        <w:t xml:space="preserve">Weihs, C., Ligges, U., Luebke, K., &amp; Raabe, N. (2005). KlaR analyzing German business cycles. In </w:t>
+        <w:t xml:space="preserve">Webster, M., &amp; Sheets, H. D. (2010). A Practical Introduction to Landmark-Based Geometric Morphometrics. </w:t>
       </w:r>
       <w:r>
         <w:rPr>
@@ -13920,13 +14461,27 @@
           <w:i/>
           <w:iCs/>
         </w:rPr>
-        <w:t>Data analysis and decision support</w:t>
-      </w:r>
-      <w:r>
-        <w:rPr>
-          <w:rFonts w:cs="Arial"/>
-        </w:rPr>
-        <w:t xml:space="preserve"> (pp. 335–343). Springer.</w:t>
+        <w:t>The Paleontological Society Papers</w:t>
+      </w:r>
+      <w:r>
+        <w:rPr>
+          <w:rFonts w:cs="Arial"/>
+        </w:rPr>
+        <w:t xml:space="preserve">, </w:t>
+      </w:r>
+      <w:r>
+        <w:rPr>
+          <w:rFonts w:cs="Arial"/>
+          <w:i/>
+          <w:iCs/>
+        </w:rPr>
+        <w:t>16</w:t>
+      </w:r>
+      <w:r>
+        <w:rPr>
+          <w:rFonts w:cs="Arial"/>
+        </w:rPr>
+        <w:t>, 163–188. https://doi.org/10.1017/S1089332600001868</w:t>
       </w:r>
     </w:p>
     <w:p>
@@ -13940,7 +14495,7 @@
         <w:rPr>
           <w:rFonts w:cs="Arial"/>
         </w:rPr>
-        <w:t xml:space="preserve">Weisbecker, V., Guillerme, T., Speck, C., Sherratt, E., Abraha, H. M., Sharp, A. C., Terhune, C. E., Collins, S., Johnston, S., &amp; Panagiotopoulou, O. (2019). Individual variation of the masticatory system dominates 3D skull shape in the herbivory-adapted marsupial wombats. </w:t>
+        <w:t xml:space="preserve">Weihs, C., Ligges, U., Luebke, K., &amp; Raabe, N. (2005). KlaR analyzing German business cycles. In </w:t>
       </w:r>
       <w:r>
         <w:rPr>
@@ -13948,27 +14503,13 @@
           <w:i/>
           <w:iCs/>
         </w:rPr>
-        <w:t>Frontiers in Zoology</w:t>
-      </w:r>
-      <w:r>
-        <w:rPr>
-          <w:rFonts w:cs="Arial"/>
-        </w:rPr>
-        <w:t xml:space="preserve">, </w:t>
-      </w:r>
-      <w:r>
-        <w:rPr>
-          <w:rFonts w:cs="Arial"/>
-          <w:i/>
-          <w:iCs/>
-        </w:rPr>
-        <w:t>16</w:t>
-      </w:r>
-      <w:r>
-        <w:rPr>
-          <w:rFonts w:cs="Arial"/>
-        </w:rPr>
-        <w:t>(1), 41. https://doi.org/10.1186/s12983-019-0338-5</w:t>
+        <w:t>Data analysis and decision support</w:t>
+      </w:r>
+      <w:r>
+        <w:rPr>
+          <w:rFonts w:cs="Arial"/>
+        </w:rPr>
+        <w:t xml:space="preserve"> (pp. 335–343). Springer.</w:t>
       </w:r>
     </w:p>
     <w:p>
@@ -13982,7 +14523,7 @@
         <w:rPr>
           <w:rFonts w:cs="Arial"/>
         </w:rPr>
-        <w:t xml:space="preserve">Wood, B. A., &amp; Stack, C. G. (1980). Does allometry explain the differences between “Gracile” and “Robust” australopithecines? </w:t>
+        <w:t xml:space="preserve">Weisbecker, V., Guillerme, T., Speck, C., Sherratt, E., Abraha, H. M., Sharp, A. C., Terhune, C. E., Collins, S., Johnston, S., &amp; Panagiotopoulou, O. (2019). Individual variation of the masticatory system dominates 3D skull shape in the herbivory-adapted marsupial wombats. </w:t>
       </w:r>
       <w:r>
         <w:rPr>
@@ -13990,7 +14531,7 @@
           <w:i/>
           <w:iCs/>
         </w:rPr>
-        <w:t>American Journal of Physical Anthropology</w:t>
+        <w:t>Frontiers in Zoology</w:t>
       </w:r>
       <w:r>
         <w:rPr>
@@ -14004,13 +14545,13 @@
           <w:i/>
           <w:iCs/>
         </w:rPr>
-        <w:t>52</w:t>
-      </w:r>
-      <w:r>
-        <w:rPr>
-          <w:rFonts w:cs="Arial"/>
-        </w:rPr>
-        <w:t>(1), 55–62. https://doi.org/10.1002/ajpa.1330520108</w:t>
+        <w:t>16</w:t>
+      </w:r>
+      <w:r>
+        <w:rPr>
+          <w:rFonts w:cs="Arial"/>
+        </w:rPr>
+        <w:t>(1), 41. https://doi.org/10.1186/s12983-019-0338-5</w:t>
       </w:r>
     </w:p>
     <w:p>
@@ -14024,7 +14565,7 @@
         <w:rPr>
           <w:rFonts w:cs="Arial"/>
         </w:rPr>
-        <w:t xml:space="preserve">Yazdi, A. B. (2014). Application of geometric morphometrics to analyse allometry in two species of the genus </w:t>
+        <w:t xml:space="preserve">Wood, B. A., &amp; Stack, C. G. (1980). Does allometry explain the differences between “Gracile” and “Robust” australopithecines? </w:t>
       </w:r>
       <w:r>
         <w:rPr>
@@ -14032,13 +14573,13 @@
           <w:i/>
           <w:iCs/>
         </w:rPr>
-        <w:t>Myrmica</w:t>
-      </w:r>
-      <w:r>
-        <w:rPr>
-          <w:rFonts w:cs="Arial"/>
-        </w:rPr>
-        <w:t xml:space="preserve"> (Hymenoptera: Formicidae). </w:t>
+        <w:t>American Journal of Physical Anthropology</w:t>
+      </w:r>
+      <w:r>
+        <w:rPr>
+          <w:rFonts w:cs="Arial"/>
+        </w:rPr>
+        <w:t xml:space="preserve">, </w:t>
       </w:r>
       <w:r>
         <w:rPr>
@@ -14046,41 +14587,84 @@
           <w:i/>
           <w:iCs/>
         </w:rPr>
-        <w:t>Soil Organisms</w:t>
-      </w:r>
-      <w:r>
-        <w:rPr>
-          <w:rFonts w:cs="Arial"/>
-        </w:rPr>
-        <w:t xml:space="preserve">, </w:t>
-      </w:r>
-      <w:r>
-        <w:rPr>
-          <w:rFonts w:cs="Arial"/>
-          <w:i/>
-          <w:iCs/>
-        </w:rPr>
-        <w:t>86</w:t>
-      </w:r>
-      <w:r>
-        <w:rPr>
-          <w:rFonts w:cs="Arial"/>
-        </w:rPr>
-        <w:t>(1), 77–84.</w:t>
+        <w:t>52</w:t>
+      </w:r>
+      <w:r>
+        <w:rPr>
+          <w:rFonts w:cs="Arial"/>
+        </w:rPr>
+        <w:t>(1), 55–62. https://doi.org/10.1002/ajpa.1330520108</w:t>
       </w:r>
     </w:p>
     <w:p>
       <w:pPr>
-        <w:ind w:firstLine="0"/>
+        <w:pStyle w:val="Bibliography"/>
+        <w:rPr>
+          <w:rFonts w:cs="Arial"/>
+        </w:rPr>
       </w:pPr>
       <w:r>
+        <w:rPr>
+          <w:rFonts w:cs="Arial"/>
+        </w:rPr>
+        <w:lastRenderedPageBreak/>
+        <w:t xml:space="preserve">Yazdi, A. B. (2014). Application of geometric morphometrics to analyse allometry in two species of the genus </w:t>
+      </w:r>
+      <w:r>
+        <w:rPr>
+          <w:rFonts w:cs="Arial"/>
+          <w:i/>
+          <w:iCs/>
+        </w:rPr>
+        <w:t>Myrmica</w:t>
+      </w:r>
+      <w:r>
+        <w:rPr>
+          <w:rFonts w:cs="Arial"/>
+        </w:rPr>
+        <w:t xml:space="preserve"> (Hymenoptera: Formicidae). </w:t>
+      </w:r>
+      <w:r>
+        <w:rPr>
+          <w:rFonts w:cs="Arial"/>
+          <w:i/>
+          <w:iCs/>
+        </w:rPr>
+        <w:t>Soil Organisms</w:t>
+      </w:r>
+      <w:r>
+        <w:rPr>
+          <w:rFonts w:cs="Arial"/>
+        </w:rPr>
+        <w:t xml:space="preserve">, </w:t>
+      </w:r>
+      <w:r>
+        <w:rPr>
+          <w:rFonts w:cs="Arial"/>
+          <w:i/>
+          <w:iCs/>
+        </w:rPr>
+        <w:t>86</w:t>
+      </w:r>
+      <w:r>
+        <w:rPr>
+          <w:rFonts w:cs="Arial"/>
+        </w:rPr>
+        <w:t>(1), 77–84.</w:t>
+      </w:r>
+    </w:p>
+    <w:p>
+      <w:pPr>
+        <w:pStyle w:val="Bibliography"/>
+      </w:pPr>
+      <w:r>
         <w:fldChar w:fldCharType="end"/>
       </w:r>
     </w:p>
-    <w:p/>
     <w:sectPr>
       <w:pgSz w:w="11906" w:h="16838"/>
       <w:pgMar w:top="1440" w:right="1440" w:bottom="1440" w:left="1440" w:header="708" w:footer="708" w:gutter="0"/>
+      <w:lnNumType w:countBy="1" w:restart="continuous"/>
       <w:cols w:space="708"/>
       <w:docGrid w:linePitch="360"/>
     </w:sectPr>
@@ -15218,11 +15802,13 @@
     <w:basedOn w:val="Normal"/>
     <w:next w:val="Normal"/>
     <w:link w:val="CaptionChar"/>
+    <w:autoRedefine/>
     <w:uiPriority w:val="35"/>
     <w:unhideWhenUsed/>
     <w:qFormat/>
-    <w:rsid w:val="004F08F2"/>
+    <w:rsid w:val="00582394"/>
     <w:pPr>
+      <w:spacing w:line="240" w:lineRule="auto"/>
       <w:ind w:firstLine="0"/>
     </w:pPr>
     <w:rPr>
@@ -15237,7 +15823,7 @@
     <w:basedOn w:val="DefaultParagraphFont"/>
     <w:link w:val="Caption"/>
     <w:uiPriority w:val="35"/>
-    <w:rsid w:val="004F08F2"/>
+    <w:rsid w:val="00582394"/>
     <w:rPr>
       <w:rFonts w:ascii="Arial" w:hAnsi="Arial"/>
       <w:b/>
@@ -15940,7 +16526,7 @@
 </file>
 
 <file path=customXml/itemProps1.xml><?xml version="1.0" encoding="utf-8"?>
-<ds:datastoreItem xmlns:ds="http://schemas.openxmlformats.org/officeDocument/2006/customXml" ds:itemID="{7C3E3A67-5DE0-4D89-9607-A9C3F14BA875}">
+<ds:datastoreItem xmlns:ds="http://schemas.openxmlformats.org/officeDocument/2006/customXml" ds:itemID="{C70A3A2D-5CEF-4D26-980E-F2075C528F46}">
   <ds:schemaRefs>
     <ds:schemaRef ds:uri="http://schemas.openxmlformats.org/officeDocument/2006/bibliography"/>
   </ds:schemaRefs>

--- a/Documents/GMMvsLMM_ViacavaBlombergWeisbecker.docx
+++ b/Documents/GMMvsLMM_ViacavaBlombergWeisbecker.docx
@@ -1167,35 +1167,58 @@
       <w:bookmarkStart w:id="5" w:name="_Ref76396896"/>
       <w:bookmarkStart w:id="6" w:name="_Toc77576648"/>
       <w:r>
+        <w:rPr>
+          <w:b/>
+        </w:rPr>
         <w:t>Figure</w:t>
       </w:r>
       <w:r>
+        <w:rPr>
+          <w:b/>
+        </w:rPr>
         <w:t xml:space="preserve"> </w:t>
       </w:r>
       <w:r>
+        <w:rPr>
+          <w:b/>
+        </w:rPr>
         <w:fldChar w:fldCharType="begin"/>
       </w:r>
       <w:r>
+        <w:rPr>
+          <w:b/>
+        </w:rPr>
         <w:instrText xml:space="preserve"> SEQ Figure \* ARABIC \s 1 </w:instrText>
       </w:r>
       <w:r>
+        <w:rPr>
+          <w:b/>
+        </w:rPr>
         <w:fldChar w:fldCharType="separate"/>
       </w:r>
       <w:r>
         <w:rPr>
+          <w:b/>
           <w:noProof/>
         </w:rPr>
         <w:t>1</w:t>
       </w:r>
       <w:r>
         <w:rPr>
+          <w:b/>
           <w:noProof/>
         </w:rPr>
         <w:fldChar w:fldCharType="end"/>
       </w:r>
       <w:bookmarkEnd w:id="5"/>
       <w:r>
-        <w:t>: Three specimens (CM12785, CM6540 and CM10548)</w:t>
+        <w:rPr>
+          <w:b/>
+        </w:rPr>
+        <w:t>:</w:t>
+      </w:r>
+      <w:r>
+        <w:t xml:space="preserve"> Three specimens (CM12785, CM6540 and CM10548)</w:t>
       </w:r>
       <w:r>
         <w:rPr>
@@ -2642,33 +2665,53 @@
       <w:bookmarkStart w:id="8" w:name="_Ref68060630"/>
       <w:bookmarkStart w:id="9" w:name="_Toc77577545"/>
       <w:r>
+        <w:rPr>
+          <w:b/>
+        </w:rPr>
         <w:lastRenderedPageBreak/>
         <w:t xml:space="preserve">Table </w:t>
       </w:r>
       <w:r>
+        <w:rPr>
+          <w:b/>
+        </w:rPr>
         <w:fldChar w:fldCharType="begin"/>
       </w:r>
       <w:r>
+        <w:rPr>
+          <w:b/>
+        </w:rPr>
         <w:instrText xml:space="preserve"> SEQ Table \* ARABIC \s 1 </w:instrText>
       </w:r>
       <w:r>
+        <w:rPr>
+          <w:b/>
+        </w:rPr>
         <w:fldChar w:fldCharType="separate"/>
       </w:r>
       <w:r>
         <w:rPr>
+          <w:b/>
           <w:noProof/>
         </w:rPr>
         <w:t>1</w:t>
       </w:r>
       <w:r>
         <w:rPr>
+          <w:b/>
           <w:noProof/>
         </w:rPr>
         <w:fldChar w:fldCharType="end"/>
       </w:r>
       <w:bookmarkEnd w:id="8"/>
       <w:r>
-        <w:t>. Degree of overlap of linear measurements between protocols. The LMM protocols in the rows cover a fraction of the LMM protocols in the columns.</w:t>
+        <w:rPr>
+          <w:b/>
+        </w:rPr>
+        <w:t>.</w:t>
+      </w:r>
+      <w:r>
+        <w:t xml:space="preserve"> Degree of overlap of linear measurements between protocols. The LMM protocols in the rows cover a fraction of the LMM protocols in the columns.</w:t>
       </w:r>
       <w:bookmarkEnd w:id="9"/>
     </w:p>
@@ -3279,7 +3322,7 @@
         <w:rPr>
           <w:rFonts w:cs="Arial"/>
         </w:rPr>
-        <w:t xml:space="preserve">  </w:t>
+        <w:t xml:space="preserve"> </w:t>
       </w:r>
       <w:r>
         <w:rPr>
@@ -3411,15 +3454,7 @@
         <w:rPr>
           <w:rFonts w:cs="Arial"/>
         </w:rPr>
-        <w:t xml:space="preserve"> In summary, three types of morphological data were obtained and analysed for the LMM protocols and the GMM dataset: a) raw 3D coordinates obtained from a partial Procrustes superimposition (GMM) and raw linear measurements (LMM), b) shape after Procrustes superimposition (GMM) and log-shape ratios as explained above (LMM), and c) allometry-correct</w:t>
-      </w:r>
-      <w:bookmarkStart w:id="11" w:name="_GoBack"/>
-      <w:bookmarkEnd w:id="11"/>
-      <w:r>
-        <w:rPr>
-          <w:rFonts w:cs="Arial"/>
-        </w:rPr>
-        <w:t xml:space="preserve">ed shape for both. In the case of “raw shape”, this type of data is typically called “form” in geometric morphometrics (shape plus size).  However, for practical purposes, </w:t>
+        <w:t xml:space="preserve"> In summary, three types of morphological data were obtained and analysed for the LMM protocols and the GMM dataset: a) raw 3D coordinates obtained from a partial Procrustes superimposition (GMM) and raw linear measurements (LMM), b) shape after Procrustes superimposition (GMM) and log-shape ratios as explained above (LMM), and c) allometry-corrected shape for both. In the case of “raw shape”, this type of data is typically called “form” in geometric morphometrics (shape plus size).  However, for practical purposes, </w:t>
       </w:r>
       <w:r>
         <w:rPr>
@@ -3448,12 +3483,12 @@
           <w:numId w:val="0"/>
         </w:numPr>
       </w:pPr>
-      <w:bookmarkStart w:id="12" w:name="_Toc77580991"/>
+      <w:bookmarkStart w:id="11" w:name="_Toc77580991"/>
       <w:r>
         <w:lastRenderedPageBreak/>
         <w:t>Ordination</w:t>
       </w:r>
-      <w:bookmarkEnd w:id="12"/>
+      <w:bookmarkEnd w:id="11"/>
     </w:p>
     <w:p>
       <w:pPr>
@@ -3465,61 +3500,19 @@
         <w:rPr>
           <w:rFonts w:cs="Arial"/>
         </w:rPr>
-        <w:t>I computed Principal Component Analysis (PCA) for each treatment (raw, isometry-free and allometry-free measurements) and each linear measurement protocol and geometric morphometrics. By labelling the groups (clades) in each PCA plot of the first two PCs, i</w:t>
-      </w:r>
-      <w:r>
-        <w:rPr>
-          <w:rFonts w:cs="Arial"/>
-        </w:rPr>
-        <w:t>t is possible to observe how group discrimination changes</w:t>
-      </w:r>
-      <w:r>
-        <w:rPr>
-          <w:rFonts w:cs="Arial"/>
-        </w:rPr>
-        <w:t xml:space="preserve"> </w:t>
-      </w:r>
-      <w:r>
-        <w:rPr>
-          <w:rFonts w:cs="Arial"/>
-        </w:rPr>
-        <w:t xml:space="preserve">within the main variation </w:t>
-      </w:r>
-      <w:r>
-        <w:rPr>
-          <w:rFonts w:cs="Arial"/>
-        </w:rPr>
-        <w:t xml:space="preserve">after </w:t>
-      </w:r>
-      <w:r>
-        <w:rPr>
-          <w:rFonts w:cs="Arial"/>
-        </w:rPr>
-        <w:t>scaling</w:t>
-      </w:r>
-      <w:r>
-        <w:rPr>
-          <w:rFonts w:cs="Arial"/>
-        </w:rPr>
-        <w:t xml:space="preserve"> and allomet</w:t>
-      </w:r>
-      <w:r>
-        <w:rPr>
-          <w:rFonts w:cs="Arial"/>
-        </w:rPr>
-        <w:t>ric correction</w:t>
-      </w:r>
-      <w:r>
-        <w:rPr>
-          <w:rFonts w:cs="Arial"/>
-        </w:rPr>
-        <w:t>.</w:t>
-      </w:r>
-      <w:r>
-        <w:rPr>
-          <w:rFonts w:cs="Arial"/>
-        </w:rPr>
-        <w:t xml:space="preserve"> However, note that lack of differentiation of groups in PC1/PC2 space does not mean that the groups are not differentiated; PCA is agnostic to groupings, such that variation that differentiates a particular group can also be “smeared” across many Principal components </w:t>
+        <w:t xml:space="preserve">To assess if the main variation of shape related to differentiation between species, we </w:t>
+      </w:r>
+      <w:r>
+        <w:rPr>
+          <w:rFonts w:cs="Arial"/>
+        </w:rPr>
+        <w:t xml:space="preserve">computed Principal Component Analysis (PCA) for each treatment (raw, isometry-free and allometry-free measurements) and each linear measurement protocol and geometric morphometrics. </w:t>
+      </w:r>
+      <w:r>
+        <w:rPr>
+          <w:rFonts w:cs="Arial"/>
+        </w:rPr>
+        <w:t xml:space="preserve">However, note that lack of differentiation of groups in PC1/PC2 space does not mean that the groups are not differentiated; PCA is agnostic to groupings, such that variation that differentiates a particular group can also be “smeared” across many Principal components </w:t>
       </w:r>
       <w:r>
         <w:rPr>
@@ -3566,14 +3559,14 @@
           <w:numId w:val="0"/>
         </w:numPr>
       </w:pPr>
-      <w:bookmarkStart w:id="13" w:name="_Toc77580992"/>
+      <w:bookmarkStart w:id="12" w:name="_Toc77580992"/>
       <w:r>
         <w:t xml:space="preserve">Classification </w:t>
       </w:r>
       <w:r>
         <w:t>rule</w:t>
       </w:r>
-      <w:bookmarkEnd w:id="13"/>
+      <w:bookmarkEnd w:id="12"/>
     </w:p>
     <w:p>
       <w:pPr>
@@ -3585,13 +3578,37 @@
         <w:rPr>
           <w:rFonts w:cs="Arial"/>
         </w:rPr>
-        <w:t xml:space="preserve">To assess how well specimens are predicted to belong to each group based on the different morphological data, I calculated classification performance measures based on the results of a Linear Discriminant Analysis. </w:t>
-      </w:r>
-      <w:r>
-        <w:rPr>
-          <w:rFonts w:cs="Arial"/>
-        </w:rPr>
-        <w:t>I</w:t>
+        <w:t xml:space="preserve">To assess how well specimens are predicted to belong to each group based on the different </w:t>
+      </w:r>
+      <w:r>
+        <w:rPr>
+          <w:rFonts w:cs="Arial"/>
+        </w:rPr>
+        <w:t>analyses</w:t>
+      </w:r>
+      <w:r>
+        <w:rPr>
+          <w:rFonts w:cs="Arial"/>
+        </w:rPr>
+        <w:t xml:space="preserve">, </w:t>
+      </w:r>
+      <w:r>
+        <w:rPr>
+          <w:rFonts w:cs="Arial"/>
+        </w:rPr>
+        <w:t>we</w:t>
+      </w:r>
+      <w:r>
+        <w:rPr>
+          <w:rFonts w:cs="Arial"/>
+        </w:rPr>
+        <w:t xml:space="preserve"> calculated classification performance measures based on the results of a Linear Discriminant Analysis. </w:t>
+      </w:r>
+      <w:r>
+        <w:rPr>
+          <w:rFonts w:cs="Arial"/>
+        </w:rPr>
+        <w:t>We</w:t>
       </w:r>
       <w:r>
         <w:rPr>
@@ -3627,7 +3644,13 @@
         <w:rPr>
           <w:rFonts w:cs="Arial"/>
         </w:rPr>
-        <w:t>to the three groups. I plotted the two linear discriminants for each treatment (raw, isometry-free and allometry-free measurements)</w:t>
+        <w:t>to the three groups. We</w:t>
+      </w:r>
+      <w:r>
+        <w:rPr>
+          <w:rFonts w:cs="Arial"/>
+        </w:rPr>
+        <w:t xml:space="preserve"> plotted the two linear discriminants for each treatment (raw, isometry-free and allometry-free measurements)</w:t>
       </w:r>
       <w:r>
         <w:rPr>
@@ -3681,7 +3704,13 @@
         <w:rPr>
           <w:rFonts w:cs="Arial"/>
         </w:rPr>
-        <w:t>Next, I</w:t>
+        <w:t xml:space="preserve">Next, </w:t>
+      </w:r>
+      <w:r>
+        <w:rPr>
+          <w:rFonts w:cs="Arial"/>
+        </w:rPr>
+        <w:t>we</w:t>
       </w:r>
       <w:r>
         <w:rPr>
@@ -3723,7 +3752,19 @@
         <w:rPr>
           <w:rFonts w:cs="Arial"/>
         </w:rPr>
-        <w:t xml:space="preserve"> calculate the posterior values</w:t>
+        <w:t xml:space="preserve"> calculate the posterior </w:t>
+      </w:r>
+      <w:r>
+        <w:rPr>
+          <w:rFonts w:cs="Arial"/>
+        </w:rPr>
+        <w:t xml:space="preserve">probability </w:t>
+      </w:r>
+      <w:r>
+        <w:rPr>
+          <w:rFonts w:cs="Arial"/>
+        </w:rPr>
+        <w:t>values</w:t>
       </w:r>
       <w:r>
         <w:rPr>
@@ -3765,7 +3806,73 @@
         <w:rPr>
           <w:rFonts w:cs="Arial"/>
         </w:rPr>
-        <w:t xml:space="preserve">. These posterior values allowed us to calculate Garczarek’s classification performance measures </w:t>
+        <w:t>. These</w:t>
+      </w:r>
+      <w:r>
+        <w:rPr>
+          <w:rFonts w:cs="Arial"/>
+        </w:rPr>
+        <w:t xml:space="preserve"> values allowed us to</w:t>
+      </w:r>
+      <w:r>
+        <w:rPr>
+          <w:rFonts w:cs="Arial"/>
+        </w:rPr>
+        <w:t xml:space="preserve"> </w:t>
+      </w:r>
+      <w:r>
+        <w:rPr>
+          <w:rFonts w:cs="Arial"/>
+        </w:rPr>
+        <w:t>us</w:t>
+      </w:r>
+      <w:r>
+        <w:rPr>
+          <w:rFonts w:cs="Arial"/>
+        </w:rPr>
+        <w:t>e</w:t>
+      </w:r>
+      <w:r>
+        <w:rPr>
+          <w:rFonts w:cs="Arial"/>
+        </w:rPr>
+        <w:t xml:space="preserve"> the </w:t>
+      </w:r>
+      <w:r>
+        <w:rPr>
+          <w:rFonts w:cs="Arial"/>
+        </w:rPr>
+        <w:t>‘</w:t>
+      </w:r>
+      <w:r>
+        <w:rPr>
+          <w:rFonts w:cs="Arial"/>
+        </w:rPr>
+        <w:t>klaR</w:t>
+      </w:r>
+      <w:r>
+        <w:rPr>
+          <w:rFonts w:cs="Arial"/>
+        </w:rPr>
+        <w:t>’</w:t>
+      </w:r>
+      <w:r>
+        <w:rPr>
+          <w:rFonts w:cs="Arial"/>
+        </w:rPr>
+        <w:t xml:space="preserve"> package</w:t>
+      </w:r>
+      <w:r>
+        <w:rPr>
+          <w:rFonts w:cs="Arial"/>
+        </w:rPr>
+        <w:t xml:space="preserve"> for R</w:t>
+      </w:r>
+      <w:r>
+        <w:rPr>
+          <w:rFonts w:cs="Arial"/>
+        </w:rPr>
+        <w:t xml:space="preserve"> </w:t>
       </w:r>
       <w:r>
         <w:rPr>
@@ -3777,6 +3884,60 @@
         <w:rPr>
           <w:rFonts w:cs="Arial"/>
         </w:rPr>
+        <w:instrText xml:space="preserve"> ADDIN ZOTERO_ITEM CSL_CITATION {"citationID":"xZkZ1rpz","properties":{"formattedCitation":"(Weihs et al., 2005)","plainCitation":"(Weihs et al., 2005)","noteIndex":0},"citationItems":[{"id":1235,"uris":["http://zotero.org/users/6819309/items/5LG6STTY"],"itemData":{"id":1235,"type":"chapter","container-title":"Data analysis and decision support","page":"335-343","publisher":"Springer","title":"klaR analyzing German business cycles","author":[{"family":"Weihs","given":"C."},{"family":"Ligges","given":"U."},{"family":"Luebke","given":"K."},{"family":"Raabe","given":"N."}],"issued":{"date-parts":[["2005"]]}}}],"schema":"https://github.com/citation-style-language/schema/raw/master/csl-citation.json"} </w:instrText>
+      </w:r>
+      <w:r>
+        <w:rPr>
+          <w:rFonts w:cs="Arial"/>
+        </w:rPr>
+        <w:fldChar w:fldCharType="separate"/>
+      </w:r>
+      <w:r>
+        <w:rPr>
+          <w:rFonts w:cs="Arial"/>
+        </w:rPr>
+        <w:t>(Weihs et al., 2005)</w:t>
+      </w:r>
+      <w:r>
+        <w:rPr>
+          <w:rFonts w:cs="Arial"/>
+        </w:rPr>
+        <w:fldChar w:fldCharType="end"/>
+      </w:r>
+      <w:r>
+        <w:rPr>
+          <w:rFonts w:cs="Arial"/>
+        </w:rPr>
+        <w:t xml:space="preserve"> to</w:t>
+      </w:r>
+      <w:r>
+        <w:rPr>
+          <w:rFonts w:cs="Arial"/>
+        </w:rPr>
+        <w:t xml:space="preserve"> calculate</w:t>
+      </w:r>
+      <w:r>
+        <w:rPr>
+          <w:rFonts w:cs="Arial"/>
+        </w:rPr>
+        <w:t xml:space="preserve"> a number of metrics termed</w:t>
+      </w:r>
+      <w:r>
+        <w:rPr>
+          <w:rFonts w:cs="Arial"/>
+        </w:rPr>
+        <w:t xml:space="preserve"> Garczarek’s classification performance measures </w:t>
+      </w:r>
+      <w:r>
+        <w:rPr>
+          <w:rFonts w:cs="Arial"/>
+        </w:rPr>
+        <w:fldChar w:fldCharType="begin"/>
+      </w:r>
+      <w:r>
+        <w:rPr>
+          <w:rFonts w:cs="Arial"/>
+        </w:rPr>
         <w:instrText xml:space="preserve"> ADDIN ZOTERO_ITEM CSL_CITATION {"citationID":"M2Di59ok","properties":{"formattedCitation":"(Garczarek &amp; Weihs, 2003)","plainCitation":"(Garczarek &amp; Weihs, 2003)","noteIndex":0},"citationItems":[{"id":1040,"uris":["http://zotero.org/users/6819309/items/RTN53ZZF"],"itemData":{"id":1040,"type":"article-journal","abstract":"We propose a standardized partition space that offers a unifying framework for the comparison of a wide variety of classification rules. Using standardized partition spaces, one can define measures for the performance of classifiers w.r.t. goodness concepts beyond the expected rate of correct classifications such that they are comparable for rules from so different techniques as support vector machines, neural networks, discriminant analysis, and many more. For classification problems with up to four classes, one can visualize partitions from classification rules that allow for a direct comparison of characteristic patterns of the rules. We use these visualizations to motivate measures for accuracy and non-resemblance in the sense of (Hand 1997), enhanced for non-probabilistic classifiers.","container-title":"Computational Statistics","DOI":"10.1007/s001800300136","ISSN":"1613-9658","issue":"1","journalAbbreviation":"Computational Statistics","language":"en","page":"143-162","source":"Springer Link","title":"Standardizing the Comparison of Partitions","volume":"18","author":[{"family":"Garczarek","given":"U."},{"family":"Weihs","given":"G."}],"issued":{"date-parts":[["2003",3,1]]}}}],"schema":"https://github.com/citation-style-language/schema/raw/master/csl-citation.json"} </w:instrText>
       </w:r>
       <w:r>
@@ -3801,104 +3962,32 @@
         <w:rPr>
           <w:rFonts w:cs="Arial"/>
         </w:rPr>
-        <w:t xml:space="preserve"> with the </w:t>
-      </w:r>
-      <w:r>
-        <w:rPr>
-          <w:rFonts w:cs="Arial"/>
-        </w:rPr>
-        <w:t>‘</w:t>
-      </w:r>
-      <w:r>
-        <w:rPr>
-          <w:rFonts w:cs="Arial"/>
-        </w:rPr>
-        <w:t>klaR</w:t>
-      </w:r>
-      <w:r>
-        <w:rPr>
-          <w:rFonts w:cs="Arial"/>
-        </w:rPr>
-        <w:t>’</w:t>
-      </w:r>
-      <w:r>
-        <w:rPr>
-          <w:rFonts w:cs="Arial"/>
-        </w:rPr>
-        <w:t xml:space="preserve"> package</w:t>
-      </w:r>
-      <w:r>
-        <w:rPr>
-          <w:rFonts w:cs="Arial"/>
-        </w:rPr>
-        <w:t xml:space="preserve"> for R</w:t>
-      </w:r>
-      <w:r>
-        <w:rPr>
-          <w:rFonts w:cs="Arial"/>
-        </w:rPr>
-        <w:t xml:space="preserve"> </w:t>
-      </w:r>
-      <w:r>
-        <w:rPr>
-          <w:rFonts w:cs="Arial"/>
-        </w:rPr>
-        <w:fldChar w:fldCharType="begin"/>
-      </w:r>
-      <w:r>
-        <w:rPr>
-          <w:rFonts w:cs="Arial"/>
-        </w:rPr>
-        <w:instrText xml:space="preserve"> ADDIN ZOTERO_ITEM CSL_CITATION {"citationID":"xZkZ1rpz","properties":{"formattedCitation":"(Weihs et al., 2005)","plainCitation":"(Weihs et al., 2005)","noteIndex":0},"citationItems":[{"id":1235,"uris":["http://zotero.org/users/6819309/items/5LG6STTY"],"itemData":{"id":1235,"type":"chapter","container-title":"Data analysis and decision support","page":"335-343","publisher":"Springer","title":"klaR analyzing German business cycles","author":[{"family":"Weihs","given":"C."},{"family":"Ligges","given":"U."},{"family":"Luebke","given":"K."},{"family":"Raabe","given":"N."}],"issued":{"date-parts":[["2005"]]}}}],"schema":"https://github.com/citation-style-language/schema/raw/master/csl-citation.json"} </w:instrText>
-      </w:r>
-      <w:r>
-        <w:rPr>
-          <w:rFonts w:cs="Arial"/>
-        </w:rPr>
-        <w:fldChar w:fldCharType="separate"/>
-      </w:r>
-      <w:r>
-        <w:rPr>
-          <w:rFonts w:cs="Arial"/>
-        </w:rPr>
-        <w:t>(Weihs et al., 2005)</w:t>
-      </w:r>
-      <w:r>
-        <w:rPr>
-          <w:rFonts w:cs="Arial"/>
-        </w:rPr>
-        <w:fldChar w:fldCharType="end"/>
-      </w:r>
-      <w:r>
-        <w:rPr>
-          <w:rFonts w:cs="Arial"/>
-        </w:rPr>
-        <w:t xml:space="preserve"> </w:t>
-      </w:r>
-      <w:r>
-        <w:rPr>
-          <w:rFonts w:cs="Arial"/>
-        </w:rPr>
-        <w:t xml:space="preserve">in the form of Correctness Rate (CR), Accuracy (AC), Ability to Separate (AS), Confidence (CF), and Confidence for each class. The CR and AC values estimate the degree of validity (“quality”) of the linear discriminant analysis from the predicted values based on the true values. AS corresponds to the distance between the posterior values and </w:t>
+        <w:t>, which include</w:t>
+      </w:r>
+      <w:r>
+        <w:rPr>
+          <w:rFonts w:cs="Arial"/>
+        </w:rPr>
+        <w:t xml:space="preserve"> Correctness Rate (CR), Accuracy (AC), Ability to Separate (AS), Confidence (CF), and Confidence for each class. The CR and AC values estimate the degree of validity (“quality”) of the linear discriminant analysis from the predicted values based on the true values. AS corresponds to the distance between the posterior values and the assigned groups and CF measures</w:t>
+      </w:r>
+      <w:r>
+        <w:rPr>
+          <w:rFonts w:cs="Arial"/>
+        </w:rPr>
+        <w:t xml:space="preserve"> the</w:t>
+      </w:r>
+      <w:r>
+        <w:rPr>
+          <w:rFonts w:cs="Arial"/>
+        </w:rPr>
+        <w:t xml:space="preserve"> degree of confidence </w:t>
       </w:r>
       <w:r>
         <w:rPr>
           <w:rFonts w:cs="Arial"/>
         </w:rPr>
         <w:lastRenderedPageBreak/>
-        <w:t>the assigned groups and CF measures</w:t>
-      </w:r>
-      <w:r>
-        <w:rPr>
-          <w:rFonts w:cs="Arial"/>
-        </w:rPr>
-        <w:t xml:space="preserve"> the</w:t>
-      </w:r>
-      <w:r>
-        <w:rPr>
-          <w:rFonts w:cs="Arial"/>
-        </w:rPr>
-        <w:t xml:space="preserve"> degree of confidence to which the groups have been assigned</w:t>
+        <w:t>to which the groups have been assigned</w:t>
       </w:r>
       <w:r>
         <w:rPr>
@@ -3935,11 +4024,11 @@
       <w:pPr>
         <w:pStyle w:val="Subtitle"/>
       </w:pPr>
-      <w:bookmarkStart w:id="14" w:name="_Toc77580993"/>
+      <w:bookmarkStart w:id="13" w:name="_Toc77580993"/>
       <w:r>
         <w:t>Results</w:t>
       </w:r>
-      <w:bookmarkEnd w:id="14"/>
+      <w:bookmarkEnd w:id="13"/>
     </w:p>
     <w:p>
       <w:pPr>
@@ -3949,11 +4038,11 @@
           <w:numId w:val="0"/>
         </w:numPr>
       </w:pPr>
-      <w:bookmarkStart w:id="15" w:name="_Toc77580994"/>
+      <w:bookmarkStart w:id="14" w:name="_Toc77580994"/>
       <w:r>
         <w:t>Allometry</w:t>
       </w:r>
-      <w:bookmarkEnd w:id="15"/>
+      <w:bookmarkEnd w:id="14"/>
     </w:p>
     <w:p>
       <w:pPr>
@@ -3965,7 +4054,19 @@
         <w:rPr>
           <w:rFonts w:cs="Arial"/>
         </w:rPr>
-        <w:t>Allometric regressions were performed with 1000 permutations and p-values were calculated using a Goodall’s F-test. All LMM and GMM protocols were significantly allometric – influence of size on isometry-free shape (</w:t>
+        <w:t>All LMM and GMM protocol</w:t>
+      </w:r>
+      <w:r>
+        <w:rPr>
+          <w:rFonts w:cs="Arial"/>
+        </w:rPr>
+        <w:t xml:space="preserve">s were significantly allometric </w:t>
+      </w:r>
+      <w:r>
+        <w:rPr>
+          <w:rFonts w:cs="Arial"/>
+        </w:rPr>
+        <w:t>(</w:t>
       </w:r>
       <w:r>
         <w:rPr>
@@ -4019,106 +4120,55 @@
         <w:rPr>
           <w:rFonts w:cs="Arial"/>
         </w:rPr>
+        <w:t xml:space="preserve">The amount of shape variation attributable to allometry differed substantially, from 7.9% using </w:t>
+      </w:r>
+      <w:r>
+        <w:rPr>
+          <w:rFonts w:cs="Arial"/>
+        </w:rPr>
+        <w:t>Van Dyck</w:t>
+      </w:r>
+      <w:r>
+        <w:rPr>
+          <w:rFonts w:cs="Arial"/>
+        </w:rPr>
+        <w:t xml:space="preserve"> &amp; Crowther’s linear measurement protocol, to over 25% using </w:t>
+      </w:r>
+      <w:r>
+        <w:rPr>
+          <w:rFonts w:cs="Arial"/>
+        </w:rPr>
         <w:t>T</w:t>
       </w:r>
       <w:r>
         <w:rPr>
           <w:rFonts w:cs="Arial"/>
         </w:rPr>
-        <w:t xml:space="preserve">he least allometry </w:t>
-      </w:r>
-      <w:r>
-        <w:rPr>
-          <w:rFonts w:cs="Arial"/>
-        </w:rPr>
-        <w:t xml:space="preserve">was </w:t>
-      </w:r>
-      <w:r>
-        <w:rPr>
-          <w:rFonts w:cs="Arial"/>
-        </w:rPr>
-        <w:t>detected</w:t>
-      </w:r>
-      <w:r>
-        <w:rPr>
-          <w:rFonts w:cs="Arial"/>
-        </w:rPr>
-        <w:t xml:space="preserve"> when using</w:t>
-      </w:r>
-      <w:r>
-        <w:rPr>
-          <w:rFonts w:cs="Arial"/>
-        </w:rPr>
-        <w:t xml:space="preserve"> Van Dyck &amp; Crowther’s linear protocol (R</w:t>
-      </w:r>
-      <w:r>
-        <w:rPr>
-          <w:rFonts w:cs="Arial"/>
-          <w:vertAlign w:val="superscript"/>
-        </w:rPr>
-        <w:t>2</w:t>
-      </w:r>
-      <w:r>
-        <w:rPr>
-          <w:rFonts w:cs="Arial"/>
-        </w:rPr>
-        <w:t xml:space="preserve"> = 0.079, p = 0.001). Conversely, the most allometry </w:t>
-      </w:r>
-      <w:r>
-        <w:rPr>
-          <w:rFonts w:cs="Arial"/>
-        </w:rPr>
-        <w:t xml:space="preserve">was </w:t>
-      </w:r>
-      <w:r>
-        <w:rPr>
-          <w:rFonts w:cs="Arial"/>
-        </w:rPr>
-        <w:t>found</w:t>
-      </w:r>
-      <w:r>
-        <w:rPr>
-          <w:rFonts w:cs="Arial"/>
-        </w:rPr>
-        <w:t xml:space="preserve"> when using</w:t>
-      </w:r>
-      <w:r>
-        <w:rPr>
-          <w:rFonts w:cs="Arial"/>
-        </w:rPr>
-        <w:t xml:space="preserve"> Travouillon’s linear measurements (R</w:t>
-      </w:r>
-      <w:r>
-        <w:rPr>
-          <w:rFonts w:cs="Arial"/>
-          <w:vertAlign w:val="superscript"/>
-        </w:rPr>
-        <w:t>2</w:t>
-      </w:r>
-      <w:r>
-        <w:rPr>
-          <w:rFonts w:cs="Arial"/>
-        </w:rPr>
-        <w:t xml:space="preserve"> = 0.251, p = 0.001). Dickman et al., Baker &amp; Van Dyck and GMM (R</w:t>
-      </w:r>
-      <w:r>
-        <w:rPr>
-          <w:rFonts w:cs="Arial"/>
-          <w:vertAlign w:val="superscript"/>
-        </w:rPr>
-        <w:t xml:space="preserve">2 </w:t>
-      </w:r>
-      <w:r>
-        <w:rPr>
-          <w:rFonts w:cs="Arial"/>
-        </w:rPr>
-        <w:t>≈ 0.144, 0.113 and 0.132</w:t>
-      </w:r>
-      <w:r>
-        <w:rPr>
-          <w:rFonts w:cs="Arial"/>
-        </w:rPr>
-        <w:t>; p=0.001 for all three) identified a similar allometric effect (</w:t>
+        <w:t>ravouillon’s linear measurement protocol</w:t>
+      </w:r>
+      <w:r>
+        <w:rPr>
+          <w:rFonts w:cs="Arial"/>
+        </w:rPr>
+        <w:t>. Dickman et al., Baker &amp; Van Dyck and GMM identified a similar allometric effect</w:t>
+      </w:r>
+      <w:r>
+        <w:rPr>
+          <w:rFonts w:cs="Arial"/>
+        </w:rPr>
+        <w:t xml:space="preserve"> of between 11 and 14% </w:t>
+      </w:r>
+      <w:r>
+        <w:rPr>
+          <w:rFonts w:cs="Arial"/>
+        </w:rPr>
+        <w:t xml:space="preserve">of shape variation explained by size </w:t>
+      </w:r>
+      <w:r>
+        <w:rPr>
+          <w:rFonts w:cs="Arial"/>
+        </w:rPr>
+        <w:t>(</w:t>
       </w:r>
       <w:r>
         <w:rPr>
@@ -4177,11 +4227,11 @@
           <w:numId w:val="0"/>
         </w:numPr>
       </w:pPr>
-      <w:bookmarkStart w:id="16" w:name="_Toc77580995"/>
+      <w:bookmarkStart w:id="15" w:name="_Toc77580995"/>
       <w:r>
         <w:t>Ordination</w:t>
       </w:r>
-      <w:bookmarkEnd w:id="16"/>
+      <w:bookmarkEnd w:id="15"/>
     </w:p>
     <w:p>
       <w:pPr>
@@ -4217,19 +4267,31 @@
         <w:rPr>
           <w:rFonts w:cs="Arial"/>
         </w:rPr>
-        <w:t xml:space="preserve"> protocols used in antechinuses</w:t>
-      </w:r>
-      <w:r>
-        <w:rPr>
-          <w:rFonts w:cs="Arial"/>
-        </w:rPr>
-        <w:t xml:space="preserve"> – all except Travouillon –</w:t>
-      </w:r>
-      <w:r>
-        <w:rPr>
-          <w:rFonts w:cs="Arial"/>
-        </w:rPr>
-        <w:t xml:space="preserve"> accounted for more than 70% of morphological variation in all cases: raw, </w:t>
+        <w:t xml:space="preserve"> protocols </w:t>
+      </w:r>
+      <w:r>
+        <w:rPr>
+          <w:rFonts w:cs="Arial"/>
+        </w:rPr>
+        <w:t>developed for</w:t>
+      </w:r>
+      <w:r>
+        <w:rPr>
+          <w:rFonts w:cs="Arial"/>
+        </w:rPr>
+        <w:t xml:space="preserve"> antechinuses</w:t>
+      </w:r>
+      <w:r>
+        <w:rPr>
+          <w:rFonts w:cs="Arial"/>
+        </w:rPr>
+        <w:t xml:space="preserve"> </w:t>
+      </w:r>
+      <w:r>
+        <w:rPr>
+          <w:rFonts w:cs="Arial"/>
+        </w:rPr>
+        <w:t xml:space="preserve">accounted for more than 70% of morphological variation in raw, </w:t>
       </w:r>
       <w:r>
         <w:rPr>
@@ -4253,6 +4315,12 @@
         <w:rPr>
           <w:rFonts w:cs="Arial"/>
         </w:rPr>
+        <w:t xml:space="preserve"> contexts</w:t>
+      </w:r>
+      <w:r>
+        <w:rPr>
+          <w:rFonts w:cs="Arial"/>
+        </w:rPr>
         <w:t xml:space="preserve"> (</w:t>
       </w:r>
       <w:r>
@@ -4301,19 +4369,55 @@
         <w:rPr>
           <w:rFonts w:cs="Arial"/>
         </w:rPr>
-        <w:t>). Only Travouillon</w:t>
-      </w:r>
-      <w:r>
-        <w:rPr>
-          <w:rFonts w:cs="Arial"/>
-        </w:rPr>
-        <w:t xml:space="preserve"> et al.</w:t>
-      </w:r>
-      <w:r>
-        <w:rPr>
-          <w:rFonts w:cs="Arial"/>
-        </w:rPr>
-        <w:t xml:space="preserve">’s linear distances had a considerable effect on the morphological variation </w:t>
+        <w:t xml:space="preserve">). </w:t>
+      </w:r>
+      <w:r>
+        <w:rPr>
+          <w:rFonts w:cs="Arial"/>
+        </w:rPr>
+        <w:t xml:space="preserve">Travouillon et al.’s linear measurement </w:t>
+      </w:r>
+      <w:r>
+        <w:rPr>
+          <w:rFonts w:cs="Arial"/>
+        </w:rPr>
+        <w:t>protocol had</w:t>
+      </w:r>
+      <w:r>
+        <w:rPr>
+          <w:rFonts w:cs="Arial"/>
+        </w:rPr>
+        <w:t xml:space="preserve"> a </w:t>
+      </w:r>
+      <w:r>
+        <w:rPr>
+          <w:rFonts w:cs="Arial"/>
+        </w:rPr>
+        <w:t>substantial</w:t>
+      </w:r>
+      <w:r>
+        <w:rPr>
+          <w:rFonts w:cs="Arial"/>
+        </w:rPr>
+        <w:t xml:space="preserve"> effect</w:t>
+      </w:r>
+      <w:r>
+        <w:rPr>
+          <w:rFonts w:cs="Arial"/>
+        </w:rPr>
+        <w:t xml:space="preserve"> on the amount </w:t>
+      </w:r>
+      <w:r>
+        <w:rPr>
+          <w:rFonts w:cs="Arial"/>
+        </w:rPr>
+        <w:t>of</w:t>
+      </w:r>
+      <w:r>
+        <w:rPr>
+          <w:rFonts w:cs="Arial"/>
+        </w:rPr>
+        <w:t xml:space="preserve"> morphological variation </w:t>
       </w:r>
       <w:r>
         <w:rPr>
@@ -4379,7 +4483,19 @@
         <w:rPr>
           <w:rFonts w:cs="Arial"/>
         </w:rPr>
-        <w:t>ric correction. I also observed a</w:t>
+        <w:t xml:space="preserve">ric correction. </w:t>
+      </w:r>
+      <w:r>
+        <w:rPr>
+          <w:rFonts w:cs="Arial"/>
+        </w:rPr>
+        <w:t>We</w:t>
+      </w:r>
+      <w:r>
+        <w:rPr>
+          <w:rFonts w:cs="Arial"/>
+        </w:rPr>
+        <w:t xml:space="preserve"> also observed a</w:t>
       </w:r>
       <w:r>
         <w:rPr>
@@ -4469,14 +4585,7 @@
         <w:rPr>
           <w:rFonts w:cs="Arial"/>
         </w:rPr>
-        <w:t xml:space="preserve"> contributed to the </w:t>
-      </w:r>
-      <w:r>
-        <w:rPr>
-          <w:rFonts w:cs="Arial"/>
-        </w:rPr>
-        <w:lastRenderedPageBreak/>
-        <w:t>assemblage of the groups along PC1 and allometric correction scattered the three groups showing unclear grouping (</w:t>
+        <w:t xml:space="preserve"> contributed to the assemblage of the groups along PC1 and allometric correction scattered the three groups showing unclear grouping (</w:t>
       </w:r>
       <w:r>
         <w:rPr>
@@ -4541,11 +4650,12 @@
           <w:numId w:val="0"/>
         </w:numPr>
       </w:pPr>
-      <w:bookmarkStart w:id="17" w:name="_Toc77580996"/>
-      <w:r>
+      <w:bookmarkStart w:id="16" w:name="_Toc77580996"/>
+      <w:r>
+        <w:lastRenderedPageBreak/>
         <w:t>Classification rule</w:t>
       </w:r>
-      <w:bookmarkEnd w:id="17"/>
+      <w:bookmarkEnd w:id="16"/>
     </w:p>
     <w:p>
       <w:pPr>
@@ -4557,55 +4667,85 @@
         <w:rPr>
           <w:rFonts w:cs="Arial"/>
         </w:rPr>
-        <w:t>The Linear Discriminant Analysis showed similar grouping of clades for raw and isometry-free measurements. For the GMM protocol, the removal of isometry had increased group differentiation (</w:t>
-      </w:r>
-      <w:r>
-        <w:rPr>
-          <w:rFonts w:cs="Arial"/>
-        </w:rPr>
-        <w:fldChar w:fldCharType="begin"/>
-      </w:r>
-      <w:r>
-        <w:rPr>
-          <w:rFonts w:cs="Arial"/>
-        </w:rPr>
-        <w:instrText xml:space="preserve"> REF _Ref76359252 \h  \* MERGEFORMAT </w:instrText>
-      </w:r>
-      <w:r>
-        <w:rPr>
-          <w:rFonts w:cs="Arial"/>
-        </w:rPr>
-      </w:r>
-      <w:r>
-        <w:rPr>
-          <w:rFonts w:cs="Arial"/>
-        </w:rPr>
-        <w:fldChar w:fldCharType="separate"/>
-      </w:r>
-      <w:r>
-        <w:rPr>
-          <w:rFonts w:cs="Arial"/>
-        </w:rPr>
-        <w:t xml:space="preserve">Figure </w:t>
-      </w:r>
-      <w:r>
-        <w:rPr>
-          <w:rFonts w:cs="Arial"/>
-          <w:noProof/>
-        </w:rPr>
-        <w:t>3</w:t>
-      </w:r>
-      <w:r>
-        <w:rPr>
-          <w:rFonts w:cs="Arial"/>
-        </w:rPr>
-        <w:fldChar w:fldCharType="end"/>
-      </w:r>
-      <w:r>
-        <w:rPr>
-          <w:rFonts w:cs="Arial"/>
-        </w:rPr>
-        <w:t>). The LMM protocols showed a considerable decrease in group differentiation after removal of allometry (</w:t>
+        <w:t xml:space="preserve">The Linear Discriminant Analysis </w:t>
+      </w:r>
+      <w:r>
+        <w:rPr>
+          <w:rFonts w:cs="Arial"/>
+        </w:rPr>
+        <w:t>plots display</w:t>
+      </w:r>
+      <w:r>
+        <w:rPr>
+          <w:rFonts w:cs="Arial"/>
+        </w:rPr>
+        <w:t xml:space="preserve"> similar grouping</w:t>
+      </w:r>
+      <w:r>
+        <w:rPr>
+          <w:rFonts w:cs="Arial"/>
+        </w:rPr>
+        <w:t>s</w:t>
+      </w:r>
+      <w:r>
+        <w:rPr>
+          <w:rFonts w:cs="Arial"/>
+        </w:rPr>
+        <w:t xml:space="preserve"> of clades for raw and </w:t>
+      </w:r>
+      <w:r>
+        <w:rPr>
+          <w:rFonts w:cs="Arial"/>
+        </w:rPr>
+        <w:t xml:space="preserve">isometry-free measurements. </w:t>
+      </w:r>
+      <w:r>
+        <w:rPr>
+          <w:rFonts w:cs="Arial"/>
+        </w:rPr>
+        <w:t>Interestingly, the</w:t>
+      </w:r>
+      <w:r>
+        <w:rPr>
+          <w:rFonts w:cs="Arial"/>
+        </w:rPr>
+        <w:t xml:space="preserve"> r</w:t>
+      </w:r>
+      <w:r>
+        <w:rPr>
+          <w:rFonts w:cs="Arial"/>
+        </w:rPr>
+        <w:t>em</w:t>
+      </w:r>
+      <w:r>
+        <w:rPr>
+          <w:rFonts w:cs="Arial"/>
+        </w:rPr>
+        <w:t xml:space="preserve">oval of isometry </w:t>
+      </w:r>
+      <w:r>
+        <w:rPr>
+          <w:rFonts w:cs="Arial"/>
+        </w:rPr>
+        <w:t xml:space="preserve">increased group differentiation </w:t>
+      </w:r>
+      <w:r>
+        <w:rPr>
+          <w:rFonts w:cs="Arial"/>
+        </w:rPr>
+        <w:t>in the GMM protocol</w:t>
+      </w:r>
+      <w:r>
+        <w:rPr>
+          <w:rFonts w:cs="Arial"/>
+        </w:rPr>
+        <w:t>, whereas th</w:t>
+      </w:r>
+      <w:r>
+        <w:rPr>
+          <w:rFonts w:cs="Arial"/>
+        </w:rPr>
+        <w:t>e LMM protocols showed a considerable decrease in group differentiation after removal of allometry (</w:t>
       </w:r>
       <w:r>
         <w:rPr>
@@ -4817,7 +4957,19 @@
         <w:rPr>
           <w:rFonts w:cs="Arial"/>
         </w:rPr>
-        <w:t>For raw data, t</w:t>
+        <w:t xml:space="preserve">For </w:t>
+      </w:r>
+      <w:r>
+        <w:rPr>
+          <w:rFonts w:cs="Arial"/>
+        </w:rPr>
+        <w:t xml:space="preserve">size-unadjusted </w:t>
+      </w:r>
+      <w:r>
+        <w:rPr>
+          <w:rFonts w:cs="Arial"/>
+        </w:rPr>
+        <w:t>raw data, t</w:t>
       </w:r>
       <w:r>
         <w:rPr>
@@ -4915,7 +5067,19 @@
         <w:rPr>
           <w:rFonts w:cs="Arial"/>
         </w:rPr>
-        <w:t xml:space="preserve"> removal and allometric correction, these measures decreased at varying degrees for all</w:t>
+        <w:t xml:space="preserve"> removal and allometric correction, these measures decreased </w:t>
+      </w:r>
+      <w:r>
+        <w:rPr>
+          <w:rFonts w:cs="Arial"/>
+        </w:rPr>
+        <w:t>to</w:t>
+      </w:r>
+      <w:r>
+        <w:rPr>
+          <w:rFonts w:cs="Arial"/>
+        </w:rPr>
+        <w:t xml:space="preserve"> varying degrees for all</w:t>
       </w:r>
       <w:r>
         <w:rPr>
@@ -4951,13 +5115,13 @@
         <w:rPr>
           <w:rFonts w:cs="Arial"/>
         </w:rPr>
-        <w:t xml:space="preserve"> relatively</w:t>
-      </w:r>
-      <w:r>
-        <w:rPr>
-          <w:rFonts w:cs="Arial"/>
-        </w:rPr>
-        <w:t xml:space="preserve"> better</w:t>
+        <w:t xml:space="preserve"> </w:t>
+      </w:r>
+      <w:r>
+        <w:rPr>
+          <w:rFonts w:cs="Arial"/>
+        </w:rPr>
+        <w:t>better</w:t>
       </w:r>
       <w:r>
         <w:rPr>
@@ -5064,7 +5228,7 @@
           <w:sz w:val="22"/>
         </w:rPr>
       </w:pPr>
-      <w:bookmarkStart w:id="18" w:name="_Ref68072392"/>
+      <w:bookmarkStart w:id="17" w:name="_Ref68072392"/>
       <w:r>
         <w:rPr>
           <w:noProof/>
@@ -5073,9 +5237,9 @@
         </w:rPr>
         <w:lastRenderedPageBreak/>
         <w:drawing>
-          <wp:inline distT="0" distB="0" distL="0" distR="0" wp14:anchorId="0A911792" wp14:editId="7B41F62E">
-            <wp:extent cx="9219643" cy="5396865"/>
-            <wp:effectExtent l="0" t="0" r="635" b="0"/>
+          <wp:inline distT="0" distB="0" distL="0" distR="0" wp14:anchorId="0A911792" wp14:editId="5D0655F1">
+            <wp:extent cx="9818370" cy="5747339"/>
+            <wp:effectExtent l="0" t="0" r="0" b="6350"/>
             <wp:docPr id="40" name="Picture 40"/>
             <wp:cNvGraphicFramePr>
               <a:graphicFrameLocks xmlns:a="http://schemas.openxmlformats.org/drawingml/2006/main" noChangeAspect="1"/>
@@ -5104,7 +5268,7 @@
                   <pic:spPr bwMode="auto">
                     <a:xfrm>
                       <a:off x="0" y="0"/>
-                      <a:ext cx="9253627" cy="5416758"/>
+                      <a:ext cx="9866846" cy="5775715"/>
                     </a:xfrm>
                     <a:prstGeom prst="rect">
                       <a:avLst/>
@@ -5129,40 +5293,63 @@
           <w:docGrid w:linePitch="360"/>
         </w:sectPr>
       </w:pPr>
-      <w:bookmarkStart w:id="19" w:name="_Ref68572305"/>
-      <w:bookmarkStart w:id="20" w:name="_Toc77576649"/>
-      <w:r>
+      <w:bookmarkStart w:id="18" w:name="_Ref68572305"/>
+      <w:bookmarkStart w:id="19" w:name="_Toc77576649"/>
+      <w:r>
+        <w:rPr>
+          <w:b/>
+        </w:rPr>
         <w:t>Figure</w:t>
       </w:r>
       <w:r>
+        <w:rPr>
+          <w:b/>
+        </w:rPr>
         <w:t xml:space="preserve"> </w:t>
       </w:r>
       <w:r>
+        <w:rPr>
+          <w:b/>
+        </w:rPr>
         <w:fldChar w:fldCharType="begin"/>
       </w:r>
       <w:r>
+        <w:rPr>
+          <w:b/>
+        </w:rPr>
         <w:instrText xml:space="preserve"> SEQ Figure \* ARABIC \s 1 </w:instrText>
       </w:r>
       <w:r>
+        <w:rPr>
+          <w:b/>
+        </w:rPr>
         <w:fldChar w:fldCharType="separate"/>
       </w:r>
       <w:r>
         <w:rPr>
+          <w:b/>
           <w:noProof/>
         </w:rPr>
         <w:t>2</w:t>
       </w:r>
       <w:r>
         <w:rPr>
+          <w:b/>
           <w:noProof/>
         </w:rPr>
         <w:fldChar w:fldCharType="end"/>
       </w:r>
+      <w:bookmarkEnd w:id="18"/>
+      <w:r>
+        <w:rPr>
+          <w:b/>
+        </w:rPr>
+        <w:t xml:space="preserve">: </w:t>
+      </w:r>
+      <w:r>
+        <w:t>Principal Component Analyses plot for all raw, isometry-free and allometry-free datasets. These include the four linear measurement protocols and the geometric morphometrics approach. Only the first two Principal Components are shown.</w:t>
+      </w:r>
       <w:bookmarkEnd w:id="19"/>
-      <w:r>
-        <w:t>: Principal Component Analyses plot for all raw, isometry-free and allometry-free datasets. These include the four linear measurement protocols and the geometric morphometrics approach. Only the first two Principal Components are shown.</w:t>
-      </w:r>
-      <w:bookmarkEnd w:id="20"/>
     </w:p>
     <w:p>
       <w:pPr>
@@ -5172,7 +5359,7 @@
           <w:sz w:val="22"/>
         </w:rPr>
       </w:pPr>
-      <w:bookmarkStart w:id="21" w:name="_Ref68572389"/>
+      <w:bookmarkStart w:id="20" w:name="_Ref68572389"/>
       <w:r>
         <w:rPr>
           <w:noProof/>
@@ -5181,9 +5368,9 @@
         </w:rPr>
         <w:lastRenderedPageBreak/>
         <w:drawing>
-          <wp:inline distT="0" distB="0" distL="0" distR="0" wp14:anchorId="2C8E411E" wp14:editId="6864DFDB">
-            <wp:extent cx="9226961" cy="5359400"/>
-            <wp:effectExtent l="0" t="0" r="0" b="0"/>
+          <wp:inline distT="0" distB="0" distL="0" distR="0" wp14:anchorId="2C8E411E" wp14:editId="25CC751D">
+            <wp:extent cx="9620117" cy="5587762"/>
+            <wp:effectExtent l="0" t="0" r="635" b="0"/>
             <wp:docPr id="41" name="Picture 41"/>
             <wp:cNvGraphicFramePr>
               <a:graphicFrameLocks xmlns:a="http://schemas.openxmlformats.org/drawingml/2006/main" noChangeAspect="1"/>
@@ -5212,7 +5399,7 @@
                   <pic:spPr bwMode="auto">
                     <a:xfrm>
                       <a:off x="0" y="0"/>
-                      <a:ext cx="9238139" cy="5365893"/>
+                      <a:ext cx="9657779" cy="5609638"/>
                     </a:xfrm>
                     <a:prstGeom prst="rect">
                       <a:avLst/>
@@ -5237,108 +5424,156 @@
           <w:docGrid w:linePitch="360"/>
         </w:sectPr>
       </w:pPr>
-      <w:bookmarkStart w:id="22" w:name="_Ref76359252"/>
-      <w:bookmarkStart w:id="23" w:name="_Toc77576650"/>
-      <w:r>
+      <w:bookmarkStart w:id="21" w:name="_Ref76359252"/>
+      <w:bookmarkStart w:id="22" w:name="_Toc77576650"/>
+      <w:r>
+        <w:rPr>
+          <w:b/>
+        </w:rPr>
         <w:t xml:space="preserve">Figure </w:t>
       </w:r>
       <w:r>
+        <w:rPr>
+          <w:b/>
+        </w:rPr>
         <w:fldChar w:fldCharType="begin"/>
       </w:r>
       <w:r>
+        <w:rPr>
+          <w:b/>
+        </w:rPr>
         <w:instrText xml:space="preserve"> SEQ Figure \* ARABIC \s 1 </w:instrText>
       </w:r>
       <w:r>
+        <w:rPr>
+          <w:b/>
+        </w:rPr>
         <w:fldChar w:fldCharType="separate"/>
       </w:r>
       <w:r>
         <w:rPr>
+          <w:b/>
           <w:noProof/>
         </w:rPr>
         <w:t>3</w:t>
       </w:r>
       <w:r>
         <w:rPr>
+          <w:b/>
           <w:noProof/>
         </w:rPr>
         <w:fldChar w:fldCharType="end"/>
       </w:r>
+      <w:bookmarkEnd w:id="21"/>
+      <w:r>
+        <w:rPr>
+          <w:b/>
+        </w:rPr>
+        <w:t>:</w:t>
+      </w:r>
+      <w:r>
+        <w:t xml:space="preserve"> Linear Discriminant Analyses plot for all raw, </w:t>
+      </w:r>
+      <w:r>
+        <w:t>isometry-free and allometry-</w:t>
+      </w:r>
+      <w:r>
+        <w:t>free datasets</w:t>
+      </w:r>
+      <w:r>
+        <w:rPr>
+          <w:noProof/>
+        </w:rPr>
+        <w:t xml:space="preserve"> used in this study. These include the four linear measurement </w:t>
+      </w:r>
+      <w:r>
+        <w:rPr>
+          <w:noProof/>
+        </w:rPr>
+        <w:t>protocols</w:t>
+      </w:r>
+      <w:r>
+        <w:rPr>
+          <w:noProof/>
+        </w:rPr>
+        <w:t xml:space="preserve"> and the geometric morphometrics approach.</w:t>
+      </w:r>
+      <w:r>
+        <w:rPr>
+          <w:noProof/>
+        </w:rPr>
+        <w:t xml:space="preserve"> Ellipses were computed at 95%condifence intervals.</w:t>
+      </w:r>
       <w:bookmarkEnd w:id="22"/>
       <w:r>
-        <w:t xml:space="preserve">: Linear Discriminant Analyses plot for all raw, </w:t>
-      </w:r>
-      <w:r>
-        <w:t>isometry-free and allometry-</w:t>
-      </w:r>
-      <w:r>
-        <w:t>free datasets</w:t>
-      </w:r>
-      <w:r>
         <w:rPr>
           <w:noProof/>
         </w:rPr>
-        <w:t xml:space="preserve"> used in this study. These include the four linear measurement </w:t>
-      </w:r>
-      <w:r>
-        <w:rPr>
-          <w:noProof/>
-        </w:rPr>
-        <w:t>protocols</w:t>
-      </w:r>
-      <w:r>
-        <w:rPr>
-          <w:noProof/>
-        </w:rPr>
-        <w:t xml:space="preserve"> and the geometric morphometrics approach.</w:t>
-      </w:r>
-      <w:r>
-        <w:rPr>
-          <w:noProof/>
-        </w:rPr>
-        <w:t xml:space="preserve"> Ellipses were computed at 95%condifence intervals.</w:t>
-      </w:r>
-      <w:bookmarkEnd w:id="23"/>
-      <w:r>
-        <w:rPr>
-          <w:noProof/>
-        </w:rPr>
         <w:t xml:space="preserve"> </w:t>
       </w:r>
     </w:p>
-    <w:bookmarkEnd w:id="18"/>
-    <w:bookmarkEnd w:id="21"/>
+    <w:bookmarkEnd w:id="17"/>
+    <w:bookmarkEnd w:id="20"/>
     <w:p>
       <w:pPr>
         <w:pStyle w:val="Caption"/>
         <w:keepNext/>
       </w:pPr>
       <w:r>
+        <w:rPr>
+          <w:b/>
+        </w:rPr>
         <w:lastRenderedPageBreak/>
         <w:t xml:space="preserve">Table </w:t>
       </w:r>
       <w:r>
+        <w:rPr>
+          <w:b/>
+        </w:rPr>
         <w:fldChar w:fldCharType="begin"/>
       </w:r>
       <w:r>
+        <w:rPr>
+          <w:b/>
+        </w:rPr>
         <w:instrText xml:space="preserve"> SEQ Table \* ARABIC </w:instrText>
       </w:r>
       <w:r>
+        <w:rPr>
+          <w:b/>
+        </w:rPr>
         <w:fldChar w:fldCharType="separate"/>
       </w:r>
       <w:r>
         <w:rPr>
+          <w:b/>
           <w:noProof/>
         </w:rPr>
         <w:t>2</w:t>
       </w:r>
       <w:r>
+        <w:rPr>
+          <w:b/>
+        </w:rPr>
         <w:fldChar w:fldCharType="end"/>
       </w:r>
       <w:r>
-        <w:t xml:space="preserve">: </w:t>
-      </w:r>
-      <w:r>
-        <w:t xml:space="preserve">Classification performance measures (Garczarek, 2002) of the four linear measurement protocols and geometric morphometrics. For each of them, the classification performance measures were computed with raw datasets, after size treatment, and after </w:t>
+        <w:rPr>
+          <w:b/>
+        </w:rPr>
+        <w:t>:</w:t>
+      </w:r>
+      <w:r>
+        <w:t xml:space="preserve"> </w:t>
+      </w:r>
+      <w:r>
+        <w:t xml:space="preserve">Classification performance measures (Garczarek, 2002) of the four linear measurement protocols and geometric morphometrics. For each </w:t>
+      </w:r>
+      <w:r>
+        <w:t>protocol</w:t>
+      </w:r>
+      <w:r>
+        <w:t xml:space="preserve">, the classification performance measures were computed with raw datasets, after size treatment, and after </w:t>
       </w:r>
       <w:r>
         <w:t>allometry correction. Allometric regression results are also indicated in the last row.</w:t>
@@ -5346,7 +5581,7 @@
     </w:p>
     <w:tbl>
       <w:tblPr>
-        <w:tblW w:w="19200" w:type="dxa"/>
+        <w:tblW w:w="15329" w:type="dxa"/>
         <w:tblCellMar>
           <w:left w:w="0" w:type="dxa"/>
           <w:right w:w="0" w:type="dxa"/>
@@ -5354,30 +5589,33 @@
         <w:tblLook w:val="02A0" w:firstRow="1" w:lastRow="0" w:firstColumn="1" w:lastColumn="0" w:noHBand="1" w:noVBand="0"/>
       </w:tblPr>
       <w:tblGrid>
-        <w:gridCol w:w="1201"/>
-        <w:gridCol w:w="1202"/>
-        <w:gridCol w:w="1202"/>
-        <w:gridCol w:w="1202"/>
-        <w:gridCol w:w="1202"/>
-        <w:gridCol w:w="1202"/>
-        <w:gridCol w:w="1202"/>
-        <w:gridCol w:w="1202"/>
-        <w:gridCol w:w="1202"/>
-        <w:gridCol w:w="1202"/>
-        <w:gridCol w:w="1202"/>
-        <w:gridCol w:w="1202"/>
-        <w:gridCol w:w="1202"/>
-        <w:gridCol w:w="1202"/>
-        <w:gridCol w:w="1202"/>
-        <w:gridCol w:w="1171"/>
+        <w:gridCol w:w="1241"/>
+        <w:gridCol w:w="937"/>
+        <w:gridCol w:w="937"/>
+        <w:gridCol w:w="941"/>
+        <w:gridCol w:w="938"/>
+        <w:gridCol w:w="938"/>
+        <w:gridCol w:w="941"/>
+        <w:gridCol w:w="938"/>
+        <w:gridCol w:w="938"/>
+        <w:gridCol w:w="938"/>
+        <w:gridCol w:w="9"/>
+        <w:gridCol w:w="935"/>
+        <w:gridCol w:w="938"/>
+        <w:gridCol w:w="938"/>
+        <w:gridCol w:w="9"/>
+        <w:gridCol w:w="932"/>
+        <w:gridCol w:w="938"/>
+        <w:gridCol w:w="938"/>
+        <w:gridCol w:w="5"/>
       </w:tblGrid>
       <w:tr>
         <w:trPr>
-          <w:trHeight w:val="567"/>
+          <w:trHeight w:val="604"/>
         </w:trPr>
         <w:tc>
           <w:tcPr>
-            <w:tcW w:w="313" w:type="pct"/>
+            <w:tcW w:w="405" w:type="pct"/>
             <w:vMerge w:val="restart"/>
             <w:tcBorders>
               <w:top w:val="single" w:sz="8" w:space="0" w:color="FFFFFF"/>
@@ -5409,7 +5647,7 @@
         </w:tc>
         <w:tc>
           <w:tcPr>
-            <w:tcW w:w="938" w:type="pct"/>
+            <w:tcW w:w="918" w:type="pct"/>
             <w:gridSpan w:val="3"/>
             <w:tcBorders>
               <w:top w:val="single" w:sz="8" w:space="0" w:color="FFFFFF"/>
@@ -5450,7 +5688,7 @@
         </w:tc>
         <w:tc>
           <w:tcPr>
-            <w:tcW w:w="938" w:type="pct"/>
+            <w:tcW w:w="918" w:type="pct"/>
             <w:gridSpan w:val="3"/>
             <w:tcBorders>
               <w:top w:val="single" w:sz="8" w:space="0" w:color="FFFFFF"/>
@@ -5491,8 +5729,8 @@
         </w:tc>
         <w:tc>
           <w:tcPr>
-            <w:tcW w:w="938" w:type="pct"/>
-            <w:gridSpan w:val="3"/>
+            <w:tcW w:w="921" w:type="pct"/>
+            <w:gridSpan w:val="4"/>
             <w:tcBorders>
               <w:top w:val="single" w:sz="8" w:space="0" w:color="FFFFFF"/>
               <w:left w:val="single" w:sz="8" w:space="0" w:color="FFFFFF"/>
@@ -5532,8 +5770,8 @@
         </w:tc>
         <w:tc>
           <w:tcPr>
-            <w:tcW w:w="938" w:type="pct"/>
-            <w:gridSpan w:val="3"/>
+            <w:tcW w:w="920" w:type="pct"/>
+            <w:gridSpan w:val="4"/>
             <w:tcBorders>
               <w:top w:val="single" w:sz="8" w:space="0" w:color="FFFFFF"/>
               <w:left w:val="single" w:sz="8" w:space="0" w:color="FFFFFF"/>
@@ -5573,8 +5811,8 @@
         </w:tc>
         <w:tc>
           <w:tcPr>
-            <w:tcW w:w="938" w:type="pct"/>
-            <w:gridSpan w:val="3"/>
+            <w:tcW w:w="919" w:type="pct"/>
+            <w:gridSpan w:val="4"/>
             <w:tcBorders>
               <w:top w:val="single" w:sz="8" w:space="0" w:color="FFFFFF"/>
               <w:left w:val="single" w:sz="8" w:space="0" w:color="FFFFFF"/>
@@ -5615,11 +5853,12 @@
       </w:tr>
       <w:tr>
         <w:trPr>
-          <w:trHeight w:val="567"/>
+          <w:gridAfter w:val="1"/>
+          <w:trHeight w:val="604"/>
         </w:trPr>
         <w:tc>
           <w:tcPr>
-            <w:tcW w:w="313" w:type="pct"/>
+            <w:tcW w:w="405" w:type="pct"/>
             <w:vMerge/>
             <w:tcBorders>
               <w:top w:val="single" w:sz="8" w:space="0" w:color="FFFFFF"/>
@@ -5644,7 +5883,7 @@
         </w:tc>
         <w:tc>
           <w:tcPr>
-            <w:tcW w:w="313" w:type="pct"/>
+            <w:tcW w:w="306" w:type="pct"/>
             <w:tcBorders>
               <w:top w:val="single" w:sz="24" w:space="0" w:color="FFFFFF"/>
               <w:left w:val="single" w:sz="24" w:space="0" w:color="FFFFFF"/>
@@ -5684,7 +5923,7 @@
         </w:tc>
         <w:tc>
           <w:tcPr>
-            <w:tcW w:w="313" w:type="pct"/>
+            <w:tcW w:w="306" w:type="pct"/>
             <w:tcBorders>
               <w:top w:val="single" w:sz="24" w:space="0" w:color="FFFFFF"/>
               <w:left w:val="single" w:sz="8" w:space="0" w:color="FFFFFF"/>
@@ -5724,7 +5963,7 @@
         </w:tc>
         <w:tc>
           <w:tcPr>
-            <w:tcW w:w="313" w:type="pct"/>
+            <w:tcW w:w="306" w:type="pct"/>
             <w:tcBorders>
               <w:top w:val="single" w:sz="24" w:space="0" w:color="FFFFFF"/>
               <w:left w:val="single" w:sz="8" w:space="0" w:color="FFFFFF"/>
@@ -5764,7 +6003,7 @@
         </w:tc>
         <w:tc>
           <w:tcPr>
-            <w:tcW w:w="313" w:type="pct"/>
+            <w:tcW w:w="306" w:type="pct"/>
             <w:tcBorders>
               <w:top w:val="single" w:sz="24" w:space="0" w:color="FFFFFF"/>
               <w:left w:val="single" w:sz="8" w:space="0" w:color="FFFFFF"/>
@@ -5804,7 +6043,7 @@
         </w:tc>
         <w:tc>
           <w:tcPr>
-            <w:tcW w:w="313" w:type="pct"/>
+            <w:tcW w:w="306" w:type="pct"/>
             <w:tcBorders>
               <w:top w:val="single" w:sz="24" w:space="0" w:color="FFFFFF"/>
               <w:left w:val="single" w:sz="8" w:space="0" w:color="FFFFFF"/>
@@ -5844,7 +6083,7 @@
         </w:tc>
         <w:tc>
           <w:tcPr>
-            <w:tcW w:w="313" w:type="pct"/>
+            <w:tcW w:w="307" w:type="pct"/>
             <w:tcBorders>
               <w:top w:val="single" w:sz="24" w:space="0" w:color="FFFFFF"/>
               <w:left w:val="single" w:sz="8" w:space="0" w:color="FFFFFF"/>
@@ -5884,7 +6123,7 @@
         </w:tc>
         <w:tc>
           <w:tcPr>
-            <w:tcW w:w="313" w:type="pct"/>
+            <w:tcW w:w="306" w:type="pct"/>
             <w:tcBorders>
               <w:top w:val="single" w:sz="24" w:space="0" w:color="FFFFFF"/>
               <w:left w:val="single" w:sz="8" w:space="0" w:color="FFFFFF"/>
@@ -5924,7 +6163,7 @@
         </w:tc>
         <w:tc>
           <w:tcPr>
-            <w:tcW w:w="313" w:type="pct"/>
+            <w:tcW w:w="306" w:type="pct"/>
             <w:tcBorders>
               <w:top w:val="single" w:sz="24" w:space="0" w:color="FFFFFF"/>
               <w:left w:val="single" w:sz="8" w:space="0" w:color="FFFFFF"/>
@@ -5964,7 +6203,7 @@
         </w:tc>
         <w:tc>
           <w:tcPr>
-            <w:tcW w:w="313" w:type="pct"/>
+            <w:tcW w:w="306" w:type="pct"/>
             <w:tcBorders>
               <w:top w:val="single" w:sz="24" w:space="0" w:color="FFFFFF"/>
               <w:left w:val="single" w:sz="8" w:space="0" w:color="FFFFFF"/>
@@ -6004,7 +6243,8 @@
         </w:tc>
         <w:tc>
           <w:tcPr>
-            <w:tcW w:w="313" w:type="pct"/>
+            <w:tcW w:w="308" w:type="pct"/>
+            <w:gridSpan w:val="2"/>
             <w:tcBorders>
               <w:top w:val="single" w:sz="24" w:space="0" w:color="FFFFFF"/>
               <w:left w:val="single" w:sz="8" w:space="0" w:color="FFFFFF"/>
@@ -6044,7 +6284,7 @@
         </w:tc>
         <w:tc>
           <w:tcPr>
-            <w:tcW w:w="313" w:type="pct"/>
+            <w:tcW w:w="306" w:type="pct"/>
             <w:tcBorders>
               <w:top w:val="single" w:sz="24" w:space="0" w:color="FFFFFF"/>
               <w:left w:val="single" w:sz="8" w:space="0" w:color="FFFFFF"/>
@@ -6084,7 +6324,7 @@
         </w:tc>
         <w:tc>
           <w:tcPr>
-            <w:tcW w:w="313" w:type="pct"/>
+            <w:tcW w:w="306" w:type="pct"/>
             <w:tcBorders>
               <w:top w:val="single" w:sz="24" w:space="0" w:color="FFFFFF"/>
               <w:left w:val="single" w:sz="8" w:space="0" w:color="FFFFFF"/>
@@ -6124,7 +6364,8 @@
         </w:tc>
         <w:tc>
           <w:tcPr>
-            <w:tcW w:w="313" w:type="pct"/>
+            <w:tcW w:w="307" w:type="pct"/>
+            <w:gridSpan w:val="2"/>
             <w:tcBorders>
               <w:top w:val="single" w:sz="24" w:space="0" w:color="FFFFFF"/>
               <w:left w:val="single" w:sz="8" w:space="0" w:color="FFFFFF"/>
@@ -6164,7 +6405,7 @@
         </w:tc>
         <w:tc>
           <w:tcPr>
-            <w:tcW w:w="313" w:type="pct"/>
+            <w:tcW w:w="306" w:type="pct"/>
             <w:tcBorders>
               <w:top w:val="single" w:sz="24" w:space="0" w:color="FFFFFF"/>
               <w:left w:val="single" w:sz="8" w:space="0" w:color="FFFFFF"/>
@@ -6204,7 +6445,7 @@
         </w:tc>
         <w:tc>
           <w:tcPr>
-            <w:tcW w:w="313" w:type="pct"/>
+            <w:tcW w:w="306" w:type="pct"/>
             <w:tcBorders>
               <w:top w:val="single" w:sz="24" w:space="0" w:color="FFFFFF"/>
               <w:left w:val="single" w:sz="8" w:space="0" w:color="FFFFFF"/>
@@ -6245,11 +6486,12 @@
       </w:tr>
       <w:tr>
         <w:trPr>
-          <w:trHeight w:val="567"/>
+          <w:gridAfter w:val="1"/>
+          <w:trHeight w:val="604"/>
         </w:trPr>
         <w:tc>
           <w:tcPr>
-            <w:tcW w:w="313" w:type="pct"/>
+            <w:tcW w:w="405" w:type="pct"/>
             <w:tcBorders>
               <w:top w:val="single" w:sz="24" w:space="0" w:color="FFFFFF"/>
               <w:left w:val="single" w:sz="8" w:space="0" w:color="FFFFFF"/>
@@ -6289,7 +6531,7 @@
         </w:tc>
         <w:tc>
           <w:tcPr>
-            <w:tcW w:w="313" w:type="pct"/>
+            <w:tcW w:w="306" w:type="pct"/>
             <w:tcBorders>
               <w:top w:val="single" w:sz="8" w:space="0" w:color="FFFFFF"/>
               <w:left w:val="single" w:sz="8" w:space="0" w:color="FFFFFF"/>
@@ -6327,7 +6569,7 @@
         </w:tc>
         <w:tc>
           <w:tcPr>
-            <w:tcW w:w="313" w:type="pct"/>
+            <w:tcW w:w="306" w:type="pct"/>
             <w:tcBorders>
               <w:top w:val="single" w:sz="8" w:space="0" w:color="FFFFFF"/>
               <w:left w:val="single" w:sz="8" w:space="0" w:color="FFFFFF"/>
@@ -6365,7 +6607,7 @@
         </w:tc>
         <w:tc>
           <w:tcPr>
-            <w:tcW w:w="313" w:type="pct"/>
+            <w:tcW w:w="306" w:type="pct"/>
             <w:tcBorders>
               <w:top w:val="single" w:sz="8" w:space="0" w:color="FFFFFF"/>
               <w:left w:val="single" w:sz="8" w:space="0" w:color="FFFFFF"/>
@@ -6403,7 +6645,7 @@
         </w:tc>
         <w:tc>
           <w:tcPr>
-            <w:tcW w:w="313" w:type="pct"/>
+            <w:tcW w:w="306" w:type="pct"/>
             <w:tcBorders>
               <w:top w:val="single" w:sz="8" w:space="0" w:color="FFFFFF"/>
               <w:left w:val="single" w:sz="8" w:space="0" w:color="FFFFFF"/>
@@ -6441,7 +6683,7 @@
         </w:tc>
         <w:tc>
           <w:tcPr>
-            <w:tcW w:w="313" w:type="pct"/>
+            <w:tcW w:w="306" w:type="pct"/>
             <w:tcBorders>
               <w:top w:val="single" w:sz="8" w:space="0" w:color="FFFFFF"/>
               <w:left w:val="single" w:sz="8" w:space="0" w:color="FFFFFF"/>
@@ -6479,7 +6721,7 @@
         </w:tc>
         <w:tc>
           <w:tcPr>
-            <w:tcW w:w="313" w:type="pct"/>
+            <w:tcW w:w="307" w:type="pct"/>
             <w:tcBorders>
               <w:top w:val="single" w:sz="8" w:space="0" w:color="FFFFFF"/>
               <w:left w:val="single" w:sz="8" w:space="0" w:color="FFFFFF"/>
@@ -6517,7 +6759,7 @@
         </w:tc>
         <w:tc>
           <w:tcPr>
-            <w:tcW w:w="313" w:type="pct"/>
+            <w:tcW w:w="306" w:type="pct"/>
             <w:tcBorders>
               <w:top w:val="single" w:sz="8" w:space="0" w:color="FFFFFF"/>
               <w:left w:val="single" w:sz="8" w:space="0" w:color="FFFFFF"/>
@@ -6555,7 +6797,7 @@
         </w:tc>
         <w:tc>
           <w:tcPr>
-            <w:tcW w:w="313" w:type="pct"/>
+            <w:tcW w:w="306" w:type="pct"/>
             <w:tcBorders>
               <w:top w:val="single" w:sz="8" w:space="0" w:color="FFFFFF"/>
               <w:left w:val="single" w:sz="8" w:space="0" w:color="FFFFFF"/>
@@ -6593,7 +6835,7 @@
         </w:tc>
         <w:tc>
           <w:tcPr>
-            <w:tcW w:w="313" w:type="pct"/>
+            <w:tcW w:w="306" w:type="pct"/>
             <w:tcBorders>
               <w:top w:val="single" w:sz="8" w:space="0" w:color="FFFFFF"/>
               <w:left w:val="single" w:sz="8" w:space="0" w:color="FFFFFF"/>
@@ -6631,7 +6873,8 @@
         </w:tc>
         <w:tc>
           <w:tcPr>
-            <w:tcW w:w="313" w:type="pct"/>
+            <w:tcW w:w="308" w:type="pct"/>
+            <w:gridSpan w:val="2"/>
             <w:tcBorders>
               <w:top w:val="single" w:sz="8" w:space="0" w:color="FFFFFF"/>
               <w:left w:val="single" w:sz="8" w:space="0" w:color="FFFFFF"/>
@@ -6669,7 +6912,7 @@
         </w:tc>
         <w:tc>
           <w:tcPr>
-            <w:tcW w:w="313" w:type="pct"/>
+            <w:tcW w:w="306" w:type="pct"/>
             <w:tcBorders>
               <w:top w:val="single" w:sz="8" w:space="0" w:color="FFFFFF"/>
               <w:left w:val="single" w:sz="8" w:space="0" w:color="FFFFFF"/>
@@ -6707,7 +6950,7 @@
         </w:tc>
         <w:tc>
           <w:tcPr>
-            <w:tcW w:w="313" w:type="pct"/>
+            <w:tcW w:w="306" w:type="pct"/>
             <w:tcBorders>
               <w:top w:val="single" w:sz="8" w:space="0" w:color="FFFFFF"/>
               <w:left w:val="single" w:sz="8" w:space="0" w:color="FFFFFF"/>
@@ -6745,7 +6988,8 @@
         </w:tc>
         <w:tc>
           <w:tcPr>
-            <w:tcW w:w="313" w:type="pct"/>
+            <w:tcW w:w="307" w:type="pct"/>
+            <w:gridSpan w:val="2"/>
             <w:tcBorders>
               <w:top w:val="single" w:sz="8" w:space="0" w:color="FFFFFF"/>
               <w:left w:val="single" w:sz="8" w:space="0" w:color="FFFFFF"/>
@@ -6783,7 +7027,7 @@
         </w:tc>
         <w:tc>
           <w:tcPr>
-            <w:tcW w:w="313" w:type="pct"/>
+            <w:tcW w:w="306" w:type="pct"/>
             <w:tcBorders>
               <w:top w:val="single" w:sz="8" w:space="0" w:color="FFFFFF"/>
               <w:left w:val="single" w:sz="8" w:space="0" w:color="FFFFFF"/>
@@ -6821,7 +7065,7 @@
         </w:tc>
         <w:tc>
           <w:tcPr>
-            <w:tcW w:w="313" w:type="pct"/>
+            <w:tcW w:w="306" w:type="pct"/>
             <w:tcBorders>
               <w:top w:val="single" w:sz="8" w:space="0" w:color="FFFFFF"/>
               <w:left w:val="single" w:sz="8" w:space="0" w:color="FFFFFF"/>
@@ -6860,11 +7104,12 @@
       </w:tr>
       <w:tr>
         <w:trPr>
-          <w:trHeight w:val="567"/>
+          <w:gridAfter w:val="1"/>
+          <w:trHeight w:val="604"/>
         </w:trPr>
         <w:tc>
           <w:tcPr>
-            <w:tcW w:w="313" w:type="pct"/>
+            <w:tcW w:w="405" w:type="pct"/>
             <w:tcBorders>
               <w:top w:val="single" w:sz="8" w:space="0" w:color="FFFFFF"/>
               <w:left w:val="single" w:sz="8" w:space="0" w:color="FFFFFF"/>
@@ -6904,7 +7149,7 @@
         </w:tc>
         <w:tc>
           <w:tcPr>
-            <w:tcW w:w="313" w:type="pct"/>
+            <w:tcW w:w="306" w:type="pct"/>
             <w:tcBorders>
               <w:top w:val="single" w:sz="8" w:space="0" w:color="FFFFFF"/>
               <w:left w:val="single" w:sz="8" w:space="0" w:color="FFFFFF"/>
@@ -6942,7 +7187,7 @@
         </w:tc>
         <w:tc>
           <w:tcPr>
-            <w:tcW w:w="313" w:type="pct"/>
+            <w:tcW w:w="306" w:type="pct"/>
             <w:tcBorders>
               <w:top w:val="single" w:sz="8" w:space="0" w:color="FFFFFF"/>
               <w:left w:val="single" w:sz="8" w:space="0" w:color="FFFFFF"/>
@@ -6980,7 +7225,7 @@
         </w:tc>
         <w:tc>
           <w:tcPr>
-            <w:tcW w:w="313" w:type="pct"/>
+            <w:tcW w:w="306" w:type="pct"/>
             <w:tcBorders>
               <w:top w:val="single" w:sz="8" w:space="0" w:color="FFFFFF"/>
               <w:left w:val="single" w:sz="8" w:space="0" w:color="FFFFFF"/>
@@ -7018,7 +7263,7 @@
         </w:tc>
         <w:tc>
           <w:tcPr>
-            <w:tcW w:w="313" w:type="pct"/>
+            <w:tcW w:w="306" w:type="pct"/>
             <w:tcBorders>
               <w:top w:val="single" w:sz="8" w:space="0" w:color="FFFFFF"/>
               <w:left w:val="single" w:sz="8" w:space="0" w:color="FFFFFF"/>
@@ -7056,7 +7301,7 @@
         </w:tc>
         <w:tc>
           <w:tcPr>
-            <w:tcW w:w="313" w:type="pct"/>
+            <w:tcW w:w="306" w:type="pct"/>
             <w:tcBorders>
               <w:top w:val="single" w:sz="8" w:space="0" w:color="FFFFFF"/>
               <w:left w:val="single" w:sz="8" w:space="0" w:color="FFFFFF"/>
@@ -7094,7 +7339,7 @@
         </w:tc>
         <w:tc>
           <w:tcPr>
-            <w:tcW w:w="313" w:type="pct"/>
+            <w:tcW w:w="307" w:type="pct"/>
             <w:tcBorders>
               <w:top w:val="single" w:sz="8" w:space="0" w:color="FFFFFF"/>
               <w:left w:val="single" w:sz="8" w:space="0" w:color="FFFFFF"/>
@@ -7132,7 +7377,7 @@
         </w:tc>
         <w:tc>
           <w:tcPr>
-            <w:tcW w:w="313" w:type="pct"/>
+            <w:tcW w:w="306" w:type="pct"/>
             <w:tcBorders>
               <w:top w:val="single" w:sz="8" w:space="0" w:color="FFFFFF"/>
               <w:left w:val="single" w:sz="8" w:space="0" w:color="FFFFFF"/>
@@ -7170,7 +7415,7 @@
         </w:tc>
         <w:tc>
           <w:tcPr>
-            <w:tcW w:w="313" w:type="pct"/>
+            <w:tcW w:w="306" w:type="pct"/>
             <w:tcBorders>
               <w:top w:val="single" w:sz="8" w:space="0" w:color="FFFFFF"/>
               <w:left w:val="single" w:sz="8" w:space="0" w:color="FFFFFF"/>
@@ -7208,7 +7453,7 @@
         </w:tc>
         <w:tc>
           <w:tcPr>
-            <w:tcW w:w="313" w:type="pct"/>
+            <w:tcW w:w="306" w:type="pct"/>
             <w:tcBorders>
               <w:top w:val="single" w:sz="8" w:space="0" w:color="FFFFFF"/>
               <w:left w:val="single" w:sz="8" w:space="0" w:color="FFFFFF"/>
@@ -7246,7 +7491,8 @@
         </w:tc>
         <w:tc>
           <w:tcPr>
-            <w:tcW w:w="313" w:type="pct"/>
+            <w:tcW w:w="308" w:type="pct"/>
+            <w:gridSpan w:val="2"/>
             <w:tcBorders>
               <w:top w:val="single" w:sz="8" w:space="0" w:color="FFFFFF"/>
               <w:left w:val="single" w:sz="8" w:space="0" w:color="FFFFFF"/>
@@ -7284,7 +7530,7 @@
         </w:tc>
         <w:tc>
           <w:tcPr>
-            <w:tcW w:w="313" w:type="pct"/>
+            <w:tcW w:w="306" w:type="pct"/>
             <w:tcBorders>
               <w:top w:val="single" w:sz="8" w:space="0" w:color="FFFFFF"/>
               <w:left w:val="single" w:sz="8" w:space="0" w:color="FFFFFF"/>
@@ -7322,7 +7568,7 @@
         </w:tc>
         <w:tc>
           <w:tcPr>
-            <w:tcW w:w="313" w:type="pct"/>
+            <w:tcW w:w="306" w:type="pct"/>
             <w:tcBorders>
               <w:top w:val="single" w:sz="8" w:space="0" w:color="FFFFFF"/>
               <w:left w:val="single" w:sz="8" w:space="0" w:color="FFFFFF"/>
@@ -7360,7 +7606,8 @@
         </w:tc>
         <w:tc>
           <w:tcPr>
-            <w:tcW w:w="313" w:type="pct"/>
+            <w:tcW w:w="307" w:type="pct"/>
+            <w:gridSpan w:val="2"/>
             <w:tcBorders>
               <w:top w:val="single" w:sz="8" w:space="0" w:color="FFFFFF"/>
               <w:left w:val="single" w:sz="8" w:space="0" w:color="FFFFFF"/>
@@ -7398,7 +7645,7 @@
         </w:tc>
         <w:tc>
           <w:tcPr>
-            <w:tcW w:w="313" w:type="pct"/>
+            <w:tcW w:w="306" w:type="pct"/>
             <w:tcBorders>
               <w:top w:val="single" w:sz="8" w:space="0" w:color="FFFFFF"/>
               <w:left w:val="single" w:sz="8" w:space="0" w:color="FFFFFF"/>
@@ -7436,7 +7683,7 @@
         </w:tc>
         <w:tc>
           <w:tcPr>
-            <w:tcW w:w="313" w:type="pct"/>
+            <w:tcW w:w="306" w:type="pct"/>
             <w:tcBorders>
               <w:top w:val="single" w:sz="8" w:space="0" w:color="FFFFFF"/>
               <w:left w:val="single" w:sz="8" w:space="0" w:color="FFFFFF"/>
@@ -7475,11 +7722,12 @@
       </w:tr>
       <w:tr>
         <w:trPr>
-          <w:trHeight w:val="567"/>
+          <w:gridAfter w:val="1"/>
+          <w:trHeight w:val="604"/>
         </w:trPr>
         <w:tc>
           <w:tcPr>
-            <w:tcW w:w="313" w:type="pct"/>
+            <w:tcW w:w="405" w:type="pct"/>
             <w:tcBorders>
               <w:top w:val="single" w:sz="8" w:space="0" w:color="FFFFFF"/>
               <w:left w:val="single" w:sz="8" w:space="0" w:color="FFFFFF"/>
@@ -7519,7 +7767,7 @@
         </w:tc>
         <w:tc>
           <w:tcPr>
-            <w:tcW w:w="313" w:type="pct"/>
+            <w:tcW w:w="306" w:type="pct"/>
             <w:tcBorders>
               <w:top w:val="single" w:sz="8" w:space="0" w:color="FFFFFF"/>
               <w:left w:val="single" w:sz="8" w:space="0" w:color="FFFFFF"/>
@@ -7557,7 +7805,7 @@
         </w:tc>
         <w:tc>
           <w:tcPr>
-            <w:tcW w:w="313" w:type="pct"/>
+            <w:tcW w:w="306" w:type="pct"/>
             <w:tcBorders>
               <w:top w:val="single" w:sz="8" w:space="0" w:color="FFFFFF"/>
               <w:left w:val="single" w:sz="8" w:space="0" w:color="FFFFFF"/>
@@ -7595,7 +7843,7 @@
         </w:tc>
         <w:tc>
           <w:tcPr>
-            <w:tcW w:w="313" w:type="pct"/>
+            <w:tcW w:w="306" w:type="pct"/>
             <w:tcBorders>
               <w:top w:val="single" w:sz="8" w:space="0" w:color="FFFFFF"/>
               <w:left w:val="single" w:sz="8" w:space="0" w:color="FFFFFF"/>
@@ -7633,7 +7881,7 @@
         </w:tc>
         <w:tc>
           <w:tcPr>
-            <w:tcW w:w="313" w:type="pct"/>
+            <w:tcW w:w="306" w:type="pct"/>
             <w:tcBorders>
               <w:top w:val="single" w:sz="8" w:space="0" w:color="FFFFFF"/>
               <w:left w:val="single" w:sz="8" w:space="0" w:color="FFFFFF"/>
@@ -7671,7 +7919,7 @@
         </w:tc>
         <w:tc>
           <w:tcPr>
-            <w:tcW w:w="313" w:type="pct"/>
+            <w:tcW w:w="306" w:type="pct"/>
             <w:tcBorders>
               <w:top w:val="single" w:sz="8" w:space="0" w:color="FFFFFF"/>
               <w:left w:val="single" w:sz="8" w:space="0" w:color="FFFFFF"/>
@@ -7709,7 +7957,7 @@
         </w:tc>
         <w:tc>
           <w:tcPr>
-            <w:tcW w:w="313" w:type="pct"/>
+            <w:tcW w:w="307" w:type="pct"/>
             <w:tcBorders>
               <w:top w:val="single" w:sz="8" w:space="0" w:color="FFFFFF"/>
               <w:left w:val="single" w:sz="8" w:space="0" w:color="FFFFFF"/>
@@ -7747,7 +7995,7 @@
         </w:tc>
         <w:tc>
           <w:tcPr>
-            <w:tcW w:w="313" w:type="pct"/>
+            <w:tcW w:w="306" w:type="pct"/>
             <w:tcBorders>
               <w:top w:val="single" w:sz="8" w:space="0" w:color="FFFFFF"/>
               <w:left w:val="single" w:sz="8" w:space="0" w:color="FFFFFF"/>
@@ -7785,7 +8033,7 @@
         </w:tc>
         <w:tc>
           <w:tcPr>
-            <w:tcW w:w="313" w:type="pct"/>
+            <w:tcW w:w="306" w:type="pct"/>
             <w:tcBorders>
               <w:top w:val="single" w:sz="8" w:space="0" w:color="FFFFFF"/>
               <w:left w:val="single" w:sz="8" w:space="0" w:color="FFFFFF"/>
@@ -7823,7 +8071,7 @@
         </w:tc>
         <w:tc>
           <w:tcPr>
-            <w:tcW w:w="313" w:type="pct"/>
+            <w:tcW w:w="306" w:type="pct"/>
             <w:tcBorders>
               <w:top w:val="single" w:sz="8" w:space="0" w:color="FFFFFF"/>
               <w:left w:val="single" w:sz="8" w:space="0" w:color="FFFFFF"/>
@@ -7861,7 +8109,8 @@
         </w:tc>
         <w:tc>
           <w:tcPr>
-            <w:tcW w:w="313" w:type="pct"/>
+            <w:tcW w:w="308" w:type="pct"/>
+            <w:gridSpan w:val="2"/>
             <w:tcBorders>
               <w:top w:val="single" w:sz="8" w:space="0" w:color="FFFFFF"/>
               <w:left w:val="single" w:sz="8" w:space="0" w:color="FFFFFF"/>
@@ -7899,7 +8148,7 @@
         </w:tc>
         <w:tc>
           <w:tcPr>
-            <w:tcW w:w="313" w:type="pct"/>
+            <w:tcW w:w="306" w:type="pct"/>
             <w:tcBorders>
               <w:top w:val="single" w:sz="8" w:space="0" w:color="FFFFFF"/>
               <w:left w:val="single" w:sz="8" w:space="0" w:color="FFFFFF"/>
@@ -7937,7 +8186,7 @@
         </w:tc>
         <w:tc>
           <w:tcPr>
-            <w:tcW w:w="313" w:type="pct"/>
+            <w:tcW w:w="306" w:type="pct"/>
             <w:tcBorders>
               <w:top w:val="single" w:sz="8" w:space="0" w:color="FFFFFF"/>
               <w:left w:val="single" w:sz="8" w:space="0" w:color="FFFFFF"/>
@@ -7975,7 +8224,8 @@
         </w:tc>
         <w:tc>
           <w:tcPr>
-            <w:tcW w:w="313" w:type="pct"/>
+            <w:tcW w:w="307" w:type="pct"/>
+            <w:gridSpan w:val="2"/>
             <w:tcBorders>
               <w:top w:val="single" w:sz="8" w:space="0" w:color="FFFFFF"/>
               <w:left w:val="single" w:sz="8" w:space="0" w:color="FFFFFF"/>
@@ -8013,7 +8263,7 @@
         </w:tc>
         <w:tc>
           <w:tcPr>
-            <w:tcW w:w="313" w:type="pct"/>
+            <w:tcW w:w="306" w:type="pct"/>
             <w:tcBorders>
               <w:top w:val="single" w:sz="8" w:space="0" w:color="FFFFFF"/>
               <w:left w:val="single" w:sz="8" w:space="0" w:color="FFFFFF"/>
@@ -8051,7 +8301,7 @@
         </w:tc>
         <w:tc>
           <w:tcPr>
-            <w:tcW w:w="313" w:type="pct"/>
+            <w:tcW w:w="306" w:type="pct"/>
             <w:tcBorders>
               <w:top w:val="single" w:sz="8" w:space="0" w:color="FFFFFF"/>
               <w:left w:val="single" w:sz="8" w:space="0" w:color="FFFFFF"/>
@@ -8090,11 +8340,12 @@
       </w:tr>
       <w:tr>
         <w:trPr>
-          <w:trHeight w:val="567"/>
+          <w:gridAfter w:val="1"/>
+          <w:trHeight w:val="604"/>
         </w:trPr>
         <w:tc>
           <w:tcPr>
-            <w:tcW w:w="313" w:type="pct"/>
+            <w:tcW w:w="405" w:type="pct"/>
             <w:tcBorders>
               <w:top w:val="single" w:sz="8" w:space="0" w:color="FFFFFF"/>
               <w:left w:val="single" w:sz="8" w:space="0" w:color="FFFFFF"/>
@@ -8134,7 +8385,7 @@
         </w:tc>
         <w:tc>
           <w:tcPr>
-            <w:tcW w:w="313" w:type="pct"/>
+            <w:tcW w:w="306" w:type="pct"/>
             <w:tcBorders>
               <w:top w:val="single" w:sz="8" w:space="0" w:color="FFFFFF"/>
               <w:left w:val="single" w:sz="8" w:space="0" w:color="FFFFFF"/>
@@ -8172,7 +8423,7 @@
         </w:tc>
         <w:tc>
           <w:tcPr>
-            <w:tcW w:w="313" w:type="pct"/>
+            <w:tcW w:w="306" w:type="pct"/>
             <w:tcBorders>
               <w:top w:val="single" w:sz="8" w:space="0" w:color="FFFFFF"/>
               <w:left w:val="single" w:sz="8" w:space="0" w:color="FFFFFF"/>
@@ -8210,7 +8461,7 @@
         </w:tc>
         <w:tc>
           <w:tcPr>
-            <w:tcW w:w="313" w:type="pct"/>
+            <w:tcW w:w="306" w:type="pct"/>
             <w:tcBorders>
               <w:top w:val="single" w:sz="8" w:space="0" w:color="FFFFFF"/>
               <w:left w:val="single" w:sz="8" w:space="0" w:color="FFFFFF"/>
@@ -8248,7 +8499,7 @@
         </w:tc>
         <w:tc>
           <w:tcPr>
-            <w:tcW w:w="313" w:type="pct"/>
+            <w:tcW w:w="306" w:type="pct"/>
             <w:tcBorders>
               <w:top w:val="single" w:sz="8" w:space="0" w:color="FFFFFF"/>
               <w:left w:val="single" w:sz="8" w:space="0" w:color="FFFFFF"/>
@@ -8286,7 +8537,7 @@
         </w:tc>
         <w:tc>
           <w:tcPr>
-            <w:tcW w:w="313" w:type="pct"/>
+            <w:tcW w:w="306" w:type="pct"/>
             <w:tcBorders>
               <w:top w:val="single" w:sz="8" w:space="0" w:color="FFFFFF"/>
               <w:left w:val="single" w:sz="8" w:space="0" w:color="FFFFFF"/>
@@ -8324,7 +8575,7 @@
         </w:tc>
         <w:tc>
           <w:tcPr>
-            <w:tcW w:w="313" w:type="pct"/>
+            <w:tcW w:w="307" w:type="pct"/>
             <w:tcBorders>
               <w:top w:val="single" w:sz="8" w:space="0" w:color="FFFFFF"/>
               <w:left w:val="single" w:sz="8" w:space="0" w:color="FFFFFF"/>
@@ -8362,7 +8613,7 @@
         </w:tc>
         <w:tc>
           <w:tcPr>
-            <w:tcW w:w="313" w:type="pct"/>
+            <w:tcW w:w="306" w:type="pct"/>
             <w:tcBorders>
               <w:top w:val="single" w:sz="8" w:space="0" w:color="FFFFFF"/>
               <w:left w:val="single" w:sz="8" w:space="0" w:color="FFFFFF"/>
@@ -8400,7 +8651,7 @@
         </w:tc>
         <w:tc>
           <w:tcPr>
-            <w:tcW w:w="313" w:type="pct"/>
+            <w:tcW w:w="306" w:type="pct"/>
             <w:tcBorders>
               <w:top w:val="single" w:sz="8" w:space="0" w:color="FFFFFF"/>
               <w:left w:val="single" w:sz="8" w:space="0" w:color="FFFFFF"/>
@@ -8438,7 +8689,7 @@
         </w:tc>
         <w:tc>
           <w:tcPr>
-            <w:tcW w:w="313" w:type="pct"/>
+            <w:tcW w:w="306" w:type="pct"/>
             <w:tcBorders>
               <w:top w:val="single" w:sz="8" w:space="0" w:color="FFFFFF"/>
               <w:left w:val="single" w:sz="8" w:space="0" w:color="FFFFFF"/>
@@ -8476,7 +8727,8 @@
         </w:tc>
         <w:tc>
           <w:tcPr>
-            <w:tcW w:w="313" w:type="pct"/>
+            <w:tcW w:w="308" w:type="pct"/>
+            <w:gridSpan w:val="2"/>
             <w:tcBorders>
               <w:top w:val="single" w:sz="8" w:space="0" w:color="FFFFFF"/>
               <w:left w:val="single" w:sz="8" w:space="0" w:color="FFFFFF"/>
@@ -8514,7 +8766,7 @@
         </w:tc>
         <w:tc>
           <w:tcPr>
-            <w:tcW w:w="313" w:type="pct"/>
+            <w:tcW w:w="306" w:type="pct"/>
             <w:tcBorders>
               <w:top w:val="single" w:sz="8" w:space="0" w:color="FFFFFF"/>
               <w:left w:val="single" w:sz="8" w:space="0" w:color="FFFFFF"/>
@@ -8552,7 +8804,7 @@
         </w:tc>
         <w:tc>
           <w:tcPr>
-            <w:tcW w:w="313" w:type="pct"/>
+            <w:tcW w:w="306" w:type="pct"/>
             <w:tcBorders>
               <w:top w:val="single" w:sz="8" w:space="0" w:color="FFFFFF"/>
               <w:left w:val="single" w:sz="8" w:space="0" w:color="FFFFFF"/>
@@ -8590,7 +8842,8 @@
         </w:tc>
         <w:tc>
           <w:tcPr>
-            <w:tcW w:w="313" w:type="pct"/>
+            <w:tcW w:w="307" w:type="pct"/>
+            <w:gridSpan w:val="2"/>
             <w:tcBorders>
               <w:top w:val="single" w:sz="8" w:space="0" w:color="FFFFFF"/>
               <w:left w:val="single" w:sz="8" w:space="0" w:color="FFFFFF"/>
@@ -8628,7 +8881,7 @@
         </w:tc>
         <w:tc>
           <w:tcPr>
-            <w:tcW w:w="313" w:type="pct"/>
+            <w:tcW w:w="306" w:type="pct"/>
             <w:tcBorders>
               <w:top w:val="single" w:sz="8" w:space="0" w:color="FFFFFF"/>
               <w:left w:val="single" w:sz="8" w:space="0" w:color="FFFFFF"/>
@@ -8666,7 +8919,7 @@
         </w:tc>
         <w:tc>
           <w:tcPr>
-            <w:tcW w:w="313" w:type="pct"/>
+            <w:tcW w:w="306" w:type="pct"/>
             <w:tcBorders>
               <w:top w:val="single" w:sz="8" w:space="0" w:color="FFFFFF"/>
               <w:left w:val="single" w:sz="8" w:space="0" w:color="FFFFFF"/>
@@ -8705,11 +8958,12 @@
       </w:tr>
       <w:tr>
         <w:trPr>
-          <w:trHeight w:val="284"/>
+          <w:gridAfter w:val="1"/>
+          <w:trHeight w:val="414"/>
         </w:trPr>
         <w:tc>
           <w:tcPr>
-            <w:tcW w:w="313" w:type="pct"/>
+            <w:tcW w:w="405" w:type="pct"/>
             <w:vMerge w:val="restart"/>
             <w:tcBorders>
               <w:top w:val="single" w:sz="8" w:space="0" w:color="FFFFFF"/>
@@ -8751,7 +9005,7 @@
         </w:tc>
         <w:tc>
           <w:tcPr>
-            <w:tcW w:w="313" w:type="pct"/>
+            <w:tcW w:w="306" w:type="pct"/>
             <w:tcBorders>
               <w:top w:val="single" w:sz="8" w:space="0" w:color="FFFFFF"/>
               <w:left w:val="single" w:sz="8" w:space="0" w:color="FFFFFF"/>
@@ -8770,7 +9024,7 @@
           </w:tcPr>
           <w:p>
             <w:pPr>
-              <w:spacing w:line="360" w:lineRule="auto"/>
+              <w:spacing w:line="240" w:lineRule="auto"/>
               <w:ind w:firstLine="0"/>
               <w:jc w:val="center"/>
               <w:rPr>
@@ -8783,19 +9037,36 @@
                 <w:rFonts w:cs="Arial"/>
                 <w:sz w:val="18"/>
               </w:rPr>
-              <w:t xml:space="preserve">North: </w:t>
-            </w:r>
-          </w:p>
-          <w:p>
-            <w:pPr>
-              <w:spacing w:line="360" w:lineRule="auto"/>
-              <w:ind w:firstLine="0"/>
-              <w:jc w:val="center"/>
-              <w:rPr>
-                <w:rFonts w:cs="Arial"/>
-                <w:sz w:val="18"/>
-              </w:rPr>
-            </w:pPr>
+              <w:t>Nor</w:t>
+            </w:r>
+            <w:r>
+              <w:rPr>
+                <w:rFonts w:cs="Arial"/>
+                <w:sz w:val="18"/>
+              </w:rPr>
+              <w:t>th</w:t>
+            </w:r>
+            <w:r>
+              <w:rPr>
+                <w:rFonts w:cs="Arial"/>
+                <w:sz w:val="18"/>
+              </w:rPr>
+              <w:t>:</w:t>
+            </w:r>
+            <w:r>
+              <w:rPr>
+                <w:rFonts w:cs="Arial"/>
+                <w:sz w:val="18"/>
+              </w:rPr>
+              <w:t xml:space="preserve"> </w:t>
+            </w:r>
+            <w:r>
+              <w:rPr>
+                <w:rFonts w:cs="Arial"/>
+                <w:sz w:val="18"/>
+              </w:rPr>
+              <w:t xml:space="preserve"> </w:t>
+            </w:r>
             <w:r>
               <w:rPr>
                 <w:rFonts w:cs="Arial"/>
@@ -8807,7 +9078,7 @@
         </w:tc>
         <w:tc>
           <w:tcPr>
-            <w:tcW w:w="313" w:type="pct"/>
+            <w:tcW w:w="306" w:type="pct"/>
             <w:tcBorders>
               <w:top w:val="single" w:sz="8" w:space="0" w:color="FFFFFF"/>
               <w:left w:val="single" w:sz="8" w:space="0" w:color="FFFFFF"/>
@@ -8826,7 +9097,7 @@
           </w:tcPr>
           <w:p>
             <w:pPr>
-              <w:spacing w:line="360" w:lineRule="auto"/>
+              <w:spacing w:line="240" w:lineRule="auto"/>
               <w:ind w:firstLine="0"/>
               <w:jc w:val="center"/>
               <w:rPr>
@@ -8839,19 +9110,15 @@
                 <w:rFonts w:cs="Arial"/>
                 <w:sz w:val="18"/>
               </w:rPr>
-              <w:t xml:space="preserve">North: </w:t>
-            </w:r>
-          </w:p>
-          <w:p>
-            <w:pPr>
-              <w:spacing w:line="360" w:lineRule="auto"/>
-              <w:ind w:firstLine="0"/>
-              <w:jc w:val="center"/>
-              <w:rPr>
-                <w:rFonts w:cs="Arial"/>
-                <w:sz w:val="18"/>
-              </w:rPr>
-            </w:pPr>
+              <w:t>N</w:t>
+            </w:r>
+            <w:r>
+              <w:rPr>
+                <w:rFonts w:cs="Arial"/>
+                <w:sz w:val="18"/>
+              </w:rPr>
+              <w:t xml:space="preserve">orth: </w:t>
+            </w:r>
             <w:r>
               <w:rPr>
                 <w:rFonts w:cs="Arial"/>
@@ -8863,7 +9130,7 @@
         </w:tc>
         <w:tc>
           <w:tcPr>
-            <w:tcW w:w="313" w:type="pct"/>
+            <w:tcW w:w="306" w:type="pct"/>
             <w:tcBorders>
               <w:top w:val="single" w:sz="8" w:space="0" w:color="FFFFFF"/>
               <w:left w:val="single" w:sz="8" w:space="0" w:color="FFFFFF"/>
@@ -8882,7 +9149,7 @@
           </w:tcPr>
           <w:p>
             <w:pPr>
-              <w:spacing w:line="360" w:lineRule="auto"/>
+              <w:spacing w:line="240" w:lineRule="auto"/>
               <w:ind w:firstLine="0"/>
               <w:jc w:val="center"/>
               <w:rPr>
@@ -8897,17 +9164,13 @@
               </w:rPr>
               <w:t xml:space="preserve">North: </w:t>
             </w:r>
-          </w:p>
-          <w:p>
-            <w:pPr>
-              <w:spacing w:line="360" w:lineRule="auto"/>
-              <w:ind w:firstLine="0"/>
-              <w:jc w:val="center"/>
-              <w:rPr>
-                <w:rFonts w:cs="Arial"/>
-                <w:sz w:val="18"/>
-              </w:rPr>
-            </w:pPr>
+            <w:r>
+              <w:rPr>
+                <w:rFonts w:cs="Arial"/>
+                <w:sz w:val="18"/>
+              </w:rPr>
+              <w:t xml:space="preserve"> </w:t>
+            </w:r>
             <w:r>
               <w:rPr>
                 <w:rFonts w:cs="Arial"/>
@@ -8919,7 +9182,7 @@
         </w:tc>
         <w:tc>
           <w:tcPr>
-            <w:tcW w:w="313" w:type="pct"/>
+            <w:tcW w:w="306" w:type="pct"/>
             <w:tcBorders>
               <w:top w:val="single" w:sz="8" w:space="0" w:color="FFFFFF"/>
               <w:left w:val="single" w:sz="8" w:space="0" w:color="FFFFFF"/>
@@ -8938,7 +9201,7 @@
           </w:tcPr>
           <w:p>
             <w:pPr>
-              <w:spacing w:line="360" w:lineRule="auto"/>
+              <w:spacing w:line="240" w:lineRule="auto"/>
               <w:ind w:firstLine="0"/>
               <w:jc w:val="center"/>
               <w:rPr>
@@ -8953,17 +9216,6 @@
               </w:rPr>
               <w:t xml:space="preserve">North: </w:t>
             </w:r>
-          </w:p>
-          <w:p>
-            <w:pPr>
-              <w:spacing w:line="360" w:lineRule="auto"/>
-              <w:ind w:firstLine="0"/>
-              <w:jc w:val="center"/>
-              <w:rPr>
-                <w:rFonts w:cs="Arial"/>
-                <w:sz w:val="18"/>
-              </w:rPr>
-            </w:pPr>
             <w:r>
               <w:rPr>
                 <w:rFonts w:cs="Arial"/>
@@ -8975,7 +9227,7 @@
         </w:tc>
         <w:tc>
           <w:tcPr>
-            <w:tcW w:w="313" w:type="pct"/>
+            <w:tcW w:w="306" w:type="pct"/>
             <w:tcBorders>
               <w:top w:val="single" w:sz="8" w:space="0" w:color="FFFFFF"/>
               <w:left w:val="single" w:sz="8" w:space="0" w:color="FFFFFF"/>
@@ -8994,7 +9246,7 @@
           </w:tcPr>
           <w:p>
             <w:pPr>
-              <w:spacing w:line="360" w:lineRule="auto"/>
+              <w:spacing w:line="240" w:lineRule="auto"/>
               <w:ind w:firstLine="0"/>
               <w:jc w:val="center"/>
               <w:rPr>
@@ -9009,17 +9261,6 @@
               </w:rPr>
               <w:t xml:space="preserve">North: </w:t>
             </w:r>
-          </w:p>
-          <w:p>
-            <w:pPr>
-              <w:spacing w:line="360" w:lineRule="auto"/>
-              <w:ind w:firstLine="0"/>
-              <w:jc w:val="center"/>
-              <w:rPr>
-                <w:rFonts w:cs="Arial"/>
-                <w:sz w:val="18"/>
-              </w:rPr>
-            </w:pPr>
             <w:r>
               <w:rPr>
                 <w:rFonts w:cs="Arial"/>
@@ -9031,7 +9272,7 @@
         </w:tc>
         <w:tc>
           <w:tcPr>
-            <w:tcW w:w="313" w:type="pct"/>
+            <w:tcW w:w="307" w:type="pct"/>
             <w:tcBorders>
               <w:top w:val="single" w:sz="8" w:space="0" w:color="FFFFFF"/>
               <w:left w:val="single" w:sz="8" w:space="0" w:color="FFFFFF"/>
@@ -9050,7 +9291,7 @@
           </w:tcPr>
           <w:p>
             <w:pPr>
-              <w:spacing w:line="360" w:lineRule="auto"/>
+              <w:spacing w:line="240" w:lineRule="auto"/>
               <w:ind w:firstLine="0"/>
               <w:jc w:val="center"/>
               <w:rPr>
@@ -9065,17 +9306,6 @@
               </w:rPr>
               <w:t xml:space="preserve">North: </w:t>
             </w:r>
-          </w:p>
-          <w:p>
-            <w:pPr>
-              <w:spacing w:line="360" w:lineRule="auto"/>
-              <w:ind w:firstLine="0"/>
-              <w:jc w:val="center"/>
-              <w:rPr>
-                <w:rFonts w:cs="Arial"/>
-                <w:sz w:val="18"/>
-              </w:rPr>
-            </w:pPr>
             <w:r>
               <w:rPr>
                 <w:rFonts w:cs="Arial"/>
@@ -9087,7 +9317,7 @@
         </w:tc>
         <w:tc>
           <w:tcPr>
-            <w:tcW w:w="313" w:type="pct"/>
+            <w:tcW w:w="306" w:type="pct"/>
             <w:tcBorders>
               <w:top w:val="single" w:sz="8" w:space="0" w:color="FFFFFF"/>
               <w:left w:val="single" w:sz="8" w:space="0" w:color="FFFFFF"/>
@@ -9106,7 +9336,7 @@
           </w:tcPr>
           <w:p>
             <w:pPr>
-              <w:spacing w:line="360" w:lineRule="auto"/>
+              <w:spacing w:line="240" w:lineRule="auto"/>
               <w:ind w:firstLine="0"/>
               <w:jc w:val="center"/>
               <w:rPr>
@@ -9121,17 +9351,13 @@
               </w:rPr>
               <w:t xml:space="preserve">North: </w:t>
             </w:r>
-          </w:p>
-          <w:p>
-            <w:pPr>
-              <w:spacing w:line="360" w:lineRule="auto"/>
-              <w:ind w:firstLine="0"/>
-              <w:jc w:val="center"/>
-              <w:rPr>
-                <w:rFonts w:cs="Arial"/>
-                <w:sz w:val="18"/>
-              </w:rPr>
-            </w:pPr>
+            <w:r>
+              <w:rPr>
+                <w:rFonts w:cs="Arial"/>
+                <w:sz w:val="18"/>
+              </w:rPr>
+              <w:t xml:space="preserve"> </w:t>
+            </w:r>
             <w:r>
               <w:rPr>
                 <w:rFonts w:cs="Arial"/>
@@ -9143,7 +9369,7 @@
         </w:tc>
         <w:tc>
           <w:tcPr>
-            <w:tcW w:w="313" w:type="pct"/>
+            <w:tcW w:w="306" w:type="pct"/>
             <w:tcBorders>
               <w:top w:val="single" w:sz="8" w:space="0" w:color="FFFFFF"/>
               <w:left w:val="single" w:sz="8" w:space="0" w:color="FFFFFF"/>
@@ -9162,7 +9388,7 @@
           </w:tcPr>
           <w:p>
             <w:pPr>
-              <w:spacing w:line="360" w:lineRule="auto"/>
+              <w:spacing w:line="240" w:lineRule="auto"/>
               <w:ind w:firstLine="0"/>
               <w:jc w:val="center"/>
               <w:rPr>
@@ -9177,17 +9403,6 @@
               </w:rPr>
               <w:t xml:space="preserve">North: </w:t>
             </w:r>
-          </w:p>
-          <w:p>
-            <w:pPr>
-              <w:spacing w:line="360" w:lineRule="auto"/>
-              <w:ind w:firstLine="0"/>
-              <w:jc w:val="center"/>
-              <w:rPr>
-                <w:rFonts w:cs="Arial"/>
-                <w:sz w:val="18"/>
-              </w:rPr>
-            </w:pPr>
             <w:r>
               <w:rPr>
                 <w:rFonts w:cs="Arial"/>
@@ -9199,7 +9414,7 @@
         </w:tc>
         <w:tc>
           <w:tcPr>
-            <w:tcW w:w="313" w:type="pct"/>
+            <w:tcW w:w="306" w:type="pct"/>
             <w:tcBorders>
               <w:top w:val="single" w:sz="8" w:space="0" w:color="FFFFFF"/>
               <w:left w:val="single" w:sz="8" w:space="0" w:color="FFFFFF"/>
@@ -9218,7 +9433,7 @@
           </w:tcPr>
           <w:p>
             <w:pPr>
-              <w:spacing w:line="360" w:lineRule="auto"/>
+              <w:spacing w:line="240" w:lineRule="auto"/>
               <w:ind w:firstLine="0"/>
               <w:jc w:val="center"/>
               <w:rPr>
@@ -9233,17 +9448,6 @@
               </w:rPr>
               <w:t xml:space="preserve">North: </w:t>
             </w:r>
-          </w:p>
-          <w:p>
-            <w:pPr>
-              <w:spacing w:line="360" w:lineRule="auto"/>
-              <w:ind w:firstLine="0"/>
-              <w:jc w:val="center"/>
-              <w:rPr>
-                <w:rFonts w:cs="Arial"/>
-                <w:sz w:val="18"/>
-              </w:rPr>
-            </w:pPr>
             <w:r>
               <w:rPr>
                 <w:rFonts w:cs="Arial"/>
@@ -9255,7 +9459,8 @@
         </w:tc>
         <w:tc>
           <w:tcPr>
-            <w:tcW w:w="313" w:type="pct"/>
+            <w:tcW w:w="308" w:type="pct"/>
+            <w:gridSpan w:val="2"/>
             <w:tcBorders>
               <w:top w:val="single" w:sz="8" w:space="0" w:color="FFFFFF"/>
               <w:left w:val="single" w:sz="8" w:space="0" w:color="FFFFFF"/>
@@ -9274,7 +9479,7 @@
           </w:tcPr>
           <w:p>
             <w:pPr>
-              <w:spacing w:line="360" w:lineRule="auto"/>
+              <w:spacing w:line="240" w:lineRule="auto"/>
               <w:ind w:firstLine="0"/>
               <w:jc w:val="center"/>
               <w:rPr>
@@ -9289,17 +9494,6 @@
               </w:rPr>
               <w:t xml:space="preserve">North: </w:t>
             </w:r>
-          </w:p>
-          <w:p>
-            <w:pPr>
-              <w:spacing w:line="360" w:lineRule="auto"/>
-              <w:ind w:firstLine="0"/>
-              <w:jc w:val="center"/>
-              <w:rPr>
-                <w:rFonts w:cs="Arial"/>
-                <w:sz w:val="18"/>
-              </w:rPr>
-            </w:pPr>
             <w:r>
               <w:rPr>
                 <w:rFonts w:cs="Arial"/>
@@ -9311,7 +9505,7 @@
         </w:tc>
         <w:tc>
           <w:tcPr>
-            <w:tcW w:w="313" w:type="pct"/>
+            <w:tcW w:w="306" w:type="pct"/>
             <w:tcBorders>
               <w:top w:val="single" w:sz="8" w:space="0" w:color="FFFFFF"/>
               <w:left w:val="single" w:sz="8" w:space="0" w:color="FFFFFF"/>
@@ -9330,7 +9524,7 @@
           </w:tcPr>
           <w:p>
             <w:pPr>
-              <w:spacing w:line="360" w:lineRule="auto"/>
+              <w:spacing w:line="240" w:lineRule="auto"/>
               <w:ind w:firstLine="0"/>
               <w:jc w:val="center"/>
               <w:rPr>
@@ -9345,17 +9539,6 @@
               </w:rPr>
               <w:t xml:space="preserve">North: </w:t>
             </w:r>
-          </w:p>
-          <w:p>
-            <w:pPr>
-              <w:spacing w:line="360" w:lineRule="auto"/>
-              <w:ind w:firstLine="0"/>
-              <w:jc w:val="center"/>
-              <w:rPr>
-                <w:rFonts w:cs="Arial"/>
-                <w:sz w:val="18"/>
-              </w:rPr>
-            </w:pPr>
             <w:r>
               <w:rPr>
                 <w:rFonts w:cs="Arial"/>
@@ -9367,7 +9550,7 @@
         </w:tc>
         <w:tc>
           <w:tcPr>
-            <w:tcW w:w="313" w:type="pct"/>
+            <w:tcW w:w="306" w:type="pct"/>
             <w:tcBorders>
               <w:top w:val="single" w:sz="8" w:space="0" w:color="FFFFFF"/>
               <w:left w:val="single" w:sz="8" w:space="0" w:color="FFFFFF"/>
@@ -9386,7 +9569,7 @@
           </w:tcPr>
           <w:p>
             <w:pPr>
-              <w:spacing w:line="360" w:lineRule="auto"/>
+              <w:spacing w:line="240" w:lineRule="auto"/>
               <w:ind w:firstLine="0"/>
               <w:jc w:val="center"/>
               <w:rPr>
@@ -9401,17 +9584,13 @@
               </w:rPr>
               <w:t xml:space="preserve">North: </w:t>
             </w:r>
-          </w:p>
-          <w:p>
-            <w:pPr>
-              <w:spacing w:line="360" w:lineRule="auto"/>
-              <w:ind w:firstLine="0"/>
-              <w:jc w:val="center"/>
-              <w:rPr>
-                <w:rFonts w:cs="Arial"/>
-                <w:sz w:val="18"/>
-              </w:rPr>
-            </w:pPr>
+            <w:r>
+              <w:rPr>
+                <w:rFonts w:cs="Arial"/>
+                <w:sz w:val="18"/>
+              </w:rPr>
+              <w:t xml:space="preserve"> </w:t>
+            </w:r>
             <w:r>
               <w:rPr>
                 <w:rFonts w:cs="Arial"/>
@@ -9423,7 +9602,8 @@
         </w:tc>
         <w:tc>
           <w:tcPr>
-            <w:tcW w:w="313" w:type="pct"/>
+            <w:tcW w:w="307" w:type="pct"/>
+            <w:gridSpan w:val="2"/>
             <w:tcBorders>
               <w:top w:val="single" w:sz="8" w:space="0" w:color="FFFFFF"/>
               <w:left w:val="single" w:sz="8" w:space="0" w:color="FFFFFF"/>
@@ -9442,7 +9622,7 @@
           </w:tcPr>
           <w:p>
             <w:pPr>
-              <w:spacing w:line="360" w:lineRule="auto"/>
+              <w:spacing w:line="240" w:lineRule="auto"/>
               <w:ind w:firstLine="0"/>
               <w:jc w:val="center"/>
               <w:rPr>
@@ -9457,17 +9637,6 @@
               </w:rPr>
               <w:t xml:space="preserve">North: </w:t>
             </w:r>
-          </w:p>
-          <w:p>
-            <w:pPr>
-              <w:spacing w:line="360" w:lineRule="auto"/>
-              <w:ind w:firstLine="0"/>
-              <w:jc w:val="center"/>
-              <w:rPr>
-                <w:rFonts w:cs="Arial"/>
-                <w:sz w:val="18"/>
-              </w:rPr>
-            </w:pPr>
             <w:r>
               <w:rPr>
                 <w:rFonts w:cs="Arial"/>
@@ -9479,7 +9648,7 @@
         </w:tc>
         <w:tc>
           <w:tcPr>
-            <w:tcW w:w="313" w:type="pct"/>
+            <w:tcW w:w="306" w:type="pct"/>
             <w:tcBorders>
               <w:top w:val="single" w:sz="8" w:space="0" w:color="FFFFFF"/>
               <w:left w:val="single" w:sz="8" w:space="0" w:color="FFFFFF"/>
@@ -9498,7 +9667,7 @@
           </w:tcPr>
           <w:p>
             <w:pPr>
-              <w:spacing w:line="360" w:lineRule="auto"/>
+              <w:spacing w:line="240" w:lineRule="auto"/>
               <w:ind w:firstLine="0"/>
               <w:jc w:val="center"/>
               <w:rPr>
@@ -9513,17 +9682,6 @@
               </w:rPr>
               <w:t xml:space="preserve">North: </w:t>
             </w:r>
-          </w:p>
-          <w:p>
-            <w:pPr>
-              <w:spacing w:line="360" w:lineRule="auto"/>
-              <w:ind w:firstLine="0"/>
-              <w:jc w:val="center"/>
-              <w:rPr>
-                <w:rFonts w:cs="Arial"/>
-                <w:sz w:val="18"/>
-              </w:rPr>
-            </w:pPr>
             <w:r>
               <w:rPr>
                 <w:rFonts w:cs="Arial"/>
@@ -9535,7 +9693,7 @@
         </w:tc>
         <w:tc>
           <w:tcPr>
-            <w:tcW w:w="313" w:type="pct"/>
+            <w:tcW w:w="306" w:type="pct"/>
             <w:tcBorders>
               <w:top w:val="single" w:sz="8" w:space="0" w:color="FFFFFF"/>
               <w:left w:val="single" w:sz="8" w:space="0" w:color="FFFFFF"/>
@@ -9554,7 +9712,7 @@
           </w:tcPr>
           <w:p>
             <w:pPr>
-              <w:spacing w:line="360" w:lineRule="auto"/>
+              <w:spacing w:line="240" w:lineRule="auto"/>
               <w:ind w:firstLine="0"/>
               <w:jc w:val="center"/>
               <w:rPr>
@@ -9569,17 +9727,6 @@
               </w:rPr>
               <w:t xml:space="preserve">North: </w:t>
             </w:r>
-          </w:p>
-          <w:p>
-            <w:pPr>
-              <w:spacing w:line="360" w:lineRule="auto"/>
-              <w:ind w:firstLine="0"/>
-              <w:jc w:val="center"/>
-              <w:rPr>
-                <w:rFonts w:cs="Arial"/>
-                <w:sz w:val="18"/>
-              </w:rPr>
-            </w:pPr>
             <w:r>
               <w:rPr>
                 <w:rFonts w:cs="Arial"/>
@@ -9592,11 +9739,12 @@
       </w:tr>
       <w:tr>
         <w:trPr>
-          <w:trHeight w:val="284"/>
+          <w:gridAfter w:val="1"/>
+          <w:trHeight w:val="414"/>
         </w:trPr>
         <w:tc>
           <w:tcPr>
-            <w:tcW w:w="313" w:type="pct"/>
+            <w:tcW w:w="405" w:type="pct"/>
             <w:vMerge/>
             <w:tcBorders>
               <w:top w:val="single" w:sz="8" w:space="0" w:color="FFFFFF"/>
@@ -9621,7 +9769,7 @@
         </w:tc>
         <w:tc>
           <w:tcPr>
-            <w:tcW w:w="313" w:type="pct"/>
+            <w:tcW w:w="306" w:type="pct"/>
             <w:tcBorders>
               <w:top w:val="single" w:sz="8" w:space="0" w:color="FFFFFF"/>
               <w:left w:val="single" w:sz="8" w:space="0" w:color="FFFFFF"/>
@@ -9640,7 +9788,7 @@
           </w:tcPr>
           <w:p>
             <w:pPr>
-              <w:spacing w:line="360" w:lineRule="auto"/>
+              <w:spacing w:line="240" w:lineRule="auto"/>
               <w:ind w:firstLine="0"/>
               <w:jc w:val="center"/>
               <w:rPr>
@@ -9653,31 +9801,13 @@
                 <w:rFonts w:cs="Arial"/>
                 <w:sz w:val="18"/>
               </w:rPr>
-              <w:t xml:space="preserve">South: </w:t>
-            </w:r>
-          </w:p>
-          <w:p>
-            <w:pPr>
-              <w:spacing w:line="360" w:lineRule="auto"/>
-              <w:ind w:firstLine="0"/>
-              <w:jc w:val="center"/>
-              <w:rPr>
-                <w:rFonts w:cs="Arial"/>
-                <w:sz w:val="18"/>
-              </w:rPr>
-            </w:pPr>
-            <w:r>
-              <w:rPr>
-                <w:rFonts w:cs="Arial"/>
-                <w:sz w:val="18"/>
-              </w:rPr>
-              <w:t>0.875</w:t>
+              <w:t>South: 0.875</w:t>
             </w:r>
           </w:p>
         </w:tc>
         <w:tc>
           <w:tcPr>
-            <w:tcW w:w="313" w:type="pct"/>
+            <w:tcW w:w="306" w:type="pct"/>
             <w:tcBorders>
               <w:top w:val="single" w:sz="8" w:space="0" w:color="FFFFFF"/>
               <w:left w:val="single" w:sz="8" w:space="0" w:color="FFFFFF"/>
@@ -9696,7 +9826,7 @@
           </w:tcPr>
           <w:p>
             <w:pPr>
-              <w:spacing w:line="360" w:lineRule="auto"/>
+              <w:spacing w:line="240" w:lineRule="auto"/>
               <w:ind w:firstLine="0"/>
               <w:jc w:val="center"/>
               <w:rPr>
@@ -9711,17 +9841,6 @@
               </w:rPr>
               <w:t xml:space="preserve">South: </w:t>
             </w:r>
-          </w:p>
-          <w:p>
-            <w:pPr>
-              <w:spacing w:line="360" w:lineRule="auto"/>
-              <w:ind w:firstLine="0"/>
-              <w:jc w:val="center"/>
-              <w:rPr>
-                <w:rFonts w:cs="Arial"/>
-                <w:sz w:val="18"/>
-              </w:rPr>
-            </w:pPr>
             <w:r>
               <w:rPr>
                 <w:rFonts w:cs="Arial"/>
@@ -9733,7 +9852,7 @@
         </w:tc>
         <w:tc>
           <w:tcPr>
-            <w:tcW w:w="313" w:type="pct"/>
+            <w:tcW w:w="306" w:type="pct"/>
             <w:tcBorders>
               <w:top w:val="single" w:sz="8" w:space="0" w:color="FFFFFF"/>
               <w:left w:val="single" w:sz="8" w:space="0" w:color="FFFFFF"/>
@@ -9752,7 +9871,7 @@
           </w:tcPr>
           <w:p>
             <w:pPr>
-              <w:spacing w:line="360" w:lineRule="auto"/>
+              <w:spacing w:line="240" w:lineRule="auto"/>
               <w:ind w:firstLine="0"/>
               <w:jc w:val="center"/>
               <w:rPr>
@@ -9767,17 +9886,6 @@
               </w:rPr>
               <w:t xml:space="preserve">South: </w:t>
             </w:r>
-          </w:p>
-          <w:p>
-            <w:pPr>
-              <w:spacing w:line="360" w:lineRule="auto"/>
-              <w:ind w:firstLine="0"/>
-              <w:jc w:val="center"/>
-              <w:rPr>
-                <w:rFonts w:cs="Arial"/>
-                <w:sz w:val="18"/>
-              </w:rPr>
-            </w:pPr>
             <w:r>
               <w:rPr>
                 <w:rFonts w:cs="Arial"/>
@@ -9789,7 +9897,7 @@
         </w:tc>
         <w:tc>
           <w:tcPr>
-            <w:tcW w:w="313" w:type="pct"/>
+            <w:tcW w:w="306" w:type="pct"/>
             <w:tcBorders>
               <w:top w:val="single" w:sz="8" w:space="0" w:color="FFFFFF"/>
               <w:left w:val="single" w:sz="8" w:space="0" w:color="FFFFFF"/>
@@ -9808,7 +9916,7 @@
           </w:tcPr>
           <w:p>
             <w:pPr>
-              <w:spacing w:line="360" w:lineRule="auto"/>
+              <w:spacing w:line="240" w:lineRule="auto"/>
               <w:ind w:firstLine="0"/>
               <w:jc w:val="center"/>
               <w:rPr>
@@ -9823,17 +9931,6 @@
               </w:rPr>
               <w:t xml:space="preserve">South: </w:t>
             </w:r>
-          </w:p>
-          <w:p>
-            <w:pPr>
-              <w:spacing w:line="360" w:lineRule="auto"/>
-              <w:ind w:firstLine="0"/>
-              <w:jc w:val="center"/>
-              <w:rPr>
-                <w:rFonts w:cs="Arial"/>
-                <w:sz w:val="18"/>
-              </w:rPr>
-            </w:pPr>
             <w:r>
               <w:rPr>
                 <w:rFonts w:cs="Arial"/>
@@ -9845,7 +9942,7 @@
         </w:tc>
         <w:tc>
           <w:tcPr>
-            <w:tcW w:w="313" w:type="pct"/>
+            <w:tcW w:w="306" w:type="pct"/>
             <w:tcBorders>
               <w:top w:val="single" w:sz="8" w:space="0" w:color="FFFFFF"/>
               <w:left w:val="single" w:sz="8" w:space="0" w:color="FFFFFF"/>
@@ -9864,7 +9961,7 @@
           </w:tcPr>
           <w:p>
             <w:pPr>
-              <w:spacing w:line="360" w:lineRule="auto"/>
+              <w:spacing w:line="240" w:lineRule="auto"/>
               <w:ind w:firstLine="0"/>
               <w:jc w:val="center"/>
               <w:rPr>
@@ -9879,17 +9976,6 @@
               </w:rPr>
               <w:t xml:space="preserve">South: </w:t>
             </w:r>
-          </w:p>
-          <w:p>
-            <w:pPr>
-              <w:spacing w:line="360" w:lineRule="auto"/>
-              <w:ind w:firstLine="0"/>
-              <w:jc w:val="center"/>
-              <w:rPr>
-                <w:rFonts w:cs="Arial"/>
-                <w:sz w:val="18"/>
-              </w:rPr>
-            </w:pPr>
             <w:r>
               <w:rPr>
                 <w:rFonts w:cs="Arial"/>
@@ -9901,7 +9987,7 @@
         </w:tc>
         <w:tc>
           <w:tcPr>
-            <w:tcW w:w="313" w:type="pct"/>
+            <w:tcW w:w="307" w:type="pct"/>
             <w:tcBorders>
               <w:top w:val="single" w:sz="8" w:space="0" w:color="FFFFFF"/>
               <w:left w:val="single" w:sz="8" w:space="0" w:color="FFFFFF"/>
@@ -9920,7 +10006,7 @@
           </w:tcPr>
           <w:p>
             <w:pPr>
-              <w:spacing w:line="360" w:lineRule="auto"/>
+              <w:spacing w:line="240" w:lineRule="auto"/>
               <w:ind w:firstLine="0"/>
               <w:jc w:val="center"/>
               <w:rPr>
@@ -9935,17 +10021,6 @@
               </w:rPr>
               <w:t xml:space="preserve">South: </w:t>
             </w:r>
-          </w:p>
-          <w:p>
-            <w:pPr>
-              <w:spacing w:line="360" w:lineRule="auto"/>
-              <w:ind w:firstLine="0"/>
-              <w:jc w:val="center"/>
-              <w:rPr>
-                <w:rFonts w:cs="Arial"/>
-                <w:sz w:val="18"/>
-              </w:rPr>
-            </w:pPr>
             <w:r>
               <w:rPr>
                 <w:rFonts w:cs="Arial"/>
@@ -9957,7 +10032,7 @@
         </w:tc>
         <w:tc>
           <w:tcPr>
-            <w:tcW w:w="313" w:type="pct"/>
+            <w:tcW w:w="306" w:type="pct"/>
             <w:tcBorders>
               <w:top w:val="single" w:sz="8" w:space="0" w:color="FFFFFF"/>
               <w:left w:val="single" w:sz="8" w:space="0" w:color="FFFFFF"/>
@@ -9976,7 +10051,7 @@
           </w:tcPr>
           <w:p>
             <w:pPr>
-              <w:spacing w:line="360" w:lineRule="auto"/>
+              <w:spacing w:line="240" w:lineRule="auto"/>
               <w:ind w:firstLine="0"/>
               <w:jc w:val="center"/>
               <w:rPr>
@@ -9991,17 +10066,6 @@
               </w:rPr>
               <w:t xml:space="preserve">South: </w:t>
             </w:r>
-          </w:p>
-          <w:p>
-            <w:pPr>
-              <w:spacing w:line="360" w:lineRule="auto"/>
-              <w:ind w:firstLine="0"/>
-              <w:jc w:val="center"/>
-              <w:rPr>
-                <w:rFonts w:cs="Arial"/>
-                <w:sz w:val="18"/>
-              </w:rPr>
-            </w:pPr>
             <w:r>
               <w:rPr>
                 <w:rFonts w:cs="Arial"/>
@@ -10013,7 +10077,7 @@
         </w:tc>
         <w:tc>
           <w:tcPr>
-            <w:tcW w:w="313" w:type="pct"/>
+            <w:tcW w:w="306" w:type="pct"/>
             <w:tcBorders>
               <w:top w:val="single" w:sz="8" w:space="0" w:color="FFFFFF"/>
               <w:left w:val="single" w:sz="8" w:space="0" w:color="FFFFFF"/>
@@ -10032,7 +10096,7 @@
           </w:tcPr>
           <w:p>
             <w:pPr>
-              <w:spacing w:line="360" w:lineRule="auto"/>
+              <w:spacing w:line="240" w:lineRule="auto"/>
               <w:ind w:firstLine="0"/>
               <w:jc w:val="center"/>
               <w:rPr>
@@ -10047,17 +10111,6 @@
               </w:rPr>
               <w:t xml:space="preserve">South: </w:t>
             </w:r>
-          </w:p>
-          <w:p>
-            <w:pPr>
-              <w:spacing w:line="360" w:lineRule="auto"/>
-              <w:ind w:firstLine="0"/>
-              <w:jc w:val="center"/>
-              <w:rPr>
-                <w:rFonts w:cs="Arial"/>
-                <w:sz w:val="18"/>
-              </w:rPr>
-            </w:pPr>
             <w:r>
               <w:rPr>
                 <w:rFonts w:cs="Arial"/>
@@ -10069,7 +10122,7 @@
         </w:tc>
         <w:tc>
           <w:tcPr>
-            <w:tcW w:w="313" w:type="pct"/>
+            <w:tcW w:w="306" w:type="pct"/>
             <w:tcBorders>
               <w:top w:val="single" w:sz="8" w:space="0" w:color="FFFFFF"/>
               <w:left w:val="single" w:sz="8" w:space="0" w:color="FFFFFF"/>
@@ -10088,7 +10141,7 @@
           </w:tcPr>
           <w:p>
             <w:pPr>
-              <w:spacing w:line="360" w:lineRule="auto"/>
+              <w:spacing w:line="240" w:lineRule="auto"/>
               <w:ind w:firstLine="0"/>
               <w:jc w:val="center"/>
               <w:rPr>
@@ -10103,17 +10156,6 @@
               </w:rPr>
               <w:t xml:space="preserve">South: </w:t>
             </w:r>
-          </w:p>
-          <w:p>
-            <w:pPr>
-              <w:spacing w:line="360" w:lineRule="auto"/>
-              <w:ind w:firstLine="0"/>
-              <w:jc w:val="center"/>
-              <w:rPr>
-                <w:rFonts w:cs="Arial"/>
-                <w:sz w:val="18"/>
-              </w:rPr>
-            </w:pPr>
             <w:r>
               <w:rPr>
                 <w:rFonts w:cs="Arial"/>
@@ -10125,7 +10167,8 @@
         </w:tc>
         <w:tc>
           <w:tcPr>
-            <w:tcW w:w="313" w:type="pct"/>
+            <w:tcW w:w="308" w:type="pct"/>
+            <w:gridSpan w:val="2"/>
             <w:tcBorders>
               <w:top w:val="single" w:sz="8" w:space="0" w:color="FFFFFF"/>
               <w:left w:val="single" w:sz="8" w:space="0" w:color="FFFFFF"/>
@@ -10144,7 +10187,7 @@
           </w:tcPr>
           <w:p>
             <w:pPr>
-              <w:spacing w:line="360" w:lineRule="auto"/>
+              <w:spacing w:line="240" w:lineRule="auto"/>
               <w:ind w:firstLine="0"/>
               <w:jc w:val="center"/>
               <w:rPr>
@@ -10159,17 +10202,6 @@
               </w:rPr>
               <w:t xml:space="preserve">South: </w:t>
             </w:r>
-          </w:p>
-          <w:p>
-            <w:pPr>
-              <w:spacing w:line="360" w:lineRule="auto"/>
-              <w:ind w:firstLine="0"/>
-              <w:jc w:val="center"/>
-              <w:rPr>
-                <w:rFonts w:cs="Arial"/>
-                <w:sz w:val="18"/>
-              </w:rPr>
-            </w:pPr>
             <w:r>
               <w:rPr>
                 <w:rFonts w:cs="Arial"/>
@@ -10181,7 +10213,7 @@
         </w:tc>
         <w:tc>
           <w:tcPr>
-            <w:tcW w:w="313" w:type="pct"/>
+            <w:tcW w:w="306" w:type="pct"/>
             <w:tcBorders>
               <w:top w:val="single" w:sz="8" w:space="0" w:color="FFFFFF"/>
               <w:left w:val="single" w:sz="8" w:space="0" w:color="FFFFFF"/>
@@ -10200,7 +10232,7 @@
           </w:tcPr>
           <w:p>
             <w:pPr>
-              <w:spacing w:line="360" w:lineRule="auto"/>
+              <w:spacing w:line="240" w:lineRule="auto"/>
               <w:ind w:firstLine="0"/>
               <w:jc w:val="center"/>
               <w:rPr>
@@ -10215,17 +10247,6 @@
               </w:rPr>
               <w:t xml:space="preserve">South: </w:t>
             </w:r>
-          </w:p>
-          <w:p>
-            <w:pPr>
-              <w:spacing w:line="360" w:lineRule="auto"/>
-              <w:ind w:firstLine="0"/>
-              <w:jc w:val="center"/>
-              <w:rPr>
-                <w:rFonts w:cs="Arial"/>
-                <w:sz w:val="18"/>
-              </w:rPr>
-            </w:pPr>
             <w:r>
               <w:rPr>
                 <w:rFonts w:cs="Arial"/>
@@ -10237,7 +10258,7 @@
         </w:tc>
         <w:tc>
           <w:tcPr>
-            <w:tcW w:w="313" w:type="pct"/>
+            <w:tcW w:w="306" w:type="pct"/>
             <w:tcBorders>
               <w:top w:val="single" w:sz="8" w:space="0" w:color="FFFFFF"/>
               <w:left w:val="single" w:sz="8" w:space="0" w:color="FFFFFF"/>
@@ -10256,7 +10277,7 @@
           </w:tcPr>
           <w:p>
             <w:pPr>
-              <w:spacing w:line="360" w:lineRule="auto"/>
+              <w:spacing w:line="240" w:lineRule="auto"/>
               <w:ind w:firstLine="0"/>
               <w:jc w:val="center"/>
               <w:rPr>
@@ -10271,17 +10292,6 @@
               </w:rPr>
               <w:t xml:space="preserve">South: </w:t>
             </w:r>
-          </w:p>
-          <w:p>
-            <w:pPr>
-              <w:spacing w:line="360" w:lineRule="auto"/>
-              <w:ind w:firstLine="0"/>
-              <w:jc w:val="center"/>
-              <w:rPr>
-                <w:rFonts w:cs="Arial"/>
-                <w:sz w:val="18"/>
-              </w:rPr>
-            </w:pPr>
             <w:r>
               <w:rPr>
                 <w:rFonts w:cs="Arial"/>
@@ -10293,7 +10303,8 @@
         </w:tc>
         <w:tc>
           <w:tcPr>
-            <w:tcW w:w="313" w:type="pct"/>
+            <w:tcW w:w="307" w:type="pct"/>
+            <w:gridSpan w:val="2"/>
             <w:tcBorders>
               <w:top w:val="single" w:sz="8" w:space="0" w:color="FFFFFF"/>
               <w:left w:val="single" w:sz="8" w:space="0" w:color="FFFFFF"/>
@@ -10312,7 +10323,7 @@
           </w:tcPr>
           <w:p>
             <w:pPr>
-              <w:spacing w:line="360" w:lineRule="auto"/>
+              <w:spacing w:line="240" w:lineRule="auto"/>
               <w:ind w:firstLine="0"/>
               <w:jc w:val="center"/>
               <w:rPr>
@@ -10327,17 +10338,6 @@
               </w:rPr>
               <w:t xml:space="preserve">South: </w:t>
             </w:r>
-          </w:p>
-          <w:p>
-            <w:pPr>
-              <w:spacing w:line="360" w:lineRule="auto"/>
-              <w:ind w:firstLine="0"/>
-              <w:jc w:val="center"/>
-              <w:rPr>
-                <w:rFonts w:cs="Arial"/>
-                <w:sz w:val="18"/>
-              </w:rPr>
-            </w:pPr>
             <w:r>
               <w:rPr>
                 <w:rFonts w:cs="Arial"/>
@@ -10349,7 +10349,7 @@
         </w:tc>
         <w:tc>
           <w:tcPr>
-            <w:tcW w:w="313" w:type="pct"/>
+            <w:tcW w:w="306" w:type="pct"/>
             <w:tcBorders>
               <w:top w:val="single" w:sz="8" w:space="0" w:color="FFFFFF"/>
               <w:left w:val="single" w:sz="8" w:space="0" w:color="FFFFFF"/>
@@ -10368,7 +10368,7 @@
           </w:tcPr>
           <w:p>
             <w:pPr>
-              <w:spacing w:line="360" w:lineRule="auto"/>
+              <w:spacing w:line="240" w:lineRule="auto"/>
               <w:ind w:firstLine="0"/>
               <w:jc w:val="center"/>
               <w:rPr>
@@ -10383,17 +10383,6 @@
               </w:rPr>
               <w:t xml:space="preserve">South: </w:t>
             </w:r>
-          </w:p>
-          <w:p>
-            <w:pPr>
-              <w:spacing w:line="360" w:lineRule="auto"/>
-              <w:ind w:firstLine="0"/>
-              <w:jc w:val="center"/>
-              <w:rPr>
-                <w:rFonts w:cs="Arial"/>
-                <w:sz w:val="18"/>
-              </w:rPr>
-            </w:pPr>
             <w:r>
               <w:rPr>
                 <w:rFonts w:cs="Arial"/>
@@ -10405,7 +10394,7 @@
         </w:tc>
         <w:tc>
           <w:tcPr>
-            <w:tcW w:w="313" w:type="pct"/>
+            <w:tcW w:w="306" w:type="pct"/>
             <w:tcBorders>
               <w:top w:val="single" w:sz="8" w:space="0" w:color="FFFFFF"/>
               <w:left w:val="single" w:sz="8" w:space="0" w:color="FFFFFF"/>
@@ -10424,7 +10413,7 @@
           </w:tcPr>
           <w:p>
             <w:pPr>
-              <w:spacing w:line="360" w:lineRule="auto"/>
+              <w:spacing w:line="240" w:lineRule="auto"/>
               <w:ind w:firstLine="0"/>
               <w:jc w:val="center"/>
               <w:rPr>
@@ -10439,17 +10428,6 @@
               </w:rPr>
               <w:t xml:space="preserve">South: </w:t>
             </w:r>
-          </w:p>
-          <w:p>
-            <w:pPr>
-              <w:spacing w:line="360" w:lineRule="auto"/>
-              <w:ind w:firstLine="0"/>
-              <w:jc w:val="center"/>
-              <w:rPr>
-                <w:rFonts w:cs="Arial"/>
-                <w:sz w:val="18"/>
-              </w:rPr>
-            </w:pPr>
             <w:r>
               <w:rPr>
                 <w:rFonts w:cs="Arial"/>
@@ -10462,11 +10440,12 @@
       </w:tr>
       <w:tr>
         <w:trPr>
-          <w:trHeight w:val="284"/>
+          <w:gridAfter w:val="1"/>
+          <w:trHeight w:val="414"/>
         </w:trPr>
         <w:tc>
           <w:tcPr>
-            <w:tcW w:w="313" w:type="pct"/>
+            <w:tcW w:w="405" w:type="pct"/>
             <w:vMerge/>
             <w:tcBorders>
               <w:top w:val="single" w:sz="8" w:space="0" w:color="FFFFFF"/>
@@ -10491,7 +10470,7 @@
         </w:tc>
         <w:tc>
           <w:tcPr>
-            <w:tcW w:w="313" w:type="pct"/>
+            <w:tcW w:w="306" w:type="pct"/>
             <w:tcBorders>
               <w:top w:val="single" w:sz="8" w:space="0" w:color="FFFFFF"/>
               <w:left w:val="single" w:sz="8" w:space="0" w:color="FFFFFF"/>
@@ -10510,7 +10489,7 @@
           </w:tcPr>
           <w:p>
             <w:pPr>
-              <w:spacing w:line="360" w:lineRule="auto"/>
+              <w:spacing w:line="240" w:lineRule="auto"/>
               <w:ind w:firstLine="0"/>
               <w:jc w:val="center"/>
               <w:rPr>
@@ -10525,17 +10504,13 @@
               </w:rPr>
               <w:t xml:space="preserve">Sub: </w:t>
             </w:r>
-          </w:p>
-          <w:p>
-            <w:pPr>
-              <w:spacing w:line="360" w:lineRule="auto"/>
-              <w:ind w:firstLine="0"/>
-              <w:jc w:val="center"/>
-              <w:rPr>
-                <w:rFonts w:cs="Arial"/>
-                <w:sz w:val="18"/>
-              </w:rPr>
-            </w:pPr>
+            <w:r>
+              <w:rPr>
+                <w:rFonts w:cs="Arial"/>
+                <w:sz w:val="18"/>
+              </w:rPr>
+              <w:t xml:space="preserve"> </w:t>
+            </w:r>
             <w:r>
               <w:rPr>
                 <w:rFonts w:cs="Arial"/>
@@ -10547,7 +10522,7 @@
         </w:tc>
         <w:tc>
           <w:tcPr>
-            <w:tcW w:w="313" w:type="pct"/>
+            <w:tcW w:w="306" w:type="pct"/>
             <w:tcBorders>
               <w:top w:val="single" w:sz="8" w:space="0" w:color="FFFFFF"/>
               <w:left w:val="single" w:sz="8" w:space="0" w:color="FFFFFF"/>
@@ -10566,7 +10541,7 @@
           </w:tcPr>
           <w:p>
             <w:pPr>
-              <w:spacing w:line="360" w:lineRule="auto"/>
+              <w:spacing w:line="240" w:lineRule="auto"/>
               <w:ind w:firstLine="0"/>
               <w:jc w:val="center"/>
               <w:rPr>
@@ -10581,17 +10556,13 @@
               </w:rPr>
               <w:t xml:space="preserve">Sub: </w:t>
             </w:r>
-          </w:p>
-          <w:p>
-            <w:pPr>
-              <w:spacing w:line="360" w:lineRule="auto"/>
-              <w:ind w:firstLine="0"/>
-              <w:jc w:val="center"/>
-              <w:rPr>
-                <w:rFonts w:cs="Arial"/>
-                <w:sz w:val="18"/>
-              </w:rPr>
-            </w:pPr>
+            <w:r>
+              <w:rPr>
+                <w:rFonts w:cs="Arial"/>
+                <w:sz w:val="18"/>
+              </w:rPr>
+              <w:t xml:space="preserve"> </w:t>
+            </w:r>
             <w:r>
               <w:rPr>
                 <w:rFonts w:cs="Arial"/>
@@ -10603,7 +10574,7 @@
         </w:tc>
         <w:tc>
           <w:tcPr>
-            <w:tcW w:w="313" w:type="pct"/>
+            <w:tcW w:w="306" w:type="pct"/>
             <w:tcBorders>
               <w:top w:val="single" w:sz="8" w:space="0" w:color="FFFFFF"/>
               <w:left w:val="single" w:sz="8" w:space="0" w:color="FFFFFF"/>
@@ -10622,7 +10593,7 @@
           </w:tcPr>
           <w:p>
             <w:pPr>
-              <w:spacing w:line="360" w:lineRule="auto"/>
+              <w:spacing w:line="240" w:lineRule="auto"/>
               <w:ind w:firstLine="0"/>
               <w:jc w:val="center"/>
               <w:rPr>
@@ -10637,17 +10608,13 @@
               </w:rPr>
               <w:t>Sub:</w:t>
             </w:r>
-          </w:p>
-          <w:p>
-            <w:pPr>
-              <w:spacing w:line="360" w:lineRule="auto"/>
-              <w:ind w:firstLine="0"/>
-              <w:jc w:val="center"/>
-              <w:rPr>
-                <w:rFonts w:cs="Arial"/>
-                <w:sz w:val="18"/>
-              </w:rPr>
-            </w:pPr>
+            <w:r>
+              <w:rPr>
+                <w:rFonts w:cs="Arial"/>
+                <w:sz w:val="18"/>
+              </w:rPr>
+              <w:t xml:space="preserve">  </w:t>
+            </w:r>
             <w:r>
               <w:rPr>
                 <w:rFonts w:cs="Arial"/>
@@ -10659,7 +10626,7 @@
         </w:tc>
         <w:tc>
           <w:tcPr>
-            <w:tcW w:w="313" w:type="pct"/>
+            <w:tcW w:w="306" w:type="pct"/>
             <w:tcBorders>
               <w:top w:val="single" w:sz="8" w:space="0" w:color="FFFFFF"/>
               <w:left w:val="single" w:sz="8" w:space="0" w:color="FFFFFF"/>
@@ -10678,7 +10645,7 @@
           </w:tcPr>
           <w:p>
             <w:pPr>
-              <w:spacing w:line="360" w:lineRule="auto"/>
+              <w:spacing w:line="240" w:lineRule="auto"/>
               <w:ind w:firstLine="0"/>
               <w:jc w:val="center"/>
               <w:rPr>
@@ -10693,17 +10660,13 @@
               </w:rPr>
               <w:t xml:space="preserve">Sub: </w:t>
             </w:r>
-          </w:p>
-          <w:p>
-            <w:pPr>
-              <w:spacing w:line="360" w:lineRule="auto"/>
-              <w:ind w:firstLine="0"/>
-              <w:jc w:val="center"/>
-              <w:rPr>
-                <w:rFonts w:cs="Arial"/>
-                <w:sz w:val="18"/>
-              </w:rPr>
-            </w:pPr>
+            <w:r>
+              <w:rPr>
+                <w:rFonts w:cs="Arial"/>
+                <w:sz w:val="18"/>
+              </w:rPr>
+              <w:t xml:space="preserve"> </w:t>
+            </w:r>
             <w:r>
               <w:rPr>
                 <w:rFonts w:cs="Arial"/>
@@ -10715,7 +10678,7 @@
         </w:tc>
         <w:tc>
           <w:tcPr>
-            <w:tcW w:w="313" w:type="pct"/>
+            <w:tcW w:w="306" w:type="pct"/>
             <w:tcBorders>
               <w:top w:val="single" w:sz="8" w:space="0" w:color="FFFFFF"/>
               <w:left w:val="single" w:sz="8" w:space="0" w:color="FFFFFF"/>
@@ -10734,7 +10697,7 @@
           </w:tcPr>
           <w:p>
             <w:pPr>
-              <w:spacing w:line="360" w:lineRule="auto"/>
+              <w:spacing w:line="240" w:lineRule="auto"/>
               <w:ind w:firstLine="0"/>
               <w:jc w:val="center"/>
               <w:rPr>
@@ -10749,17 +10712,13 @@
               </w:rPr>
               <w:t xml:space="preserve">Sub: </w:t>
             </w:r>
-          </w:p>
-          <w:p>
-            <w:pPr>
-              <w:spacing w:line="360" w:lineRule="auto"/>
-              <w:ind w:firstLine="0"/>
-              <w:jc w:val="center"/>
-              <w:rPr>
-                <w:rFonts w:cs="Arial"/>
-                <w:sz w:val="18"/>
-              </w:rPr>
-            </w:pPr>
+            <w:r>
+              <w:rPr>
+                <w:rFonts w:cs="Arial"/>
+                <w:sz w:val="18"/>
+              </w:rPr>
+              <w:t xml:space="preserve"> </w:t>
+            </w:r>
             <w:r>
               <w:rPr>
                 <w:rFonts w:cs="Arial"/>
@@ -10771,7 +10730,7 @@
         </w:tc>
         <w:tc>
           <w:tcPr>
-            <w:tcW w:w="313" w:type="pct"/>
+            <w:tcW w:w="307" w:type="pct"/>
             <w:tcBorders>
               <w:top w:val="single" w:sz="8" w:space="0" w:color="FFFFFF"/>
               <w:left w:val="single" w:sz="8" w:space="0" w:color="FFFFFF"/>
@@ -10790,7 +10749,7 @@
           </w:tcPr>
           <w:p>
             <w:pPr>
-              <w:spacing w:line="360" w:lineRule="auto"/>
+              <w:spacing w:line="240" w:lineRule="auto"/>
               <w:ind w:firstLine="0"/>
               <w:jc w:val="center"/>
               <w:rPr>
@@ -10805,17 +10764,13 @@
               </w:rPr>
               <w:t xml:space="preserve">Sub: </w:t>
             </w:r>
-          </w:p>
-          <w:p>
-            <w:pPr>
-              <w:spacing w:line="360" w:lineRule="auto"/>
-              <w:ind w:firstLine="0"/>
-              <w:jc w:val="center"/>
-              <w:rPr>
-                <w:rFonts w:cs="Arial"/>
-                <w:sz w:val="18"/>
-              </w:rPr>
-            </w:pPr>
+            <w:r>
+              <w:rPr>
+                <w:rFonts w:cs="Arial"/>
+                <w:sz w:val="18"/>
+              </w:rPr>
+              <w:t xml:space="preserve"> </w:t>
+            </w:r>
             <w:r>
               <w:rPr>
                 <w:rFonts w:cs="Arial"/>
@@ -10827,7 +10782,7 @@
         </w:tc>
         <w:tc>
           <w:tcPr>
-            <w:tcW w:w="313" w:type="pct"/>
+            <w:tcW w:w="306" w:type="pct"/>
             <w:tcBorders>
               <w:top w:val="single" w:sz="8" w:space="0" w:color="FFFFFF"/>
               <w:left w:val="single" w:sz="8" w:space="0" w:color="FFFFFF"/>
@@ -10846,7 +10801,7 @@
           </w:tcPr>
           <w:p>
             <w:pPr>
-              <w:spacing w:line="360" w:lineRule="auto"/>
+              <w:spacing w:line="240" w:lineRule="auto"/>
               <w:ind w:firstLine="0"/>
               <w:jc w:val="center"/>
               <w:rPr>
@@ -10861,17 +10816,13 @@
               </w:rPr>
               <w:t xml:space="preserve">Sub: </w:t>
             </w:r>
-          </w:p>
-          <w:p>
-            <w:pPr>
-              <w:spacing w:line="360" w:lineRule="auto"/>
-              <w:ind w:firstLine="0"/>
-              <w:jc w:val="center"/>
-              <w:rPr>
-                <w:rFonts w:cs="Arial"/>
-                <w:sz w:val="18"/>
-              </w:rPr>
-            </w:pPr>
+            <w:r>
+              <w:rPr>
+                <w:rFonts w:cs="Arial"/>
+                <w:sz w:val="18"/>
+              </w:rPr>
+              <w:t xml:space="preserve"> </w:t>
+            </w:r>
             <w:r>
               <w:rPr>
                 <w:rFonts w:cs="Arial"/>
@@ -10883,7 +10834,7 @@
         </w:tc>
         <w:tc>
           <w:tcPr>
-            <w:tcW w:w="313" w:type="pct"/>
+            <w:tcW w:w="306" w:type="pct"/>
             <w:tcBorders>
               <w:top w:val="single" w:sz="8" w:space="0" w:color="FFFFFF"/>
               <w:left w:val="single" w:sz="8" w:space="0" w:color="FFFFFF"/>
@@ -10902,7 +10853,7 @@
           </w:tcPr>
           <w:p>
             <w:pPr>
-              <w:spacing w:line="360" w:lineRule="auto"/>
+              <w:spacing w:line="240" w:lineRule="auto"/>
               <w:ind w:firstLine="0"/>
               <w:jc w:val="center"/>
               <w:rPr>
@@ -10917,17 +10868,13 @@
               </w:rPr>
               <w:t xml:space="preserve">Sub: </w:t>
             </w:r>
-          </w:p>
-          <w:p>
-            <w:pPr>
-              <w:spacing w:line="360" w:lineRule="auto"/>
-              <w:ind w:firstLine="0"/>
-              <w:jc w:val="center"/>
-              <w:rPr>
-                <w:rFonts w:cs="Arial"/>
-                <w:sz w:val="18"/>
-              </w:rPr>
-            </w:pPr>
+            <w:r>
+              <w:rPr>
+                <w:rFonts w:cs="Arial"/>
+                <w:sz w:val="18"/>
+              </w:rPr>
+              <w:t xml:space="preserve"> </w:t>
+            </w:r>
             <w:r>
               <w:rPr>
                 <w:rFonts w:cs="Arial"/>
@@ -10939,7 +10886,7 @@
         </w:tc>
         <w:tc>
           <w:tcPr>
-            <w:tcW w:w="313" w:type="pct"/>
+            <w:tcW w:w="306" w:type="pct"/>
             <w:tcBorders>
               <w:top w:val="single" w:sz="8" w:space="0" w:color="FFFFFF"/>
               <w:left w:val="single" w:sz="8" w:space="0" w:color="FFFFFF"/>
@@ -10958,7 +10905,7 @@
           </w:tcPr>
           <w:p>
             <w:pPr>
-              <w:spacing w:line="360" w:lineRule="auto"/>
+              <w:spacing w:line="240" w:lineRule="auto"/>
               <w:ind w:firstLine="0"/>
               <w:jc w:val="center"/>
               <w:rPr>
@@ -10973,17 +10920,13 @@
               </w:rPr>
               <w:t xml:space="preserve">Sub: </w:t>
             </w:r>
-          </w:p>
-          <w:p>
-            <w:pPr>
-              <w:spacing w:line="360" w:lineRule="auto"/>
-              <w:ind w:firstLine="0"/>
-              <w:jc w:val="center"/>
-              <w:rPr>
-                <w:rFonts w:cs="Arial"/>
-                <w:sz w:val="18"/>
-              </w:rPr>
-            </w:pPr>
+            <w:r>
+              <w:rPr>
+                <w:rFonts w:cs="Arial"/>
+                <w:sz w:val="18"/>
+              </w:rPr>
+              <w:t xml:space="preserve"> </w:t>
+            </w:r>
             <w:r>
               <w:rPr>
                 <w:rFonts w:cs="Arial"/>
@@ -10995,7 +10938,8 @@
         </w:tc>
         <w:tc>
           <w:tcPr>
-            <w:tcW w:w="313" w:type="pct"/>
+            <w:tcW w:w="308" w:type="pct"/>
+            <w:gridSpan w:val="2"/>
             <w:tcBorders>
               <w:top w:val="single" w:sz="8" w:space="0" w:color="FFFFFF"/>
               <w:left w:val="single" w:sz="8" w:space="0" w:color="FFFFFF"/>
@@ -11014,7 +10958,7 @@
           </w:tcPr>
           <w:p>
             <w:pPr>
-              <w:spacing w:line="360" w:lineRule="auto"/>
+              <w:spacing w:line="240" w:lineRule="auto"/>
               <w:ind w:firstLine="0"/>
               <w:jc w:val="center"/>
               <w:rPr>
@@ -11029,17 +10973,13 @@
               </w:rPr>
               <w:t xml:space="preserve">Sub: </w:t>
             </w:r>
-          </w:p>
-          <w:p>
-            <w:pPr>
-              <w:spacing w:line="360" w:lineRule="auto"/>
-              <w:ind w:firstLine="0"/>
-              <w:jc w:val="center"/>
-              <w:rPr>
-                <w:rFonts w:cs="Arial"/>
-                <w:sz w:val="18"/>
-              </w:rPr>
-            </w:pPr>
+            <w:r>
+              <w:rPr>
+                <w:rFonts w:cs="Arial"/>
+                <w:sz w:val="18"/>
+              </w:rPr>
+              <w:t xml:space="preserve"> </w:t>
+            </w:r>
             <w:r>
               <w:rPr>
                 <w:rFonts w:cs="Arial"/>
@@ -11051,7 +10991,7 @@
         </w:tc>
         <w:tc>
           <w:tcPr>
-            <w:tcW w:w="313" w:type="pct"/>
+            <w:tcW w:w="306" w:type="pct"/>
             <w:tcBorders>
               <w:top w:val="single" w:sz="8" w:space="0" w:color="FFFFFF"/>
               <w:left w:val="single" w:sz="8" w:space="0" w:color="FFFFFF"/>
@@ -11070,7 +11010,7 @@
           </w:tcPr>
           <w:p>
             <w:pPr>
-              <w:spacing w:line="360" w:lineRule="auto"/>
+              <w:spacing w:line="240" w:lineRule="auto"/>
               <w:ind w:firstLine="0"/>
               <w:jc w:val="center"/>
               <w:rPr>
@@ -11085,17 +11025,13 @@
               </w:rPr>
               <w:t xml:space="preserve">Sub: </w:t>
             </w:r>
-          </w:p>
-          <w:p>
-            <w:pPr>
-              <w:spacing w:line="360" w:lineRule="auto"/>
-              <w:ind w:firstLine="0"/>
-              <w:jc w:val="center"/>
-              <w:rPr>
-                <w:rFonts w:cs="Arial"/>
-                <w:sz w:val="18"/>
-              </w:rPr>
-            </w:pPr>
+            <w:r>
+              <w:rPr>
+                <w:rFonts w:cs="Arial"/>
+                <w:sz w:val="18"/>
+              </w:rPr>
+              <w:t xml:space="preserve"> </w:t>
+            </w:r>
             <w:r>
               <w:rPr>
                 <w:rFonts w:cs="Arial"/>
@@ -11107,7 +11043,7 @@
         </w:tc>
         <w:tc>
           <w:tcPr>
-            <w:tcW w:w="313" w:type="pct"/>
+            <w:tcW w:w="306" w:type="pct"/>
             <w:tcBorders>
               <w:top w:val="single" w:sz="8" w:space="0" w:color="FFFFFF"/>
               <w:left w:val="single" w:sz="8" w:space="0" w:color="FFFFFF"/>
@@ -11126,7 +11062,7 @@
           </w:tcPr>
           <w:p>
             <w:pPr>
-              <w:spacing w:line="360" w:lineRule="auto"/>
+              <w:spacing w:line="240" w:lineRule="auto"/>
               <w:ind w:firstLine="0"/>
               <w:jc w:val="center"/>
               <w:rPr>
@@ -11141,17 +11077,13 @@
               </w:rPr>
               <w:t xml:space="preserve">Sub: </w:t>
             </w:r>
-          </w:p>
-          <w:p>
-            <w:pPr>
-              <w:spacing w:line="360" w:lineRule="auto"/>
-              <w:ind w:firstLine="0"/>
-              <w:jc w:val="center"/>
-              <w:rPr>
-                <w:rFonts w:cs="Arial"/>
-                <w:sz w:val="18"/>
-              </w:rPr>
-            </w:pPr>
+            <w:r>
+              <w:rPr>
+                <w:rFonts w:cs="Arial"/>
+                <w:sz w:val="18"/>
+              </w:rPr>
+              <w:t xml:space="preserve"> </w:t>
+            </w:r>
             <w:r>
               <w:rPr>
                 <w:rFonts w:cs="Arial"/>
@@ -11163,7 +11095,8 @@
         </w:tc>
         <w:tc>
           <w:tcPr>
-            <w:tcW w:w="313" w:type="pct"/>
+            <w:tcW w:w="307" w:type="pct"/>
+            <w:gridSpan w:val="2"/>
             <w:tcBorders>
               <w:top w:val="single" w:sz="8" w:space="0" w:color="FFFFFF"/>
               <w:left w:val="single" w:sz="8" w:space="0" w:color="FFFFFF"/>
@@ -11182,7 +11115,7 @@
           </w:tcPr>
           <w:p>
             <w:pPr>
-              <w:spacing w:line="360" w:lineRule="auto"/>
+              <w:spacing w:line="240" w:lineRule="auto"/>
               <w:ind w:firstLine="0"/>
               <w:jc w:val="center"/>
               <w:rPr>
@@ -11197,17 +11130,13 @@
               </w:rPr>
               <w:t xml:space="preserve">Sub: </w:t>
             </w:r>
-          </w:p>
-          <w:p>
-            <w:pPr>
-              <w:spacing w:line="360" w:lineRule="auto"/>
-              <w:ind w:firstLine="0"/>
-              <w:jc w:val="center"/>
-              <w:rPr>
-                <w:rFonts w:cs="Arial"/>
-                <w:sz w:val="18"/>
-              </w:rPr>
-            </w:pPr>
+            <w:r>
+              <w:rPr>
+                <w:rFonts w:cs="Arial"/>
+                <w:sz w:val="18"/>
+              </w:rPr>
+              <w:t xml:space="preserve"> </w:t>
+            </w:r>
             <w:r>
               <w:rPr>
                 <w:rFonts w:cs="Arial"/>
@@ -11219,7 +11148,7 @@
         </w:tc>
         <w:tc>
           <w:tcPr>
-            <w:tcW w:w="313" w:type="pct"/>
+            <w:tcW w:w="306" w:type="pct"/>
             <w:tcBorders>
               <w:top w:val="single" w:sz="8" w:space="0" w:color="FFFFFF"/>
               <w:left w:val="single" w:sz="8" w:space="0" w:color="FFFFFF"/>
@@ -11238,7 +11167,7 @@
           </w:tcPr>
           <w:p>
             <w:pPr>
-              <w:spacing w:line="360" w:lineRule="auto"/>
+              <w:spacing w:line="240" w:lineRule="auto"/>
               <w:ind w:firstLine="0"/>
               <w:jc w:val="center"/>
               <w:rPr>
@@ -11253,17 +11182,13 @@
               </w:rPr>
               <w:t xml:space="preserve">Sub: </w:t>
             </w:r>
-          </w:p>
-          <w:p>
-            <w:pPr>
-              <w:spacing w:line="360" w:lineRule="auto"/>
-              <w:ind w:firstLine="0"/>
-              <w:jc w:val="center"/>
-              <w:rPr>
-                <w:rFonts w:cs="Arial"/>
-                <w:sz w:val="18"/>
-              </w:rPr>
-            </w:pPr>
+            <w:r>
+              <w:rPr>
+                <w:rFonts w:cs="Arial"/>
+                <w:sz w:val="18"/>
+              </w:rPr>
+              <w:t xml:space="preserve"> </w:t>
+            </w:r>
             <w:r>
               <w:rPr>
                 <w:rFonts w:cs="Arial"/>
@@ -11275,7 +11200,7 @@
         </w:tc>
         <w:tc>
           <w:tcPr>
-            <w:tcW w:w="313" w:type="pct"/>
+            <w:tcW w:w="306" w:type="pct"/>
             <w:tcBorders>
               <w:top w:val="single" w:sz="8" w:space="0" w:color="FFFFFF"/>
               <w:left w:val="single" w:sz="8" w:space="0" w:color="FFFFFF"/>
@@ -11294,7 +11219,7 @@
           </w:tcPr>
           <w:p>
             <w:pPr>
-              <w:spacing w:line="360" w:lineRule="auto"/>
+              <w:spacing w:line="240" w:lineRule="auto"/>
               <w:ind w:firstLine="0"/>
               <w:jc w:val="center"/>
               <w:rPr>
@@ -11309,17 +11234,13 @@
               </w:rPr>
               <w:t xml:space="preserve">Sub: </w:t>
             </w:r>
-          </w:p>
-          <w:p>
-            <w:pPr>
-              <w:spacing w:line="360" w:lineRule="auto"/>
-              <w:ind w:firstLine="0"/>
-              <w:jc w:val="center"/>
-              <w:rPr>
-                <w:rFonts w:cs="Arial"/>
-                <w:sz w:val="18"/>
-              </w:rPr>
-            </w:pPr>
+            <w:r>
+              <w:rPr>
+                <w:rFonts w:cs="Arial"/>
+                <w:sz w:val="18"/>
+              </w:rPr>
+              <w:t xml:space="preserve">   </w:t>
+            </w:r>
             <w:r>
               <w:rPr>
                 <w:rFonts w:cs="Arial"/>
@@ -11332,11 +11253,11 @@
       </w:tr>
       <w:tr>
         <w:trPr>
-          <w:trHeight w:val="567"/>
+          <w:trHeight w:val="604"/>
         </w:trPr>
         <w:tc>
           <w:tcPr>
-            <w:tcW w:w="313" w:type="pct"/>
+            <w:tcW w:w="405" w:type="pct"/>
             <w:tcBorders>
               <w:top w:val="single" w:sz="8" w:space="0" w:color="000000"/>
               <w:left w:val="single" w:sz="8" w:space="0" w:color="000000"/>
@@ -11377,7 +11298,7 @@
         </w:tc>
         <w:tc>
           <w:tcPr>
-            <w:tcW w:w="938" w:type="pct"/>
+            <w:tcW w:w="919" w:type="pct"/>
             <w:gridSpan w:val="3"/>
             <w:tcBorders>
               <w:top w:val="nil"/>
@@ -11437,7 +11358,7 @@
         </w:tc>
         <w:tc>
           <w:tcPr>
-            <w:tcW w:w="938" w:type="pct"/>
+            <w:tcW w:w="919" w:type="pct"/>
             <w:gridSpan w:val="3"/>
             <w:tcBorders>
               <w:top w:val="nil"/>
@@ -11490,8 +11411,8 @@
         </w:tc>
         <w:tc>
           <w:tcPr>
-            <w:tcW w:w="938" w:type="pct"/>
-            <w:gridSpan w:val="3"/>
+            <w:tcW w:w="919" w:type="pct"/>
+            <w:gridSpan w:val="4"/>
             <w:tcBorders>
               <w:top w:val="nil"/>
               <w:left w:val="single" w:sz="8" w:space="0" w:color="000000"/>
@@ -11536,8 +11457,8 @@
         </w:tc>
         <w:tc>
           <w:tcPr>
-            <w:tcW w:w="938" w:type="pct"/>
-            <w:gridSpan w:val="3"/>
+            <w:tcW w:w="919" w:type="pct"/>
+            <w:gridSpan w:val="4"/>
             <w:tcBorders>
               <w:top w:val="nil"/>
               <w:left w:val="single" w:sz="8" w:space="0" w:color="000000"/>
@@ -11589,8 +11510,8 @@
         </w:tc>
         <w:tc>
           <w:tcPr>
-            <w:tcW w:w="938" w:type="pct"/>
-            <w:gridSpan w:val="3"/>
+            <w:tcW w:w="919" w:type="pct"/>
+            <w:gridSpan w:val="4"/>
             <w:tcBorders>
               <w:top w:val="nil"/>
               <w:left w:val="single" w:sz="8" w:space="0" w:color="000000"/>
@@ -11636,6 +11557,8 @@
           <w:rFonts w:cs="Arial"/>
         </w:rPr>
       </w:pPr>
+      <w:bookmarkStart w:id="23" w:name="_GoBack"/>
+      <w:bookmarkEnd w:id="23"/>
     </w:p>
     <w:p>
       <w:pPr>
@@ -15806,14 +15729,13 @@
     <w:uiPriority w:val="35"/>
     <w:unhideWhenUsed/>
     <w:qFormat/>
-    <w:rsid w:val="00582394"/>
+    <w:rsid w:val="005744C0"/>
     <w:pPr>
       <w:spacing w:line="240" w:lineRule="auto"/>
       <w:ind w:firstLine="0"/>
     </w:pPr>
     <w:rPr>
       <w:rFonts w:eastAsiaTheme="minorHAnsi" w:cstheme="minorBidi"/>
-      <w:b/>
       <w:iCs/>
       <w:szCs w:val="18"/>
     </w:rPr>
@@ -15823,10 +15745,9 @@
     <w:basedOn w:val="DefaultParagraphFont"/>
     <w:link w:val="Caption"/>
     <w:uiPriority w:val="35"/>
-    <w:rsid w:val="00582394"/>
+    <w:rsid w:val="005744C0"/>
     <w:rPr>
       <w:rFonts w:ascii="Arial" w:hAnsi="Arial"/>
-      <w:b/>
       <w:iCs/>
       <w:sz w:val="24"/>
       <w:szCs w:val="18"/>
@@ -15932,7 +15853,7 @@
     <w:rsid w:val="004F08F2"/>
     <w:rPr>
       <w:rFonts w:ascii="Arial" w:hAnsi="Arial"/>
-      <w:b/>
+      <w:b w:val="0"/>
       <w:i/>
       <w:iCs/>
       <w:color w:val="000000" w:themeColor="text1"/>
@@ -16526,7 +16447,7 @@
 </file>
 
 <file path=customXml/itemProps1.xml><?xml version="1.0" encoding="utf-8"?>
-<ds:datastoreItem xmlns:ds="http://schemas.openxmlformats.org/officeDocument/2006/customXml" ds:itemID="{C70A3A2D-5CEF-4D26-980E-F2075C528F46}">
+<ds:datastoreItem xmlns:ds="http://schemas.openxmlformats.org/officeDocument/2006/customXml" ds:itemID="{30265D66-92BB-408E-BFB4-D0208784BB50}">
   <ds:schemaRefs>
     <ds:schemaRef ds:uri="http://schemas.openxmlformats.org/officeDocument/2006/bibliography"/>
   </ds:schemaRefs>

--- a/Documents/GMMvsLMM_ViacavaBlombergWeisbecker.docx
+++ b/Documents/GMMvsLMM_ViacavaBlombergWeisbecker.docx
@@ -75,7 +75,7 @@
           <w:vertAlign w:val="superscript"/>
           <w:lang w:val="es-ES"/>
         </w:rPr>
-        <w:t>1</w:t>
+        <w:t>3</w:t>
       </w:r>
       <w:r>
         <w:rPr>
@@ -88,7 +88,7 @@
           <w:vertAlign w:val="superscript"/>
           <w:lang w:val="es-ES"/>
         </w:rPr>
-        <w:t>2</w:t>
+        <w:t>1,2</w:t>
       </w:r>
     </w:p>
     <w:p>
@@ -111,23 +111,7 @@
           <w:rFonts w:cs="Arial"/>
           <w:sz w:val="20"/>
         </w:rPr>
-        <w:t xml:space="preserve">School of Biological Sciences, </w:t>
-      </w:r>
-      <w:proofErr w:type="gramStart"/>
-      <w:r>
-        <w:rPr>
-          <w:rFonts w:cs="Arial"/>
-          <w:sz w:val="20"/>
-        </w:rPr>
-        <w:t>The</w:t>
-      </w:r>
-      <w:proofErr w:type="gramEnd"/>
-      <w:r>
-        <w:rPr>
-          <w:rFonts w:cs="Arial"/>
-          <w:sz w:val="20"/>
-        </w:rPr>
-        <w:t xml:space="preserve"> University of Queensland, St Lucia, Queensland, Australia</w:t>
+        <w:t>College of Science and Engineering, Flinders University, Adelaide, South Australia, Australia</w:t>
       </w:r>
     </w:p>
     <w:p>
@@ -137,6 +121,7 @@
           <w:sz w:val="20"/>
         </w:rPr>
       </w:pPr>
+      <w:bookmarkStart w:id="1" w:name="_Toc77580987"/>
       <w:r>
         <w:rPr>
           <w:rFonts w:cs="Arial"/>
@@ -150,14 +135,52 @@
           <w:rFonts w:cs="Arial"/>
           <w:sz w:val="20"/>
         </w:rPr>
-        <w:t>College of Science and Engineering, Flinders University, Adelaide, South Australia, Australia</w:t>
+        <w:t>Australian Research Council Centre of Excellence for Australian Biodiversity and Heritage</w:t>
+      </w:r>
+    </w:p>
+    <w:p>
+      <w:pPr>
+        <w:rPr>
+          <w:rFonts w:cs="Arial"/>
+          <w:sz w:val="20"/>
+        </w:rPr>
+      </w:pPr>
+      <w:r>
+        <w:rPr>
+          <w:rFonts w:cs="Arial"/>
+          <w:sz w:val="20"/>
+          <w:vertAlign w:val="superscript"/>
+        </w:rPr>
+        <w:t>3</w:t>
+      </w:r>
+      <w:r>
+        <w:rPr>
+          <w:rFonts w:cs="Arial"/>
+          <w:sz w:val="20"/>
+        </w:rPr>
+        <w:t xml:space="preserve">School of Biological Sciences, </w:t>
+      </w:r>
+      <w:proofErr w:type="gramStart"/>
+      <w:r>
+        <w:rPr>
+          <w:rFonts w:cs="Arial"/>
+          <w:sz w:val="20"/>
+        </w:rPr>
+        <w:t>The</w:t>
+      </w:r>
+      <w:proofErr w:type="gramEnd"/>
+      <w:r>
+        <w:rPr>
+          <w:rFonts w:cs="Arial"/>
+          <w:sz w:val="20"/>
+        </w:rPr>
+        <w:t xml:space="preserve"> University of Queensland, St Lucia, Queensland, Australia</w:t>
       </w:r>
     </w:p>
     <w:p>
       <w:pPr>
         <w:pStyle w:val="Subtitle"/>
       </w:pPr>
-      <w:bookmarkStart w:id="1" w:name="_Toc77580987"/>
     </w:p>
     <w:p>
       <w:pPr>
@@ -215,7 +238,6 @@
         <w:ind w:firstLine="0"/>
       </w:pPr>
       <w:r>
-        <w:lastRenderedPageBreak/>
         <w:t>Abstract</w:t>
       </w:r>
       <w:bookmarkEnd w:id="1"/>
@@ -244,19 +266,55 @@
         <w:rPr>
           <w:rFonts w:cs="Arial"/>
         </w:rPr>
-        <w:t xml:space="preserve">axonomic research has predominantly used linear morphometrics (LMM) to measure </w:t>
-      </w:r>
-      <w:r>
-        <w:rPr>
-          <w:rFonts w:cs="Arial"/>
-        </w:rPr>
-        <w:t xml:space="preserve">quantitatively </w:t>
-      </w:r>
-      <w:r>
-        <w:rPr>
-          <w:rFonts w:cs="Arial"/>
-        </w:rPr>
-        <w:t xml:space="preserve">skulls to distinguish species. The choice of which measurements to collect generally relies on the expertise of the investigators or a set of standard measurements, but this practice may ignore less obvious or common discriminatory characters. In addition, taxonomic analyses often ignore allometry and thus the potential for subgroups of an otherwise cohesive population to differ in shape purely due to size differences. 3D geometric morphometrics (GMM) is more complicated as an acquisition technique, but can offer a more holistic characterization of shape and </w:t>
+        <w:t xml:space="preserve">axonomic research </w:t>
+      </w:r>
+      <w:r>
+        <w:rPr>
+          <w:rFonts w:cs="Arial"/>
+        </w:rPr>
+        <w:t>frequently applies</w:t>
+      </w:r>
+      <w:r>
+        <w:rPr>
+          <w:rFonts w:cs="Arial"/>
+        </w:rPr>
+        <w:t xml:space="preserve"> linear morphometrics (LMM) </w:t>
+      </w:r>
+      <w:r>
+        <w:rPr>
+          <w:rFonts w:cs="Arial"/>
+        </w:rPr>
+        <w:t>in skulls to quantify species distinctions</w:t>
+      </w:r>
+      <w:r>
+        <w:rPr>
+          <w:rFonts w:cs="Arial"/>
+        </w:rPr>
+        <w:t>. The choice of which measurements to collect generally relies on the expertise of the investigators or a set of standard measurements, but this practice may ignore less obvious or common discriminatory characters. In addition, taxonomic analyses often ignore the potential for subgroups of an otherwise cohesive population to differ in shape purely due to size differences</w:t>
+      </w:r>
+      <w:r>
+        <w:rPr>
+          <w:rFonts w:cs="Arial"/>
+        </w:rPr>
+        <w:t xml:space="preserve"> (or allometry)</w:t>
+      </w:r>
+      <w:r>
+        <w:rPr>
+          <w:rFonts w:cs="Arial"/>
+        </w:rPr>
+        <w:t xml:space="preserve">. </w:t>
+      </w:r>
+      <w:r>
+        <w:rPr>
+          <w:rFonts w:cs="Arial"/>
+        </w:rPr>
+        <w:t>G</w:t>
+      </w:r>
+      <w:r>
+        <w:rPr>
+          <w:rFonts w:cs="Arial"/>
+        </w:rPr>
+        <w:t xml:space="preserve">eometric morphometrics (GMM) is more complicated as an acquisition technique, but can offer a more holistic characterization of shape and </w:t>
       </w:r>
       <w:r>
         <w:rPr>
@@ -268,19 +326,31 @@
         <w:rPr>
           <w:rFonts w:cs="Arial"/>
         </w:rPr>
-        <w:t>allometry</w:t>
-      </w:r>
-      <w:r>
-        <w:rPr>
-          <w:rFonts w:cs="Arial"/>
-        </w:rPr>
-        <w:t xml:space="preserve"> assessments</w:t>
-      </w:r>
-      <w:r>
-        <w:rPr>
-          <w:rFonts w:cs="Arial"/>
-        </w:rPr>
-        <w:t xml:space="preserve">.  In this study, I </w:t>
+        <w:t>accounting for allometry</w:t>
+      </w:r>
+      <w:r>
+        <w:rPr>
+          <w:rFonts w:cs="Arial"/>
+        </w:rPr>
+        <w:t xml:space="preserve">. </w:t>
+      </w:r>
+      <w:r>
+        <w:rPr>
+          <w:rFonts w:cs="Arial"/>
+        </w:rPr>
+        <w:t xml:space="preserve">In this study, </w:t>
+      </w:r>
+      <w:r>
+        <w:rPr>
+          <w:rFonts w:cs="Arial"/>
+        </w:rPr>
+        <w:t>we</w:t>
+      </w:r>
+      <w:r>
+        <w:rPr>
+          <w:rFonts w:cs="Arial"/>
+        </w:rPr>
+        <w:t xml:space="preserve"> </w:t>
       </w:r>
       <w:r>
         <w:rPr>
@@ -310,13 +380,27 @@
         <w:rPr>
           <w:rFonts w:cs="Arial"/>
         </w:rPr>
-        <w:t>We assessed discrimination of raw data (which are frequently used by taxonomists); aft</w:t>
-      </w:r>
-      <w:r>
-        <w:rPr>
-          <w:rFonts w:cs="Arial"/>
-        </w:rPr>
-        <w:t>er removal of isometry</w:t>
+        <w:t xml:space="preserve">We assessed discrimination of raw data (which </w:t>
+      </w:r>
+      <w:proofErr w:type="gramStart"/>
+      <w:r>
+        <w:rPr>
+          <w:rFonts w:cs="Arial"/>
+        </w:rPr>
+        <w:t>are frequently used</w:t>
+      </w:r>
+      <w:proofErr w:type="gramEnd"/>
+      <w:r>
+        <w:rPr>
+          <w:rFonts w:cs="Arial"/>
+        </w:rPr>
+        <w:t xml:space="preserve"> by taxonomists); </w:t>
+      </w:r>
+      <w:r>
+        <w:rPr>
+          <w:rFonts w:cs="Arial"/>
+        </w:rPr>
+        <w:t>data with isometry removed</w:t>
       </w:r>
       <w:r>
         <w:rPr>
@@ -328,7 +412,19 @@
         <w:rPr>
           <w:rFonts w:cs="Arial"/>
         </w:rPr>
-        <w:t xml:space="preserve"> and after allometric correction. </w:t>
+        <w:t xml:space="preserve"> and </w:t>
+      </w:r>
+      <w:r>
+        <w:rPr>
+          <w:rFonts w:cs="Arial"/>
+        </w:rPr>
+        <w:t xml:space="preserve">data </w:t>
+      </w:r>
+      <w:r>
+        <w:rPr>
+          <w:rFonts w:cs="Arial"/>
+        </w:rPr>
+        <w:t xml:space="preserve">after allometric correction. </w:t>
       </w:r>
       <w:r>
         <w:rPr>
@@ -346,7 +442,19 @@
         <w:rPr>
           <w:rFonts w:cs="Arial"/>
         </w:rPr>
-        <w:t xml:space="preserve">, but GMM </w:t>
+        <w:t>,</w:t>
+      </w:r>
+      <w:r>
+        <w:rPr>
+          <w:rFonts w:cs="Arial"/>
+        </w:rPr>
+        <w:t xml:space="preserve"> possibly inflated relative to GMM when visualised in PCA plots. However,</w:t>
+      </w:r>
+      <w:r>
+        <w:rPr>
+          <w:rFonts w:cs="Arial"/>
+        </w:rPr>
+        <w:t xml:space="preserve"> GMM </w:t>
       </w:r>
       <w:r>
         <w:rPr>
@@ -402,7 +510,19 @@
         <w:rPr>
           <w:rFonts w:cs="Arial"/>
         </w:rPr>
-        <w:t xml:space="preserve"> can result in</w:t>
+        <w:t xml:space="preserve"> </w:t>
+      </w:r>
+      <w:r>
+        <w:rPr>
+          <w:rFonts w:cs="Arial"/>
+        </w:rPr>
+        <w:t>appears to</w:t>
+      </w:r>
+      <w:r>
+        <w:rPr>
+          <w:rFonts w:cs="Arial"/>
+        </w:rPr>
+        <w:t xml:space="preserve"> result in</w:t>
       </w:r>
       <w:r>
         <w:rPr>
@@ -604,7 +724,13 @@
         <w:rPr>
           <w:rFonts w:cs="Arial"/>
         </w:rPr>
-        <w:t xml:space="preserve"> vastly</w:t>
+        <w:t xml:space="preserve"> </w:t>
+      </w:r>
+      <w:r>
+        <w:rPr>
+          <w:rFonts w:cs="Arial"/>
+        </w:rPr>
+        <w:t>widely</w:t>
       </w:r>
       <w:r>
         <w:rPr>
@@ -616,31 +742,37 @@
         <w:rPr>
           <w:rFonts w:cs="Arial"/>
         </w:rPr>
-        <w:t>the i</w:t>
-      </w:r>
-      <w:r>
-        <w:rPr>
-          <w:rFonts w:cs="Arial"/>
-        </w:rPr>
-        <w:t xml:space="preserve">dentification </w:t>
-      </w:r>
-      <w:r>
-        <w:rPr>
-          <w:rFonts w:cs="Arial"/>
-        </w:rPr>
-        <w:t>of close relatives</w:t>
-      </w:r>
-      <w:r>
-        <w:rPr>
-          <w:rFonts w:cs="Arial"/>
-        </w:rPr>
-        <w:t xml:space="preserve"> for mammals around the world, </w:t>
-      </w:r>
-      <w:r>
-        <w:rPr>
-          <w:rFonts w:cs="Arial"/>
-        </w:rPr>
-        <w:t>ranging across disparate taxa such as</w:t>
+        <w:t xml:space="preserve">the </w:t>
+      </w:r>
+      <w:r>
+        <w:rPr>
+          <w:rFonts w:cs="Arial"/>
+        </w:rPr>
+        <w:t xml:space="preserve">separation of closely related mammalian groups </w:t>
+      </w:r>
+      <w:r>
+        <w:rPr>
+          <w:rFonts w:cs="Arial"/>
+        </w:rPr>
+        <w:t xml:space="preserve">around the world, </w:t>
+      </w:r>
+      <w:r>
+        <w:rPr>
+          <w:rFonts w:cs="Arial"/>
+        </w:rPr>
+        <w:t xml:space="preserve">ranging across disparate </w:t>
+      </w:r>
+      <w:r>
+        <w:rPr>
+          <w:rFonts w:cs="Arial"/>
+        </w:rPr>
+        <w:t xml:space="preserve">taxa </w:t>
+      </w:r>
+      <w:r>
+        <w:rPr>
+          <w:rFonts w:cs="Arial"/>
+        </w:rPr>
+        <w:t>such as</w:t>
       </w:r>
       <w:r>
         <w:rPr>
@@ -774,21 +906,7 @@
         <w:rPr>
           <w:rFonts w:cs="Arial"/>
         </w:rPr>
-        <w:t>(</w:t>
-      </w:r>
-      <w:proofErr w:type="spellStart"/>
-      <w:r>
-        <w:rPr>
-          <w:rFonts w:cs="Arial"/>
-        </w:rPr>
-        <w:t>Rosel</w:t>
-      </w:r>
-      <w:proofErr w:type="spellEnd"/>
-      <w:r>
-        <w:rPr>
-          <w:rFonts w:cs="Arial"/>
-        </w:rPr>
-        <w:t xml:space="preserve"> et al., 2017)</w:t>
+        <w:t>(Rosel et al., 2017)</w:t>
       </w:r>
       <w:r>
         <w:rPr>
@@ -800,13 +918,7 @@
         <w:rPr>
           <w:rFonts w:cs="Arial"/>
         </w:rPr>
-        <w:t xml:space="preserve">.  </w:t>
-      </w:r>
-      <w:r>
-        <w:rPr>
-          <w:rFonts w:cs="Arial"/>
-        </w:rPr>
-        <w:t xml:space="preserve"> </w:t>
+        <w:t>.</w:t>
       </w:r>
     </w:p>
     <w:p>
@@ -951,61 +1063,47 @@
         <w:rPr>
           <w:rFonts w:cs="Arial"/>
         </w:rPr>
+        <w:t>For example</w:t>
+      </w:r>
+      <w:r>
+        <w:rPr>
+          <w:rFonts w:cs="Arial"/>
+        </w:rPr>
+        <w:t xml:space="preserve">, taxonomists choose a set of linear distances based on their expertise of the morphology of the taxon in question. This could pose a problem when these linear protocols </w:t>
+      </w:r>
+      <w:proofErr w:type="gramStart"/>
+      <w:r>
+        <w:rPr>
+          <w:rFonts w:cs="Arial"/>
+        </w:rPr>
+        <w:t>are not standardized</w:t>
+      </w:r>
+      <w:proofErr w:type="gramEnd"/>
+      <w:r>
+        <w:rPr>
+          <w:rFonts w:cs="Arial"/>
+        </w:rPr>
+        <w:t xml:space="preserve"> among </w:t>
+      </w:r>
+      <w:proofErr w:type="spellStart"/>
+      <w:r>
+        <w:rPr>
+          <w:rFonts w:cs="Arial"/>
+        </w:rPr>
+        <w:t>morphometricians</w:t>
+      </w:r>
+      <w:proofErr w:type="spellEnd"/>
+      <w:r>
+        <w:rPr>
+          <w:rFonts w:cs="Arial"/>
+        </w:rPr>
+        <w:t>, obtaining potentially different acquisitions of data in studies of similar taxa but based on different protocols.</w:t>
+      </w:r>
+      <w:r>
+        <w:rPr>
+          <w:rFonts w:cs="Arial"/>
+        </w:rPr>
         <w:t xml:space="preserve"> </w:t>
-      </w:r>
-      <w:r>
-        <w:rPr>
-          <w:rFonts w:cs="Arial"/>
-        </w:rPr>
-        <w:t xml:space="preserve">Typically, taxonomists choose a set of linear distances based on their expertise of the morphology of the taxon in question. </w:t>
-      </w:r>
-      <w:commentRangeStart w:id="3"/>
-      <w:r>
-        <w:rPr>
-          <w:rFonts w:cs="Arial"/>
-        </w:rPr>
-        <w:t xml:space="preserve">This could pose a problem when these linear protocols </w:t>
-      </w:r>
-      <w:proofErr w:type="gramStart"/>
-      <w:r>
-        <w:rPr>
-          <w:rFonts w:cs="Arial"/>
-        </w:rPr>
-        <w:t>are not standardized</w:t>
-      </w:r>
-      <w:proofErr w:type="gramEnd"/>
-      <w:r>
-        <w:rPr>
-          <w:rFonts w:cs="Arial"/>
-        </w:rPr>
-        <w:t xml:space="preserve"> among </w:t>
-      </w:r>
-      <w:proofErr w:type="spellStart"/>
-      <w:r>
-        <w:rPr>
-          <w:rFonts w:cs="Arial"/>
-        </w:rPr>
-        <w:t>morphometricians</w:t>
-      </w:r>
-      <w:proofErr w:type="spellEnd"/>
-      <w:r>
-        <w:rPr>
-          <w:rFonts w:cs="Arial"/>
-        </w:rPr>
-        <w:t xml:space="preserve">, obtaining potentially different acquisitions of data in studies of similar taxa but based on different protocols. </w:t>
-      </w:r>
-      <w:r>
-        <w:rPr>
-          <w:rFonts w:cs="Arial"/>
-        </w:rPr>
-        <w:t xml:space="preserve"> </w:t>
-      </w:r>
-      <w:commentRangeEnd w:id="3"/>
-      <w:r>
-        <w:rPr>
-          <w:rStyle w:val="CommentReference"/>
-        </w:rPr>
-        <w:commentReference w:id="3"/>
       </w:r>
       <w:r>
         <w:rPr>
@@ -1208,7 +1306,13 @@
         <w:rPr>
           <w:rFonts w:cs="Arial"/>
         </w:rPr>
-        <w:t xml:space="preserve"> there is a problem of redundancy when linear measurements contain within them other linear measurements</w:t>
+        <w:t xml:space="preserve"> there is a problem of redundancy when linear measurements contain other linear measurements</w:t>
+      </w:r>
+      <w:r>
+        <w:rPr>
+          <w:rFonts w:cs="Arial"/>
+        </w:rPr>
+        <w:t xml:space="preserve"> within them</w:t>
       </w:r>
       <w:r>
         <w:rPr>
@@ -1289,7 +1393,19 @@
         <w:rPr>
           <w:rFonts w:cs="Arial"/>
         </w:rPr>
-        <w:t>the coordinates of anatomical reference points as identifiable shape variables in most or all the specimens in a given dataset.  Since the 1990s, th</w:t>
+        <w:t>the coordinates of anatomical reference points as identifiable shape variables in most or all the</w:t>
+      </w:r>
+      <w:r>
+        <w:rPr>
+          <w:rFonts w:cs="Arial"/>
+        </w:rPr>
+        <w:t xml:space="preserve"> specimens in a given dataset. </w:t>
+      </w:r>
+      <w:r>
+        <w:rPr>
+          <w:rFonts w:cs="Arial"/>
+        </w:rPr>
+        <w:t>Since the 1990s, th</w:t>
       </w:r>
       <w:r>
         <w:rPr>
@@ -1379,7 +1495,7 @@
         <w:rPr>
           <w:rFonts w:cs="Arial"/>
         </w:rPr>
-        <w:instrText xml:space="preserve"> ADDIN ZOTERO_ITEM CSL_CITATION {"citationID":"PVd0frVW","properties":{"formattedCitation":"(Fruciano, 2016)","plainCitation":"(Fruciano, 2016)","noteIndex":0},"citationItems":[{"id":124,"uris":["http://zotero.org/users/6819309/items/WDSKXVXY"],"itemData":{"id":124,"type":"article-journal","abstract":"Geometric morphometrics-a set of methods for the statistical analysis of shape once saluted as a revolutionary advancement in the analysis of morphology -is now mature and routinely used in ecology and evolution. However, a factor often disregarded in empirical studies is the presence and the extent of measurement error. This is potentially a very serious issue because random measurement error can inflate the amount of variance and, since many statistical analyses are based on the amount of \"explained\" relative to \"residual\" variance, can result in loss of statistical power. On the other hand, systematic bias can affect statistical analyses by biasing the results (i.e. variation due to bias is incorporated in the analysis and treated as biologically-meaningful variation). Here, I briefly review common sources of error in geometric morphometrics. I then review the most commonly used methods to measure and account for both random and non-random measurement error, providing a worked example using a real dataset.","container-title":"Development Genes and Evolution","DOI":"10.1007/s00427-016-0537-4","ISSN":"1432-041X (Electronic) 0949-944X (Linking)","issue":"3","page":"139-58","title":"Measurement error in geometric morphometrics","volume":"226","author":[{"family":"Fruciano","given":"C."}],"issued":{"date-parts":[["2016",6]]}}}],"schema":"https://github.com/citation-style-language/schema/raw/master/csl-citation.json"} </w:instrText>
+        <w:instrText xml:space="preserve"> ADDIN ZOTERO_ITEM CSL_CITATION {"citationID":"CfhwE2dz","properties":{"formattedCitation":"(Fruciano, 2016; Fruciano et al., 2017)","plainCitation":"(Fruciano, 2016; Fruciano et al., 2017)","noteIndex":0},"citationItems":[{"id":124,"uris":["http://zotero.org/users/6819309/items/WDSKXVXY"],"itemData":{"id":124,"type":"article-journal","abstract":"Geometric morphometrics-a set of methods for the statistical analysis of shape once saluted as a revolutionary advancement in the analysis of morphology -is now mature and routinely used in ecology and evolution. However, a factor often disregarded in empirical studies is the presence and the extent of measurement error. This is potentially a very serious issue because random measurement error can inflate the amount of variance and, since many statistical analyses are based on the amount of \"explained\" relative to \"residual\" variance, can result in loss of statistical power. On the other hand, systematic bias can affect statistical analyses by biasing the results (i.e. variation due to bias is incorporated in the analysis and treated as biologically-meaningful variation). Here, I briefly review common sources of error in geometric morphometrics. I then review the most commonly used methods to measure and account for both random and non-random measurement error, providing a worked example using a real dataset.","container-title":"Development Genes and Evolution","DOI":"10.1007/s00427-016-0537-4","ISSN":"1432-041X (Electronic) 0949-944X (Linking)","issue":"3","page":"139-58","title":"Measurement error in geometric morphometrics","volume":"226","author":[{"family":"Fruciano","given":"C."}],"issued":{"date-parts":[["2016",6]]}}},{"id":1386,"uris":["http://zotero.org/users/6819309/items/TWV4ZPET"],"itemData":{"id":1386,"type":"article-journal","abstract":"Geometric morphometrics is routinely used in ecology and evolution and morphometric datasets are increasingly shared among researchers, allowing for more comprehensive studies and higher statistical power (as a consequence of increased sample size). However, sharing of morphometric data opens up the question of how much nonbiologically relevant variation (i.e., measurement error) is introduced in the resulting datasets and how this variation affects analyses. We perform a set of analyses based on an empirical 3D geometric morphometric dataset. In particular, we quantify the amount of error associated with combining data from multiple devices and digitized by multiple operators and test for the presence of bias. We also extend these analyses to a dataset obtained with a recently developed automated method, which does not require human-digitized landmarks. Further, we analyze how measurement error affects estimates of phylogenetic signal and how its effect compares with the effect of phylogenetic uncertainty. We show that measurement error can be substantial when combining surface models produced by different devices and even more among landmarks digitized by different operators. We also document the presence of small, but significant, amounts of nonrandom error (i.e., bias). Measurement error is heavily reduced by excluding landmarks that are difficult to digitize. The automated method we tested had low levels of error, if used in combination with a procedure for dimensionality reduction. Estimates of phylogenetic signal can be more affected by measurement error than by phylogenetic uncertainty. Our results generally highlight the importance of landmark choice and the usefulness of estimating measurement error. Further, measurement error may limit comparisons of estimates of phylogenetic signal across studies if these have been performed using different devices or by different operators. Finally, we also show how widely held assumptions do not always hold true, particularly that measurement error affects inference more at a shallower phylogenetic scale and that automated methods perform worse than human digitization.","container-title":"Ecology and Evolution","DOI":"10.1002/ece3.3256","ISSN":"2045-7758","issue":"17","language":"en","note":"_eprint: https://onlinelibrary.wiley.com/doi/pdf/10.1002/ece3.3256","page":"7034-7046","source":"Wiley Online Library","title":"Sharing is caring? Measurement error and the issues arising from combining 3D morphometric datasets","title-short":"Sharing is caring?","volume":"7","author":[{"family":"Fruciano","given":"C."},{"family":"Celik","given":"M. A."},{"family":"Butler","given":"K."},{"family":"Dooley","given":"T."},{"family":"Weisbecker","given":"V."},{"family":"Phillips","given":"Matthew J."}],"issued":{"date-parts":[["2017"]]}}}],"schema":"https://github.com/citation-style-language/schema/raw/master/csl-citation.json"} </w:instrText>
       </w:r>
       <w:r>
         <w:rPr>
@@ -1391,7 +1507,35 @@
         <w:rPr>
           <w:rFonts w:cs="Arial"/>
         </w:rPr>
-        <w:t>(Fruciano, 2016)</w:t>
+        <w:t>(</w:t>
+      </w:r>
+      <w:proofErr w:type="spellStart"/>
+      <w:r>
+        <w:rPr>
+          <w:rFonts w:cs="Arial"/>
+        </w:rPr>
+        <w:t>Fruciano</w:t>
+      </w:r>
+      <w:proofErr w:type="spellEnd"/>
+      <w:r>
+        <w:rPr>
+          <w:rFonts w:cs="Arial"/>
+        </w:rPr>
+        <w:t xml:space="preserve">, 2016; </w:t>
+      </w:r>
+      <w:proofErr w:type="spellStart"/>
+      <w:r>
+        <w:rPr>
+          <w:rFonts w:cs="Arial"/>
+        </w:rPr>
+        <w:t>Fruciano</w:t>
+      </w:r>
+      <w:proofErr w:type="spellEnd"/>
+      <w:r>
+        <w:rPr>
+          <w:rFonts w:cs="Arial"/>
+        </w:rPr>
+        <w:t xml:space="preserve"> et al., 2017)</w:t>
       </w:r>
       <w:r>
         <w:rPr>
@@ -1403,14 +1547,7 @@
         <w:rPr>
           <w:rFonts w:cs="Arial"/>
         </w:rPr>
-        <w:t xml:space="preserve">. </w:t>
-      </w:r>
-      <w:commentRangeStart w:id="4"/>
-      <w:r>
-        <w:rPr>
-          <w:rFonts w:cs="Arial"/>
-        </w:rPr>
-        <w:t>The holistic characterization of the biological specimen</w:t>
+        <w:t>. The holistic characterization of the biological specimen</w:t>
       </w:r>
       <w:r>
         <w:rPr>
@@ -1435,13 +1572,6 @@
           <w:rFonts w:cs="Arial"/>
         </w:rPr>
         <w:t xml:space="preserve"> </w:t>
-      </w:r>
-      <w:commentRangeEnd w:id="4"/>
-      <w:r>
-        <w:rPr>
-          <w:rStyle w:val="CommentReference"/>
-        </w:rPr>
-        <w:commentReference w:id="4"/>
       </w:r>
       <w:r>
         <w:rPr>
@@ -1538,7 +1668,7 @@
                     <pic:cNvPicPr/>
                   </pic:nvPicPr>
                   <pic:blipFill>
-                    <a:blip r:embed="rId11">
+                    <a:blip r:embed="rId9">
                       <a:extLst>
                         <a:ext uri="{28A0092B-C50C-407E-A947-70E740481C1C}">
                           <a14:useLocalDpi xmlns:a14="http://schemas.microsoft.com/office/drawing/2010/main" val="0"/>
@@ -1577,8 +1707,8 @@
       <w:pPr>
         <w:pStyle w:val="Caption"/>
       </w:pPr>
-      <w:bookmarkStart w:id="5" w:name="_Ref76396896"/>
-      <w:bookmarkStart w:id="6" w:name="_Toc77576648"/>
+      <w:bookmarkStart w:id="3" w:name="_Ref76396896"/>
+      <w:bookmarkStart w:id="4" w:name="_Toc77576648"/>
       <w:r>
         <w:rPr>
           <w:b/>
@@ -1623,7 +1753,7 @@
         </w:rPr>
         <w:fldChar w:fldCharType="end"/>
       </w:r>
-      <w:bookmarkEnd w:id="5"/>
+      <w:bookmarkEnd w:id="3"/>
       <w:r>
         <w:rPr>
           <w:b/>
@@ -1639,7 +1769,7 @@
         </w:rPr>
         <w:t xml:space="preserve"> outlining two commonly used linear distances: the width of greatest constriction of orbitotemporal fossa (dark purple) and the maximum width of cranium measured across zygomatic arches (pink). In addition, two type I homologous landmarks (by suture intersection) are depicted: the fronto-parietal suture in midline (red dot) an the parietal-interparietal suture in midline (blue dot). The two examples of maximum and minimum distances are measured at different anatomical positions relative to the homologous landmarks and other sutures in the skull, indicating a possibly serious lack of homology.</w:t>
       </w:r>
-      <w:bookmarkEnd w:id="6"/>
+      <w:bookmarkEnd w:id="4"/>
     </w:p>
     <w:p>
       <w:pPr>
@@ -1979,7 +2109,19 @@
         <w:rPr>
           <w:rFonts w:cs="Arial"/>
         </w:rPr>
-        <w:t>protocol. The informed LMM protocol would then include linear distances with potential taxonomic differentiators.</w:t>
+        <w:t>protocol</w:t>
+      </w:r>
+      <w:r>
+        <w:rPr>
+          <w:rFonts w:cs="Arial"/>
+        </w:rPr>
+        <w:t xml:space="preserve"> to</w:t>
+      </w:r>
+      <w:r>
+        <w:rPr>
+          <w:rFonts w:cs="Arial"/>
+        </w:rPr>
+        <w:t xml:space="preserve"> include linear distances with potential taxonomic differentiators.</w:t>
       </w:r>
       <w:r>
         <w:rPr>
@@ -1991,19 +2133,13 @@
         <w:rPr>
           <w:rFonts w:cs="Arial"/>
         </w:rPr>
-        <w:t>while type III landmarks and semilandmarks are only geometrically homologous</w:t>
-      </w:r>
-      <w:r>
-        <w:rPr>
-          <w:rFonts w:cs="Arial"/>
-        </w:rPr>
-        <w:t xml:space="preserve">, GMM </w:t>
-      </w:r>
-      <w:r>
-        <w:rPr>
-          <w:rFonts w:cs="Arial"/>
-        </w:rPr>
-        <w:t>directly addresses</w:t>
+        <w:t xml:space="preserve">GMM </w:t>
+      </w:r>
+      <w:r>
+        <w:rPr>
+          <w:rFonts w:cs="Arial"/>
+        </w:rPr>
+        <w:t>can directly address</w:t>
       </w:r>
       <w:r>
         <w:rPr>
@@ -2039,49 +2175,37 @@
         <w:rPr>
           <w:rFonts w:cs="Arial"/>
         </w:rPr>
-        <w:t xml:space="preserve"> type I and</w:t>
-      </w:r>
-      <w:r>
-        <w:rPr>
-          <w:rFonts w:cs="Arial"/>
-        </w:rPr>
-        <w:t xml:space="preserve"> type</w:t>
-      </w:r>
-      <w:r>
-        <w:rPr>
-          <w:rFonts w:cs="Arial"/>
-        </w:rPr>
-        <w:t xml:space="preserve"> II</w:t>
-      </w:r>
-      <w:r>
-        <w:rPr>
-          <w:rFonts w:cs="Arial"/>
-        </w:rPr>
-        <w:t xml:space="preserve"> landmarks that correspond anatomical</w:t>
-      </w:r>
-      <w:r>
-        <w:rPr>
-          <w:rFonts w:cs="Arial"/>
-        </w:rPr>
-        <w:t>ly to each other</w:t>
-      </w:r>
-      <w:r>
-        <w:rPr>
-          <w:rFonts w:cs="Arial"/>
-        </w:rPr>
         <w:t xml:space="preserve"> </w:t>
       </w:r>
       <w:r>
         <w:rPr>
           <w:rFonts w:cs="Arial"/>
         </w:rPr>
+        <w:t>fixed homologous landmarks (e.g., suture intersections) and curve and surface semilandmarks</w:t>
+      </w:r>
+      <w:r>
+        <w:rPr>
+          <w:rFonts w:cs="Arial"/>
+        </w:rPr>
+        <w:t xml:space="preserve"> </w:t>
+      </w:r>
+      <w:r>
+        <w:rPr>
+          <w:rFonts w:cs="Arial"/>
+        </w:rPr>
+        <w:t xml:space="preserve">that correspond anatomically to each other </w:t>
+      </w:r>
+      <w:r>
+        <w:rPr>
+          <w:rFonts w:cs="Arial"/>
+        </w:rPr>
         <w:fldChar w:fldCharType="begin"/>
       </w:r>
       <w:r>
         <w:rPr>
           <w:rFonts w:cs="Arial"/>
         </w:rPr>
-        <w:instrText xml:space="preserve"> ADDIN ZOTERO_ITEM CSL_CITATION {"citationID":"NLsh8mqk","properties":{"formattedCitation":"(Palci &amp; Lee, 2019; Zelditch et al., 2012)","plainCitation":"(Palci &amp; Lee, 2019; Zelditch et al., 2012)","noteIndex":0},"citationItems":[{"id":1375,"uris":["http://zotero.org/users/6819309/items/2SM93Q5F"],"itemData":{"id":1375,"type":"article-journal","abstract":"Geometric morphometric (GM) data has a long and contentious history in phylogenetic analyses. Often associated with phenetics, GM has been considered by many to be unable to provide meaningful information on phylogenetic relationships. However, the concepts of primary and secondary homology as developed for discrete characters can be readily extended to GM data: raw similarity in aligned landmark positions represents primary homology, and similarity ascribable to common ancestry represents secondary homology. We review fundamental concepts from the literature and provide a series of practical guidelines for the use of GM data in phylogenetics: (i) alignments that minimize linear distances between landmarks (or their approximation) perform better in highlighting apomorphic traits; (ii) Type I, Type II and linear semi-landmarks are preferable to Type III and surface semi-landmarks; (iii) excluding bilateral landmarks after, rather than before, alignment will prevent artefactual mediolateral displacement of midsagittal landmarks; (iv) phylogenetic analyses should employ linear rather than squared-change parsimony analysis of landmark displacements; (v) optimization of shape changes across a tree can be improved with methods that re-align the landmark configurations based on the results of the phylogenetic analysis; and (vi) GM data are no substitute for traditional morphological characters, but rather a complementary descriptor of shape diversity.","container-title":"Cladistics","DOI":"10.1111/cla.12340","ISSN":"1096-0031","issue":"2","language":"en","note":"_eprint: https://onlinelibrary.wiley.com/doi/pdf/10.1111/cla.12340","page":"230-242","source":"Wiley Online Library","title":"Geometric morphometrics, homology and cladistics: review and recommendations","title-short":"Geometric morphometrics, homology and cladistics","volume":"35","author":[{"family":"Palci","given":"A."},{"family":"Lee","given":"M. S. Y."}],"issued":{"date-parts":[["2019"]]}}},{"id":1374,"uris":["http://zotero.org/users/6819309/items/7QYRHQDL"],"itemData":{"id":1374,"type":"book","ISBN":"0-12-386904-8","publisher":"academic press","title":"Geometric morphometrics for biologists: a primer","author":[{"family":"Zelditch","given":"M. L."},{"family":"Swiderski","given":"D. L."},{"family":"Sheets","given":"H. D."}],"issued":{"date-parts":[["2012"]]}}}],"schema":"https://github.com/citation-style-language/schema/raw/master/csl-citation.json"} </w:instrText>
+        <w:instrText xml:space="preserve"> ADDIN ZOTERO_ITEM CSL_CITATION {"citationID":"22uamfxc","properties":{"formattedCitation":"(Gunz &amp; Mitteroecker, 2013; Palci &amp; Lee, 2019; Zelditch et al., 2012)","plainCitation":"(Gunz &amp; Mitteroecker, 2013; Palci &amp; Lee, 2019; Zelditch et al., 2012)","noteIndex":0},"citationItems":[{"id":461,"uris":["http://zotero.org/users/6819309/items/BEDNK988"],"itemData":{"id":461,"type":"article-journal","abstract":"Quantitative shape analysis using geometric morphometrics is based on the statistical analysis of landmark coordinates. Many structures, however, cannot be quantiﬁed using traditional landmarks. Semilandmarks make it possible to quantify two or three-dimensional homologous curves and surfaces, and analyse them together with traditional landmarks. Here we ﬁrst introduce the concept of sliding semilandmarks and discuss applications and limitations of this method. In a second part we show how the sliding semilandmark algorithm can be used to estimate missing data in incomplete specimens.","container-title":"Hystrix, the Italian Journal of Mammalogy","DOI":"10.4404/hystrix-24.1-6292","ISSN":"1825-5272","issue":"1","language":"en","source":"DOI.org (CSL JSON)","title":"Semilandmarks: a method for quantifying curves and surfaces","title-short":"SEMILANDMARKS","URL":"http://doi.org/10.4404/hystrix-24.1-6292","volume":"24","author":[{"family":"Gunz","given":"P."},{"family":"Mitteroecker","given":"P."}],"accessed":{"date-parts":[["2019",10,22]]},"issued":{"date-parts":[["2013",5,15]]}}},{"id":1375,"uris":["http://zotero.org/users/6819309/items/2SM93Q5F"],"itemData":{"id":1375,"type":"article-journal","abstract":"Geometric morphometric (GM) data has a long and contentious history in phylogenetic analyses. Often associated with phenetics, GM has been considered by many to be unable to provide meaningful information on phylogenetic relationships. However, the concepts of primary and secondary homology as developed for discrete characters can be readily extended to GM data: raw similarity in aligned landmark positions represents primary homology, and similarity ascribable to common ancestry represents secondary homology. We review fundamental concepts from the literature and provide a series of practical guidelines for the use of GM data in phylogenetics: (i) alignments that minimize linear distances between landmarks (or their approximation) perform better in highlighting apomorphic traits; (ii) Type I, Type II and linear semi-landmarks are preferable to Type III and surface semi-landmarks; (iii) excluding bilateral landmarks after, rather than before, alignment will prevent artefactual mediolateral displacement of midsagittal landmarks; (iv) phylogenetic analyses should employ linear rather than squared-change parsimony analysis of landmark displacements; (v) optimization of shape changes across a tree can be improved with methods that re-align the landmark configurations based on the results of the phylogenetic analysis; and (vi) GM data are no substitute for traditional morphological characters, but rather a complementary descriptor of shape diversity.","container-title":"Cladistics","DOI":"10.1111/cla.12340","ISSN":"1096-0031","issue":"2","language":"en","note":"_eprint: https://onlinelibrary.wiley.com/doi/pdf/10.1111/cla.12340","page":"230-242","source":"Wiley Online Library","title":"Geometric morphometrics, homology and cladistics: review and recommendations","title-short":"Geometric morphometrics, homology and cladistics","volume":"35","author":[{"family":"Palci","given":"A."},{"family":"Lee","given":"M. S. Y."}],"issued":{"date-parts":[["2019"]]}}},{"id":1374,"uris":["http://zotero.org/users/6819309/items/7QYRHQDL"],"itemData":{"id":1374,"type":"book","ISBN":"0-12-386904-8","publisher":"academic press","title":"Geometric morphometrics for biologists: a primer","author":[{"family":"Zelditch","given":"M. L."},{"family":"Swiderski","given":"D. L."},{"family":"Sheets","given":"H. D."}],"issued":{"date-parts":[["2012"]]}}}],"schema":"https://github.com/citation-style-language/schema/raw/master/csl-citation.json"} </w:instrText>
       </w:r>
       <w:r>
         <w:rPr>
@@ -2093,7 +2217,35 @@
         <w:rPr>
           <w:rFonts w:cs="Arial"/>
         </w:rPr>
-        <w:t>(Palci &amp; Lee, 2019; Zelditch et al., 2012)</w:t>
+        <w:t xml:space="preserve">(Gunz &amp; Mitteroecker, 2013; </w:t>
+      </w:r>
+      <w:proofErr w:type="spellStart"/>
+      <w:r>
+        <w:rPr>
+          <w:rFonts w:cs="Arial"/>
+        </w:rPr>
+        <w:t>Palci</w:t>
+      </w:r>
+      <w:proofErr w:type="spellEnd"/>
+      <w:r>
+        <w:rPr>
+          <w:rFonts w:cs="Arial"/>
+        </w:rPr>
+        <w:t xml:space="preserve"> &amp; Lee, 2019; </w:t>
+      </w:r>
+      <w:proofErr w:type="spellStart"/>
+      <w:r>
+        <w:rPr>
+          <w:rFonts w:cs="Arial"/>
+        </w:rPr>
+        <w:t>Zelditch</w:t>
+      </w:r>
+      <w:proofErr w:type="spellEnd"/>
+      <w:r>
+        <w:rPr>
+          <w:rFonts w:cs="Arial"/>
+        </w:rPr>
+        <w:t xml:space="preserve"> et al., 2012)</w:t>
       </w:r>
       <w:r>
         <w:rPr>
@@ -2111,7 +2263,15 @@
         <w:rPr>
           <w:rFonts w:cs="Arial"/>
         </w:rPr>
-        <w:t xml:space="preserve">This contrasts to LMM, where most measurements </w:t>
+        <w:t>This contrasts to L</w:t>
+      </w:r>
+      <w:bookmarkStart w:id="5" w:name="_GoBack"/>
+      <w:bookmarkEnd w:id="5"/>
+      <w:r>
+        <w:rPr>
+          <w:rFonts w:cs="Arial"/>
+        </w:rPr>
+        <w:t xml:space="preserve">MM, where most measurements </w:t>
       </w:r>
       <w:proofErr w:type="gramStart"/>
       <w:r>
@@ -2619,7 +2779,7 @@
         <w:rPr>
           <w:rFonts w:cs="Arial"/>
         </w:rPr>
-        <w:instrText xml:space="preserve"> ADDIN ZOTERO_ITEM CSL_CITATION {"citationID":"5xj1JIGQ","properties":{"formattedCitation":"(Outomuro &amp; Johansson, 2017; Sidlauskas et al., 2011)","plainCitation":"(Outomuro &amp; Johansson, 2017; Sidlauskas et al., 2011)","noteIndex":0},"citationItems":[{"id":"VYXXLJzP/iSlwgrMN","uris":["http://zotero.org/users/6819309/items/S8RXVYEP"],"itemData":{"id":1035,"type":"article-journal","abstract":"The number of published studies using geometric morphometrics (GM) for analysing biological shape has increased steadily since the beginning of the 1990s, covering multiple research areas such as ecology, evolution, development, taxonomy and palaeontology. Unfortunately, we have observed that many published studies using GM do not evaluate the potential allometric effects of size on shape, which normally require consideration or assessment. This might lead to misinterpretations and flawed conclusions in certain cases, especially when size effects explain a large part of the shape variation. We assessed, for the first time and in a systematic manner, how often published studies that have applied GM consider the potential effects of allometry on shape. We reviewed the 300 most recent published papers that used GM for studying biological shape. We also estimated how much of the shape variation was explained by allometric effects in the reviewed papers. More than one-third (38%) of the reviewed studies did not consider the allometric component of shape variation. In studies where the allometric component was taken into account, it was significant in 88% of the cases, explaining up to 87.3% of total shape variation. We believe that one reason that may cause the observed results is a misunderstanding of the process that superimposes landmark configurations, i.e. the Generalized Procrustes Analysis, which removes isometric effects of size on shape, but not allometric effects. Allometry can be a crucial component of shape variation. We urge authors to address, and report, size effects in studies of biological shape. However, we do not propose to always remove size effects, but rather to evaluate the research question with and without the allometric component of shape variation. This approach can certainly provide a thorough understanding of how much size contributes to the observed shaped variation.","container-title":"Journal of Animal Ecology","DOI":"https://doi.org/10.1111/1365-2656.12732","ISSN":"1365-2656","issue":"6","language":"en","note":"_eprint: https://besjournals.onlinelibrary.wiley.com/doi/pdf/10.1111/1365-2656.12732","page":"1447-1457","source":"Wiley Online Library","title":"A potential pitfall in studies of biological shape: Does size matter?","title-short":"A potential pitfall in studies of biological shape","volume":"86","author":[{"family":"Outomuro","given":"David"},{"family":"Johansson","given":"Frank"}],"issued":{"date-parts":[["2017"]]}}},{"id":1196,"uris":["http://zotero.org/users/6819309/items/LNHCUTBP"],"itemData":{"id":1196,"type":"article-journal","abstract":"To achieve maximum efficacy, taxonomic studies that seek to distinguish amongst species must first account for allometric shape variation within species. Two recently developed software packages (SMATR and MorphoJ) offer regression-based allometric approaches that are notable for their statistical power and ease of use and that may prove highly useful to taxonomists working with linear or geometric morphometric data. We investigate species delimitation of the slender-bodied fishes in the Leporinus cylindriformis group using these programs and demonstrate the utility of the allometric corrections that they provide. Without allometric correction, many pairs of species are difficult to distinguish on the basis of morphometrics, but once regressions are used to account for marked allometric variation within species, most of the recognized species in this group can be readily distinguished with linear or geometric morphometrics, particularly using variation in the depth of the body. Both approaches returned congruent patterns of separation amongst putative species, but the geometric approach in MorphoJ distinguished amongst four more pairs of species than did the linear approach in SMATR and appears to provide slightly more statistical power. Based on distinctive morphometrics, meristics, and coloration, a highly elongate species of Leporinus from the Suriname, Corantijn, and Coppename rivers of Suriname is described herein as a new species, Leporinus apollo sp. nov. The unique L. cylindriformis holotype from Porto de Moz, Brazil differs in morphology, meristics, and pigmentation from specimens commonly referred to that species from the main basin of the Amazon; the latter specimens may represent an additional undescribed species. The L. cylindriformis holotype itself may represent a rare species or a specimen collected at the edge of its native range. Measurements of the holotype and paratype of Leporinus niceforoi, which were collected in the Amazonian slope of Colombia, differ substantially from similarly pigmented and putatively conspecific specimens from Amazonian portions of Ecuador and Peru. Recently collected specimens from Colombia are needed to determine whether the observed morphometric variation encompassed by the current concept of L. niceforoi indicates a morphocline within a single species, suggests the presence of multiple cryptic species, or results from shrinkage of the types. In all these cases, linear or geometric morphometric data can reliably differentiate amongst species, but only after one accounts for allometric shape variation. The new SMATR and MorphoJ software packages both offer easy and effective approaches to such allometrically informed taxonomy, and may prove useful to any systematist working on taxa that change shape as they grow.","container-title":"Zoological Journal of the Linnean Society","DOI":"10.1111/j.1096-3642.2010.00677.x","ISSN":"0024-4082","issue":"1","journalAbbreviation":"Zoological Journal of the Linnean Society","page":"103-130","source":"Silverchair","title":"Dealing with allometry in linear and geometric morphometrics: a taxonomic case study in the &lt;i&gt;Leporinus cylindriformis&lt;/i&gt; group (Characiformes: Anostomidae) with description of a new species from Suriname","title-short":"Dealing with allometry in linear and geometric morphometrics","volume":"162","author":[{"family":"Sidlauskas","given":"B. L."},{"family":"Mol","given":"J. H."},{"family":"Vari","given":"R. P."}],"issued":{"date-parts":[["2011",5,1]]}}}],"schema":"https://github.com/citation-style-language/schema/raw/master/csl-citation.json"} </w:instrText>
+        <w:instrText xml:space="preserve"> ADDIN ZOTERO_ITEM CSL_CITATION {"citationID":"5xj1JIGQ","properties":{"formattedCitation":"(Outomuro &amp; Johansson, 2017; Sidlauskas et al., 2011)","plainCitation":"(Outomuro &amp; Johansson, 2017; Sidlauskas et al., 2011)","noteIndex":0},"citationItems":[{"id":"5lVOyBDF/J5bO6Q9K","uris":["http://zotero.org/users/6819309/items/S8RXVYEP"],"itemData":{"id":1035,"type":"article-journal","abstract":"The number of published studies using geometric morphometrics (GM) for analysing biological shape has increased steadily since the beginning of the 1990s, covering multiple research areas such as ecology, evolution, development, taxonomy and palaeontology. Unfortunately, we have observed that many published studies using GM do not evaluate the potential allometric effects of size on shape, which normally require consideration or assessment. This might lead to misinterpretations and flawed conclusions in certain cases, especially when size effects explain a large part of the shape variation. We assessed, for the first time and in a systematic manner, how often published studies that have applied GM consider the potential effects of allometry on shape. We reviewed the 300 most recent published papers that used GM for studying biological shape. We also estimated how much of the shape variation was explained by allometric effects in the reviewed papers. More than one-third (38%) of the reviewed studies did not consider the allometric component of shape variation. In studies where the allometric component was taken into account, it was significant in 88% of the cases, explaining up to 87.3% of total shape variation. We believe that one reason that may cause the observed results is a misunderstanding of the process that superimposes landmark configurations, i.e. the Generalized Procrustes Analysis, which removes isometric effects of size on shape, but not allometric effects. Allometry can be a crucial component of shape variation. We urge authors to address, and report, size effects in studies of biological shape. However, we do not propose to always remove size effects, but rather to evaluate the research question with and without the allometric component of shape variation. This approach can certainly provide a thorough understanding of how much size contributes to the observed shaped variation.","container-title":"Journal of Animal Ecology","DOI":"https://doi.org/10.1111/1365-2656.12732","ISSN":"1365-2656","issue":"6","language":"en","note":"_eprint: https://besjournals.onlinelibrary.wiley.com/doi/pdf/10.1111/1365-2656.12732","page":"1447-1457","source":"Wiley Online Library","title":"A potential pitfall in studies of biological shape: Does size matter?","title-short":"A potential pitfall in studies of biological shape","volume":"86","author":[{"family":"Outomuro","given":"David"},{"family":"Johansson","given":"Frank"}],"issued":{"date-parts":[["2017"]]}}},{"id":1196,"uris":["http://zotero.org/users/6819309/items/LNHCUTBP"],"itemData":{"id":1196,"type":"article-journal","abstract":"To achieve maximum efficacy, taxonomic studies that seek to distinguish amongst species must first account for allometric shape variation within species. Two recently developed software packages (SMATR and MorphoJ) offer regression-based allometric approaches that are notable for their statistical power and ease of use and that may prove highly useful to taxonomists working with linear or geometric morphometric data. We investigate species delimitation of the slender-bodied fishes in the Leporinus cylindriformis group using these programs and demonstrate the utility of the allometric corrections that they provide. Without allometric correction, many pairs of species are difficult to distinguish on the basis of morphometrics, but once regressions are used to account for marked allometric variation within species, most of the recognized species in this group can be readily distinguished with linear or geometric morphometrics, particularly using variation in the depth of the body. Both approaches returned congruent patterns of separation amongst putative species, but the geometric approach in MorphoJ distinguished amongst four more pairs of species than did the linear approach in SMATR and appears to provide slightly more statistical power. Based on distinctive morphometrics, meristics, and coloration, a highly elongate species of Leporinus from the Suriname, Corantijn, and Coppename rivers of Suriname is described herein as a new species, Leporinus apollo sp. nov. The unique L. cylindriformis holotype from Porto de Moz, Brazil differs in morphology, meristics, and pigmentation from specimens commonly referred to that species from the main basin of the Amazon; the latter specimens may represent an additional undescribed species. The L. cylindriformis holotype itself may represent a rare species or a specimen collected at the edge of its native range. Measurements of the holotype and paratype of Leporinus niceforoi, which were collected in the Amazonian slope of Colombia, differ substantially from similarly pigmented and putatively conspecific specimens from Amazonian portions of Ecuador and Peru. Recently collected specimens from Colombia are needed to determine whether the observed morphometric variation encompassed by the current concept of L. niceforoi indicates a morphocline within a single species, suggests the presence of multiple cryptic species, or results from shrinkage of the types. In all these cases, linear or geometric morphometric data can reliably differentiate amongst species, but only after one accounts for allometric shape variation. The new SMATR and MorphoJ software packages both offer easy and effective approaches to such allometrically informed taxonomy, and may prove useful to any systematist working on taxa that change shape as they grow.","container-title":"Zoological Journal of the Linnean Society","DOI":"10.1111/j.1096-3642.2010.00677.x","ISSN":"0024-4082","issue":"1","journalAbbreviation":"Zoological Journal of the Linnean Society","page":"103-130","source":"Silverchair","title":"Dealing with allometry in linear and geometric morphometrics: a taxonomic case study in the &lt;i&gt;Leporinus cylindriformis&lt;/i&gt; group (Characiformes: Anostomidae) with description of a new species from Suriname","title-short":"Dealing with allometry in linear and geometric morphometrics","volume":"162","author":[{"family":"Sidlauskas","given":"B. L."},{"family":"Mol","given":"J. H."},{"family":"Vari","given":"R. P."}],"issued":{"date-parts":[["2011",5,1]]}}}],"schema":"https://github.com/citation-style-language/schema/raw/master/csl-citation.json"} </w:instrText>
       </w:r>
       <w:r>
         <w:rPr>
@@ -2631,7 +2791,21 @@
         <w:rPr>
           <w:rFonts w:cs="Arial"/>
         </w:rPr>
-        <w:t>(Outomuro &amp; Johansson, 2017; Sidlauskas et al., 2011)</w:t>
+        <w:t>(</w:t>
+      </w:r>
+      <w:proofErr w:type="spellStart"/>
+      <w:r>
+        <w:rPr>
+          <w:rFonts w:cs="Arial"/>
+        </w:rPr>
+        <w:t>Outomuro</w:t>
+      </w:r>
+      <w:proofErr w:type="spellEnd"/>
+      <w:r>
+        <w:rPr>
+          <w:rFonts w:cs="Arial"/>
+        </w:rPr>
+        <w:t xml:space="preserve"> &amp; Johansson, 2017; Sidlauskas et al., 2011)</w:t>
       </w:r>
       <w:r>
         <w:rPr>
@@ -2995,19 +3169,19 @@
         </w:rPr>
         <w:t xml:space="preserve">(with allometric variation accounted for as </w:t>
       </w:r>
-      <w:commentRangeStart w:id="7"/>
+      <w:commentRangeStart w:id="6"/>
       <w:r>
         <w:rPr>
           <w:rFonts w:cs="Arial"/>
         </w:rPr>
         <w:t>well</w:t>
       </w:r>
-      <w:commentRangeEnd w:id="7"/>
+      <w:commentRangeEnd w:id="6"/>
       <w:r>
         <w:rPr>
           <w:rStyle w:val="CommentReference"/>
         </w:rPr>
-        <w:commentReference w:id="7"/>
+        <w:commentReference w:id="6"/>
       </w:r>
       <w:r>
         <w:rPr>
@@ -3020,14 +3194,14 @@
       <w:pPr>
         <w:pStyle w:val="Subtitle"/>
       </w:pPr>
-      <w:bookmarkStart w:id="8" w:name="_Toc77580989"/>
+      <w:bookmarkStart w:id="7" w:name="_Toc77580989"/>
       <w:r>
         <w:t>Material</w:t>
       </w:r>
       <w:r>
         <w:t xml:space="preserve"> and methods</w:t>
       </w:r>
-      <w:bookmarkEnd w:id="8"/>
+      <w:bookmarkEnd w:id="7"/>
     </w:p>
     <w:p>
       <w:pPr>
@@ -3541,8 +3715,8 @@
       <w:pPr>
         <w:pStyle w:val="Caption"/>
       </w:pPr>
-      <w:bookmarkStart w:id="9" w:name="_Ref68060630"/>
-      <w:bookmarkStart w:id="10" w:name="_Toc77577545"/>
+      <w:bookmarkStart w:id="8" w:name="_Ref68060630"/>
+      <w:bookmarkStart w:id="9" w:name="_Toc77577545"/>
       <w:r>
         <w:rPr>
           <w:b/>
@@ -3582,17 +3756,17 @@
         </w:rPr>
         <w:fldChar w:fldCharType="end"/>
       </w:r>
+      <w:bookmarkEnd w:id="8"/>
+      <w:r>
+        <w:rPr>
+          <w:b/>
+        </w:rPr>
+        <w:t>.</w:t>
+      </w:r>
+      <w:r>
+        <w:t xml:space="preserve"> Degree of overlap of linear measurements between protocols. The LMM protocols in the rows cover a fraction of the LMM protocols in the columns.</w:t>
+      </w:r>
       <w:bookmarkEnd w:id="9"/>
-      <w:r>
-        <w:rPr>
-          <w:b/>
-        </w:rPr>
-        <w:t>.</w:t>
-      </w:r>
-      <w:r>
-        <w:t xml:space="preserve"> Degree of overlap of linear measurements between protocols. The LMM protocols in the rows cover a fraction of the LMM protocols in the columns.</w:t>
-      </w:r>
-      <w:bookmarkEnd w:id="10"/>
     </w:p>
     <w:p>
       <w:pPr>
@@ -3778,11 +3952,11 @@
           <w:numId w:val="0"/>
         </w:numPr>
       </w:pPr>
-      <w:bookmarkStart w:id="11" w:name="_Toc77580990"/>
+      <w:bookmarkStart w:id="10" w:name="_Toc77580990"/>
       <w:r>
         <w:t>Isometry and allometry</w:t>
       </w:r>
-      <w:bookmarkEnd w:id="11"/>
+      <w:bookmarkEnd w:id="10"/>
     </w:p>
     <w:p>
       <w:pPr>
@@ -4089,7 +4263,7 @@
         <w:rPr>
           <w:rFonts w:cs="Arial"/>
         </w:rPr>
-        <w:instrText xml:space="preserve"> ADDIN ZOTERO_ITEM CSL_CITATION {"citationID":"SNHb6mKT","properties":{"formattedCitation":"(Cardini &amp; Polly, 2013; Kaliontzopoulou et al., 2008; Outomuro &amp; Johansson, 2017; Seifert, 2008; Yazdi, 2014)","plainCitation":"(Cardini &amp; Polly, 2013; Kaliontzopoulou et al., 2008; Outomuro &amp; Johansson, 2017; Seifert, 2008; Yazdi, 2014)","noteIndex":0},"citationItems":[{"id":65,"uris":["http://zotero.org/users/6819309/items/45Y3N5YJ"],"itemData":{"id":65,"type":"article-journal","container-title":"Nature Communications","DOI":"10.1038/ncomms3458 https://www.nature.com/articles/ncomms3458#supplementary-information","page":"2458","title":"Larger mammals have longer faces because of size-related constraints on skull form","volume":"4","author":[{"family":"Cardini","given":"A."},{"family":"Polly","given":"P. D."}],"issued":{"date-parts":[["2013"]],"season":"18/online"}}},{"id":1051,"uris":["http://zotero.org/users/6819309/items/UXKSFGW5"],"itemData":{"id":1051,"type":"article-journal","abstract":"Podarcis bocagei and Podarcis carbonelli are two lacertid species endemic to the western Iberian Peninsula, and both show head size and shape sexual dimorphism. We studied immature and adult head sexual dimorphism and analysed ontogenetic trajectories of head traits with body and head size, aiming to shed light on the proximate mechanisms involved. Immatures were much less dimorphic than adults, but geometric morphometric techniques revealed that head shape sexual differences are already present at this stage. Males and females differed in allometry of all head characters with body size, with males showing a disproportionate increase of head size and dimensions. On the other hand, head dimensions and head shape changed with increasing head size following similar trends in both sexes, possibly indicating developmental restrictions. Consequently, adult sexual dimorphism for head characters in these species is the result of both shape differences in the immature stage and hypermetric growth of the head in relation to body size in males. © 2008 The Linnean Society of London, Biological Journal of the Linnean Society, 2008, 93, 111–124.","container-title":"Biological Journal of the Linnean Society","DOI":"10.1111/j.1095-8312.2007.00921.x","ISSN":"0024-4066","issue":"1","journalAbbreviation":"Biological Journal of the Linnean Society","page":"111-124","source":"Silverchair","title":"Head shape allometry and proximate causes of head sexual dimorphism in &lt;i&gt;Podarcis&lt;/i&gt; lizards: joining linear and geometric morphometrics","title-short":"Head shape allometry and proximate causes of head sexual dimorphism in Podarcis lizards","volume":"93","author":[{"family":"Kaliontzopoulou","given":"A."},{"family":"Carretero","given":"M. A."},{"family":"Llorente","given":"G. A."}],"issued":{"date-parts":[["2008",1,1]]}}},{"id":"VYXXLJzP/iSlwgrMN","uris":["http://zotero.org/users/6819309/items/S8RXVYEP"],"itemData":{"id":1035,"type":"article-journal","abstract":"The number of published studies using geometric morphometrics (GM) for analysing biological shape has increased steadily since the beginning of the 1990s, covering multiple research areas such as ecology, evolution, development, taxonomy and palaeontology. Unfortunately, we have observed that many published studies using GM do not evaluate the potential allometric effects of size on shape, which normally require consideration or assessment. This might lead to misinterpretations and flawed conclusions in certain cases, especially when size effects explain a large part of the shape variation. We assessed, for the first time and in a systematic manner, how often published studies that have applied GM consider the potential effects of allometry on shape. We reviewed the 300 most recent published papers that used GM for studying biological shape. We also estimated how much of the shape variation was explained by allometric effects in the reviewed papers. More than one-third (38%) of the reviewed studies did not consider the allometric component of shape variation. In studies where the allometric component was taken into account, it was significant in 88% of the cases, explaining up to 87.3% of total shape variation. We believe that one reason that may cause the observed results is a misunderstanding of the process that superimposes landmark configurations, i.e. the Generalized Procrustes Analysis, which removes isometric effects of size on shape, but not allometric effects. Allometry can be a crucial component of shape variation. We urge authors to address, and report, size effects in studies of biological shape. However, we do not propose to always remove size effects, but rather to evaluate the research question with and without the allometric component of shape variation. This approach can certainly provide a thorough understanding of how much size contributes to the observed shaped variation.","container-title":"Journal of Animal Ecology","DOI":"https://doi.org/10.1111/1365-2656.12732","ISSN":"1365-2656","issue":"6","language":"en","note":"_eprint: https://besjournals.onlinelibrary.wiley.com/doi/pdf/10.1111/1365-2656.12732","page":"1447-1457","source":"Wiley Online Library","title":"A potential pitfall in studies of biological shape: Does size matter?","title-short":"A potential pitfall in studies of biological shape","volume":"86","author":[{"family":"Outomuro","given":"David"},{"family":"Johansson","given":"Frank"}],"issued":{"date-parts":[["2017"]]}}},{"id":1046,"uris":["http://zotero.org/users/6819309/items/HFWEUFZJ"],"itemData":{"id":1046,"type":"article-journal","container-title":"Myrmecological News","page":"91-105","title":"Removal of allometric variance improves species separation in multi-character discriminant functions when species are strongly allometric and exposes diagnostic characters","volume":"11","author":[{"family":"Seifert","given":"B."}],"issued":{"date-parts":[["2008"]]}}},{"id":1342,"uris":["http://zotero.org/users/6819309/items/C6HE3TGT"],"itemData":{"id":1342,"type":"article-journal","container-title":"Soil Organisms","ISSN":"1864-6417","issue":"1","journalAbbreviation":"Soil Organisms","note":"publisher: Senckenberg Museum für Naturkunde","page":"77-84","title":"Application of geometric morphometrics to analyse allometry in two species of the genus &lt;i&gt;Myrmica&lt;/i&gt; (Hymenoptera: Formicidae)","volume":"86","author":[{"family":"Yazdi","given":"Ali Bagherian"}],"issued":{"date-parts":[["2014"]]}}}],"schema":"https://github.com/citation-style-language/schema/raw/master/csl-citation.json"} </w:instrText>
+        <w:instrText xml:space="preserve"> ADDIN ZOTERO_ITEM CSL_CITATION {"citationID":"SNHb6mKT","properties":{"formattedCitation":"(Cardini &amp; Polly, 2013; Kaliontzopoulou et al., 2008; Outomuro &amp; Johansson, 2017; Seifert, 2008; Yazdi, 2014)","plainCitation":"(Cardini &amp; Polly, 2013; Kaliontzopoulou et al., 2008; Outomuro &amp; Johansson, 2017; Seifert, 2008; Yazdi, 2014)","noteIndex":0},"citationItems":[{"id":65,"uris":["http://zotero.org/users/6819309/items/45Y3N5YJ"],"itemData":{"id":65,"type":"article-journal","container-title":"Nature Communications","DOI":"10.1038/ncomms3458 https://www.nature.com/articles/ncomms3458#supplementary-information","page":"2458","title":"Larger mammals have longer faces because of size-related constraints on skull form","volume":"4","author":[{"family":"Cardini","given":"A."},{"family":"Polly","given":"P. D."}],"issued":{"date-parts":[["2013"]],"season":"18/online"}}},{"id":1051,"uris":["http://zotero.org/users/6819309/items/UXKSFGW5"],"itemData":{"id":1051,"type":"article-journal","abstract":"Podarcis bocagei and Podarcis carbonelli are two lacertid species endemic to the western Iberian Peninsula, and both show head size and shape sexual dimorphism. We studied immature and adult head sexual dimorphism and analysed ontogenetic trajectories of head traits with body and head size, aiming to shed light on the proximate mechanisms involved. Immatures were much less dimorphic than adults, but geometric morphometric techniques revealed that head shape sexual differences are already present at this stage. Males and females differed in allometry of all head characters with body size, with males showing a disproportionate increase of head size and dimensions. On the other hand, head dimensions and head shape changed with increasing head size following similar trends in both sexes, possibly indicating developmental restrictions. Consequently, adult sexual dimorphism for head characters in these species is the result of both shape differences in the immature stage and hypermetric growth of the head in relation to body size in males. © 2008 The Linnean Society of London, Biological Journal of the Linnean Society, 2008, 93, 111–124.","container-title":"Biological Journal of the Linnean Society","DOI":"10.1111/j.1095-8312.2007.00921.x","ISSN":"0024-4066","issue":"1","journalAbbreviation":"Biological Journal of the Linnean Society","page":"111-124","source":"Silverchair","title":"Head shape allometry and proximate causes of head sexual dimorphism in &lt;i&gt;Podarcis&lt;/i&gt; lizards: joining linear and geometric morphometrics","title-short":"Head shape allometry and proximate causes of head sexual dimorphism in Podarcis lizards","volume":"93","author":[{"family":"Kaliontzopoulou","given":"A."},{"family":"Carretero","given":"M. A."},{"family":"Llorente","given":"G. A."}],"issued":{"date-parts":[["2008",1,1]]}}},{"id":"5lVOyBDF/J5bO6Q9K","uris":["http://zotero.org/users/6819309/items/S8RXVYEP"],"itemData":{"id":1035,"type":"article-journal","abstract":"The number of published studies using geometric morphometrics (GM) for analysing biological shape has increased steadily since the beginning of the 1990s, covering multiple research areas such as ecology, evolution, development, taxonomy and palaeontology. Unfortunately, we have observed that many published studies using GM do not evaluate the potential allometric effects of size on shape, which normally require consideration or assessment. This might lead to misinterpretations and flawed conclusions in certain cases, especially when size effects explain a large part of the shape variation. We assessed, for the first time and in a systematic manner, how often published studies that have applied GM consider the potential effects of allometry on shape. We reviewed the 300 most recent published papers that used GM for studying biological shape. We also estimated how much of the shape variation was explained by allometric effects in the reviewed papers. More than one-third (38%) of the reviewed studies did not consider the allometric component of shape variation. In studies where the allometric component was taken into account, it was significant in 88% of the cases, explaining up to 87.3% of total shape variation. We believe that one reason that may cause the observed results is a misunderstanding of the process that superimposes landmark configurations, i.e. the Generalized Procrustes Analysis, which removes isometric effects of size on shape, but not allometric effects. Allometry can be a crucial component of shape variation. We urge authors to address, and report, size effects in studies of biological shape. However, we do not propose to always remove size effects, but rather to evaluate the research question with and without the allometric component of shape variation. This approach can certainly provide a thorough understanding of how much size contributes to the observed shaped variation.","container-title":"Journal of Animal Ecology","DOI":"https://doi.org/10.1111/1365-2656.12732","ISSN":"1365-2656","issue":"6","language":"en","note":"_eprint: https://besjournals.onlinelibrary.wiley.com/doi/pdf/10.1111/1365-2656.12732","page":"1447-1457","source":"Wiley Online Library","title":"A potential pitfall in studies of biological shape: Does size matter?","title-short":"A potential pitfall in studies of biological shape","volume":"86","author":[{"family":"Outomuro","given":"David"},{"family":"Johansson","given":"Frank"}],"issued":{"date-parts":[["2017"]]}}},{"id":1046,"uris":["http://zotero.org/users/6819309/items/HFWEUFZJ"],"itemData":{"id":1046,"type":"article-journal","container-title":"Myrmecological News","page":"91-105","title":"Removal of allometric variance improves species separation in multi-character discriminant functions when species are strongly allometric and exposes diagnostic characters","volume":"11","author":[{"family":"Seifert","given":"B."}],"issued":{"date-parts":[["2008"]]}}},{"id":1342,"uris":["http://zotero.org/users/6819309/items/C6HE3TGT"],"itemData":{"id":1342,"type":"article-journal","container-title":"Soil Organisms","ISSN":"1864-6417","issue":"1","journalAbbreviation":"Soil Organisms","note":"publisher: Senckenberg Museum für Naturkunde","page":"77-84","title":"Application of geometric morphometrics to analyse allometry in two species of the genus &lt;i&gt;Myrmica&lt;/i&gt; (Hymenoptera: Formicidae)","volume":"86","author":[{"family":"Yazdi","given":"Ali Bagherian"}],"issued":{"date-parts":[["2014"]]}}}],"schema":"https://github.com/citation-style-language/schema/raw/master/csl-citation.json"} </w:instrText>
       </w:r>
       <w:r>
         <w:rPr>
@@ -4233,21 +4407,143 @@
         <w:rPr>
           <w:rFonts w:cs="Arial"/>
         </w:rPr>
-        <w:t xml:space="preserve">(Adams &amp; </w:t>
+        <w:t>(Adams &amp; Otárola‐Castillo, 2013)</w:t>
+      </w:r>
+      <w:r>
+        <w:rPr>
+          <w:rFonts w:cs="Arial"/>
+        </w:rPr>
+        <w:fldChar w:fldCharType="end"/>
+      </w:r>
+      <w:r>
+        <w:rPr>
+          <w:rFonts w:cs="Arial"/>
+        </w:rPr>
+        <w:t xml:space="preserve"> function “</w:t>
       </w:r>
       <w:proofErr w:type="spellStart"/>
       <w:r>
         <w:rPr>
           <w:rFonts w:cs="Arial"/>
         </w:rPr>
-        <w:t>Otárola</w:t>
+        <w:t>p</w:t>
+      </w:r>
+      <w:r>
+        <w:rPr>
+          <w:rFonts w:cs="Arial"/>
+        </w:rPr>
+        <w:t>rocD.lm</w:t>
       </w:r>
       <w:proofErr w:type="spellEnd"/>
       <w:r>
         <w:rPr>
           <w:rFonts w:cs="Arial"/>
         </w:rPr>
-        <w:t>‐Castillo, 2013)</w:t>
+        <w:t>”.</w:t>
+      </w:r>
+      <w:r>
+        <w:rPr>
+          <w:rFonts w:cs="Arial"/>
+        </w:rPr>
+        <w:t xml:space="preserve"> </w:t>
+      </w:r>
+      <w:r>
+        <w:rPr>
+          <w:rFonts w:cs="Arial"/>
+        </w:rPr>
+        <w:t>For LMM, we regressed the linear data</w:t>
+      </w:r>
+      <w:r>
+        <w:rPr>
+          <w:rFonts w:cs="Arial"/>
+        </w:rPr>
+        <w:t xml:space="preserve"> </w:t>
+      </w:r>
+      <w:r>
+        <w:rPr>
+          <w:rFonts w:cs="Arial"/>
+        </w:rPr>
+        <w:t>vs</w:t>
+      </w:r>
+      <w:r>
+        <w:rPr>
+          <w:rFonts w:cs="Arial"/>
+        </w:rPr>
+        <w:t xml:space="preserve"> </w:t>
+      </w:r>
+      <w:r>
+        <w:rPr>
+          <w:rFonts w:cs="Arial"/>
+        </w:rPr>
+        <w:t>log(</w:t>
+      </w:r>
+      <w:r>
+        <w:rPr>
+          <w:rFonts w:cs="Arial"/>
+        </w:rPr>
+        <w:t>geometric mean</w:t>
+      </w:r>
+      <w:r>
+        <w:rPr>
+          <w:rFonts w:cs="Arial"/>
+        </w:rPr>
+        <w:t>) with the “</w:t>
+      </w:r>
+      <w:proofErr w:type="spellStart"/>
+      <w:r>
+        <w:rPr>
+          <w:rFonts w:cs="Arial"/>
+        </w:rPr>
+        <w:t>lm.rrpp</w:t>
+      </w:r>
+      <w:proofErr w:type="spellEnd"/>
+      <w:r>
+        <w:rPr>
+          <w:rFonts w:cs="Arial"/>
+        </w:rPr>
+        <w:t>” function of the “RRPP” package</w:t>
+      </w:r>
+      <w:r>
+        <w:rPr>
+          <w:rFonts w:cs="Arial"/>
+        </w:rPr>
+        <w:t xml:space="preserve"> </w:t>
+      </w:r>
+      <w:r>
+        <w:rPr>
+          <w:rFonts w:cs="Arial"/>
+        </w:rPr>
+        <w:fldChar w:fldCharType="begin"/>
+      </w:r>
+      <w:r>
+        <w:rPr>
+          <w:rFonts w:cs="Arial"/>
+        </w:rPr>
+        <w:instrText xml:space="preserve"> ADDIN ZOTERO_ITEM CSL_CITATION {"citationID":"79Pi9wyI","properties":{"formattedCitation":"(Collyer &amp; Adams, 2018)","plainCitation":"(Collyer &amp; Adams, 2018)","noteIndex":0},"citationItems":[{"id":1357,"uris":["http://zotero.org/users/6819309/items/CMR55DSE"],"itemData":{"id":1357,"type":"article-journal","container-title":"Methods in Ecology and Evolution","ISSN":"2041-210X","issue":"7","journalAbbreviation":"Methods in Ecology and Evolution","note":"publisher: Wiley Online Library","page":"1772-1779","title":"RRPP: An r package for fitting linear models to high</w:instrText>
+      </w:r>
+      <w:r>
+        <w:rPr>
+          <w:rFonts w:ascii="Cambria Math" w:hAnsi="Cambria Math" w:cs="Cambria Math"/>
+        </w:rPr>
+        <w:instrText>‐</w:instrText>
+      </w:r>
+      <w:r>
+        <w:rPr>
+          <w:rFonts w:cs="Arial"/>
+        </w:rPr>
+        <w:instrText xml:space="preserve">dimensional data using residual randomization","volume":"9","author":[{"family":"Collyer","given":"M. L."},{"family":"Adams","given":"D. C."}],"issued":{"date-parts":[["2018"]]}}}],"schema":"https://github.com/citation-style-language/schema/raw/master/csl-citation.json"} </w:instrText>
+      </w:r>
+      <w:r>
+        <w:rPr>
+          <w:rFonts w:cs="Arial"/>
+        </w:rPr>
+        <w:fldChar w:fldCharType="separate"/>
+      </w:r>
+      <w:r>
+        <w:rPr>
+          <w:rFonts w:cs="Arial"/>
+        </w:rPr>
+        <w:t>(Collyer &amp; Adams, 2018)</w:t>
       </w:r>
       <w:r>
         <w:rPr>
@@ -4259,142 +4555,6 @@
         <w:rPr>
           <w:rFonts w:cs="Arial"/>
         </w:rPr>
-        <w:t xml:space="preserve"> function “</w:t>
-      </w:r>
-      <w:proofErr w:type="spellStart"/>
-      <w:r>
-        <w:rPr>
-          <w:rFonts w:cs="Arial"/>
-        </w:rPr>
-        <w:t>p</w:t>
-      </w:r>
-      <w:r>
-        <w:rPr>
-          <w:rFonts w:cs="Arial"/>
-        </w:rPr>
-        <w:t>rocD.lm</w:t>
-      </w:r>
-      <w:proofErr w:type="spellEnd"/>
-      <w:r>
-        <w:rPr>
-          <w:rFonts w:cs="Arial"/>
-        </w:rPr>
-        <w:t>”.</w:t>
-      </w:r>
-      <w:r>
-        <w:rPr>
-          <w:rFonts w:cs="Arial"/>
-        </w:rPr>
-        <w:t xml:space="preserve"> </w:t>
-      </w:r>
-      <w:r>
-        <w:rPr>
-          <w:rFonts w:cs="Arial"/>
-        </w:rPr>
-        <w:t>For LMM, we regressed the linear data</w:t>
-      </w:r>
-      <w:r>
-        <w:rPr>
-          <w:rFonts w:cs="Arial"/>
-        </w:rPr>
-        <w:t xml:space="preserve"> </w:t>
-      </w:r>
-      <w:r>
-        <w:rPr>
-          <w:rFonts w:cs="Arial"/>
-        </w:rPr>
-        <w:t>vs</w:t>
-      </w:r>
-      <w:r>
-        <w:rPr>
-          <w:rFonts w:cs="Arial"/>
-        </w:rPr>
-        <w:t xml:space="preserve"> </w:t>
-      </w:r>
-      <w:r>
-        <w:rPr>
-          <w:rFonts w:cs="Arial"/>
-        </w:rPr>
-        <w:t>log(</w:t>
-      </w:r>
-      <w:r>
-        <w:rPr>
-          <w:rFonts w:cs="Arial"/>
-        </w:rPr>
-        <w:t>geometric mean</w:t>
-      </w:r>
-      <w:r>
-        <w:rPr>
-          <w:rFonts w:cs="Arial"/>
-        </w:rPr>
-        <w:t>) with the “</w:t>
-      </w:r>
-      <w:proofErr w:type="spellStart"/>
-      <w:r>
-        <w:rPr>
-          <w:rFonts w:cs="Arial"/>
-        </w:rPr>
-        <w:t>lm.rrpp</w:t>
-      </w:r>
-      <w:proofErr w:type="spellEnd"/>
-      <w:r>
-        <w:rPr>
-          <w:rFonts w:cs="Arial"/>
-        </w:rPr>
-        <w:t>” function of the “RRPP” package</w:t>
-      </w:r>
-      <w:r>
-        <w:rPr>
-          <w:rFonts w:cs="Arial"/>
-        </w:rPr>
-        <w:t xml:space="preserve"> </w:t>
-      </w:r>
-      <w:r>
-        <w:rPr>
-          <w:rFonts w:cs="Arial"/>
-        </w:rPr>
-        <w:fldChar w:fldCharType="begin"/>
-      </w:r>
-      <w:r>
-        <w:rPr>
-          <w:rFonts w:cs="Arial"/>
-        </w:rPr>
-        <w:instrText xml:space="preserve"> ADDIN ZOTERO_ITEM CSL_CITATION {"citationID":"79Pi9wyI","properties":{"formattedCitation":"(Collyer &amp; Adams, 2018)","plainCitation":"(Collyer &amp; Adams, 2018)","noteIndex":0},"citationItems":[{"id":1357,"uris":["http://zotero.org/users/6819309/items/CMR55DSE"],"itemData":{"id":1357,"type":"article-journal","container-title":"Methods in Ecology and Evolution","ISSN":"2041-210X","issue":"7","journalAbbreviation":"Methods in Ecology and Evolution","note":"publisher: Wiley Online Library","page":"1772-1779","title":"RRPP: An r package for fitting linear models to high</w:instrText>
-      </w:r>
-      <w:r>
-        <w:rPr>
-          <w:rFonts w:ascii="Cambria Math" w:hAnsi="Cambria Math" w:cs="Cambria Math"/>
-        </w:rPr>
-        <w:instrText>‐</w:instrText>
-      </w:r>
-      <w:r>
-        <w:rPr>
-          <w:rFonts w:cs="Arial"/>
-        </w:rPr>
-        <w:instrText xml:space="preserve">dimensional data using residual randomization","volume":"9","author":[{"family":"Collyer","given":"M. L."},{"family":"Adams","given":"D. C."}],"issued":{"date-parts":[["2018"]]}}}],"schema":"https://github.com/citation-style-language/schema/raw/master/csl-citation.json"} </w:instrText>
-      </w:r>
-      <w:r>
-        <w:rPr>
-          <w:rFonts w:cs="Arial"/>
-        </w:rPr>
-        <w:fldChar w:fldCharType="separate"/>
-      </w:r>
-      <w:r>
-        <w:rPr>
-          <w:rFonts w:cs="Arial"/>
-        </w:rPr>
-        <w:t>(Collyer &amp; Adams, 2018)</w:t>
-      </w:r>
-      <w:r>
-        <w:rPr>
-          <w:rFonts w:cs="Arial"/>
-        </w:rPr>
-        <w:fldChar w:fldCharType="end"/>
-      </w:r>
-      <w:r>
-        <w:rPr>
-          <w:rFonts w:cs="Arial"/>
-        </w:rPr>
         <w:t>. We considered both centroid size and geometric mean as</w:t>
       </w:r>
       <w:r>
@@ -4459,7 +4619,19 @@
         <w:rPr>
           <w:rFonts w:cs="Arial"/>
         </w:rPr>
-        <w:t xml:space="preserve"> “form” in geometric morphometrics (shape plus size).  However, for practical purposes, </w:t>
+        <w:t xml:space="preserve"> “form” in geometric m</w:t>
+      </w:r>
+      <w:r>
+        <w:rPr>
+          <w:rFonts w:cs="Arial"/>
+        </w:rPr>
+        <w:t>orphometrics (shape plus size).</w:t>
+      </w:r>
+      <w:r>
+        <w:rPr>
+          <w:rFonts w:cs="Arial"/>
+        </w:rPr>
+        <w:t xml:space="preserve"> However, for practical purposes, </w:t>
       </w:r>
       <w:r>
         <w:rPr>
@@ -4542,12 +4714,12 @@
           <w:numId w:val="0"/>
         </w:numPr>
       </w:pPr>
-      <w:bookmarkStart w:id="12" w:name="_Toc77580991"/>
+      <w:bookmarkStart w:id="11" w:name="_Toc77580991"/>
       <w:r>
         <w:lastRenderedPageBreak/>
         <w:t>Ordination</w:t>
       </w:r>
-      <w:bookmarkEnd w:id="12"/>
+      <w:bookmarkEnd w:id="11"/>
     </w:p>
     <w:p>
       <w:pPr>
@@ -4583,7 +4755,7 @@
         <w:rPr>
           <w:rFonts w:cs="Arial"/>
         </w:rPr>
-        <w:instrText xml:space="preserve"> ADDIN ZOTERO_ITEM CSL_CITATION {"citationID":"d3EDSel8","properties":{"formattedCitation":"(Bookstein, 2015, 2017a, 2017b; Klingenberg et al., 1996; Weisbecker et al., 2019)","plainCitation":"(Bookstein, 2015, 2017a, 2017b; Klingenberg et al., 1996; Weisbecker et al., 2019)","noteIndex":0},"citationItems":[{"id":1226,"uris":["http://zotero.org/users/6819309/items/4QV8ULRM"],"itemData":{"id":1226,"type":"article-journal","abstract":"A frequent concern in today's functional morphology is the relation of a landmark configuration to some a priori index or suite of indices of function. When an index is itself a generic mathematical or biomechanical shape function of landmark locations, meaning a dimensionless expression that has a nonzero gradient everywhere in the feasible region of morphospace, the question becomes sharper: how can we exploit it as a reference direction for representations within the realm of the customary geometric morphometric (GM) analyses? This article argues that the only valid approach to this problem is geometric, not statistical: to represent any such a priori index by way of its differential (its gradient) calculated as an explicit vector in the Procrustes dual space of the complete list of landmarks whether or not involved in the formulation of the index. Interpretation of the index follows by comparing its direction after this embedding with other interesting directions in the same shape space, such as principal warps, relative warps, group mean shape contrasts, specific form factors extracted independently, or directions corresponding to other functional indices. Here, I work an artificial but realistic example of this technique in complete detail: the construction of a Procrustes shape formula exactly aligned with a specific angle among three landmarks within an arbitrary configuration of six. A closing discussion traces the spirit of this intervention to comments by W. W. Howells and C. E. Oxnard, originally intended for anthropometric contexts other than GM, on the different purposes of systematics and functional morphology. Anat Rec, 298:314–327, 2015. © 2014 Wiley Periodicals, Inc.","container-title":"The Anatomical Record","DOI":"10.1002/ar.23063","ISSN":"1932-8494","issue":"1","language":"en","note":"_eprint: https://anatomypubs.onlinelibrary.wiley.com/doi/pdf/10.1002/ar.23063","page":"314-327","source":"Wiley Online Library","title":"The Relation Between Geometric Morphometrics and Functional Morphology, as Explored by Procrustes Interpretation of Individual Shape Measures Pertinent to Function","volume":"298","author":[{"family":"Bookstein","given":"F. L."}],"issued":{"date-parts":[["2015"]]}}},{"id":"VYXXLJzP/4AUvMpyF","uris":["http://zotero.org/users/6819309/items/D72LXMB4"],"itemData":{"id":377,"type":"article-journal","abstract":"Currently the most common reporting style for a geometric morphometric (GMM) analysis of anthropological data begins with the principal components of the shape coordinates to which the original landmark data have been converted. But this focus often frustrates the organismal biologist, mainly because principal component analysis (PCA) is not aimed at scientific interpretability of the loading patterns actually uncovered. The difficulty of making biological sense of a PCA is heightened by aspects of the shape coordinate setting that further diverge from our intuitive expectations of how morphometric measurements ought to combine. More than 50 years ago one of our sister disciplines, psychometrics, managed to build an algorithmic route from principal component analysis to scientific understanding via the toolkit generally known as factor analysis. This article introduces a modification of one standard factor-analysis approach, Henry Kaiser's varimax rotation of 1958, that accommodates two of the major differences between the GMM context and the psychometric context for these approaches: the coexistence of “general” and “special” factors of form as adumbrated by Sewall Wright, and the typical loglinearity of partial warp variance as a function of bending energy. I briefly explain the history of principal components in biometrics and the contrast with factor analysis, introduce the modified varimax algorithm I am recommending, and work three examples that are reanalyses of previously published cranial data sets. A closing discussion emphasizes the desirability of superseding PCA by algorithms aimed at anthropological understanding rather than classification or ordination.","container-title":"American Journal of Physical Anthropology","DOI":"10.1002/ajpa.23277","ISSN":"1096-8644","issue":"2","language":"en","page":"221-245","source":"Wiley Online Library","title":"A method of factor analysis for shape coordinates","volume":"164","author":[{"family":"Bookstein","given":"F. L."}],"issued":{"date-parts":[["2017"]]}}},{"id":1223,"uris":["http://zotero.org/users/6819309/items/PC9IUYM4"],"itemData":{"id":1223,"type":"article-journal","abstract":"The textbook literature of principal components analysis (PCA) dates from a period when statistical computing was much less powerful than it is today and the dimensionality of data sets typically processed by PCA correspondingly much lower. When the formulas in those textbooks involve limiting properties of PCA descriptors, the limit involved is usually the indefinite increase of sample size for a fixed roster of variables. But contemporary applications of PCA in organismal systems biology, particularly in geometric morphometrics (GMM), generally involve much greater counts of variables. The way one might expect pure noise to degrade the biometric signal in this more contemporary context is described by a different mathematical literature concerned with the situation where the count of variables itself increases while remaining proportional to the count of specimens. The founders of this literature established a result of startling simplicity. Consider steadily larger and larger data sets consisting of completely uncorrelated standardized Gaussians (mean zero, variance 1) such that the ratio of variables to cases (the so-called “p/n ratio”) is fixed at a value y. Then the largest eigenvalue of their covariance matrix tends to $$(1+\\sqrt{y})^2$$, the smallest tends to $$(1-\\sqrt{y})^2$$, and their ratio tends to the limiting value $$\\bigl((1+\\sqrt{y})\\bigm/(1-\\sqrt{y})\\bigr)^2$$, whereas in the uncorrelated model both of these eigenvalues and also their ratio should be just 1.0. For $$y={1/4},$$not an atypical value for GMM data sets, this ratio is 9; for $$y={1/2},$$which is still not atypical, it is 34. These extrema and ratios, easily confirmed in simulations of realistic size and consistent with real GMM findings in typical applied settings, bear severe negative implications for any technique that involves inverting a covariance structure on shape coordinates, including multiple regression on shape, discriminant analysis by shape, canonical variates analysis of shape, covariance distance analysis from shape, and maximum-likelihood estimation of shape distributions that are not constrained by strong prior models. The theorem also suggests that we should use extreme caution whenever considering a biological interpretation of any Partial Least Squares analysis involving large numbers of landmarks or semilandmarks. I illuminate these concerns with the aid of one simulation, two explicit reanalyses of previously published data, and several little sermons.","container-title":"Evolutionary Biology","DOI":"10.1007/s11692-017-9424-9","ISSN":"1934-2845","issue":"4","journalAbbreviation":"Evolutionary Biology","language":"en","page":"522-541","source":"Springer Link","title":"A Newly Noticed Formula Enforces Fundamental Limits on Geometric Morphometric Analyses","volume":"44","author":[{"family":"Bookstein","given":"F. L."}],"issued":{"date-parts":[["2017",12,1]]}}},{"id":1229,"uris":["http://zotero.org/users/6819309/items/KJ9588H8"],"itemData":{"id":1229,"type":"article-journal","abstract":"Morphometric data from longitudinal growth studies with multiple measurements made in several growth stages on the same specimens confront researchers with difficult statistical problems because traits are correlated both within and across stages. Here, we introduce a statistical model especially designed to deal with this complexity. The common principal component (CPC) model for dependent random vectors is based on the assumption that the same pattern underlies both variation within stages and covariation across stages. Thus, a single transformation, when applied to all stages, renders the resulting CPCs uncorrelated not only within but also across stages. Because of these simplifying assumptions, the CPC model greatly reduces the number of parameters to be estimated; it is thus an efficient tool for data reduction. This model is demonstrated using growth of the water strider Limnoporus canaliculatus. The CPCs can be interpreted as patterns of “size” variation and contrasts between parts that are common to all stages, although mere are minor deviations from the model. The “size” CPC accounts for most variation in all instars and is therefore an effective measure of overall growth. Moreover, the CPC model clarifies the link between static and ontogenetic variation by including both levels in a joint analysis and can be used to study morphological integration and constraints on the evolution of ontogenies.","container-title":"Systematic Biology","DOI":"10.1093/sysbio/45.2.135","ISSN":"1063-5157","issue":"2","journalAbbreviation":"Systematic Biology","page":"135-150","source":"Silverchair","title":"Ontogeny and Individual Variation: Analysis of Patterned Covariance Matrices with Common Principal Components","title-short":"Ontogeny and Individual Variation","volume":"45","author":[{"family":"Klingenberg","given":"C. P."},{"family":"Neuenschwander","given":"B. E."},{"family":"Flury","given":"B. D."}],"issued":{"date-parts":[["1996",6,1]]}}},{"id":488,"uris":["http://zotero.org/users/6819309/items/5ZR4DCZJ"],"itemData":{"id":488,"type":"article-journal","abstract":"Within-species skull shape variation of marsupial mammals is widely considered low and strongly size-dependent (allometric), possibly due to developmental constraints arising from the altricial birth of marsupials. However, species whose skulls are impacted by strong muscular stresses – particularly those produced through mastication of tough food items – may not display such intrinsic patterns very clearly because of the known plastic response of bone to muscle activity of the individual. In such cases, allometry may not dominate within-species shape variation, even if it is a driver of evolutionary shape divergence; ordination of shape in a geometric morphometric context through principal component analysis (PCA) should reveal main variation in areas under masticatory stress (incisor region/zygomatic arches/mandibular ramus); but this main variation should emerge from high individual variability and thus have low eigenvalues.","container-title":"Frontiers in Zoology","DOI":"10.1186/s12983-019-0338-5","ISSN":"1742-9994","issue":"1","journalAbbreviation":"Frontiers in Zoology","page":"41","source":"BioMed Central","title":"Individual variation of the masticatory system dominates 3D skull shape in the herbivory-adapted marsupial wombats","volume":"16","author":[{"family":"Weisbecker","given":"V."},{"family":"Guillerme","given":"T."},{"family":"Speck","given":"C."},{"family":"Sherratt","given":"E."},{"family":"Abraha","given":"H. M."},{"family":"Sharp","given":"A. C."},{"family":"Terhune","given":"C. E."},{"family":"Collins","given":"S."},{"family":"Johnston","given":"S."},{"family":"Panagiotopoulou","given":"O."}],"issued":{"date-parts":[["2019",11,1]]}}}],"schema":"https://github.com/citation-style-language/schema/raw/master/csl-citation.json"} </w:instrText>
+        <w:instrText xml:space="preserve"> ADDIN ZOTERO_ITEM CSL_CITATION {"citationID":"d3EDSel8","properties":{"formattedCitation":"(Bookstein, 2015, 2017a, 2017b; Klingenberg et al., 1996; Weisbecker et al., 2019)","plainCitation":"(Bookstein, 2015, 2017a, 2017b; Klingenberg et al., 1996; Weisbecker et al., 2019)","noteIndex":0},"citationItems":[{"id":1226,"uris":["http://zotero.org/users/6819309/items/4QV8ULRM"],"itemData":{"id":1226,"type":"article-journal","abstract":"A frequent concern in today's functional morphology is the relation of a landmark configuration to some a priori index or suite of indices of function. When an index is itself a generic mathematical or biomechanical shape function of landmark locations, meaning a dimensionless expression that has a nonzero gradient everywhere in the feasible region of morphospace, the question becomes sharper: how can we exploit it as a reference direction for representations within the realm of the customary geometric morphometric (GM) analyses? This article argues that the only valid approach to this problem is geometric, not statistical: to represent any such a priori index by way of its differential (its gradient) calculated as an explicit vector in the Procrustes dual space of the complete list of landmarks whether or not involved in the formulation of the index. Interpretation of the index follows by comparing its direction after this embedding with other interesting directions in the same shape space, such as principal warps, relative warps, group mean shape contrasts, specific form factors extracted independently, or directions corresponding to other functional indices. Here, I work an artificial but realistic example of this technique in complete detail: the construction of a Procrustes shape formula exactly aligned with a specific angle among three landmarks within an arbitrary configuration of six. A closing discussion traces the spirit of this intervention to comments by W. W. Howells and C. E. Oxnard, originally intended for anthropometric contexts other than GM, on the different purposes of systematics and functional morphology. Anat Rec, 298:314–327, 2015. © 2014 Wiley Periodicals, Inc.","container-title":"The Anatomical Record","DOI":"10.1002/ar.23063","ISSN":"1932-8494","issue":"1","language":"en","note":"_eprint: https://anatomypubs.onlinelibrary.wiley.com/doi/pdf/10.1002/ar.23063","page":"314-327","source":"Wiley Online Library","title":"The Relation Between Geometric Morphometrics and Functional Morphology, as Explored by Procrustes Interpretation of Individual Shape Measures Pertinent to Function","volume":"298","author":[{"family":"Bookstein","given":"F. L."}],"issued":{"date-parts":[["2015"]]}}},{"id":"5lVOyBDF/MOIFBXka","uris":["http://zotero.org/users/6819309/items/D72LXMB4"],"itemData":{"id":377,"type":"article-journal","abstract":"Currently the most common reporting style for a geometric morphometric (GMM) analysis of anthropological data begins with the principal components of the shape coordinates to which the original landmark data have been converted. But this focus often frustrates the organismal biologist, mainly because principal component analysis (PCA) is not aimed at scientific interpretability of the loading patterns actually uncovered. The difficulty of making biological sense of a PCA is heightened by aspects of the shape coordinate setting that further diverge from our intuitive expectations of how morphometric measurements ought to combine. More than 50 years ago one of our sister disciplines, psychometrics, managed to build an algorithmic route from principal component analysis to scientific understanding via the toolkit generally known as factor analysis. This article introduces a modification of one standard factor-analysis approach, Henry Kaiser's varimax rotation of 1958, that accommodates two of the major differences between the GMM context and the psychometric context for these approaches: the coexistence of “general” and “special” factors of form as adumbrated by Sewall Wright, and the typical loglinearity of partial warp variance as a function of bending energy. I briefly explain the history of principal components in biometrics and the contrast with factor analysis, introduce the modified varimax algorithm I am recommending, and work three examples that are reanalyses of previously published cranial data sets. A closing discussion emphasizes the desirability of superseding PCA by algorithms aimed at anthropological understanding rather than classification or ordination.","container-title":"American Journal of Physical Anthropology","DOI":"10.1002/ajpa.23277","ISSN":"1096-8644","issue":"2","language":"en","page":"221-245","source":"Wiley Online Library","title":"A method of factor analysis for shape coordinates","volume":"164","author":[{"family":"Bookstein","given":"F. L."}],"issued":{"date-parts":[["2017"]]}}},{"id":1223,"uris":["http://zotero.org/users/6819309/items/PC9IUYM4"],"itemData":{"id":1223,"type":"article-journal","abstract":"The textbook literature of principal components analysis (PCA) dates from a period when statistical computing was much less powerful than it is today and the dimensionality of data sets typically processed by PCA correspondingly much lower. When the formulas in those textbooks involve limiting properties of PCA descriptors, the limit involved is usually the indefinite increase of sample size for a fixed roster of variables. But contemporary applications of PCA in organismal systems biology, particularly in geometric morphometrics (GMM), generally involve much greater counts of variables. The way one might expect pure noise to degrade the biometric signal in this more contemporary context is described by a different mathematical literature concerned with the situation where the count of variables itself increases while remaining proportional to the count of specimens. The founders of this literature established a result of startling simplicity. Consider steadily larger and larger data sets consisting of completely uncorrelated standardized Gaussians (mean zero, variance 1) such that the ratio of variables to cases (the so-called “p/n ratio”) is fixed at a value y. Then the largest eigenvalue of their covariance matrix tends to $$(1+\\sqrt{y})^2$$, the smallest tends to $$(1-\\sqrt{y})^2$$, and their ratio tends to the limiting value $$\\bigl((1+\\sqrt{y})\\bigm/(1-\\sqrt{y})\\bigr)^2$$, whereas in the uncorrelated model both of these eigenvalues and also their ratio should be just 1.0. For $$y={1/4},$$not an atypical value for GMM data sets, this ratio is 9; for $$y={1/2},$$which is still not atypical, it is 34. These extrema and ratios, easily confirmed in simulations of realistic size and consistent with real GMM findings in typical applied settings, bear severe negative implications for any technique that involves inverting a covariance structure on shape coordinates, including multiple regression on shape, discriminant analysis by shape, canonical variates analysis of shape, covariance distance analysis from shape, and maximum-likelihood estimation of shape distributions that are not constrained by strong prior models. The theorem also suggests that we should use extreme caution whenever considering a biological interpretation of any Partial Least Squares analysis involving large numbers of landmarks or semilandmarks. I illuminate these concerns with the aid of one simulation, two explicit reanalyses of previously published data, and several little sermons.","container-title":"Evolutionary Biology","DOI":"10.1007/s11692-017-9424-9","ISSN":"1934-2845","issue":"4","journalAbbreviation":"Evolutionary Biology","language":"en","page":"522-541","source":"Springer Link","title":"A Newly Noticed Formula Enforces Fundamental Limits on Geometric Morphometric Analyses","volume":"44","author":[{"family":"Bookstein","given":"F. L."}],"issued":{"date-parts":[["2017",12,1]]}}},{"id":1229,"uris":["http://zotero.org/users/6819309/items/KJ9588H8"],"itemData":{"id":1229,"type":"article-journal","abstract":"Morphometric data from longitudinal growth studies with multiple measurements made in several growth stages on the same specimens confront researchers with difficult statistical problems because traits are correlated both within and across stages. Here, we introduce a statistical model especially designed to deal with this complexity. The common principal component (CPC) model for dependent random vectors is based on the assumption that the same pattern underlies both variation within stages and covariation across stages. Thus, a single transformation, when applied to all stages, renders the resulting CPCs uncorrelated not only within but also across stages. Because of these simplifying assumptions, the CPC model greatly reduces the number of parameters to be estimated; it is thus an efficient tool for data reduction. This model is demonstrated using growth of the water strider Limnoporus canaliculatus. The CPCs can be interpreted as patterns of “size” variation and contrasts between parts that are common to all stages, although mere are minor deviations from the model. The “size” CPC accounts for most variation in all instars and is therefore an effective measure of overall growth. Moreover, the CPC model clarifies the link between static and ontogenetic variation by including both levels in a joint analysis and can be used to study morphological integration and constraints on the evolution of ontogenies.","container-title":"Systematic Biology","DOI":"10.1093/sysbio/45.2.135","ISSN":"1063-5157","issue":"2","journalAbbreviation":"Systematic Biology","page":"135-150","source":"Silverchair","title":"Ontogeny and Individual Variation: Analysis of Patterned Covariance Matrices with Common Principal Components","title-short":"Ontogeny and Individual Variation","volume":"45","author":[{"family":"Klingenberg","given":"C. P."},{"family":"Neuenschwander","given":"B. E."},{"family":"Flury","given":"B. D."}],"issued":{"date-parts":[["1996",6,1]]}}},{"id":488,"uris":["http://zotero.org/users/6819309/items/5ZR4DCZJ"],"itemData":{"id":488,"type":"article-journal","abstract":"Within-species skull shape variation of marsupial mammals is widely considered low and strongly size-dependent (allometric), possibly due to developmental constraints arising from the altricial birth of marsupials. However, species whose skulls are impacted by strong muscular stresses – particularly those produced through mastication of tough food items – may not display such intrinsic patterns very clearly because of the known plastic response of bone to muscle activity of the individual. In such cases, allometry may not dominate within-species shape variation, even if it is a driver of evolutionary shape divergence; ordination of shape in a geometric morphometric context through principal component analysis (PCA) should reveal main variation in areas under masticatory stress (incisor region/zygomatic arches/mandibular ramus); but this main variation should emerge from high individual variability and thus have low eigenvalues.","container-title":"Frontiers in Zoology","DOI":"10.1186/s12983-019-0338-5","ISSN":"1742-9994","issue":"1","journalAbbreviation":"Frontiers in Zoology","page":"41","source":"BioMed Central","title":"Individual variation of the masticatory system dominates 3D skull shape in the herbivory-adapted marsupial wombats","volume":"16","author":[{"family":"Weisbecker","given":"V."},{"family":"Guillerme","given":"T."},{"family":"Speck","given":"C."},{"family":"Sherratt","given":"E."},{"family":"Abraha","given":"H. M."},{"family":"Sharp","given":"A. C."},{"family":"Terhune","given":"C. E."},{"family":"Collins","given":"S."},{"family":"Johnston","given":"S."},{"family":"Panagiotopoulou","given":"O."}],"issued":{"date-parts":[["2019",11,1]]}}}],"schema":"https://github.com/citation-style-language/schema/raw/master/csl-citation.json"} </w:instrText>
       </w:r>
       <w:r>
         <w:rPr>
@@ -4618,14 +4790,14 @@
           <w:numId w:val="0"/>
         </w:numPr>
       </w:pPr>
-      <w:bookmarkStart w:id="13" w:name="_Toc77580992"/>
+      <w:bookmarkStart w:id="12" w:name="_Toc77580992"/>
       <w:r>
         <w:t xml:space="preserve">Classification </w:t>
       </w:r>
       <w:r>
         <w:t>rule</w:t>
       </w:r>
-      <w:bookmarkEnd w:id="13"/>
+      <w:bookmarkEnd w:id="12"/>
     </w:p>
     <w:p>
       <w:pPr>
@@ -5253,11 +5425,11 @@
       <w:pPr>
         <w:pStyle w:val="Subtitle"/>
       </w:pPr>
-      <w:bookmarkStart w:id="14" w:name="_Toc77580993"/>
+      <w:bookmarkStart w:id="13" w:name="_Toc77580993"/>
       <w:r>
         <w:t>Results</w:t>
       </w:r>
-      <w:bookmarkEnd w:id="14"/>
+      <w:bookmarkEnd w:id="13"/>
     </w:p>
     <w:p>
       <w:pPr>
@@ -5267,11 +5439,11 @@
           <w:numId w:val="0"/>
         </w:numPr>
       </w:pPr>
-      <w:bookmarkStart w:id="15" w:name="_Toc77580994"/>
+      <w:bookmarkStart w:id="14" w:name="_Toc77580994"/>
       <w:r>
         <w:t>Allometry</w:t>
       </w:r>
-      <w:bookmarkEnd w:id="15"/>
+      <w:bookmarkEnd w:id="14"/>
     </w:p>
     <w:p>
       <w:pPr>
@@ -5464,11 +5636,11 @@
           <w:numId w:val="0"/>
         </w:numPr>
       </w:pPr>
-      <w:bookmarkStart w:id="16" w:name="_Toc77580995"/>
+      <w:bookmarkStart w:id="15" w:name="_Toc77580995"/>
       <w:r>
         <w:t>Ordination</w:t>
       </w:r>
-      <w:bookmarkEnd w:id="16"/>
+      <w:bookmarkEnd w:id="15"/>
     </w:p>
     <w:p>
       <w:pPr>
@@ -5902,11 +6074,11 @@
           <w:numId w:val="0"/>
         </w:numPr>
       </w:pPr>
-      <w:bookmarkStart w:id="17" w:name="_Toc77580996"/>
+      <w:bookmarkStart w:id="16" w:name="_Toc77580996"/>
       <w:r>
         <w:t>Classification rule</w:t>
       </w:r>
-      <w:bookmarkEnd w:id="17"/>
+      <w:bookmarkEnd w:id="16"/>
     </w:p>
     <w:p>
       <w:pPr>
@@ -6302,12 +6474,6 @@
           <w:rFonts w:cs="Arial"/>
         </w:rPr>
         <w:t xml:space="preserve">). </w:t>
-      </w:r>
-      <w:r>
-        <w:rPr>
-          <w:rFonts w:cs="Arial"/>
-        </w:rPr>
-        <w:t xml:space="preserve"> </w:t>
       </w:r>
       <w:r>
         <w:rPr>
@@ -6533,7 +6699,7 @@
           <w:sz w:val="22"/>
         </w:rPr>
       </w:pPr>
-      <w:bookmarkStart w:id="18" w:name="_Ref68072392"/>
+      <w:bookmarkStart w:id="17" w:name="_Ref68072392"/>
       <w:r>
         <w:rPr>
           <w:noProof/>
@@ -6598,8 +6764,8 @@
           <w:docGrid w:linePitch="360"/>
         </w:sectPr>
       </w:pPr>
-      <w:bookmarkStart w:id="19" w:name="_Ref68572305"/>
-      <w:bookmarkStart w:id="20" w:name="_Toc77576649"/>
+      <w:bookmarkStart w:id="18" w:name="_Ref68572305"/>
+      <w:bookmarkStart w:id="19" w:name="_Toc77576649"/>
       <w:r>
         <w:rPr>
           <w:b/>
@@ -6644,25 +6810,25 @@
         </w:rPr>
         <w:fldChar w:fldCharType="end"/>
       </w:r>
+      <w:bookmarkEnd w:id="18"/>
+      <w:r>
+        <w:rPr>
+          <w:b/>
+        </w:rPr>
+        <w:t xml:space="preserve">: </w:t>
+      </w:r>
+      <w:r>
+        <w:t xml:space="preserve">Principal Component Analyses plot for all raw, isometry-free and allometry-free datasets. These include the four linear measurement protocols and the geometric morphometrics approach. Only the first two Principal Components </w:t>
+      </w:r>
+      <w:proofErr w:type="gramStart"/>
+      <w:r>
+        <w:t>are shown</w:t>
+      </w:r>
+      <w:proofErr w:type="gramEnd"/>
+      <w:r>
+        <w:t>.</w:t>
+      </w:r>
       <w:bookmarkEnd w:id="19"/>
-      <w:r>
-        <w:rPr>
-          <w:b/>
-        </w:rPr>
-        <w:t xml:space="preserve">: </w:t>
-      </w:r>
-      <w:r>
-        <w:t xml:space="preserve">Principal Component Analyses plot for all raw, isometry-free and allometry-free datasets. These include the four linear measurement protocols and the geometric morphometrics approach. Only the first two Principal Components </w:t>
-      </w:r>
-      <w:proofErr w:type="gramStart"/>
-      <w:r>
-        <w:t>are shown</w:t>
-      </w:r>
-      <w:proofErr w:type="gramEnd"/>
-      <w:r>
-        <w:t>.</w:t>
-      </w:r>
-      <w:bookmarkEnd w:id="20"/>
     </w:p>
     <w:p>
       <w:pPr>
@@ -6672,7 +6838,7 @@
           <w:sz w:val="22"/>
         </w:rPr>
       </w:pPr>
-      <w:bookmarkStart w:id="21" w:name="_Ref68572389"/>
+      <w:bookmarkStart w:id="20" w:name="_Ref68572389"/>
       <w:r>
         <w:rPr>
           <w:noProof/>
@@ -6737,8 +6903,8 @@
           <w:docGrid w:linePitch="360"/>
         </w:sectPr>
       </w:pPr>
-      <w:bookmarkStart w:id="22" w:name="_Ref76359252"/>
-      <w:bookmarkStart w:id="23" w:name="_Toc77576650"/>
+      <w:bookmarkStart w:id="21" w:name="_Ref76359252"/>
+      <w:bookmarkStart w:id="22" w:name="_Toc77576650"/>
       <w:r>
         <w:rPr>
           <w:b/>
@@ -6777,47 +6943,47 @@
         </w:rPr>
         <w:fldChar w:fldCharType="end"/>
       </w:r>
+      <w:bookmarkEnd w:id="21"/>
+      <w:r>
+        <w:rPr>
+          <w:b/>
+        </w:rPr>
+        <w:t>:</w:t>
+      </w:r>
+      <w:r>
+        <w:t xml:space="preserve"> Linear Discriminant Analyses plot for all raw, </w:t>
+      </w:r>
+      <w:r>
+        <w:t>isometry-free and allometry-</w:t>
+      </w:r>
+      <w:r>
+        <w:t>free datasets</w:t>
+      </w:r>
+      <w:r>
+        <w:rPr>
+          <w:noProof/>
+        </w:rPr>
+        <w:t xml:space="preserve"> used in this study. These include the four linear measurement </w:t>
+      </w:r>
+      <w:r>
+        <w:rPr>
+          <w:noProof/>
+        </w:rPr>
+        <w:t>protocols</w:t>
+      </w:r>
+      <w:r>
+        <w:rPr>
+          <w:noProof/>
+        </w:rPr>
+        <w:t xml:space="preserve"> and the geometric morphometrics approach.</w:t>
+      </w:r>
+      <w:r>
+        <w:rPr>
+          <w:noProof/>
+        </w:rPr>
+        <w:t xml:space="preserve"> Ellipses were computed at 95%condifence intervals.</w:t>
+      </w:r>
       <w:bookmarkEnd w:id="22"/>
-      <w:r>
-        <w:rPr>
-          <w:b/>
-        </w:rPr>
-        <w:t>:</w:t>
-      </w:r>
-      <w:r>
-        <w:t xml:space="preserve"> Linear Discriminant Analyses plot for all raw, </w:t>
-      </w:r>
-      <w:r>
-        <w:t>isometry-free and allometry-</w:t>
-      </w:r>
-      <w:r>
-        <w:t>free datasets</w:t>
-      </w:r>
-      <w:r>
-        <w:rPr>
-          <w:noProof/>
-        </w:rPr>
-        <w:t xml:space="preserve"> used in this study. These include the four linear measurement </w:t>
-      </w:r>
-      <w:r>
-        <w:rPr>
-          <w:noProof/>
-        </w:rPr>
-        <w:t>protocols</w:t>
-      </w:r>
-      <w:r>
-        <w:rPr>
-          <w:noProof/>
-        </w:rPr>
-        <w:t xml:space="preserve"> and the geometric morphometrics approach.</w:t>
-      </w:r>
-      <w:r>
-        <w:rPr>
-          <w:noProof/>
-        </w:rPr>
-        <w:t xml:space="preserve"> Ellipses were computed at 95%condifence intervals.</w:t>
-      </w:r>
-      <w:bookmarkEnd w:id="23"/>
       <w:r>
         <w:rPr>
           <w:noProof/>
@@ -6830,9 +6996,9 @@
         <w:pStyle w:val="Caption"/>
         <w:keepNext/>
       </w:pPr>
-      <w:bookmarkStart w:id="24" w:name="_Ref101364366"/>
-      <w:bookmarkEnd w:id="18"/>
-      <w:bookmarkEnd w:id="21"/>
+      <w:bookmarkStart w:id="23" w:name="_Ref101364366"/>
+      <w:bookmarkEnd w:id="17"/>
+      <w:bookmarkEnd w:id="20"/>
       <w:r>
         <w:rPr>
           <w:b/>
@@ -6871,7 +7037,7 @@
         </w:rPr>
         <w:fldChar w:fldCharType="end"/>
       </w:r>
-      <w:bookmarkEnd w:id="24"/>
+      <w:bookmarkEnd w:id="23"/>
       <w:r>
         <w:rPr>
           <w:b/>
@@ -12958,12 +13124,12 @@
       <w:pPr>
         <w:pStyle w:val="Subtitle"/>
       </w:pPr>
-      <w:bookmarkStart w:id="25" w:name="_Toc77580997"/>
+      <w:bookmarkStart w:id="24" w:name="_Toc77580997"/>
       <w:r>
         <w:lastRenderedPageBreak/>
         <w:t>Discussion</w:t>
       </w:r>
-      <w:bookmarkEnd w:id="25"/>
+      <w:bookmarkEnd w:id="24"/>
     </w:p>
     <w:p>
       <w:pPr>
@@ -13108,7 +13274,19 @@
         <w:rPr>
           <w:rFonts w:cs="Arial"/>
         </w:rPr>
-        <w:t xml:space="preserve"> the “real” best discriminatory ones.  In the case of 3D GMM, this</w:t>
+        <w:t xml:space="preserve"> the “r</w:t>
+      </w:r>
+      <w:r>
+        <w:rPr>
+          <w:rFonts w:cs="Arial"/>
+        </w:rPr>
+        <w:t xml:space="preserve">eal” best discriminatory ones. </w:t>
+      </w:r>
+      <w:r>
+        <w:rPr>
+          <w:rFonts w:cs="Arial"/>
+        </w:rPr>
+        <w:t>In the case of 3D GMM, this</w:t>
       </w:r>
       <w:r>
         <w:rPr>
@@ -13656,7 +13834,7 @@
         </w:rPr>
         <w:t xml:space="preserve">differences among clades. </w:t>
       </w:r>
-      <w:commentRangeStart w:id="26"/>
+      <w:commentRangeStart w:id="25"/>
       <w:r>
         <w:rPr>
           <w:rFonts w:cs="Arial"/>
@@ -13689,12 +13867,12 @@
         </w:rPr>
         <w:t xml:space="preserve"> along a larger number of principal components.</w:t>
       </w:r>
-      <w:commentRangeEnd w:id="26"/>
+      <w:commentRangeEnd w:id="25"/>
       <w:r>
         <w:rPr>
           <w:rStyle w:val="CommentReference"/>
         </w:rPr>
-        <w:commentReference w:id="26"/>
+        <w:commentReference w:id="25"/>
       </w:r>
       <w:r>
         <w:rPr>
@@ -14830,15 +15008,7 @@
         <w:rPr>
           <w:rFonts w:cs="Arial"/>
         </w:rPr>
-        <w:t>allomet</w:t>
-      </w:r>
-      <w:bookmarkStart w:id="27" w:name="_GoBack"/>
-      <w:bookmarkEnd w:id="27"/>
-      <w:r>
-        <w:rPr>
-          <w:rFonts w:cs="Arial"/>
-        </w:rPr>
-        <w:t>ri</w:t>
+        <w:t>allometri</w:t>
       </w:r>
       <w:r>
         <w:rPr>
@@ -14945,11 +15115,19 @@
     <w:p>
       <w:pPr>
         <w:pStyle w:val="Subtitle"/>
+        <w:rPr>
+          <w:lang w:val="es-ES"/>
+        </w:rPr>
       </w:pPr>
-      <w:r>
+      <w:proofErr w:type="spellStart"/>
+      <w:r>
+        <w:rPr>
+          <w:lang w:val="es-ES"/>
+        </w:rPr>
         <w:lastRenderedPageBreak/>
         <w:t>References</w:t>
       </w:r>
+      <w:proofErr w:type="spellEnd"/>
     </w:p>
     <w:p>
       <w:pPr>
@@ -15693,26 +15871,34 @@
       </w:pPr>
       <w:proofErr w:type="spellStart"/>
       <w:r>
-        <w:t>Garczarek</w:t>
+        <w:t>Fruciano</w:t>
       </w:r>
       <w:proofErr w:type="spellEnd"/>
       <w:r>
-        <w:t xml:space="preserve">, U., &amp; </w:t>
+        <w:t xml:space="preserve">, C., </w:t>
       </w:r>
       <w:proofErr w:type="spellStart"/>
       <w:r>
-        <w:t>Weihs</w:t>
+        <w:t>Celik</w:t>
       </w:r>
       <w:proofErr w:type="spellEnd"/>
       <w:r>
-        <w:t xml:space="preserve">, G. (2003). Standardizing the Comparison of Partitions. </w:t>
+        <w:t xml:space="preserve">, M. A., Butler, K., Dooley, T., Weisbecker, V., &amp; Phillips, M. J. (2017). Sharing is </w:t>
+      </w:r>
+      <w:proofErr w:type="gramStart"/>
+      <w:r>
+        <w:t>caring?</w:t>
+      </w:r>
+      <w:proofErr w:type="gramEnd"/>
+      <w:r>
+        <w:t xml:space="preserve"> Measurement error and the issues arising from combining 3D morphometric datasets. </w:t>
       </w:r>
       <w:r>
         <w:rPr>
           <w:i/>
           <w:iCs/>
         </w:rPr>
-        <w:t>Computational Statistics</w:t>
+        <w:t>Ecology and Evolution</w:t>
       </w:r>
       <w:r>
         <w:t xml:space="preserve">, </w:t>
@@ -15722,56 +15908,10 @@
           <w:i/>
           <w:iCs/>
         </w:rPr>
-        <w:t>18</w:t>
-      </w:r>
-      <w:r>
-        <w:t>(1), 143–162. https://doi.org/10.1007/s001800300136</w:t>
-      </w:r>
-    </w:p>
-    <w:p>
-      <w:pPr>
-        <w:pStyle w:val="Bibliography"/>
-      </w:pPr>
-      <w:r>
-        <w:t xml:space="preserve">Goodall, C. (1991). Procrustes methods in the statistical analysis of shape. </w:t>
-      </w:r>
-      <w:r>
-        <w:rPr>
-          <w:i/>
-          <w:iCs/>
-        </w:rPr>
-        <w:t>Journal of the Royal Statistical Society: Series B (Methodological)</w:t>
-      </w:r>
-      <w:r>
-        <w:t xml:space="preserve">, </w:t>
-      </w:r>
-      <w:r>
-        <w:rPr>
-          <w:i/>
-          <w:iCs/>
-        </w:rPr>
-        <w:t>53</w:t>
-      </w:r>
-      <w:r>
-        <w:t>(2), 285–321.</w:t>
-      </w:r>
-    </w:p>
-    <w:p>
-      <w:pPr>
-        <w:pStyle w:val="Bibliography"/>
-      </w:pPr>
-      <w:r>
-        <w:t xml:space="preserve">Jackson, S., &amp; Groves, C. (2015). </w:t>
-      </w:r>
-      <w:r>
-        <w:rPr>
-          <w:i/>
-          <w:iCs/>
-        </w:rPr>
-        <w:t>Taxonomy of Australian Mammals</w:t>
-      </w:r>
-      <w:r>
-        <w:t>. CSIRO Publishing.</w:t>
+        <w:t>7</w:t>
+      </w:r>
+      <w:r>
+        <w:t>(17), 7034–7046. https://doi.org/10.1002/ece3.3256</w:t>
       </w:r>
     </w:p>
     <w:p>
@@ -15780,59 +15920,39 @@
       </w:pPr>
       <w:proofErr w:type="spellStart"/>
       <w:r>
-        <w:t>Kaliontzopoulou</w:t>
+        <w:t>Garczarek</w:t>
       </w:r>
       <w:proofErr w:type="spellEnd"/>
       <w:r>
-        <w:t xml:space="preserve">, A., </w:t>
+        <w:t xml:space="preserve">, U., &amp; </w:t>
       </w:r>
       <w:proofErr w:type="spellStart"/>
       <w:r>
-        <w:t>Carretero</w:t>
+        <w:t>Weihs</w:t>
       </w:r>
       <w:proofErr w:type="spellEnd"/>
       <w:r>
-        <w:t xml:space="preserve">, M. A., &amp; </w:t>
-      </w:r>
-      <w:proofErr w:type="spellStart"/>
-      <w:r>
-        <w:t>Llorente</w:t>
-      </w:r>
-      <w:proofErr w:type="spellEnd"/>
-      <w:r>
-        <w:t xml:space="preserve">, G. A. (2008). Head shape allometry and proximate causes of head sexual dimorphism in </w:t>
-      </w:r>
-      <w:proofErr w:type="spellStart"/>
+        <w:t xml:space="preserve">, G. (2003). Standardizing the Comparison of Partitions. </w:t>
+      </w:r>
       <w:r>
         <w:rPr>
           <w:i/>
           <w:iCs/>
         </w:rPr>
-        <w:t>Podarcis</w:t>
-      </w:r>
-      <w:proofErr w:type="spellEnd"/>
-      <w:r>
-        <w:t xml:space="preserve"> lizards: Joining linear and geometric morphometrics. </w:t>
+        <w:t>Computational Statistics</w:t>
+      </w:r>
+      <w:r>
+        <w:t xml:space="preserve">, </w:t>
       </w:r>
       <w:r>
         <w:rPr>
           <w:i/>
           <w:iCs/>
         </w:rPr>
-        <w:t>Biological Journal of the Linnean Society</w:t>
-      </w:r>
-      <w:r>
-        <w:t xml:space="preserve">, </w:t>
-      </w:r>
-      <w:r>
-        <w:rPr>
-          <w:i/>
-          <w:iCs/>
-        </w:rPr>
-        <w:t>93</w:t>
-      </w:r>
-      <w:r>
-        <w:t>(1), 111–124. https://doi.org/10.1111/j.1095-8312.2007.00921.x</w:t>
+        <w:t>18</w:t>
+      </w:r>
+      <w:r>
+        <w:t>(1), 143–162. https://doi.org/10.1007/s001800300136</w:t>
       </w:r>
     </w:p>
     <w:p>
@@ -15840,15 +15960,14 @@
         <w:pStyle w:val="Bibliography"/>
       </w:pPr>
       <w:r>
-        <w:lastRenderedPageBreak/>
-        <w:t xml:space="preserve">Kendall, D. G. (1989). A survey of the statistical Theory of shape. </w:t>
+        <w:t xml:space="preserve">Goodall, C. (1991). Procrustes methods in the statistical analysis of shape. </w:t>
       </w:r>
       <w:r>
         <w:rPr>
           <w:i/>
           <w:iCs/>
         </w:rPr>
-        <w:t>Statistical Science</w:t>
+        <w:t>Journal of the Royal Statistical Society: Series B (Methodological)</w:t>
       </w:r>
       <w:r>
         <w:t xml:space="preserve">, </w:t>
@@ -15858,10 +15977,10 @@
           <w:i/>
           <w:iCs/>
         </w:rPr>
-        <w:t>4</w:t>
-      </w:r>
-      <w:r>
-        <w:t>(2), 87–99. JSTOR.</w:t>
+        <w:t>53</w:t>
+      </w:r>
+      <w:r>
+        <w:t>(2), 285–321.</w:t>
       </w:r>
     </w:p>
     <w:p>
@@ -15869,35 +15988,46 @@
         <w:pStyle w:val="Bibliography"/>
       </w:pPr>
       <w:r>
-        <w:t xml:space="preserve">Klingenberg, C. P. (2011). </w:t>
+        <w:lastRenderedPageBreak/>
+        <w:t xml:space="preserve">Gunz, P., &amp; Mitteroecker, P. (2013). Semilandmarks: A method for quantifying curves and surfaces. </w:t>
       </w:r>
       <w:proofErr w:type="spellStart"/>
-      <w:r>
-        <w:t>MorphoJ</w:t>
-      </w:r>
-      <w:proofErr w:type="spellEnd"/>
-      <w:r>
-        <w:t xml:space="preserve">: an integrated software package for geometric morphometrics. </w:t>
-      </w:r>
       <w:r>
         <w:rPr>
           <w:i/>
           <w:iCs/>
         </w:rPr>
-        <w:t>Molecular Ecology Resources</w:t>
-      </w:r>
-      <w:r>
-        <w:t xml:space="preserve">, </w:t>
-      </w:r>
+        <w:t>Hystrix</w:t>
+      </w:r>
+      <w:proofErr w:type="spellEnd"/>
       <w:r>
         <w:rPr>
           <w:i/>
           <w:iCs/>
         </w:rPr>
-        <w:t>11</w:t>
-      </w:r>
-      <w:r>
-        <w:t>(2), 353–357.</w:t>
+        <w:t xml:space="preserve">, the Italian Journal of </w:t>
+      </w:r>
+      <w:proofErr w:type="spellStart"/>
+      <w:r>
+        <w:rPr>
+          <w:i/>
+          <w:iCs/>
+        </w:rPr>
+        <w:t>Mammalogy</w:t>
+      </w:r>
+      <w:proofErr w:type="spellEnd"/>
+      <w:r>
+        <w:t xml:space="preserve">, </w:t>
+      </w:r>
+      <w:r>
+        <w:rPr>
+          <w:i/>
+          <w:iCs/>
+        </w:rPr>
+        <w:t>24</w:t>
+      </w:r>
+      <w:r>
+        <w:t>(1). https://doi.org/10.4404/hystrix-24.1-6292</w:t>
       </w:r>
     </w:p>
     <w:p>
@@ -15905,135 +16035,17 @@
         <w:pStyle w:val="Bibliography"/>
       </w:pPr>
       <w:r>
-        <w:t xml:space="preserve">Klingenberg, C. P. (2016). Size, shape, and form: Concepts of allometry in geometric morphometrics. </w:t>
+        <w:t xml:space="preserve">Jackson, S., &amp; Groves, C. (2015). </w:t>
       </w:r>
       <w:r>
         <w:rPr>
           <w:i/>
           <w:iCs/>
         </w:rPr>
-        <w:t>Development Genes and Evolution</w:t>
-      </w:r>
-      <w:r>
-        <w:t xml:space="preserve">, </w:t>
-      </w:r>
-      <w:r>
-        <w:rPr>
-          <w:i/>
-          <w:iCs/>
-        </w:rPr>
-        <w:t>226</w:t>
-      </w:r>
-      <w:r>
-        <w:t>(3), 113–137. https://doi.org/10.1007/s00427-016-0539-2</w:t>
-      </w:r>
-    </w:p>
-    <w:p>
-      <w:pPr>
-        <w:pStyle w:val="Bibliography"/>
-      </w:pPr>
-      <w:r>
-        <w:t xml:space="preserve">Klingenberg, C. P., </w:t>
-      </w:r>
-      <w:proofErr w:type="spellStart"/>
-      <w:r>
-        <w:t>Neuenschwander</w:t>
-      </w:r>
-      <w:proofErr w:type="spellEnd"/>
-      <w:r>
-        <w:t xml:space="preserve">, B. E., &amp; </w:t>
-      </w:r>
-      <w:proofErr w:type="spellStart"/>
-      <w:r>
-        <w:t>Flury</w:t>
-      </w:r>
-      <w:proofErr w:type="spellEnd"/>
-      <w:r>
-        <w:t xml:space="preserve">, B. D. (1996). Ontogeny and Individual Variation: Analysis of Patterned Covariance Matrices with Common Principal Components. </w:t>
-      </w:r>
-      <w:r>
-        <w:rPr>
-          <w:i/>
-          <w:iCs/>
-        </w:rPr>
-        <w:t>Systematic Biology</w:t>
-      </w:r>
-      <w:r>
-        <w:t xml:space="preserve">, </w:t>
-      </w:r>
-      <w:r>
-        <w:rPr>
-          <w:i/>
-          <w:iCs/>
-        </w:rPr>
-        <w:t>45</w:t>
-      </w:r>
-      <w:r>
-        <w:t>(2), 135–150. https://doi.org/10.1093/sysbio/45.2.135</w:t>
-      </w:r>
-    </w:p>
-    <w:p>
-      <w:pPr>
-        <w:pStyle w:val="Bibliography"/>
-      </w:pPr>
-      <w:r>
-        <w:t xml:space="preserve">Marcy, A. E., Guillerme, T., </w:t>
-      </w:r>
-      <w:proofErr w:type="spellStart"/>
-      <w:r>
-        <w:t>Sherratt</w:t>
-      </w:r>
-      <w:proofErr w:type="spellEnd"/>
-      <w:r>
-        <w:t xml:space="preserve">, E., Rowe, K. C., Phillips, M. J., &amp; Weisbecker, V. (2020). Australian Rodents Reveal Conserved Cranial Evolutionary Allometry across 10 Million Years of Murid Evolution. </w:t>
-      </w:r>
-      <w:r>
-        <w:rPr>
-          <w:i/>
-          <w:iCs/>
-        </w:rPr>
-        <w:t>The American Naturalist</w:t>
-      </w:r>
-      <w:r>
-        <w:t xml:space="preserve">, </w:t>
-      </w:r>
-      <w:r>
-        <w:rPr>
-          <w:i/>
-          <w:iCs/>
-        </w:rPr>
-        <w:t>196</w:t>
-      </w:r>
-      <w:r>
-        <w:t>(6), 755–768. https://doi.org/10.1086/711398</w:t>
-      </w:r>
-    </w:p>
-    <w:p>
-      <w:pPr>
-        <w:pStyle w:val="Bibliography"/>
-      </w:pPr>
-      <w:r>
-        <w:t xml:space="preserve">Mitteroecker, P., &amp; Gunz, P. (2009). Advances in geometric morphometrics. </w:t>
-      </w:r>
-      <w:r>
-        <w:rPr>
-          <w:i/>
-          <w:iCs/>
-        </w:rPr>
-        <w:t>Evolutionary Biology</w:t>
-      </w:r>
-      <w:r>
-        <w:t xml:space="preserve">, </w:t>
-      </w:r>
-      <w:r>
-        <w:rPr>
-          <w:i/>
-          <w:iCs/>
-        </w:rPr>
-        <w:t>36</w:t>
-      </w:r>
-      <w:r>
-        <w:t>(2), 235–247. https://doi.org/10.1007/s11692-009-9055-x</w:t>
+        <w:t>Taxonomy of Australian Mammals</w:t>
+      </w:r>
+      <w:r>
+        <w:t>. CSIRO Publishing.</w:t>
       </w:r>
     </w:p>
     <w:p>
@@ -16042,31 +16054,260 @@
       </w:pPr>
       <w:proofErr w:type="spellStart"/>
       <w:r>
-        <w:t>Mosimann</w:t>
+        <w:t>Kaliontzopoulou</w:t>
       </w:r>
       <w:proofErr w:type="spellEnd"/>
       <w:r>
-        <w:t xml:space="preserve">, J. E. (1970). Size allometry: Size and shape variables with characterizations of the lognormal and generalized gamma distributions. </w:t>
-      </w:r>
+        <w:t xml:space="preserve">, A., </w:t>
+      </w:r>
+      <w:proofErr w:type="spellStart"/>
+      <w:r>
+        <w:t>Carretero</w:t>
+      </w:r>
+      <w:proofErr w:type="spellEnd"/>
+      <w:r>
+        <w:t xml:space="preserve">, M. A., &amp; </w:t>
+      </w:r>
+      <w:proofErr w:type="spellStart"/>
+      <w:r>
+        <w:t>Llorente</w:t>
+      </w:r>
+      <w:proofErr w:type="spellEnd"/>
+      <w:r>
+        <w:t xml:space="preserve">, G. A. (2008). Head shape allometry and proximate causes of head sexual dimorphism in </w:t>
+      </w:r>
+      <w:proofErr w:type="spellStart"/>
       <w:r>
         <w:rPr>
           <w:i/>
           <w:iCs/>
         </w:rPr>
-        <w:t>Journal of the American Statistical Association</w:t>
-      </w:r>
-      <w:r>
-        <w:t xml:space="preserve">, </w:t>
+        <w:t>Podarcis</w:t>
+      </w:r>
+      <w:proofErr w:type="spellEnd"/>
+      <w:r>
+        <w:t xml:space="preserve"> lizards: Joining linear and geometric morphometrics. </w:t>
       </w:r>
       <w:r>
         <w:rPr>
           <w:i/>
           <w:iCs/>
         </w:rPr>
-        <w:t>65</w:t>
-      </w:r>
-      <w:r>
-        <w:t>(330), 930–945.</w:t>
+        <w:t>Biological Journal of the Linnean Society</w:t>
+      </w:r>
+      <w:r>
+        <w:t xml:space="preserve">, </w:t>
+      </w:r>
+      <w:r>
+        <w:rPr>
+          <w:i/>
+          <w:iCs/>
+        </w:rPr>
+        <w:t>93</w:t>
+      </w:r>
+      <w:r>
+        <w:t>(1), 111–124. https://doi.org/10.1111/j.1095-8312.2007.00921.x</w:t>
+      </w:r>
+    </w:p>
+    <w:p>
+      <w:pPr>
+        <w:pStyle w:val="Bibliography"/>
+      </w:pPr>
+      <w:r>
+        <w:t xml:space="preserve">Kendall, D. G. (1989). A survey of the statistical Theory of shape. </w:t>
+      </w:r>
+      <w:r>
+        <w:rPr>
+          <w:i/>
+          <w:iCs/>
+        </w:rPr>
+        <w:t>Statistical Science</w:t>
+      </w:r>
+      <w:r>
+        <w:t xml:space="preserve">, </w:t>
+      </w:r>
+      <w:r>
+        <w:rPr>
+          <w:i/>
+          <w:iCs/>
+        </w:rPr>
+        <w:t>4</w:t>
+      </w:r>
+      <w:r>
+        <w:t>(2), 87–99. JSTOR.</w:t>
+      </w:r>
+    </w:p>
+    <w:p>
+      <w:pPr>
+        <w:pStyle w:val="Bibliography"/>
+      </w:pPr>
+      <w:r>
+        <w:t xml:space="preserve">Klingenberg, C. P. (2011). </w:t>
+      </w:r>
+      <w:proofErr w:type="spellStart"/>
+      <w:r>
+        <w:t>MorphoJ</w:t>
+      </w:r>
+      <w:proofErr w:type="spellEnd"/>
+      <w:r>
+        <w:t xml:space="preserve">: an integrated software package for geometric morphometrics. </w:t>
+      </w:r>
+      <w:r>
+        <w:rPr>
+          <w:i/>
+          <w:iCs/>
+        </w:rPr>
+        <w:t>Molecular Ecology Resources</w:t>
+      </w:r>
+      <w:r>
+        <w:t xml:space="preserve">, </w:t>
+      </w:r>
+      <w:r>
+        <w:rPr>
+          <w:i/>
+          <w:iCs/>
+        </w:rPr>
+        <w:t>11</w:t>
+      </w:r>
+      <w:r>
+        <w:t>(2), 353–357.</w:t>
+      </w:r>
+    </w:p>
+    <w:p>
+      <w:pPr>
+        <w:pStyle w:val="Bibliography"/>
+      </w:pPr>
+      <w:r>
+        <w:t xml:space="preserve">Klingenberg, C. P. (2016). Size, shape, and form: Concepts of allometry in geometric morphometrics. </w:t>
+      </w:r>
+      <w:r>
+        <w:rPr>
+          <w:i/>
+          <w:iCs/>
+        </w:rPr>
+        <w:t>Development Genes and Evolution</w:t>
+      </w:r>
+      <w:r>
+        <w:t xml:space="preserve">, </w:t>
+      </w:r>
+      <w:r>
+        <w:rPr>
+          <w:i/>
+          <w:iCs/>
+        </w:rPr>
+        <w:t>226</w:t>
+      </w:r>
+      <w:r>
+        <w:t>(3), 113–137. https://doi.org/10.1007/s00427-016-0539-2</w:t>
+      </w:r>
+    </w:p>
+    <w:p>
+      <w:pPr>
+        <w:pStyle w:val="Bibliography"/>
+      </w:pPr>
+      <w:r>
+        <w:t xml:space="preserve">Klingenberg, C. P., </w:t>
+      </w:r>
+      <w:proofErr w:type="spellStart"/>
+      <w:r>
+        <w:t>Neuenschwander</w:t>
+      </w:r>
+      <w:proofErr w:type="spellEnd"/>
+      <w:r>
+        <w:t xml:space="preserve">, B. E., &amp; </w:t>
+      </w:r>
+      <w:proofErr w:type="spellStart"/>
+      <w:r>
+        <w:t>Flury</w:t>
+      </w:r>
+      <w:proofErr w:type="spellEnd"/>
+      <w:r>
+        <w:t xml:space="preserve">, B. D. (1996). Ontogeny and Individual Variation: Analysis of Patterned Covariance Matrices with Common Principal Components. </w:t>
+      </w:r>
+      <w:r>
+        <w:rPr>
+          <w:i/>
+          <w:iCs/>
+        </w:rPr>
+        <w:t>Systematic Biology</w:t>
+      </w:r>
+      <w:r>
+        <w:t xml:space="preserve">, </w:t>
+      </w:r>
+      <w:r>
+        <w:rPr>
+          <w:i/>
+          <w:iCs/>
+        </w:rPr>
+        <w:t>45</w:t>
+      </w:r>
+      <w:r>
+        <w:t>(2), 135–150. https://doi.org/10.1093/sysbio/45.2.135</w:t>
+      </w:r>
+    </w:p>
+    <w:p>
+      <w:pPr>
+        <w:pStyle w:val="Bibliography"/>
+      </w:pPr>
+      <w:r>
+        <w:lastRenderedPageBreak/>
+        <w:t xml:space="preserve">Marcy, A. E., Guillerme, T., </w:t>
+      </w:r>
+      <w:proofErr w:type="spellStart"/>
+      <w:r>
+        <w:t>Sherratt</w:t>
+      </w:r>
+      <w:proofErr w:type="spellEnd"/>
+      <w:r>
+        <w:t xml:space="preserve">, E., Rowe, K. C., Phillips, M. J., &amp; Weisbecker, V. (2020). Australian Rodents Reveal Conserved Cranial Evolutionary Allometry across 10 Million Years of Murid Evolution. </w:t>
+      </w:r>
+      <w:r>
+        <w:rPr>
+          <w:i/>
+          <w:iCs/>
+        </w:rPr>
+        <w:t>The American Naturalist</w:t>
+      </w:r>
+      <w:r>
+        <w:t xml:space="preserve">, </w:t>
+      </w:r>
+      <w:r>
+        <w:rPr>
+          <w:i/>
+          <w:iCs/>
+        </w:rPr>
+        <w:t>196</w:t>
+      </w:r>
+      <w:r>
+        <w:t>(6), 755–768. https://doi.org/10.1086/711398</w:t>
+      </w:r>
+    </w:p>
+    <w:p>
+      <w:pPr>
+        <w:pStyle w:val="Bibliography"/>
+      </w:pPr>
+      <w:r>
+        <w:t xml:space="preserve">Mitteroecker, P., &amp; Gunz, P. (2009). Advances in geometric morphometrics. </w:t>
+      </w:r>
+      <w:r>
+        <w:rPr>
+          <w:i/>
+          <w:iCs/>
+        </w:rPr>
+        <w:t>Evolutionary Biology</w:t>
+      </w:r>
+      <w:r>
+        <w:t xml:space="preserve">, </w:t>
+      </w:r>
+      <w:r>
+        <w:rPr>
+          <w:i/>
+          <w:iCs/>
+        </w:rPr>
+        <w:t>36</w:t>
+      </w:r>
+      <w:r>
+        <w:t>(2), 235–247. https://doi.org/10.1007/s11692-009-9055-x</w:t>
       </w:r>
     </w:p>
     <w:p>
@@ -16075,19 +16316,18 @@
       </w:pPr>
       <w:proofErr w:type="spellStart"/>
       <w:r>
-        <w:lastRenderedPageBreak/>
-        <w:t>Outomuro</w:t>
+        <w:t>Mosimann</w:t>
       </w:r>
       <w:proofErr w:type="spellEnd"/>
       <w:r>
-        <w:t xml:space="preserve">, D., &amp; Johansson, F. (2017). A potential pitfall in studies of biological shape: Does size matter? </w:t>
+        <w:t xml:space="preserve">, J. E. (1970). Size allometry: Size and shape variables with characterizations of the lognormal and generalized gamma distributions. </w:t>
       </w:r>
       <w:r>
         <w:rPr>
           <w:i/>
           <w:iCs/>
         </w:rPr>
-        <w:t>Journal of Animal Ecology</w:t>
+        <w:t>Journal of the American Statistical Association</w:t>
       </w:r>
       <w:r>
         <w:t xml:space="preserve">, </w:t>
@@ -16097,10 +16337,10 @@
           <w:i/>
           <w:iCs/>
         </w:rPr>
-        <w:t>86</w:t>
-      </w:r>
-      <w:r>
-        <w:t>(6), 1447–1457. https://doi.org/10.1111/1365-2656.12732</w:t>
+        <w:t>65</w:t>
+      </w:r>
+      <w:r>
+        <w:t>(330), 930–945.</w:t>
       </w:r>
     </w:p>
     <w:p>
@@ -16109,18 +16349,18 @@
       </w:pPr>
       <w:proofErr w:type="spellStart"/>
       <w:r>
-        <w:t>Palci</w:t>
+        <w:t>Outomuro</w:t>
       </w:r>
       <w:proofErr w:type="spellEnd"/>
       <w:r>
-        <w:t xml:space="preserve">, A., &amp; Lee, M. S. Y. (2019). Geometric morphometrics, homology and cladistics: Review and recommendations. </w:t>
+        <w:t xml:space="preserve">, D., &amp; Johansson, F. (2017). A potential pitfall in studies of biological shape: Does size matter? </w:t>
       </w:r>
       <w:r>
         <w:rPr>
           <w:i/>
           <w:iCs/>
         </w:rPr>
-        <w:t>Cladistics</w:t>
+        <w:t>Journal of Animal Ecology</w:t>
       </w:r>
       <w:r>
         <w:t xml:space="preserve">, </w:t>
@@ -16130,10 +16370,10 @@
           <w:i/>
           <w:iCs/>
         </w:rPr>
-        <w:t>35</w:t>
-      </w:r>
-      <w:r>
-        <w:t>(2), 230–242. https://doi.org/10.1111/cla.12340</w:t>
+        <w:t>86</w:t>
+      </w:r>
+      <w:r>
+        <w:t>(6), 1447–1457. https://doi.org/10.1111/1365-2656.12732</w:t>
       </w:r>
     </w:p>
     <w:p>
@@ -16142,18 +16382,18 @@
       </w:pPr>
       <w:proofErr w:type="spellStart"/>
       <w:r>
-        <w:t>Pilbeam</w:t>
+        <w:t>Palci</w:t>
       </w:r>
       <w:proofErr w:type="spellEnd"/>
       <w:r>
-        <w:t xml:space="preserve">, D., &amp; Gould, S. J. (1974). Size and Scaling in Human Evolution. </w:t>
+        <w:t xml:space="preserve">, A., &amp; Lee, M. S. Y. (2019). Geometric morphometrics, homology and cladistics: Review and recommendations. </w:t>
       </w:r>
       <w:r>
         <w:rPr>
           <w:i/>
           <w:iCs/>
         </w:rPr>
-        <w:t>Science</w:t>
+        <w:t>Cladistics</w:t>
       </w:r>
       <w:r>
         <w:t xml:space="preserve">, </w:t>
@@ -16163,28 +16403,10 @@
           <w:i/>
           <w:iCs/>
         </w:rPr>
-        <w:t>186</w:t>
-      </w:r>
-      <w:r>
-        <w:t>(4167), 892–901. https://doi.org/10.1126/science.186.4167.892</w:t>
-      </w:r>
-    </w:p>
-    <w:p>
-      <w:pPr>
-        <w:pStyle w:val="Bibliography"/>
-      </w:pPr>
-      <w:r>
-        <w:t xml:space="preserve">R Core Team. (2021). </w:t>
-      </w:r>
-      <w:r>
-        <w:rPr>
-          <w:i/>
-          <w:iCs/>
-        </w:rPr>
-        <w:t>R: A language and environment for statistical computing.  R Foundation for Statistical Computing, Vienna, Austria</w:t>
-      </w:r>
-      <w:r>
-        <w:t>.</w:t>
+        <w:t>35</w:t>
+      </w:r>
+      <w:r>
+        <w:t>(2), 230–242. https://doi.org/10.1111/cla.12340</w:t>
       </w:r>
     </w:p>
     <w:p>
@@ -16193,66 +16415,18 @@
       </w:pPr>
       <w:proofErr w:type="spellStart"/>
       <w:r>
-        <w:t>Rosel</w:t>
+        <w:t>Pilbeam</w:t>
       </w:r>
       <w:proofErr w:type="spellEnd"/>
       <w:r>
-        <w:t>, P. E., Taylor, B. L., Hancock-</w:t>
-      </w:r>
-      <w:proofErr w:type="spellStart"/>
-      <w:r>
-        <w:t>Hanser</w:t>
-      </w:r>
-      <w:proofErr w:type="spellEnd"/>
-      <w:r>
-        <w:t xml:space="preserve">, B. L., Morin, P. A., Archer, F. I., Lang, A. R., </w:t>
-      </w:r>
-      <w:proofErr w:type="spellStart"/>
-      <w:r>
-        <w:t>Mesnick</w:t>
-      </w:r>
-      <w:proofErr w:type="spellEnd"/>
-      <w:r>
-        <w:t xml:space="preserve">, S. L., Pease, V. L., Perrin, W. F., Robertson, K. M., Leslie, M. S., Berta, A., </w:t>
-      </w:r>
-      <w:proofErr w:type="spellStart"/>
-      <w:r>
-        <w:t>Cipriano</w:t>
-      </w:r>
-      <w:proofErr w:type="spellEnd"/>
-      <w:r>
-        <w:t xml:space="preserve">, F., Parsons, K. M., </w:t>
-      </w:r>
-      <w:proofErr w:type="spellStart"/>
-      <w:r>
-        <w:t>Viricel</w:t>
-      </w:r>
-      <w:proofErr w:type="spellEnd"/>
-      <w:r>
-        <w:t xml:space="preserve">, A., Vollmer, N. L., &amp; </w:t>
-      </w:r>
-      <w:proofErr w:type="spellStart"/>
-      <w:r>
-        <w:t>Martien</w:t>
-      </w:r>
-      <w:proofErr w:type="spellEnd"/>
-      <w:r>
-        <w:t xml:space="preserve">, K. K. (2017). A review of molecular genetic markers and analytical approaches that </w:t>
-      </w:r>
-      <w:proofErr w:type="gramStart"/>
-      <w:r>
-        <w:t>have been used</w:t>
-      </w:r>
-      <w:proofErr w:type="gramEnd"/>
-      <w:r>
-        <w:t xml:space="preserve"> for delimiting marine mammal subspecies and species. </w:t>
+        <w:t xml:space="preserve">, D., &amp; Gould, S. J. (1974). Size and Scaling in Human Evolution. </w:t>
       </w:r>
       <w:r>
         <w:rPr>
           <w:i/>
           <w:iCs/>
         </w:rPr>
-        <w:t>Marine Mammal Science</w:t>
+        <w:t>Science</w:t>
       </w:r>
       <w:r>
         <w:t xml:space="preserve">, </w:t>
@@ -16262,10 +16436,10 @@
           <w:i/>
           <w:iCs/>
         </w:rPr>
-        <w:t>33</w:t>
-      </w:r>
-      <w:r>
-        <w:t>(S1), 56–75. https://doi.org/10.1111/mms.12412</w:t>
+        <w:t>186</w:t>
+      </w:r>
+      <w:r>
+        <w:t>(4167), 892–901. https://doi.org/10.1126/science.186.4167.892</w:t>
       </w:r>
     </w:p>
     <w:p>
@@ -16273,55 +16447,17 @@
         <w:pStyle w:val="Bibliography"/>
       </w:pPr>
       <w:r>
-        <w:t xml:space="preserve">Schreiber, J. B. (2021). Issues and recommendations for exploratory factor analysis and principal component analysis. </w:t>
+        <w:t xml:space="preserve">R Core Team. (2021). </w:t>
       </w:r>
       <w:r>
         <w:rPr>
           <w:i/>
           <w:iCs/>
         </w:rPr>
-        <w:t>Research in Social and Administrative Pharmacy</w:t>
-      </w:r>
-      <w:r>
-        <w:t xml:space="preserve">, </w:t>
-      </w:r>
-      <w:r>
-        <w:rPr>
-          <w:i/>
-          <w:iCs/>
-        </w:rPr>
-        <w:t>17</w:t>
-      </w:r>
-      <w:r>
-        <w:t>(5), 1004–1011. https://doi.org/10.1016/j.sapharm.2020.07.027</w:t>
-      </w:r>
-    </w:p>
-    <w:p>
-      <w:pPr>
-        <w:pStyle w:val="Bibliography"/>
-      </w:pPr>
-      <w:r>
-        <w:t xml:space="preserve">Seifert, B. (2008). Removal of allometric variance improves species separation in multi-character discriminant functions when species are strongly allometric and exposes diagnostic characters. </w:t>
-      </w:r>
-      <w:r>
-        <w:rPr>
-          <w:i/>
-          <w:iCs/>
-        </w:rPr>
-        <w:t>Myrmecological News</w:t>
-      </w:r>
-      <w:r>
-        <w:t xml:space="preserve">, </w:t>
-      </w:r>
-      <w:r>
-        <w:rPr>
-          <w:i/>
-          <w:iCs/>
-        </w:rPr>
-        <w:t>11</w:t>
-      </w:r>
-      <w:r>
-        <w:t>, 91–105.</w:t>
+        <w:t>R: A language and environment for statistical computing.  R Foundation for Statistical Computing, Vienna, Austria</w:t>
+      </w:r>
+      <w:r>
+        <w:t>.</w:t>
       </w:r>
     </w:p>
     <w:p>
@@ -16331,91 +16467,79 @@
       <w:proofErr w:type="spellStart"/>
       <w:r>
         <w:lastRenderedPageBreak/>
-        <w:t>Sidlauskas</w:t>
+        <w:t>Rosel</w:t>
       </w:r>
       <w:proofErr w:type="spellEnd"/>
       <w:r>
-        <w:t xml:space="preserve">, B. L., </w:t>
+        <w:t>, P. E., Taylor, B. L., Hancock-</w:t>
       </w:r>
       <w:proofErr w:type="spellStart"/>
       <w:r>
-        <w:t>Mol</w:t>
+        <w:t>Hanser</w:t>
       </w:r>
       <w:proofErr w:type="spellEnd"/>
       <w:r>
-        <w:t xml:space="preserve">, J. H., &amp; </w:t>
+        <w:t xml:space="preserve">, B. L., Morin, P. A., Archer, F. I., Lang, A. R., </w:t>
       </w:r>
       <w:proofErr w:type="spellStart"/>
       <w:r>
-        <w:t>Vari</w:t>
+        <w:t>Mesnick</w:t>
       </w:r>
       <w:proofErr w:type="spellEnd"/>
       <w:r>
-        <w:t xml:space="preserve">, R. P. (2011). Dealing with allometry in linear and geometric morphometrics: A taxonomic case study in the </w:t>
+        <w:t xml:space="preserve">, S. L., Pease, V. L., Perrin, W. F., Robertson, K. M., Leslie, M. S., Berta, A., </w:t>
       </w:r>
       <w:proofErr w:type="spellStart"/>
+      <w:r>
+        <w:t>Cipriano</w:t>
+      </w:r>
+      <w:proofErr w:type="spellEnd"/>
+      <w:r>
+        <w:t xml:space="preserve">, F., Parsons, K. M., </w:t>
+      </w:r>
+      <w:proofErr w:type="spellStart"/>
+      <w:r>
+        <w:t>Viricel</w:t>
+      </w:r>
+      <w:proofErr w:type="spellEnd"/>
+      <w:r>
+        <w:t xml:space="preserve">, A., Vollmer, N. L., &amp; </w:t>
+      </w:r>
+      <w:proofErr w:type="spellStart"/>
+      <w:r>
+        <w:t>Martien</w:t>
+      </w:r>
+      <w:proofErr w:type="spellEnd"/>
+      <w:r>
+        <w:t xml:space="preserve">, K. K. (2017). A review of molecular genetic markers and analytical approaches that </w:t>
+      </w:r>
+      <w:proofErr w:type="gramStart"/>
+      <w:r>
+        <w:t>have been used</w:t>
+      </w:r>
+      <w:proofErr w:type="gramEnd"/>
+      <w:r>
+        <w:t xml:space="preserve"> for delimiting marine mammal subspecies and species. </w:t>
+      </w:r>
       <w:r>
         <w:rPr>
           <w:i/>
           <w:iCs/>
         </w:rPr>
-        <w:t>Leporinus</w:t>
-      </w:r>
-      <w:proofErr w:type="spellEnd"/>
+        <w:t>Marine Mammal Science</w:t>
+      </w:r>
+      <w:r>
+        <w:t xml:space="preserve">, </w:t>
+      </w:r>
       <w:r>
         <w:rPr>
           <w:i/>
           <w:iCs/>
         </w:rPr>
-        <w:t xml:space="preserve"> </w:t>
-      </w:r>
-      <w:proofErr w:type="spellStart"/>
-      <w:r>
-        <w:rPr>
-          <w:i/>
-          <w:iCs/>
-        </w:rPr>
-        <w:t>cylindriformis</w:t>
-      </w:r>
-      <w:proofErr w:type="spellEnd"/>
-      <w:r>
-        <w:t xml:space="preserve"> group (</w:t>
-      </w:r>
-      <w:proofErr w:type="spellStart"/>
-      <w:r>
-        <w:t>Characiformes</w:t>
-      </w:r>
-      <w:proofErr w:type="spellEnd"/>
-      <w:r>
-        <w:t xml:space="preserve">: </w:t>
-      </w:r>
-      <w:proofErr w:type="spellStart"/>
-      <w:r>
-        <w:t>Anostomidae</w:t>
-      </w:r>
-      <w:proofErr w:type="spellEnd"/>
-      <w:r>
-        <w:t xml:space="preserve">) with description of a new species from Suriname. </w:t>
-      </w:r>
-      <w:r>
-        <w:rPr>
-          <w:i/>
-          <w:iCs/>
-        </w:rPr>
-        <w:t>Zoological Journal of the Linnean Society</w:t>
-      </w:r>
-      <w:r>
-        <w:t xml:space="preserve">, </w:t>
-      </w:r>
-      <w:r>
-        <w:rPr>
-          <w:i/>
-          <w:iCs/>
-        </w:rPr>
-        <w:t>162</w:t>
-      </w:r>
-      <w:r>
-        <w:t>(1), 103–130. https://doi.org/10.1111/j.1096-3642.2010.00677.x</w:t>
+        <w:t>33</w:t>
+      </w:r>
+      <w:r>
+        <w:t>(S1), 56–75. https://doi.org/10.1111/mms.12412</w:t>
       </w:r>
     </w:p>
     <w:p>
@@ -16423,17 +16547,27 @@
         <w:pStyle w:val="Bibliography"/>
       </w:pPr>
       <w:r>
-        <w:t xml:space="preserve">Slice, D. E. (2006). </w:t>
+        <w:t xml:space="preserve">Schreiber, J. B. (2021). Issues and recommendations for exploratory factor analysis and principal component analysis. </w:t>
       </w:r>
       <w:r>
         <w:rPr>
           <w:i/>
           <w:iCs/>
         </w:rPr>
-        <w:t>Modern morphometrics in physical anthropology</w:t>
-      </w:r>
-      <w:r>
-        <w:t>. Springer Science &amp; Business Media.</w:t>
+        <w:t>Research in Social and Administrative Pharmacy</w:t>
+      </w:r>
+      <w:r>
+        <w:t xml:space="preserve">, </w:t>
+      </w:r>
+      <w:r>
+        <w:rPr>
+          <w:i/>
+          <w:iCs/>
+        </w:rPr>
+        <w:t>17</w:t>
+      </w:r>
+      <w:r>
+        <w:t>(5), 1004–1011. https://doi.org/10.1016/j.sapharm.2020.07.027</w:t>
       </w:r>
     </w:p>
     <w:p>
@@ -16441,14 +16575,14 @@
         <w:pStyle w:val="Bibliography"/>
       </w:pPr>
       <w:r>
-        <w:t xml:space="preserve">Stone, J. R. (1997). The spirit of D’Arcy Thompson dwells in empirical morphospace. </w:t>
+        <w:t xml:space="preserve">Seifert, B. (2008). Removal of allometric variance improves species separation in multi-character discriminant functions when species are strongly allometric and exposes diagnostic characters. </w:t>
       </w:r>
       <w:r>
         <w:rPr>
           <w:i/>
           <w:iCs/>
         </w:rPr>
-        <w:t>Mathematical Biosciences</w:t>
+        <w:t>Myrmecological News</w:t>
       </w:r>
       <w:r>
         <w:t xml:space="preserve">, </w:t>
@@ -16458,194 +16592,10 @@
           <w:i/>
           <w:iCs/>
         </w:rPr>
-        <w:t>142</w:t>
-      </w:r>
-      <w:r>
-        <w:t>(1), 13–30. https://doi.org/10.1016/S0025-</w:t>
-      </w:r>
-      <w:proofErr w:type="gramStart"/>
-      <w:r>
-        <w:t>5564(</w:t>
-      </w:r>
-      <w:proofErr w:type="gramEnd"/>
-      <w:r>
-        <w:t>96)00186-1</w:t>
-      </w:r>
-    </w:p>
-    <w:p>
-      <w:pPr>
-        <w:pStyle w:val="Bibliography"/>
-      </w:pPr>
-      <w:r>
-        <w:t xml:space="preserve">Travouillon, K. J. (2016). Investigating dental variation in </w:t>
-      </w:r>
-      <w:proofErr w:type="spellStart"/>
-      <w:r>
-        <w:rPr>
-          <w:i/>
-          <w:iCs/>
-        </w:rPr>
-        <w:t>Perameles</w:t>
-      </w:r>
-      <w:proofErr w:type="spellEnd"/>
-      <w:r>
-        <w:rPr>
-          <w:i/>
-          <w:iCs/>
-        </w:rPr>
-        <w:t xml:space="preserve"> </w:t>
-      </w:r>
-      <w:proofErr w:type="spellStart"/>
-      <w:r>
-        <w:rPr>
-          <w:i/>
-          <w:iCs/>
-        </w:rPr>
-        <w:t>nasuta</w:t>
-      </w:r>
-      <w:proofErr w:type="spellEnd"/>
-      <w:r>
-        <w:t xml:space="preserve"> </w:t>
-      </w:r>
-      <w:proofErr w:type="spellStart"/>
-      <w:r>
-        <w:t>Geoffroy</w:t>
-      </w:r>
-      <w:proofErr w:type="spellEnd"/>
-      <w:r>
-        <w:t xml:space="preserve">, 1804, with morphological evidence to raise </w:t>
-      </w:r>
-      <w:r>
-        <w:rPr>
-          <w:i/>
-          <w:iCs/>
-        </w:rPr>
-        <w:t xml:space="preserve">P. </w:t>
-      </w:r>
-      <w:proofErr w:type="spellStart"/>
-      <w:r>
-        <w:rPr>
-          <w:i/>
-          <w:iCs/>
-        </w:rPr>
-        <w:t>nasuta</w:t>
-      </w:r>
-      <w:proofErr w:type="spellEnd"/>
-      <w:r>
-        <w:rPr>
-          <w:i/>
-          <w:iCs/>
-        </w:rPr>
-        <w:t xml:space="preserve"> </w:t>
-      </w:r>
-      <w:proofErr w:type="spellStart"/>
-      <w:r>
-        <w:rPr>
-          <w:i/>
-          <w:iCs/>
-        </w:rPr>
-        <w:t>pallescens</w:t>
-      </w:r>
-      <w:proofErr w:type="spellEnd"/>
-      <w:r>
-        <w:t xml:space="preserve"> Thomas, 1923 to species rank. </w:t>
-      </w:r>
-      <w:proofErr w:type="spellStart"/>
-      <w:r>
-        <w:rPr>
-          <w:i/>
-          <w:iCs/>
-        </w:rPr>
-        <w:t>Zootaxa</w:t>
-      </w:r>
-      <w:proofErr w:type="spellEnd"/>
-      <w:r>
-        <w:t xml:space="preserve">, </w:t>
-      </w:r>
-      <w:r>
-        <w:rPr>
-          <w:i/>
-          <w:iCs/>
-        </w:rPr>
-        <w:t>4114</w:t>
-      </w:r>
-      <w:r>
-        <w:t>(4), 351–392.</w:t>
-      </w:r>
-    </w:p>
-    <w:p>
-      <w:pPr>
-        <w:pStyle w:val="Bibliography"/>
-      </w:pPr>
-      <w:r>
-        <w:t xml:space="preserve">Van Dyck, S., &amp; Crowther, M. S. (2000). Reassessment of northern representatives of the </w:t>
-      </w:r>
-      <w:r>
-        <w:rPr>
-          <w:i/>
-          <w:iCs/>
-        </w:rPr>
-        <w:t>Antechinus stuartii</w:t>
-      </w:r>
-      <w:r>
-        <w:t xml:space="preserve"> complex (Marsupialia: Dasyuridae): </w:t>
-      </w:r>
-      <w:r>
-        <w:rPr>
-          <w:i/>
-          <w:iCs/>
-        </w:rPr>
-        <w:t>A subtropicus</w:t>
-      </w:r>
-      <w:r>
-        <w:t xml:space="preserve"> sp. Nov. </w:t>
-      </w:r>
-      <w:proofErr w:type="gramStart"/>
-      <w:r>
-        <w:t>And</w:t>
-      </w:r>
-      <w:proofErr w:type="gramEnd"/>
-      <w:r>
-        <w:t xml:space="preserve"> </w:t>
-      </w:r>
-      <w:r>
-        <w:rPr>
-          <w:i/>
-          <w:iCs/>
-        </w:rPr>
-        <w:t xml:space="preserve">A. </w:t>
-      </w:r>
-      <w:proofErr w:type="spellStart"/>
-      <w:r>
-        <w:rPr>
-          <w:i/>
-          <w:iCs/>
-        </w:rPr>
-        <w:t>adustus</w:t>
-      </w:r>
-      <w:proofErr w:type="spellEnd"/>
-      <w:r>
-        <w:t xml:space="preserve"> new status. </w:t>
-      </w:r>
-      <w:r>
-        <w:rPr>
-          <w:i/>
-          <w:iCs/>
-        </w:rPr>
-        <w:t>Memoirs-Queensland Museum</w:t>
-      </w:r>
-      <w:r>
-        <w:t xml:space="preserve">, </w:t>
-      </w:r>
-      <w:r>
-        <w:rPr>
-          <w:i/>
-          <w:iCs/>
-        </w:rPr>
-        <w:t>45</w:t>
-      </w:r>
-      <w:r>
-        <w:t>(2), 611–635.</w:t>
+        <w:t>11</w:t>
+      </w:r>
+      <w:r>
+        <w:t>, 91–105.</w:t>
       </w:r>
     </w:p>
     <w:p>
@@ -16654,21 +16604,91 @@
       </w:pPr>
       <w:proofErr w:type="spellStart"/>
       <w:r>
-        <w:t>Venables</w:t>
+        <w:t>Sidlauskas</w:t>
       </w:r>
       <w:proofErr w:type="spellEnd"/>
       <w:r>
-        <w:t xml:space="preserve">, W. N., &amp; Ripley, B. D. (2002). </w:t>
-      </w:r>
+        <w:t xml:space="preserve">, B. L., </w:t>
+      </w:r>
+      <w:proofErr w:type="spellStart"/>
+      <w:r>
+        <w:t>Mol</w:t>
+      </w:r>
+      <w:proofErr w:type="spellEnd"/>
+      <w:r>
+        <w:t xml:space="preserve">, J. H., &amp; </w:t>
+      </w:r>
+      <w:proofErr w:type="spellStart"/>
+      <w:r>
+        <w:t>Vari</w:t>
+      </w:r>
+      <w:proofErr w:type="spellEnd"/>
+      <w:r>
+        <w:t xml:space="preserve">, R. P. (2011). Dealing with allometry in linear and geometric morphometrics: A taxonomic case study in the </w:t>
+      </w:r>
+      <w:proofErr w:type="spellStart"/>
       <w:r>
         <w:rPr>
           <w:i/>
           <w:iCs/>
         </w:rPr>
-        <w:t>Modern Applied Statistics with S</w:t>
-      </w:r>
-      <w:r>
-        <w:t>. Springer New York. https://doi.org/10.1007/978-0-387-21706-2</w:t>
+        <w:t>Leporinus</w:t>
+      </w:r>
+      <w:proofErr w:type="spellEnd"/>
+      <w:r>
+        <w:rPr>
+          <w:i/>
+          <w:iCs/>
+        </w:rPr>
+        <w:t xml:space="preserve"> </w:t>
+      </w:r>
+      <w:proofErr w:type="spellStart"/>
+      <w:r>
+        <w:rPr>
+          <w:i/>
+          <w:iCs/>
+        </w:rPr>
+        <w:t>cylindriformis</w:t>
+      </w:r>
+      <w:proofErr w:type="spellEnd"/>
+      <w:r>
+        <w:t xml:space="preserve"> group (</w:t>
+      </w:r>
+      <w:proofErr w:type="spellStart"/>
+      <w:r>
+        <w:t>Characiformes</w:t>
+      </w:r>
+      <w:proofErr w:type="spellEnd"/>
+      <w:r>
+        <w:t xml:space="preserve">: </w:t>
+      </w:r>
+      <w:proofErr w:type="spellStart"/>
+      <w:r>
+        <w:t>Anostomidae</w:t>
+      </w:r>
+      <w:proofErr w:type="spellEnd"/>
+      <w:r>
+        <w:t xml:space="preserve">) with description of a new species from Suriname. </w:t>
+      </w:r>
+      <w:r>
+        <w:rPr>
+          <w:i/>
+          <w:iCs/>
+        </w:rPr>
+        <w:t>Zoological Journal of the Linnean Society</w:t>
+      </w:r>
+      <w:r>
+        <w:t xml:space="preserve">, </w:t>
+      </w:r>
+      <w:r>
+        <w:rPr>
+          <w:i/>
+          <w:iCs/>
+        </w:rPr>
+        <w:t>162</w:t>
+      </w:r>
+      <w:r>
+        <w:t>(1), 103–130. https://doi.org/10.1111/j.1096-3642.2010.00677.x</w:t>
       </w:r>
     </w:p>
     <w:p>
@@ -16676,41 +16696,17 @@
         <w:pStyle w:val="Bibliography"/>
       </w:pPr>
       <w:r>
-        <w:t xml:space="preserve">Viacava, P., Baker, A. M., Blomberg, S. P., Phillips, M. J., &amp; Weisbecker, V. (2021). Using 3D geometric morphometrics to aid taxonomic and ecological understanding of a recent speciation event within a small Australian marsupial </w:t>
-      </w:r>
-      <w:r>
-        <w:lastRenderedPageBreak/>
-        <w:t>(</w:t>
+        <w:t xml:space="preserve">Slice, D. E. (2006). </w:t>
       </w:r>
       <w:r>
         <w:rPr>
           <w:i/>
           <w:iCs/>
         </w:rPr>
-        <w:t>Antechinus</w:t>
-      </w:r>
-      <w:r>
-        <w:t xml:space="preserve">: Dasyuridae). </w:t>
-      </w:r>
-      <w:r>
-        <w:rPr>
-          <w:i/>
-          <w:iCs/>
-        </w:rPr>
-        <w:t>Zoological Journal of the Linnean Society</w:t>
-      </w:r>
-      <w:r>
-        <w:t xml:space="preserve">, </w:t>
-      </w:r>
-      <w:r>
-        <w:rPr>
-          <w:i/>
-          <w:iCs/>
-        </w:rPr>
-        <w:t>zlab048</w:t>
-      </w:r>
-      <w:r>
-        <w:t>. https://doi.org/10.1093/zoolinnean/zlab048</w:t>
+        <w:t>Modern morphometrics in physical anthropology</w:t>
+      </w:r>
+      <w:r>
+        <w:t>. Springer Science &amp; Business Media.</w:t>
       </w:r>
     </w:p>
     <w:p>
@@ -16718,14 +16714,14 @@
         <w:pStyle w:val="Bibliography"/>
       </w:pPr>
       <w:r>
-        <w:t xml:space="preserve">Viacava, P., Blomberg, S. P., Sansalone, G., Phillips, M. J., Guillerme, T., Cameron, S. F., Wilson, R. S., &amp; Weisbecker, V. (2020). Skull shape of a widely distributed, endangered marsupial reveals little evidence of local adaptation between fragmented populations. </w:t>
+        <w:t xml:space="preserve">Stone, J. R. (1997). The spirit of D’Arcy Thompson dwells in empirical morphospace. </w:t>
       </w:r>
       <w:r>
         <w:rPr>
           <w:i/>
           <w:iCs/>
         </w:rPr>
-        <w:t>Ecology and Evolution</w:t>
+        <w:t>Mathematical Biosciences</w:t>
       </w:r>
       <w:r>
         <w:t xml:space="preserve">, </w:t>
@@ -16735,10 +16731,18 @@
           <w:i/>
           <w:iCs/>
         </w:rPr>
-        <w:t>10</w:t>
-      </w:r>
-      <w:r>
-        <w:t>(18), 9707–9720. https://doi.org/10.1002/ece3.6593</w:t>
+        <w:t>142</w:t>
+      </w:r>
+      <w:r>
+        <w:t>(1), 13–30. https://doi.org/10.1016/S0025-</w:t>
+      </w:r>
+      <w:proofErr w:type="gramStart"/>
+      <w:r>
+        <w:t>5564(</w:t>
+      </w:r>
+      <w:proofErr w:type="gramEnd"/>
+      <w:r>
+        <w:t>96)00186-1</w:t>
       </w:r>
     </w:p>
     <w:p>
@@ -16746,27 +16750,176 @@
         <w:pStyle w:val="Bibliography"/>
       </w:pPr>
       <w:r>
-        <w:t xml:space="preserve">Webster, M., &amp; Sheets, H. D. (2010). A Practical Introduction to Landmark-Based Geometric Morphometrics. </w:t>
-      </w:r>
+        <w:lastRenderedPageBreak/>
+        <w:t xml:space="preserve">Travouillon, K. J. (2016). Investigating dental variation in </w:t>
+      </w:r>
+      <w:proofErr w:type="spellStart"/>
       <w:r>
         <w:rPr>
           <w:i/>
           <w:iCs/>
         </w:rPr>
-        <w:t>The Paleontological Society Papers</w:t>
-      </w:r>
-      <w:r>
-        <w:t xml:space="preserve">, </w:t>
-      </w:r>
+        <w:t>Perameles</w:t>
+      </w:r>
+      <w:proofErr w:type="spellEnd"/>
       <w:r>
         <w:rPr>
           <w:i/>
           <w:iCs/>
         </w:rPr>
-        <w:t>16</w:t>
-      </w:r>
-      <w:r>
-        <w:t>, 163–188. https://doi.org/10.1017/S1089332600001868</w:t>
+        <w:t xml:space="preserve"> </w:t>
+      </w:r>
+      <w:proofErr w:type="spellStart"/>
+      <w:r>
+        <w:rPr>
+          <w:i/>
+          <w:iCs/>
+        </w:rPr>
+        <w:t>nasuta</w:t>
+      </w:r>
+      <w:proofErr w:type="spellEnd"/>
+      <w:r>
+        <w:t xml:space="preserve"> </w:t>
+      </w:r>
+      <w:proofErr w:type="spellStart"/>
+      <w:r>
+        <w:t>Geoffroy</w:t>
+      </w:r>
+      <w:proofErr w:type="spellEnd"/>
+      <w:r>
+        <w:t xml:space="preserve">, 1804, with morphological evidence to raise </w:t>
+      </w:r>
+      <w:r>
+        <w:rPr>
+          <w:i/>
+          <w:iCs/>
+        </w:rPr>
+        <w:t xml:space="preserve">P. </w:t>
+      </w:r>
+      <w:proofErr w:type="spellStart"/>
+      <w:r>
+        <w:rPr>
+          <w:i/>
+          <w:iCs/>
+        </w:rPr>
+        <w:t>nasuta</w:t>
+      </w:r>
+      <w:proofErr w:type="spellEnd"/>
+      <w:r>
+        <w:rPr>
+          <w:i/>
+          <w:iCs/>
+        </w:rPr>
+        <w:t xml:space="preserve"> </w:t>
+      </w:r>
+      <w:proofErr w:type="spellStart"/>
+      <w:r>
+        <w:rPr>
+          <w:i/>
+          <w:iCs/>
+        </w:rPr>
+        <w:t>pallescens</w:t>
+      </w:r>
+      <w:proofErr w:type="spellEnd"/>
+      <w:r>
+        <w:t xml:space="preserve"> Thomas, 1923 to species rank. </w:t>
+      </w:r>
+      <w:proofErr w:type="spellStart"/>
+      <w:r>
+        <w:rPr>
+          <w:i/>
+          <w:iCs/>
+        </w:rPr>
+        <w:t>Zootaxa</w:t>
+      </w:r>
+      <w:proofErr w:type="spellEnd"/>
+      <w:r>
+        <w:t xml:space="preserve">, </w:t>
+      </w:r>
+      <w:r>
+        <w:rPr>
+          <w:i/>
+          <w:iCs/>
+        </w:rPr>
+        <w:t>4114</w:t>
+      </w:r>
+      <w:r>
+        <w:t>(4), 351–392.</w:t>
+      </w:r>
+    </w:p>
+    <w:p>
+      <w:pPr>
+        <w:pStyle w:val="Bibliography"/>
+      </w:pPr>
+      <w:r>
+        <w:t xml:space="preserve">Van Dyck, S., &amp; Crowther, M. S. (2000). Reassessment of northern representatives of the </w:t>
+      </w:r>
+      <w:r>
+        <w:rPr>
+          <w:i/>
+          <w:iCs/>
+        </w:rPr>
+        <w:t>Antechinus stuartii</w:t>
+      </w:r>
+      <w:r>
+        <w:t xml:space="preserve"> complex (Marsupialia: Dasyuridae): </w:t>
+      </w:r>
+      <w:r>
+        <w:rPr>
+          <w:i/>
+          <w:iCs/>
+        </w:rPr>
+        <w:t>A subtropicus</w:t>
+      </w:r>
+      <w:r>
+        <w:t xml:space="preserve"> sp. Nov. </w:t>
+      </w:r>
+      <w:proofErr w:type="gramStart"/>
+      <w:r>
+        <w:t>And</w:t>
+      </w:r>
+      <w:proofErr w:type="gramEnd"/>
+      <w:r>
+        <w:t xml:space="preserve"> </w:t>
+      </w:r>
+      <w:r>
+        <w:rPr>
+          <w:i/>
+          <w:iCs/>
+        </w:rPr>
+        <w:t xml:space="preserve">A. </w:t>
+      </w:r>
+      <w:proofErr w:type="spellStart"/>
+      <w:r>
+        <w:rPr>
+          <w:i/>
+          <w:iCs/>
+        </w:rPr>
+        <w:t>adustus</w:t>
+      </w:r>
+      <w:proofErr w:type="spellEnd"/>
+      <w:r>
+        <w:t xml:space="preserve"> new status. </w:t>
+      </w:r>
+      <w:r>
+        <w:rPr>
+          <w:i/>
+          <w:iCs/>
+        </w:rPr>
+        <w:t>Memoirs-Queensland Museum</w:t>
+      </w:r>
+      <w:r>
+        <w:t xml:space="preserve">, </w:t>
+      </w:r>
+      <w:r>
+        <w:rPr>
+          <w:i/>
+          <w:iCs/>
+        </w:rPr>
+        <w:t>45</w:t>
+      </w:r>
+      <w:r>
+        <w:t>(2), 611–635.</w:t>
       </w:r>
     </w:p>
     <w:p>
@@ -16775,70 +16928,21 @@
       </w:pPr>
       <w:proofErr w:type="spellStart"/>
       <w:r>
-        <w:t>Weihs</w:t>
+        <w:t>Venables</w:t>
       </w:r>
       <w:proofErr w:type="spellEnd"/>
       <w:r>
-        <w:t xml:space="preserve">, C., </w:t>
-      </w:r>
-      <w:proofErr w:type="spellStart"/>
-      <w:r>
-        <w:t>Ligges</w:t>
-      </w:r>
-      <w:proofErr w:type="spellEnd"/>
-      <w:r>
-        <w:t xml:space="preserve">, U., </w:t>
-      </w:r>
-      <w:proofErr w:type="spellStart"/>
-      <w:r>
-        <w:t>Luebke</w:t>
-      </w:r>
-      <w:proofErr w:type="spellEnd"/>
-      <w:r>
-        <w:t xml:space="preserve">, K., &amp; </w:t>
-      </w:r>
-      <w:proofErr w:type="spellStart"/>
-      <w:r>
-        <w:t>Raabe</w:t>
-      </w:r>
-      <w:proofErr w:type="spellEnd"/>
-      <w:r>
-        <w:t xml:space="preserve">, N. (2005). </w:t>
-      </w:r>
-      <w:proofErr w:type="spellStart"/>
-      <w:r>
-        <w:t>KlaR</w:t>
-      </w:r>
-      <w:proofErr w:type="spellEnd"/>
-      <w:r>
-        <w:t xml:space="preserve"> </w:t>
-      </w:r>
-      <w:proofErr w:type="spellStart"/>
-      <w:r>
-        <w:t>analyzing</w:t>
-      </w:r>
-      <w:proofErr w:type="spellEnd"/>
-      <w:r>
-        <w:t xml:space="preserve"> German business cycles. In </w:t>
-      </w:r>
-      <w:proofErr w:type="gramStart"/>
+        <w:t xml:space="preserve">, W. N., &amp; Ripley, B. D. (2002). </w:t>
+      </w:r>
       <w:r>
         <w:rPr>
           <w:i/>
           <w:iCs/>
         </w:rPr>
-        <w:t>Data</w:t>
-      </w:r>
-      <w:proofErr w:type="gramEnd"/>
-      <w:r>
-        <w:rPr>
-          <w:i/>
-          <w:iCs/>
-        </w:rPr>
-        <w:t xml:space="preserve"> analysis and decision support</w:t>
-      </w:r>
-      <w:r>
-        <w:t xml:space="preserve"> (pp. 335–343). Springer.</w:t>
+        <w:t>Modern Applied Statistics with S</w:t>
+      </w:r>
+      <w:r>
+        <w:t>. Springer New York. https://doi.org/10.1007/978-0-387-21706-2</w:t>
       </w:r>
     </w:p>
     <w:p>
@@ -16846,59 +16950,37 @@
         <w:pStyle w:val="Bibliography"/>
       </w:pPr>
       <w:r>
-        <w:t xml:space="preserve">Weisbecker, V., Guillerme, T., Speck, C., </w:t>
-      </w:r>
-      <w:proofErr w:type="spellStart"/>
-      <w:r>
-        <w:t>Sherratt</w:t>
-      </w:r>
-      <w:proofErr w:type="spellEnd"/>
-      <w:r>
-        <w:t xml:space="preserve">, E., </w:t>
-      </w:r>
-      <w:proofErr w:type="spellStart"/>
-      <w:r>
-        <w:t>Abraha</w:t>
-      </w:r>
-      <w:proofErr w:type="spellEnd"/>
-      <w:r>
-        <w:t xml:space="preserve">, H. M., Sharp, A. C., </w:t>
-      </w:r>
-      <w:proofErr w:type="spellStart"/>
-      <w:r>
-        <w:t>Terhune</w:t>
-      </w:r>
-      <w:proofErr w:type="spellEnd"/>
-      <w:r>
-        <w:t xml:space="preserve">, C. E., Collins, S., Johnston, S., &amp; </w:t>
-      </w:r>
-      <w:proofErr w:type="spellStart"/>
-      <w:r>
-        <w:t>Panagiotopoulou</w:t>
-      </w:r>
-      <w:proofErr w:type="spellEnd"/>
-      <w:r>
-        <w:t xml:space="preserve">, O. (2019). Individual variation of the masticatory system dominates 3D skull shape in the herbivory-adapted marsupial wombats. </w:t>
+        <w:t>Viacava, P., Baker, A. M., Blomberg, S. P., Phillips, M. J., &amp; Weisbecker, V. (2021). Using 3D geometric morphometrics to aid taxonomic and ecological understanding of a recent speciation event within a small Australian marsupial (</w:t>
       </w:r>
       <w:r>
         <w:rPr>
           <w:i/>
           <w:iCs/>
         </w:rPr>
-        <w:t>Frontiers in Zoology</w:t>
-      </w:r>
-      <w:r>
-        <w:t xml:space="preserve">, </w:t>
+        <w:t>Antechinus</w:t>
+      </w:r>
+      <w:r>
+        <w:t xml:space="preserve">: Dasyuridae). </w:t>
       </w:r>
       <w:r>
         <w:rPr>
           <w:i/>
           <w:iCs/>
         </w:rPr>
-        <w:t>16</w:t>
-      </w:r>
-      <w:r>
-        <w:t>(1), 41. https://doi.org/10.1186/s12983-019-0338-5</w:t>
+        <w:t>Zoological Journal of the Linnean Society</w:t>
+      </w:r>
+      <w:r>
+        <w:t xml:space="preserve">, </w:t>
+      </w:r>
+      <w:r>
+        <w:rPr>
+          <w:i/>
+          <w:iCs/>
+        </w:rPr>
+        <w:t>zlab048</w:t>
+      </w:r>
+      <w:r>
+        <w:t>. https://doi.org/10.1093/zoolinnean/zlab048</w:t>
       </w:r>
     </w:p>
     <w:p>
@@ -16906,14 +16988,14 @@
         <w:pStyle w:val="Bibliography"/>
       </w:pPr>
       <w:r>
-        <w:t xml:space="preserve">Wood, B. A., &amp; Stack, C. G. (1980). Does allometry explain the differences between “Gracile” and “Robust” australopithecines? </w:t>
+        <w:t xml:space="preserve">Viacava, P., Blomberg, S. P., Sansalone, G., Phillips, M. J., Guillerme, T., Cameron, S. F., Wilson, R. S., &amp; Weisbecker, V. (2020). Skull shape of a widely distributed, endangered marsupial reveals little evidence of local adaptation between fragmented populations. </w:t>
       </w:r>
       <w:r>
         <w:rPr>
           <w:i/>
           <w:iCs/>
         </w:rPr>
-        <w:t>American Journal of Physical Anthropology</w:t>
+        <w:t>Ecology and Evolution</w:t>
       </w:r>
       <w:r>
         <w:t xml:space="preserve">, </w:t>
@@ -16923,10 +17005,38 @@
           <w:i/>
           <w:iCs/>
         </w:rPr>
-        <w:t>52</w:t>
-      </w:r>
-      <w:r>
-        <w:t>(1), 55–62. https://doi.org/10.1002/ajpa.1330520108</w:t>
+        <w:t>10</w:t>
+      </w:r>
+      <w:r>
+        <w:t>(18), 9707–9720. https://doi.org/10.1002/ece3.6593</w:t>
+      </w:r>
+    </w:p>
+    <w:p>
+      <w:pPr>
+        <w:pStyle w:val="Bibliography"/>
+      </w:pPr>
+      <w:r>
+        <w:t xml:space="preserve">Webster, M., &amp; Sheets, H. D. (2010). A Practical Introduction to Landmark-Based Geometric Morphometrics. </w:t>
+      </w:r>
+      <w:r>
+        <w:rPr>
+          <w:i/>
+          <w:iCs/>
+        </w:rPr>
+        <w:t>The Paleontological Society Papers</w:t>
+      </w:r>
+      <w:r>
+        <w:t xml:space="preserve">, </w:t>
+      </w:r>
+      <w:r>
+        <w:rPr>
+          <w:i/>
+          <w:iCs/>
+        </w:rPr>
+        <w:t>16</w:t>
+      </w:r>
+      <w:r>
+        <w:t>, 163–188. https://doi.org/10.1017/S1089332600001868</w:t>
       </w:r>
     </w:p>
     <w:p>
@@ -16936,6 +17046,166 @@
       <w:proofErr w:type="spellStart"/>
       <w:r>
         <w:lastRenderedPageBreak/>
+        <w:t>Weihs</w:t>
+      </w:r>
+      <w:proofErr w:type="spellEnd"/>
+      <w:r>
+        <w:t xml:space="preserve">, C., </w:t>
+      </w:r>
+      <w:proofErr w:type="spellStart"/>
+      <w:r>
+        <w:t>Ligges</w:t>
+      </w:r>
+      <w:proofErr w:type="spellEnd"/>
+      <w:r>
+        <w:t xml:space="preserve">, U., </w:t>
+      </w:r>
+      <w:proofErr w:type="spellStart"/>
+      <w:r>
+        <w:t>Luebke</w:t>
+      </w:r>
+      <w:proofErr w:type="spellEnd"/>
+      <w:r>
+        <w:t xml:space="preserve">, K., &amp; </w:t>
+      </w:r>
+      <w:proofErr w:type="spellStart"/>
+      <w:r>
+        <w:t>Raabe</w:t>
+      </w:r>
+      <w:proofErr w:type="spellEnd"/>
+      <w:r>
+        <w:t xml:space="preserve">, N. (2005). </w:t>
+      </w:r>
+      <w:proofErr w:type="spellStart"/>
+      <w:r>
+        <w:t>KlaR</w:t>
+      </w:r>
+      <w:proofErr w:type="spellEnd"/>
+      <w:r>
+        <w:t xml:space="preserve"> </w:t>
+      </w:r>
+      <w:proofErr w:type="spellStart"/>
+      <w:r>
+        <w:t>analyzing</w:t>
+      </w:r>
+      <w:proofErr w:type="spellEnd"/>
+      <w:r>
+        <w:t xml:space="preserve"> German business cycles. In </w:t>
+      </w:r>
+      <w:proofErr w:type="gramStart"/>
+      <w:r>
+        <w:rPr>
+          <w:i/>
+          <w:iCs/>
+        </w:rPr>
+        <w:t>Data</w:t>
+      </w:r>
+      <w:proofErr w:type="gramEnd"/>
+      <w:r>
+        <w:rPr>
+          <w:i/>
+          <w:iCs/>
+        </w:rPr>
+        <w:t xml:space="preserve"> analysis and decision support</w:t>
+      </w:r>
+      <w:r>
+        <w:t xml:space="preserve"> (pp. 335–343). Springer.</w:t>
+      </w:r>
+    </w:p>
+    <w:p>
+      <w:pPr>
+        <w:pStyle w:val="Bibliography"/>
+      </w:pPr>
+      <w:r>
+        <w:t xml:space="preserve">Weisbecker, V., Guillerme, T., Speck, C., </w:t>
+      </w:r>
+      <w:proofErr w:type="spellStart"/>
+      <w:r>
+        <w:t>Sherratt</w:t>
+      </w:r>
+      <w:proofErr w:type="spellEnd"/>
+      <w:r>
+        <w:t xml:space="preserve">, E., </w:t>
+      </w:r>
+      <w:proofErr w:type="spellStart"/>
+      <w:r>
+        <w:t>Abraha</w:t>
+      </w:r>
+      <w:proofErr w:type="spellEnd"/>
+      <w:r>
+        <w:t xml:space="preserve">, H. M., Sharp, A. C., </w:t>
+      </w:r>
+      <w:proofErr w:type="spellStart"/>
+      <w:r>
+        <w:t>Terhune</w:t>
+      </w:r>
+      <w:proofErr w:type="spellEnd"/>
+      <w:r>
+        <w:t xml:space="preserve">, C. E., Collins, S., Johnston, S., &amp; </w:t>
+      </w:r>
+      <w:proofErr w:type="spellStart"/>
+      <w:r>
+        <w:t>Panagiotopoulou</w:t>
+      </w:r>
+      <w:proofErr w:type="spellEnd"/>
+      <w:r>
+        <w:t xml:space="preserve">, O. (2019). Individual variation of the masticatory system dominates 3D skull shape in the herbivory-adapted marsupial wombats. </w:t>
+      </w:r>
+      <w:r>
+        <w:rPr>
+          <w:i/>
+          <w:iCs/>
+        </w:rPr>
+        <w:t>Frontiers in Zoology</w:t>
+      </w:r>
+      <w:r>
+        <w:t xml:space="preserve">, </w:t>
+      </w:r>
+      <w:r>
+        <w:rPr>
+          <w:i/>
+          <w:iCs/>
+        </w:rPr>
+        <w:t>16</w:t>
+      </w:r>
+      <w:r>
+        <w:t>(1), 41. https://doi.org/10.1186/s12983-019-0338-5</w:t>
+      </w:r>
+    </w:p>
+    <w:p>
+      <w:pPr>
+        <w:pStyle w:val="Bibliography"/>
+      </w:pPr>
+      <w:r>
+        <w:t xml:space="preserve">Wood, B. A., &amp; Stack, C. G. (1980). Does allometry explain the differences between “Gracile” and “Robust” australopithecines? </w:t>
+      </w:r>
+      <w:r>
+        <w:rPr>
+          <w:i/>
+          <w:iCs/>
+        </w:rPr>
+        <w:t>American Journal of Physical Anthropology</w:t>
+      </w:r>
+      <w:r>
+        <w:t xml:space="preserve">, </w:t>
+      </w:r>
+      <w:r>
+        <w:rPr>
+          <w:i/>
+          <w:iCs/>
+        </w:rPr>
+        <w:t>52</w:t>
+      </w:r>
+      <w:r>
+        <w:t>(1), 55–62. https://doi.org/10.1002/ajpa.1330520108</w:t>
+      </w:r>
+    </w:p>
+    <w:p>
+      <w:pPr>
+        <w:pStyle w:val="Bibliography"/>
+      </w:pPr>
+      <w:proofErr w:type="spellStart"/>
+      <w:r>
         <w:t>Yazdi</w:t>
       </w:r>
       <w:proofErr w:type="spellEnd"/>
@@ -17073,7 +17343,7 @@
       <w:r>
         <w:fldChar w:fldCharType="separate"/>
       </w:r>
-      <w:bookmarkStart w:id="28" w:name="_Ref102063697"/>
+      <w:bookmarkStart w:id="26" w:name="_Ref102063697"/>
     </w:p>
     <w:tbl>
       <w:tblPr>
@@ -25687,7 +25957,7 @@
           </w:p>
         </w:tc>
       </w:tr>
-      <w:bookmarkEnd w:id="28"/>
+      <w:bookmarkEnd w:id="26"/>
     </w:tbl>
     <w:p>
       <w:pPr>
@@ -25710,42 +25980,7 @@
 
 <file path=word/comments.xml><?xml version="1.0" encoding="utf-8"?>
 <w:comments xmlns:wpc="http://schemas.microsoft.com/office/word/2010/wordprocessingCanvas" xmlns:cx="http://schemas.microsoft.com/office/drawing/2014/chartex" xmlns:cx1="http://schemas.microsoft.com/office/drawing/2015/9/8/chartex" xmlns:mc="http://schemas.openxmlformats.org/markup-compatibility/2006" xmlns:o="urn:schemas-microsoft-com:office:office" xmlns:r="http://schemas.openxmlformats.org/officeDocument/2006/relationships" xmlns:m="http://schemas.openxmlformats.org/officeDocument/2006/math" xmlns:v="urn:schemas-microsoft-com:vml" xmlns:wp14="http://schemas.microsoft.com/office/word/2010/wordprocessingDrawing" xmlns:wp="http://schemas.openxmlformats.org/drawingml/2006/wordprocessingDrawing" xmlns:w10="urn:schemas-microsoft-com:office:word" xmlns:w="http://schemas.openxmlformats.org/wordprocessingml/2006/main" xmlns:w14="http://schemas.microsoft.com/office/word/2010/wordml" xmlns:w15="http://schemas.microsoft.com/office/word/2012/wordml" xmlns:w16se="http://schemas.microsoft.com/office/word/2015/wordml/symex" xmlns:wpg="http://schemas.microsoft.com/office/word/2010/wordprocessingGroup" xmlns:wpi="http://schemas.microsoft.com/office/word/2010/wordprocessingInk" xmlns:wne="http://schemas.microsoft.com/office/word/2006/wordml" xmlns:wps="http://schemas.microsoft.com/office/word/2010/wordprocessingShape" mc:Ignorable="w14 w15 w16se wp14">
-  <w:comment w:id="3" w:author="Pietro Viacava" w:date="2022-04-11T15:51:00Z" w:initials="PV">
-    <w:p>
-      <w:pPr>
-        <w:pStyle w:val="CommentText"/>
-      </w:pPr>
-      <w:r>
-        <w:rPr>
-          <w:rStyle w:val="CommentReference"/>
-        </w:rPr>
-        <w:annotationRef/>
-      </w:r>
-      <w:r>
-        <w:t>Re Vera: I chose to keep this because even though in theory GMM and LMM are susceptible to this problem, what we also want to suggest in this paper (and in the antechinus paper) is that we can inform LMM studies with GMM results to use certain LMM that are potential discriminators. I do not think GMM is equally susceptible to LMM to this problem because we can choose to use a “neutral” template with optimal anatomical coverage; in LMM, it is more difficult to do this, in addition to the redundancy issue we know.</w:t>
-      </w:r>
-    </w:p>
-  </w:comment>
-  <w:comment w:id="4" w:author="Pietro Viacava" w:date="2022-04-11T16:19:00Z" w:initials="PV">
-    <w:p>
-      <w:pPr>
-        <w:pStyle w:val="CommentText"/>
-      </w:pPr>
-      <w:r>
-        <w:t xml:space="preserve">Re Vera: </w:t>
-      </w:r>
-      <w:r>
-        <w:rPr>
-          <w:rStyle w:val="CommentReference"/>
-        </w:rPr>
-        <w:annotationRef/>
-      </w:r>
-      <w:r>
-        <w:t>I think this flowed well with the paragraph. Not sure why you deleted it?</w:t>
-      </w:r>
-    </w:p>
-  </w:comment>
-  <w:comment w:id="7" w:author="Pietro Viacava" w:date="2022-04-20T15:55:00Z" w:initials="PV">
+  <w:comment w:id="6" w:author="Pietro Viacava" w:date="2022-04-20T15:55:00Z" w:initials="PV">
     <w:p>
       <w:pPr>
         <w:pStyle w:val="CommentText"/>
@@ -25864,7 +26099,7 @@
       </w:r>
     </w:p>
   </w:comment>
-  <w:comment w:id="26" w:author="Pietro Viacava" w:date="2022-04-20T16:43:00Z" w:initials="PV">
+  <w:comment w:id="25" w:author="Pietro Viacava" w:date="2022-04-20T16:43:00Z" w:initials="PV">
     <w:p>
       <w:pPr>
         <w:pStyle w:val="CommentText"/>
@@ -25885,8 +26120,6 @@
 
 <file path=word/commentsExtended.xml><?xml version="1.0" encoding="utf-8"?>
 <w15:commentsEx xmlns:wpc="http://schemas.microsoft.com/office/word/2010/wordprocessingCanvas" xmlns:cx="http://schemas.microsoft.com/office/drawing/2014/chartex" xmlns:cx1="http://schemas.microsoft.com/office/drawing/2015/9/8/chartex" xmlns:mc="http://schemas.openxmlformats.org/markup-compatibility/2006" xmlns:o="urn:schemas-microsoft-com:office:office" xmlns:r="http://schemas.openxmlformats.org/officeDocument/2006/relationships" xmlns:m="http://schemas.openxmlformats.org/officeDocument/2006/math" xmlns:v="urn:schemas-microsoft-com:vml" xmlns:wp14="http://schemas.microsoft.com/office/word/2010/wordprocessingDrawing" xmlns:wp="http://schemas.openxmlformats.org/drawingml/2006/wordprocessingDrawing" xmlns:w10="urn:schemas-microsoft-com:office:word" xmlns:w="http://schemas.openxmlformats.org/wordprocessingml/2006/main" xmlns:w14="http://schemas.microsoft.com/office/word/2010/wordml" xmlns:w15="http://schemas.microsoft.com/office/word/2012/wordml" xmlns:w16se="http://schemas.microsoft.com/office/word/2015/wordml/symex" xmlns:wpg="http://schemas.microsoft.com/office/word/2010/wordprocessingGroup" xmlns:wpi="http://schemas.microsoft.com/office/word/2010/wordprocessingInk" xmlns:wne="http://schemas.microsoft.com/office/word/2006/wordml" xmlns:wps="http://schemas.microsoft.com/office/word/2010/wordprocessingShape" mc:Ignorable="w14 w15 w16se wp14">
-  <w15:commentEx w15:paraId="00ECCB19" w15:done="0"/>
-  <w15:commentEx w15:paraId="3E01A215" w15:done="0"/>
   <w15:commentEx w15:paraId="68652B83" w15:done="0"/>
   <w15:commentEx w15:paraId="3D338411" w15:done="0"/>
 </w15:commentsEx>
@@ -27792,7 +28025,7 @@
 </file>
 
 <file path=customXml/itemProps1.xml><?xml version="1.0" encoding="utf-8"?>
-<ds:datastoreItem xmlns:ds="http://schemas.openxmlformats.org/officeDocument/2006/customXml" ds:itemID="{2691585A-61AC-4238-A2D8-D53033F4F6B0}">
+<ds:datastoreItem xmlns:ds="http://schemas.openxmlformats.org/officeDocument/2006/customXml" ds:itemID="{900B247C-D962-4A82-99E8-A1856450C2C0}">
   <ds:schemaRefs>
     <ds:schemaRef ds:uri="http://schemas.openxmlformats.org/officeDocument/2006/bibliography"/>
   </ds:schemaRefs>
